--- a/正文/基于J2EE的移动电商平台安全性研究.docx
+++ b/正文/基于J2EE的移动电商平台安全性研究.docx
@@ -381,19 +381,11 @@
         </w:rPr>
         <w:t>，</w:t>
       </w:r>
-      <w:proofErr w:type="gramStart"/>
-      <w:r>
-        <w:rPr>
-          <w:rFonts w:hint="eastAsia"/>
-        </w:rPr>
-        <w:t>非交易</w:t>
-      </w:r>
-      <w:proofErr w:type="gramEnd"/>
-      <w:r>
-        <w:rPr>
-          <w:rFonts w:hint="eastAsia"/>
-        </w:rPr>
-        <w:t>第三方或非法攻击者不能对交易的内容进行修改</w:t>
+      <w:r>
+        <w:rPr>
+          <w:rFonts w:hint="eastAsia"/>
+        </w:rPr>
+        <w:t>非交易第三方或非法攻击者不能对交易的内容进行修改</w:t>
       </w:r>
     </w:p>
     <w:p>
@@ -456,7 +448,6 @@
         <w:rPr>
           <w:rFonts w:hint="eastAsia"/>
         </w:rPr>
-        <w:lastRenderedPageBreak/>
         <w:t>防止欺诈行为的产生</w:t>
       </w:r>
     </w:p>
@@ -911,7 +902,6 @@
         <w:rPr>
           <w:noProof/>
         </w:rPr>
-        <w:lastRenderedPageBreak/>
         <w:drawing>
           <wp:inline distT="0" distB="0" distL="0" distR="0">
             <wp:extent cx="5688330" cy="4701201"/>
@@ -1151,14 +1141,12 @@
         </w:rPr>
         <w:t>现在使用最广泛的负载均衡工具为</w:t>
       </w:r>
-      <w:proofErr w:type="spellStart"/>
       <w:r>
         <w:rPr>
           <w:rFonts w:hint="eastAsia"/>
         </w:rPr>
         <w:t>nginx</w:t>
       </w:r>
-      <w:proofErr w:type="spellEnd"/>
       <w:r>
         <w:t>。</w:t>
       </w:r>
@@ -1226,14 +1214,7 @@
         <w:rPr>
           <w:rFonts w:hint="eastAsia"/>
         </w:rPr>
-        <w:t>容器规范的程序，该程序封</w:t>
-      </w:r>
-      <w:r>
-        <w:rPr>
-          <w:rFonts w:hint="eastAsia"/>
-        </w:rPr>
-        <w:lastRenderedPageBreak/>
-        <w:t>装了包含</w:t>
+        <w:t>容器规范的程序，该程序封装了包含</w:t>
       </w:r>
       <w:r>
         <w:rPr>
@@ -1468,49 +1449,7 @@
         <w:rPr>
           <w:rFonts w:hint="eastAsia"/>
         </w:rPr>
-        <w:t>这里的服务是值由开发人员编写的程序逻辑，一个移动电商平台常见的服务有：登录服务、购物车服务、交易服务、对账服务等。开发人员进行开发时，通常会分为三层：视图层、业务层与持久层。视图</w:t>
-      </w:r>
-      <w:proofErr w:type="gramStart"/>
-      <w:r>
-        <w:rPr>
-          <w:rFonts w:hint="eastAsia"/>
-        </w:rPr>
-        <w:t>层负责</w:t>
-      </w:r>
-      <w:proofErr w:type="gramEnd"/>
-      <w:r>
-        <w:rPr>
-          <w:rFonts w:hint="eastAsia"/>
-        </w:rPr>
-        <w:t>页面展示与调整、业务</w:t>
-      </w:r>
-      <w:proofErr w:type="gramStart"/>
-      <w:r>
-        <w:rPr>
-          <w:rFonts w:hint="eastAsia"/>
-        </w:rPr>
-        <w:t>层负责</w:t>
-      </w:r>
-      <w:proofErr w:type="gramEnd"/>
-      <w:r>
-        <w:rPr>
-          <w:rFonts w:hint="eastAsia"/>
-        </w:rPr>
-        <w:t>业务模块的逻辑应用设计、持久</w:t>
-      </w:r>
-      <w:proofErr w:type="gramStart"/>
-      <w:r>
-        <w:rPr>
-          <w:rFonts w:hint="eastAsia"/>
-        </w:rPr>
-        <w:t>层负责</w:t>
-      </w:r>
-      <w:proofErr w:type="gramEnd"/>
-      <w:r>
-        <w:rPr>
-          <w:rFonts w:hint="eastAsia"/>
-        </w:rPr>
-        <w:t>数据持久化工作。</w:t>
+        <w:t>这里的服务是值由开发人员编写的程序逻辑，一个移动电商平台常见的服务有：登录服务、购物车服务、交易服务、对账服务等。开发人员进行开发时，通常会分为三层：视图层、业务层与持久层。视图层负责页面展示与调整、业务层负责业务模块的逻辑应用设计、持久层负责数据持久化工作。</w:t>
       </w:r>
     </w:p>
     <w:p>
@@ -1639,21 +1578,7 @@
         <w:rPr>
           <w:rFonts w:hint="eastAsia"/>
         </w:rPr>
-        <w:t>第三</w:t>
-      </w:r>
-      <w:proofErr w:type="gramStart"/>
-      <w:r>
-        <w:rPr>
-          <w:rFonts w:hint="eastAsia"/>
-        </w:rPr>
-        <w:t>方服务</w:t>
-      </w:r>
-      <w:proofErr w:type="gramEnd"/>
-      <w:r>
-        <w:rPr>
-          <w:rFonts w:hint="eastAsia"/>
-        </w:rPr>
-        <w:t>是指</w:t>
+        <w:t>第三方服务是指</w:t>
       </w:r>
       <w:r>
         <w:rPr>
@@ -1674,28 +1599,7 @@
         <w:rPr>
           <w:rFonts w:hint="eastAsia"/>
         </w:rPr>
-        <w:t>给与入参，程序就能使用相关功能，节约了开发者开发相关功能的时间。目前在</w:t>
-      </w:r>
-      <w:r>
-        <w:rPr>
-          <w:rFonts w:hint="eastAsia"/>
-        </w:rPr>
-        <w:lastRenderedPageBreak/>
-        <w:t>移动电商平台中用的比较多的第三</w:t>
-      </w:r>
-      <w:proofErr w:type="gramStart"/>
-      <w:r>
-        <w:rPr>
-          <w:rFonts w:hint="eastAsia"/>
-        </w:rPr>
-        <w:t>方服务</w:t>
-      </w:r>
-      <w:proofErr w:type="gramEnd"/>
-      <w:r>
-        <w:rPr>
-          <w:rFonts w:hint="eastAsia"/>
-        </w:rPr>
-        <w:t>有：消息队列服务</w:t>
+        <w:t>给与入参，程序就能使用相关功能，节约了开发者开发相关功能的时间。目前在移动电商平台中用的比较多的第三方服务有：消息队列服务</w:t>
       </w:r>
       <w:r>
         <w:rPr>
@@ -1703,11 +1607,9 @@
         </w:rPr>
         <w:t>(</w:t>
       </w:r>
-      <w:proofErr w:type="spellStart"/>
       <w:r>
         <w:t>rabbitmq</w:t>
       </w:r>
-      <w:proofErr w:type="spellEnd"/>
       <w:r>
         <w:t>),</w:t>
       </w:r>
@@ -1723,11 +1625,9 @@
         </w:rPr>
         <w:t>(</w:t>
       </w:r>
-      <w:proofErr w:type="spellStart"/>
       <w:r>
         <w:t>actoviti</w:t>
       </w:r>
-      <w:proofErr w:type="spellEnd"/>
       <w:r>
         <w:t>),</w:t>
       </w:r>
@@ -1743,11 +1643,9 @@
         </w:rPr>
         <w:t>(</w:t>
       </w:r>
-      <w:proofErr w:type="spellStart"/>
       <w:r>
         <w:t>solr</w:t>
       </w:r>
-      <w:proofErr w:type="spellEnd"/>
       <w:r>
         <w:t>)</w:t>
       </w:r>
@@ -1769,13 +1667,16 @@
         <w:rPr>
           <w:rFonts w:hint="eastAsia"/>
         </w:rPr>
-        <w:t>JAVA</w:t>
-      </w:r>
-      <w:r>
-        <w:rPr>
-          <w:rFonts w:hint="eastAsia"/>
-        </w:rPr>
-        <w:t>的移动电商平台安全性研究</w:t>
+        <w:t>J</w:t>
+      </w:r>
+      <w:r>
+        <w:t>AVA</w:t>
+      </w:r>
+      <w:r>
+        <w:rPr>
+          <w:rFonts w:hint="eastAsia"/>
+        </w:rPr>
+        <w:t>的移动电商平台的安全性机制</w:t>
       </w:r>
     </w:p>
     <w:p>
@@ -1783,29 +1684,79 @@
         <w:pStyle w:val="a1"/>
         <w:numPr>
           <w:ilvl w:val="0"/>
-          <w:numId w:val="8"/>
+          <w:numId w:val="12"/>
         </w:numPr>
       </w:pPr>
       <w:r>
-        <w:rPr>
-          <w:rFonts w:hint="eastAsia"/>
-        </w:rPr>
-        <w:t>基于</w:t>
-      </w:r>
-      <w:r>
-        <w:rPr>
-          <w:rFonts w:hint="eastAsia"/>
-        </w:rPr>
-        <w:t>J</w:t>
-      </w:r>
-      <w:r>
-        <w:t>AVA</w:t>
-      </w:r>
-      <w:r>
-        <w:rPr>
-          <w:rFonts w:hint="eastAsia"/>
-        </w:rPr>
-        <w:t>的移动电商平台的安全性机制</w:t>
+        <w:t>JAVA</w:t>
+      </w:r>
+      <w:r>
+        <w:rPr>
+          <w:rFonts w:hint="eastAsia"/>
+        </w:rPr>
+        <w:t>安全机</w:t>
+      </w:r>
+      <w:r>
+        <w:rPr>
+          <w:rFonts w:hint="eastAsia"/>
+        </w:rPr>
+        <w:t>制</w:t>
+      </w:r>
+    </w:p>
+    <w:p>
+      <w:pPr>
+        <w:ind w:firstLine="480"/>
+      </w:pPr>
+      <w:r>
+        <w:rPr>
+          <w:rFonts w:hint="eastAsia"/>
+        </w:rPr>
+        <w:t>java</w:t>
+      </w:r>
+      <w:r>
+        <w:rPr>
+          <w:rFonts w:hint="eastAsia"/>
+        </w:rPr>
+        <w:t>通过</w:t>
+      </w:r>
+      <w:r>
+        <w:rPr>
+          <w:rFonts w:hint="eastAsia"/>
+        </w:rPr>
+        <w:t>的沙箱安全模型保证了其安全性</w:t>
+      </w:r>
+      <w:r>
+        <w:rPr>
+          <w:rFonts w:hint="eastAsia"/>
+        </w:rPr>
+        <w:t>，</w:t>
+      </w:r>
+      <w:r>
+        <w:tab/>
+      </w:r>
+      <w:r>
+        <w:rPr>
+          <w:rFonts w:hint="eastAsia"/>
+        </w:rPr>
+        <w:t>java</w:t>
+      </w:r>
+      <w:r>
+        <w:rPr>
+          <w:rFonts w:hint="eastAsia"/>
+        </w:rPr>
+        <w:t>提供的</w:t>
+      </w:r>
+      <w:r>
+        <w:rPr>
+          <w:rFonts w:hint="eastAsia"/>
+        </w:rPr>
+        <w:t>沙箱</w:t>
+      </w:r>
+      <w:r>
+        <w:rPr>
+          <w:rFonts w:hint="eastAsia"/>
+        </w:rPr>
+        <w:t>组件有以下几种：</w:t>
       </w:r>
     </w:p>
     <w:p>
@@ -1813,25 +1764,38 @@
         <w:pStyle w:val="a"/>
       </w:pPr>
       <w:r>
-        <w:t>JAVA</w:t>
-      </w:r>
-      <w:r>
-        <w:rPr>
-          <w:rFonts w:hint="eastAsia"/>
-        </w:rPr>
-        <w:t>安全机</w:t>
-      </w:r>
-      <w:r>
-        <w:rPr>
-          <w:rFonts w:hint="eastAsia"/>
-        </w:rPr>
-        <w:t>制</w:t>
-      </w:r>
-    </w:p>
-    <w:p>
-      <w:pPr>
-        <w:ind w:firstLine="480"/>
-      </w:pPr>
+        <w:rPr>
+          <w:rFonts w:hint="eastAsia"/>
+        </w:rPr>
+        <w:t>类装载器结构；</w:t>
+      </w:r>
+    </w:p>
+    <w:p>
+      <w:pPr>
+        <w:pStyle w:val="af3"/>
+        <w:numPr>
+          <w:ilvl w:val="0"/>
+          <w:numId w:val="11"/>
+        </w:numPr>
+        <w:ind w:firstLineChars="0"/>
+      </w:pPr>
+      <w:r>
+        <w:rPr>
+          <w:rFonts w:hint="eastAsia"/>
+        </w:rPr>
+        <w:t>防止恶意代码去干涉善意的代码。</w:t>
+      </w:r>
+    </w:p>
+    <w:p>
+      <w:pPr>
+        <w:ind w:firstLine="480"/>
+      </w:pPr>
+      <w:r>
+        <w:rPr>
+          <w:rFonts w:hint="eastAsia"/>
+        </w:rPr>
+        <w:t>这是通过为不同类加载器提供不同的命名空间来实现的，在</w:t>
+      </w:r>
       <w:r>
         <w:rPr>
           <w:rFonts w:hint="eastAsia"/>
@@ -1842,36 +1806,425 @@
         <w:rPr>
           <w:rFonts w:hint="eastAsia"/>
         </w:rPr>
-        <w:t>通过</w:t>
-      </w:r>
-      <w:r>
-        <w:rPr>
-          <w:rFonts w:hint="eastAsia"/>
-        </w:rPr>
-        <w:t>的沙</w:t>
-      </w:r>
-      <w:proofErr w:type="gramStart"/>
-      <w:r>
-        <w:rPr>
-          <w:rFonts w:hint="eastAsia"/>
-        </w:rPr>
-        <w:t>箱安全</w:t>
-      </w:r>
-      <w:proofErr w:type="gramEnd"/>
-      <w:r>
-        <w:rPr>
-          <w:rFonts w:hint="eastAsia"/>
-        </w:rPr>
-        <w:t>模型保证了其安全性</w:t>
-      </w:r>
-      <w:r>
-        <w:rPr>
-          <w:rFonts w:hint="eastAsia"/>
-        </w:rPr>
+        <w:t>虚拟机中，在同一个命名空间内的类可以直接进行交互，而不同的命名空间中类甚至不能觉察彼此的存在，除非显式地提供允许它们交互的机制。</w:t>
+      </w:r>
+    </w:p>
+    <w:p>
+      <w:pPr>
+        <w:pStyle w:val="af3"/>
+        <w:numPr>
+          <w:ilvl w:val="0"/>
+          <w:numId w:val="11"/>
+        </w:numPr>
+        <w:ind w:firstLineChars="0"/>
+      </w:pPr>
+      <w:r>
+        <w:rPr>
+          <w:rFonts w:hint="eastAsia"/>
+        </w:rPr>
+        <w:t>守护了被信任的类库的边界</w:t>
+      </w:r>
+    </w:p>
+    <w:p>
+      <w:pPr>
+        <w:ind w:firstLine="480"/>
+      </w:pPr>
+      <w:r>
+        <w:rPr>
+          <w:rFonts w:hint="eastAsia"/>
+        </w:rPr>
+        <w:t>虚拟机通过使用不同的类装载器装载可靠的包和不可靠的包，即所谓的双亲委派模式：在某个特定的类装载器试图以常用方式装载类型之前，它会先默认将这个任务“委派”给它的双亲，这个双亲再依次请求自己的双亲来装载这个类型。这个委派的过程一直向上继续，直到达到启动类加载器（</w:t>
+      </w:r>
+      <w:r>
+        <w:rPr>
+          <w:rFonts w:hint="eastAsia"/>
+        </w:rPr>
+        <w:t>boostrp classloader</w:t>
+      </w:r>
+      <w:r>
+        <w:rPr>
+          <w:rFonts w:hint="eastAsia"/>
+        </w:rPr>
+        <w:t>），如果一个类加载器的双亲类加载器有能力装载这个类型，则这个类加载器返回这个类型，否则这个类装载器试图自己来装载这个类型。</w:t>
+      </w:r>
+    </w:p>
+    <w:p>
+      <w:pPr>
+        <w:pStyle w:val="af3"/>
+        <w:numPr>
+          <w:ilvl w:val="0"/>
+          <w:numId w:val="11"/>
+        </w:numPr>
+        <w:ind w:firstLineChars="0"/>
+      </w:pPr>
+      <w:r>
+        <w:rPr>
+          <w:rFonts w:hint="eastAsia"/>
+        </w:rPr>
+        <w:t>将代码归入某类（称为保护域），该类确定了代码可以进行哪些操作。</w:t>
+      </w:r>
+    </w:p>
+    <w:p>
+      <w:pPr>
+        <w:pStyle w:val="a"/>
+      </w:pPr>
+      <w:r>
+        <w:rPr>
+          <w:rFonts w:hint="eastAsia"/>
+        </w:rPr>
+        <w:t>class</w:t>
+      </w:r>
+      <w:r>
+        <w:rPr>
+          <w:rFonts w:hint="eastAsia"/>
+        </w:rPr>
+        <w:t>文件检验器；</w:t>
+      </w:r>
+    </w:p>
+    <w:p>
+      <w:pPr>
+        <w:ind w:firstLine="480"/>
+      </w:pPr>
+      <w:r>
+        <w:rPr>
+          <w:rFonts w:hint="eastAsia"/>
+        </w:rPr>
+        <w:t>和类加载器一起，</w:t>
+      </w:r>
+      <w:r>
+        <w:rPr>
+          <w:rFonts w:hint="eastAsia"/>
+        </w:rPr>
+        <w:t>class</w:t>
+      </w:r>
+      <w:r>
+        <w:rPr>
+          <w:rFonts w:hint="eastAsia"/>
+        </w:rPr>
+        <w:t>文件检验器保证了装载的</w:t>
+      </w:r>
+      <w:r>
+        <w:rPr>
+          <w:rFonts w:hint="eastAsia"/>
+        </w:rPr>
+        <w:t>class</w:t>
+      </w:r>
+      <w:r>
+        <w:rPr>
+          <w:rFonts w:hint="eastAsia"/>
+        </w:rPr>
+        <w:t>文件内容中有正确的内部结构，并且这些</w:t>
+      </w:r>
+      <w:r>
+        <w:rPr>
+          <w:rFonts w:hint="eastAsia"/>
+        </w:rPr>
+        <w:t>class</w:t>
+      </w:r>
+      <w:r>
+        <w:rPr>
+          <w:rFonts w:hint="eastAsia"/>
+        </w:rPr>
+        <w:t>文件相互间协调一致，如果</w:t>
+      </w:r>
+      <w:r>
+        <w:rPr>
+          <w:rFonts w:hint="eastAsia"/>
+        </w:rPr>
+        <w:t>class</w:t>
+      </w:r>
+      <w:r>
+        <w:rPr>
+          <w:rFonts w:hint="eastAsia"/>
+        </w:rPr>
+        <w:t>文件检验器在</w:t>
+      </w:r>
+      <w:r>
+        <w:rPr>
+          <w:rFonts w:hint="eastAsia"/>
+        </w:rPr>
+        <w:t>class</w:t>
+      </w:r>
+      <w:r>
+        <w:rPr>
+          <w:rFonts w:hint="eastAsia"/>
+        </w:rPr>
+        <w:t>文件中发生了问题，它将抛出异常。</w:t>
+      </w:r>
+    </w:p>
+    <w:p>
+      <w:pPr>
+        <w:ind w:firstLine="480"/>
+      </w:pPr>
+      <w:r>
+        <w:rPr>
+          <w:rFonts w:hint="eastAsia"/>
+        </w:rPr>
+        <w:t>java</w:t>
+      </w:r>
+      <w:r>
+        <w:rPr>
+          <w:rFonts w:hint="eastAsia"/>
+        </w:rPr>
+        <w:t>虚拟机的</w:t>
+      </w:r>
+      <w:r>
+        <w:rPr>
+          <w:rFonts w:hint="eastAsia"/>
+        </w:rPr>
+        <w:t>class</w:t>
+      </w:r>
+      <w:r>
+        <w:rPr>
+          <w:rFonts w:hint="eastAsia"/>
+        </w:rPr>
+        <w:t>文件检验器在字节码执行之前，必须完成大部分检验工作。</w:t>
+      </w:r>
+      <w:r>
+        <w:rPr>
+          <w:rFonts w:hint="eastAsia"/>
+        </w:rPr>
+        <w:t>class</w:t>
+      </w:r>
+      <w:r>
+        <w:rPr>
+          <w:rFonts w:hint="eastAsia"/>
+        </w:rPr>
+        <w:t>文件检验器需要经过四趟独立的扫描来完成其工作。</w:t>
+      </w:r>
+    </w:p>
+    <w:p>
+      <w:pPr>
+        <w:ind w:firstLine="480"/>
+      </w:pPr>
+      <w:r>
+        <w:rPr>
+          <w:rFonts w:hint="eastAsia"/>
+        </w:rPr>
+        <w:t>第一趟扫描：</w:t>
+      </w:r>
+      <w:r>
+        <w:rPr>
+          <w:rFonts w:hint="eastAsia"/>
+        </w:rPr>
+        <w:t>class</w:t>
+      </w:r>
+      <w:r>
+        <w:rPr>
+          <w:rFonts w:hint="eastAsia"/>
+        </w:rPr>
+        <w:t>文件结构检查</w:t>
+      </w:r>
+      <w:r>
+        <w:t>。</w:t>
+      </w:r>
+      <w:r>
+        <w:rPr>
+          <w:rFonts w:hint="eastAsia"/>
+        </w:rPr>
+        <w:t>对每一段被当做类型导入的字节序列，</w:t>
+      </w:r>
+      <w:r>
+        <w:rPr>
+          <w:rFonts w:hint="eastAsia"/>
+        </w:rPr>
+        <w:t>class</w:t>
+      </w:r>
+      <w:r>
+        <w:rPr>
+          <w:rFonts w:hint="eastAsia"/>
+        </w:rPr>
+        <w:t>文件检验器都会确认其是否符合</w:t>
+      </w:r>
+      <w:r>
+        <w:rPr>
+          <w:rFonts w:hint="eastAsia"/>
+        </w:rPr>
+        <w:t>class</w:t>
+      </w:r>
+      <w:r>
+        <w:rPr>
+          <w:rFonts w:hint="eastAsia"/>
+        </w:rPr>
+        <w:t>文件格式。</w:t>
+      </w:r>
+    </w:p>
+    <w:p>
+      <w:pPr>
+        <w:ind w:firstLine="480"/>
+      </w:pPr>
+      <w:r>
+        <w:rPr>
+          <w:rFonts w:hint="eastAsia"/>
+        </w:rPr>
+        <w:t>第二趟扫描：类型数据的语义检查。</w:t>
+      </w:r>
+      <w:r>
+        <w:rPr>
+          <w:rFonts w:hint="eastAsia"/>
+        </w:rPr>
+        <w:t>检验一些</w:t>
+      </w:r>
+      <w:r>
+        <w:rPr>
+          <w:rFonts w:hint="eastAsia"/>
+        </w:rPr>
+        <w:t>java</w:t>
+      </w:r>
+      <w:r>
+        <w:rPr>
+          <w:rFonts w:hint="eastAsia"/>
+        </w:rPr>
+        <w:t>语言应该在编译时遵守的强制规则。</w:t>
+      </w:r>
+    </w:p>
+    <w:p>
+      <w:pPr>
+        <w:ind w:firstLine="480"/>
+      </w:pPr>
+      <w:r>
+        <w:rPr>
+          <w:rFonts w:hint="eastAsia"/>
+        </w:rPr>
+        <w:t>第三趟扫描：字节码验证。</w:t>
+      </w:r>
+      <w:r>
+        <w:rPr>
+          <w:rFonts w:hint="eastAsia"/>
+        </w:rPr>
+        <w:t>它确保局部变量在赋值之前不可访问，类的字段中总必须赋予正确类型的值等等。</w:t>
+      </w:r>
+    </w:p>
+    <w:p>
+      <w:pPr>
+        <w:ind w:firstLine="480"/>
+      </w:pPr>
+      <w:r>
+        <w:rPr>
+          <w:rFonts w:hint="eastAsia"/>
+        </w:rPr>
+        <w:t>第四趟扫描：符号引用验证。在这趟检查中，</w:t>
+      </w:r>
+      <w:r>
+        <w:rPr>
+          <w:rFonts w:hint="eastAsia"/>
+        </w:rPr>
+        <w:t>java</w:t>
+      </w:r>
+      <w:r>
+        <w:rPr>
+          <w:rFonts w:hint="eastAsia"/>
+        </w:rPr>
+        <w:t>虚拟机将追踪那些引用，从被验证的</w:t>
+      </w:r>
+      <w:r>
+        <w:rPr>
+          <w:rFonts w:hint="eastAsia"/>
+        </w:rPr>
+        <w:t>class</w:t>
+      </w:r>
+      <w:r>
+        <w:rPr>
+          <w:rFonts w:hint="eastAsia"/>
+        </w:rPr>
+        <w:t>文件到被引用的</w:t>
+      </w:r>
+      <w:r>
+        <w:rPr>
+          <w:rFonts w:hint="eastAsia"/>
+        </w:rPr>
+        <w:t>class</w:t>
+      </w:r>
+      <w:r>
+        <w:rPr>
+          <w:rFonts w:hint="eastAsia"/>
+        </w:rPr>
+        <w:t>文件，确保这个引用是正确的。</w:t>
+      </w:r>
+    </w:p>
+    <w:p>
+      <w:pPr>
+        <w:pStyle w:val="a"/>
+      </w:pPr>
+      <w:r>
+        <w:rPr>
+          <w:rFonts w:hint="eastAsia"/>
+        </w:rPr>
+        <w:t>内置于</w:t>
+      </w:r>
+      <w:r>
+        <w:rPr>
+          <w:rFonts w:hint="eastAsia"/>
+        </w:rPr>
+        <w:t>java</w:t>
+      </w:r>
+      <w:r>
+        <w:rPr>
+          <w:rFonts w:hint="eastAsia"/>
+        </w:rPr>
+        <w:t>虚拟机（及语言）的安全特性；</w:t>
+      </w:r>
+    </w:p>
+    <w:p>
+      <w:pPr>
+        <w:ind w:firstLine="480"/>
+      </w:pPr>
+      <w:r>
+        <w:rPr>
+          <w:rFonts w:hint="eastAsia"/>
+        </w:rPr>
+        <w:t>java</w:t>
+      </w:r>
+      <w:r>
+        <w:rPr>
+          <w:rFonts w:hint="eastAsia"/>
+        </w:rPr>
+        <w:t>虚拟机装载了一个类，并且对它进行了第一到第三趟的</w:t>
+      </w:r>
+      <w:r>
+        <w:rPr>
+          <w:rFonts w:hint="eastAsia"/>
+        </w:rPr>
+        <w:t>class</w:t>
+      </w:r>
+      <w:r>
+        <w:rPr>
+          <w:rFonts w:hint="eastAsia"/>
+        </w:rPr>
+        <w:t>文件检验，这些字节码就可以被运行了。除了对符号引用的检验（</w:t>
+      </w:r>
+      <w:r>
+        <w:rPr>
+          <w:rFonts w:hint="eastAsia"/>
+        </w:rPr>
+        <w:t>class</w:t>
+      </w:r>
+      <w:r>
+        <w:rPr>
+          <w:rFonts w:hint="eastAsia"/>
+        </w:rPr>
+        <w:t>文件检查的第四趟扫描），</w:t>
+      </w:r>
+      <w:r>
+        <w:rPr>
+          <w:rFonts w:hint="eastAsia"/>
+        </w:rPr>
+        <w:t>java</w:t>
+      </w:r>
+      <w:r>
+        <w:rPr>
+          <w:rFonts w:hint="eastAsia"/>
+        </w:rPr>
+        <w:t>虚拟机在执行字节码时</w:t>
+      </w:r>
+      <w:r>
         <w:t>，</w:t>
       </w:r>
       <w:r>
-        <w:tab/>
+        <w:rPr>
+          <w:rFonts w:hint="eastAsia"/>
+        </w:rPr>
+        <w:t>还进行了一些内置的安全机制的操作。这些机制大多数是</w:t>
       </w:r>
       <w:r>
         <w:rPr>
@@ -1883,19 +2236,285 @@
         <w:rPr>
           <w:rFonts w:hint="eastAsia"/>
         </w:rPr>
-        <w:t>提供的</w:t>
-      </w:r>
-      <w:r>
-        <w:rPr>
-          <w:rFonts w:hint="eastAsia"/>
-        </w:rPr>
-        <w:t>沙箱</w:t>
-      </w:r>
-      <w:r>
-        <w:rPr>
-          <w:rFonts w:hint="eastAsia"/>
-        </w:rPr>
-        <w:t>组件有以下几种：</w:t>
+        <w:t>类型安全的基础：</w:t>
+      </w:r>
+    </w:p>
+    <w:p>
+      <w:pPr>
+        <w:ind w:firstLine="480"/>
+      </w:pPr>
+      <w:r>
+        <w:rPr>
+          <w:rFonts w:hint="eastAsia"/>
+        </w:rPr>
+        <w:t>1.</w:t>
+      </w:r>
+      <w:r>
+        <w:rPr>
+          <w:rFonts w:hint="eastAsia"/>
+        </w:rPr>
+        <w:t>类型安全的引用转换；</w:t>
+      </w:r>
+    </w:p>
+    <w:p>
+      <w:pPr>
+        <w:ind w:firstLine="480"/>
+      </w:pPr>
+      <w:r>
+        <w:rPr>
+          <w:rFonts w:hint="eastAsia"/>
+        </w:rPr>
+        <w:t>2.</w:t>
+      </w:r>
+      <w:r>
+        <w:rPr>
+          <w:rFonts w:hint="eastAsia"/>
+        </w:rPr>
+        <w:t>结构化的内存访问（无指针算法）；</w:t>
+      </w:r>
+    </w:p>
+    <w:p>
+      <w:pPr>
+        <w:ind w:firstLine="480"/>
+      </w:pPr>
+      <w:r>
+        <w:rPr>
+          <w:rFonts w:hint="eastAsia"/>
+        </w:rPr>
+        <w:t>3.</w:t>
+      </w:r>
+      <w:r>
+        <w:rPr>
+          <w:rFonts w:hint="eastAsia"/>
+        </w:rPr>
+        <w:t>自动垃圾收集；</w:t>
+      </w:r>
+    </w:p>
+    <w:p>
+      <w:pPr>
+        <w:ind w:firstLine="480"/>
+      </w:pPr>
+      <w:r>
+        <w:rPr>
+          <w:rFonts w:hint="eastAsia"/>
+        </w:rPr>
+        <w:t>4.</w:t>
+      </w:r>
+      <w:r>
+        <w:rPr>
+          <w:rFonts w:hint="eastAsia"/>
+        </w:rPr>
+        <w:t>数组边界检查；</w:t>
+      </w:r>
+    </w:p>
+    <w:p>
+      <w:pPr>
+        <w:ind w:firstLine="480"/>
+      </w:pPr>
+      <w:r>
+        <w:rPr>
+          <w:rFonts w:hint="eastAsia"/>
+        </w:rPr>
+        <w:t>5.</w:t>
+      </w:r>
+      <w:r>
+        <w:rPr>
+          <w:rFonts w:hint="eastAsia"/>
+        </w:rPr>
+        <w:t>空引用检查。</w:t>
+      </w:r>
+    </w:p>
+    <w:p>
+      <w:pPr>
+        <w:pStyle w:val="a"/>
+      </w:pPr>
+      <w:r>
+        <w:rPr>
+          <w:rFonts w:hint="eastAsia"/>
+        </w:rPr>
+        <w:t>安全管理器及</w:t>
+      </w:r>
+      <w:r>
+        <w:rPr>
+          <w:rFonts w:hint="eastAsia"/>
+        </w:rPr>
+        <w:t>java API</w:t>
+      </w:r>
+      <w:r>
+        <w:rPr>
+          <w:rFonts w:hint="eastAsia"/>
+        </w:rPr>
+        <w:t>。</w:t>
+      </w:r>
+    </w:p>
+    <w:p>
+      <w:pPr>
+        <w:ind w:firstLine="480"/>
+      </w:pPr>
+      <w:r>
+        <w:rPr>
+          <w:rFonts w:hint="eastAsia"/>
+        </w:rPr>
+        <w:t>安全管理器定义了沙箱的外部边界，保护虚拟机的外部资源不被虚拟机内运行的恶意或者有漏洞的代码侵犯。</w:t>
+      </w:r>
+      <w:r>
+        <w:rPr>
+          <w:rFonts w:hint="eastAsia"/>
+        </w:rPr>
+        <w:t>javaAPI</w:t>
+      </w:r>
+      <w:r>
+        <w:rPr>
+          <w:rFonts w:hint="eastAsia"/>
+        </w:rPr>
+        <w:t>在进行一个可能不安全的操作前，总是会检查安全管理器，所以</w:t>
+      </w:r>
+      <w:r>
+        <w:rPr>
+          <w:rFonts w:hint="eastAsia"/>
+        </w:rPr>
+        <w:t>javaAPI</w:t>
+      </w:r>
+      <w:r>
+        <w:rPr>
+          <w:rFonts w:hint="eastAsia"/>
+        </w:rPr>
+        <w:t>不会在安全管理器建立的安全策略下执行被禁止的操作。</w:t>
+      </w:r>
+    </w:p>
+    <w:p>
+      <w:pPr>
+        <w:pStyle w:val="a1"/>
+      </w:pPr>
+      <w:r>
+        <w:rPr>
+          <w:rFonts w:hint="eastAsia"/>
+        </w:rPr>
+        <w:t>数据传输安全机制</w:t>
+      </w:r>
+    </w:p>
+    <w:p>
+      <w:pPr>
+        <w:ind w:firstLine="480"/>
+      </w:pPr>
+      <w:r>
+        <w:rPr>
+          <w:rFonts w:hint="eastAsia"/>
+        </w:rPr>
+        <w:t>数据传输过程中，安全性十分重要，尤其是对于一些敏感的用户信息，其安全性保证更应当被重视。保证传输数据的安全性，主要有以下方法：</w:t>
+      </w:r>
+    </w:p>
+    <w:p>
+      <w:pPr>
+        <w:pStyle w:val="a"/>
+        <w:numPr>
+          <w:ilvl w:val="0"/>
+          <w:numId w:val="15"/>
+        </w:numPr>
+      </w:pPr>
+      <w:r>
+        <w:rPr>
+          <w:rFonts w:hint="eastAsia"/>
+        </w:rPr>
+        <w:t>数据加密</w:t>
+      </w:r>
+    </w:p>
+    <w:p>
+      <w:pPr>
+        <w:ind w:firstLine="480"/>
+      </w:pPr>
+      <w:r>
+        <w:rPr>
+          <w:rFonts w:hint="eastAsia"/>
+        </w:rPr>
+        <w:t>数据加密一直是</w:t>
+      </w:r>
+      <w:r>
+        <w:rPr>
+          <w:rFonts w:hint="eastAsia"/>
+        </w:rPr>
+        <w:t>数据</w:t>
+      </w:r>
+      <w:r>
+        <w:rPr>
+          <w:rFonts w:hint="eastAsia"/>
+        </w:rPr>
+        <w:t>安全</w:t>
+      </w:r>
+      <w:r>
+        <w:rPr>
+          <w:rFonts w:hint="eastAsia"/>
+        </w:rPr>
+        <w:t>的重要部分</w:t>
+      </w:r>
+      <w:r>
+        <w:rPr>
+          <w:rFonts w:hint="eastAsia"/>
+        </w:rPr>
+        <w:t>，数据加密</w:t>
+      </w:r>
+      <w:r>
+        <w:rPr>
+          <w:rFonts w:hint="eastAsia"/>
+        </w:rPr>
+        <w:t>也就是利用技术手段</w:t>
+      </w:r>
+      <w:r>
+        <w:rPr>
+          <w:rFonts w:hint="eastAsia"/>
+        </w:rPr>
+        <w:t>对重要数据进行加密，然后把加密过后的数据进行传输</w:t>
+      </w:r>
+      <w:r>
+        <w:t>，</w:t>
+      </w:r>
+      <w:r>
+        <w:rPr>
+          <w:rFonts w:hint="eastAsia"/>
+        </w:rPr>
+        <w:t>到达目的地后再用相同或不同的手段进行解密</w:t>
+      </w:r>
+      <w:r>
+        <w:rPr>
+          <w:rFonts w:hint="eastAsia"/>
+        </w:rPr>
+        <w:t>。对数据加密的技术分为两类</w:t>
+      </w:r>
+      <w:r>
+        <w:rPr>
+          <w:rFonts w:hint="eastAsia"/>
+        </w:rPr>
+        <w:t>,</w:t>
+      </w:r>
+      <w:r>
+        <w:rPr>
+          <w:rFonts w:hint="eastAsia"/>
+        </w:rPr>
+        <w:t>即对称加密</w:t>
+      </w:r>
+      <w:r>
+        <w:rPr>
+          <w:rFonts w:hint="eastAsia"/>
+        </w:rPr>
+        <w:t>技术</w:t>
+      </w:r>
+      <w:r>
+        <w:rPr>
+          <w:rFonts w:hint="eastAsia"/>
+        </w:rPr>
+        <w:t>和非对称加密</w:t>
+      </w:r>
+      <w:r>
+        <w:rPr>
+          <w:rFonts w:hint="eastAsia"/>
+        </w:rPr>
+        <w:t>技术</w:t>
+      </w:r>
+      <w:r>
+        <w:rPr>
+          <w:rFonts w:hint="eastAsia"/>
+        </w:rPr>
+        <w:t>。</w:t>
       </w:r>
     </w:p>
     <w:p>
@@ -1911,137 +2530,149 @@
         <w:rPr>
           <w:rFonts w:hint="eastAsia"/>
         </w:rPr>
-        <w:t>类装载器结构；</w:t>
-      </w:r>
-    </w:p>
-    <w:p>
-      <w:pPr>
-        <w:pStyle w:val="af3"/>
-        <w:numPr>
-          <w:ilvl w:val="0"/>
-          <w:numId w:val="11"/>
-        </w:numPr>
-        <w:ind w:firstLineChars="0"/>
-      </w:pPr>
-      <w:r>
-        <w:rPr>
-          <w:rFonts w:hint="eastAsia"/>
-        </w:rPr>
-        <w:t>防止恶意代码去干涉善意的代码。</w:t>
-      </w:r>
-    </w:p>
-    <w:p>
-      <w:pPr>
-        <w:ind w:firstLine="480"/>
-      </w:pPr>
-      <w:r>
-        <w:rPr>
-          <w:rFonts w:hint="eastAsia"/>
-        </w:rPr>
-        <w:t>这是通过为</w:t>
-      </w:r>
-      <w:proofErr w:type="gramStart"/>
-      <w:r>
-        <w:rPr>
-          <w:rFonts w:hint="eastAsia"/>
-        </w:rPr>
-        <w:t>不</w:t>
-      </w:r>
-      <w:proofErr w:type="gramEnd"/>
-      <w:r>
-        <w:rPr>
-          <w:rFonts w:hint="eastAsia"/>
-        </w:rPr>
-        <w:t>同类加载器提供不同的命名空间来实现的，在</w:t>
-      </w:r>
-      <w:r>
-        <w:rPr>
-          <w:rFonts w:hint="eastAsia"/>
-        </w:rPr>
-        <w:t>java</w:t>
-      </w:r>
-      <w:r>
-        <w:rPr>
-          <w:rFonts w:hint="eastAsia"/>
-        </w:rPr>
-        <w:t>虚拟机中，在同一个命名空间内的类可以直接进行交互，而不同的命名空间中类甚至不能觉察彼此的存在，除非显式地提供允许它们交互的机制。</w:t>
-      </w:r>
-    </w:p>
-    <w:p>
-      <w:pPr>
-        <w:pStyle w:val="af3"/>
-        <w:numPr>
-          <w:ilvl w:val="0"/>
-          <w:numId w:val="11"/>
-        </w:numPr>
-        <w:ind w:firstLineChars="0"/>
-      </w:pPr>
-      <w:r>
-        <w:rPr>
-          <w:rFonts w:hint="eastAsia"/>
-        </w:rPr>
-        <w:t>守护了被信任的类库的边界</w:t>
-      </w:r>
-    </w:p>
-    <w:p>
-      <w:pPr>
-        <w:ind w:firstLine="480"/>
-        <w:rPr>
-          <w:rFonts w:hint="eastAsia"/>
-        </w:rPr>
-      </w:pPr>
-      <w:r>
-        <w:rPr>
-          <w:rFonts w:hint="eastAsia"/>
-        </w:rPr>
-        <w:t>虚拟机通过使用不同的类装载器装载可靠的包和不可靠的包，即所谓的双亲委派模式：在某个特定的类装载器试图以常用方式装载类型之前，它会先默认将这个任务“委派”给它的双亲，这个双亲再依次请求自己的双亲来装载这个类型。这个委派的过程一直向上继续，直到达到启动类加载器（</w:t>
-      </w:r>
-      <w:proofErr w:type="spellStart"/>
-      <w:r>
-        <w:rPr>
-          <w:rFonts w:hint="eastAsia"/>
-        </w:rPr>
-        <w:t>boostrp</w:t>
-      </w:r>
-      <w:proofErr w:type="spellEnd"/>
-      <w:r>
-        <w:rPr>
-          <w:rFonts w:hint="eastAsia"/>
-        </w:rPr>
-        <w:t xml:space="preserve"> </w:t>
-      </w:r>
-      <w:proofErr w:type="spellStart"/>
-      <w:r>
-        <w:rPr>
-          <w:rFonts w:hint="eastAsia"/>
-        </w:rPr>
-        <w:t>classloader</w:t>
-      </w:r>
-      <w:proofErr w:type="spellEnd"/>
-      <w:r>
-        <w:rPr>
-          <w:rFonts w:hint="eastAsia"/>
-        </w:rPr>
-        <w:t>），如果一个类加载器的双亲类加载器有能力装载这个类型，则这个类加载器返回这个类型，否则这个类装载器试图自己来装载这个类型。</w:t>
-      </w:r>
-    </w:p>
-    <w:p>
-      <w:pPr>
-        <w:pStyle w:val="af3"/>
-        <w:numPr>
-          <w:ilvl w:val="0"/>
-          <w:numId w:val="11"/>
-        </w:numPr>
-        <w:ind w:firstLineChars="0"/>
-        <w:rPr>
-          <w:rFonts w:hint="eastAsia"/>
-        </w:rPr>
-      </w:pPr>
-      <w:r>
-        <w:rPr>
-          <w:rFonts w:hint="eastAsia"/>
-        </w:rPr>
-        <w:t>将代码归入某类（称为保护域），该类确定了代码可以进行哪些操作。</w:t>
+        <w:t>对称加密</w:t>
+      </w:r>
+    </w:p>
+    <w:p>
+      <w:pPr>
+        <w:ind w:firstLine="480"/>
+      </w:pPr>
+      <w:r>
+        <w:rPr>
+          <w:rFonts w:hint="eastAsia"/>
+        </w:rPr>
+        <w:t>对称加密的特点是加密与解密时采用相同的密钥。</w:t>
+      </w:r>
+      <w:r>
+        <w:rPr>
+          <w:rFonts w:hint="eastAsia"/>
+        </w:rPr>
+        <w:t>对称加密算法简单快捷</w:t>
+      </w:r>
+      <w:r>
+        <w:rPr>
+          <w:rFonts w:hint="eastAsia"/>
+        </w:rPr>
+        <w:t>,</w:t>
+      </w:r>
+      <w:r>
+        <w:rPr>
+          <w:rFonts w:hint="eastAsia"/>
+        </w:rPr>
+        <w:t>密钥较短</w:t>
+      </w:r>
+      <w:r>
+        <w:rPr>
+          <w:rFonts w:hint="eastAsia"/>
+        </w:rPr>
+        <w:t>,</w:t>
+      </w:r>
+      <w:r>
+        <w:rPr>
+          <w:rFonts w:hint="eastAsia"/>
+        </w:rPr>
+        <w:t>且破译困难。对称加密以数据加密算法</w:t>
+      </w:r>
+      <w:r>
+        <w:t>(DES,</w:t>
+      </w:r>
+      <w:r>
+        <w:t xml:space="preserve"> Data Encryption Standard</w:t>
+      </w:r>
+      <w:r>
+        <w:t>)</w:t>
+      </w:r>
+      <w:r>
+        <w:rPr>
+          <w:rFonts w:hint="eastAsia"/>
+        </w:rPr>
+        <w:t>为典型代表。</w:t>
+      </w:r>
+      <w:r>
+        <w:rPr>
+          <w:rFonts w:hint="eastAsia"/>
+        </w:rPr>
+        <w:t>对称加密在使用中会存在以下几个问题：</w:t>
+      </w:r>
+    </w:p>
+    <w:p>
+      <w:pPr>
+        <w:ind w:firstLine="480"/>
+      </w:pPr>
+      <w:r>
+        <w:rPr>
+          <w:rFonts w:hint="eastAsia"/>
+        </w:rPr>
+        <w:t>1.</w:t>
+      </w:r>
+      <w:r>
+        <w:rPr>
+          <w:rFonts w:hint="eastAsia"/>
+        </w:rPr>
+        <w:t>通讯双方在首次通讯时</w:t>
+      </w:r>
+      <w:r>
+        <w:rPr>
+          <w:rFonts w:hint="eastAsia"/>
+        </w:rPr>
+        <w:t>需要一个安全的通道</w:t>
+      </w:r>
+      <w:r>
+        <w:rPr>
+          <w:rFonts w:hint="eastAsia"/>
+        </w:rPr>
+        <w:t>协商一个共同的密钥、</w:t>
+      </w:r>
+    </w:p>
+    <w:p>
+      <w:pPr>
+        <w:ind w:firstLine="480"/>
+      </w:pPr>
+      <w:r>
+        <w:rPr>
+          <w:rFonts w:hint="eastAsia"/>
+        </w:rPr>
+        <w:t>2.</w:t>
+      </w:r>
+      <w:r>
+        <w:rPr>
+          <w:rFonts w:hint="eastAsia"/>
+        </w:rPr>
+        <w:t>密钥的数目难于管理、</w:t>
+      </w:r>
+    </w:p>
+    <w:p>
+      <w:pPr>
+        <w:ind w:firstLine="480"/>
+      </w:pPr>
+      <w:r>
+        <w:rPr>
+          <w:rFonts w:hint="eastAsia"/>
+        </w:rPr>
+        <w:t>3.</w:t>
+      </w:r>
+      <w:r>
+        <w:rPr>
+          <w:rFonts w:hint="eastAsia"/>
+        </w:rPr>
+        <w:t>对称加密算法一般不能提供信息完整性的鉴别、</w:t>
+      </w:r>
+    </w:p>
+    <w:p>
+      <w:pPr>
+        <w:ind w:firstLine="480"/>
+      </w:pPr>
+      <w:r>
+        <w:rPr>
+          <w:rFonts w:hint="eastAsia"/>
+        </w:rPr>
+        <w:t>4.</w:t>
+      </w:r>
+      <w:r>
+        <w:rPr>
+          <w:rFonts w:hint="eastAsia"/>
+        </w:rPr>
+        <w:t>对称密钥的管理和分发工作是一件具有潜在危险的和烦琐的过程。</w:t>
       </w:r>
     </w:p>
     <w:p>
@@ -2057,654 +2688,563 @@
         <w:rPr>
           <w:rFonts w:hint="eastAsia"/>
         </w:rPr>
-        <w:t>class</w:t>
-      </w:r>
-      <w:r>
-        <w:rPr>
-          <w:rFonts w:hint="eastAsia"/>
-        </w:rPr>
-        <w:t>文件检验器；</w:t>
-      </w:r>
-    </w:p>
-    <w:p>
-      <w:pPr>
-        <w:ind w:firstLine="480"/>
-      </w:pPr>
-      <w:r>
-        <w:rPr>
-          <w:rFonts w:hint="eastAsia"/>
-        </w:rPr>
-        <w:t>和类加载器一起，</w:t>
-      </w:r>
-      <w:r>
-        <w:rPr>
-          <w:rFonts w:hint="eastAsia"/>
-        </w:rPr>
-        <w:t>class</w:t>
-      </w:r>
-      <w:r>
-        <w:rPr>
-          <w:rFonts w:hint="eastAsia"/>
-        </w:rPr>
-        <w:t>文件检验</w:t>
-      </w:r>
-      <w:proofErr w:type="gramStart"/>
-      <w:r>
-        <w:rPr>
-          <w:rFonts w:hint="eastAsia"/>
-        </w:rPr>
-        <w:t>器保证</w:t>
-      </w:r>
-      <w:proofErr w:type="gramEnd"/>
-      <w:r>
-        <w:rPr>
-          <w:rFonts w:hint="eastAsia"/>
-        </w:rPr>
-        <w:t>了装载的</w:t>
-      </w:r>
-      <w:r>
-        <w:rPr>
-          <w:rFonts w:hint="eastAsia"/>
-        </w:rPr>
-        <w:t>class</w:t>
-      </w:r>
-      <w:r>
-        <w:rPr>
-          <w:rFonts w:hint="eastAsia"/>
-        </w:rPr>
-        <w:t>文件内容中有正确的内部结构，并且这些</w:t>
-      </w:r>
-      <w:r>
-        <w:rPr>
-          <w:rFonts w:hint="eastAsia"/>
-        </w:rPr>
-        <w:t>class</w:t>
-      </w:r>
-      <w:r>
-        <w:rPr>
-          <w:rFonts w:hint="eastAsia"/>
-        </w:rPr>
-        <w:t>文件相互间协调一致，如果</w:t>
-      </w:r>
-      <w:r>
-        <w:rPr>
-          <w:rFonts w:hint="eastAsia"/>
-        </w:rPr>
-        <w:t>class</w:t>
-      </w:r>
-      <w:r>
-        <w:rPr>
-          <w:rFonts w:hint="eastAsia"/>
-        </w:rPr>
-        <w:t>文件检验器在</w:t>
-      </w:r>
-      <w:r>
-        <w:rPr>
-          <w:rFonts w:hint="eastAsia"/>
-        </w:rPr>
-        <w:t>class</w:t>
-      </w:r>
-      <w:r>
-        <w:rPr>
-          <w:rFonts w:hint="eastAsia"/>
-        </w:rPr>
-        <w:t>文件中发生了问题，它将抛出异常。</w:t>
-      </w:r>
-    </w:p>
-    <w:p>
-      <w:pPr>
-        <w:ind w:firstLine="480"/>
-      </w:pPr>
-      <w:r>
-        <w:rPr>
-          <w:rFonts w:hint="eastAsia"/>
-        </w:rPr>
-        <w:t>java</w:t>
-      </w:r>
-      <w:r>
-        <w:rPr>
-          <w:rFonts w:hint="eastAsia"/>
-        </w:rPr>
-        <w:t>虚拟机的</w:t>
-      </w:r>
-      <w:r>
-        <w:rPr>
-          <w:rFonts w:hint="eastAsia"/>
-        </w:rPr>
-        <w:t>class</w:t>
-      </w:r>
-      <w:r>
-        <w:rPr>
-          <w:rFonts w:hint="eastAsia"/>
-        </w:rPr>
-        <w:t>文件检验器在字节</w:t>
-      </w:r>
-      <w:proofErr w:type="gramStart"/>
-      <w:r>
-        <w:rPr>
-          <w:rFonts w:hint="eastAsia"/>
-        </w:rPr>
-        <w:t>码执行</w:t>
-      </w:r>
-      <w:proofErr w:type="gramEnd"/>
-      <w:r>
-        <w:rPr>
-          <w:rFonts w:hint="eastAsia"/>
-        </w:rPr>
-        <w:t>之前，必须完成大部分检验工作。</w:t>
-      </w:r>
-      <w:r>
-        <w:rPr>
-          <w:rFonts w:hint="eastAsia"/>
-        </w:rPr>
-        <w:t>class</w:t>
-      </w:r>
-      <w:r>
-        <w:rPr>
-          <w:rFonts w:hint="eastAsia"/>
-        </w:rPr>
-        <w:t>文件检验器需要经过四趟独立的扫描来完成其工作。</w:t>
-      </w:r>
-    </w:p>
-    <w:p>
-      <w:pPr>
-        <w:ind w:firstLine="480"/>
-      </w:pPr>
-      <w:r>
-        <w:rPr>
-          <w:rFonts w:hint="eastAsia"/>
-        </w:rPr>
-        <w:t>第一趟扫描：</w:t>
-      </w:r>
-      <w:r>
-        <w:rPr>
-          <w:rFonts w:hint="eastAsia"/>
-        </w:rPr>
-        <w:t>class</w:t>
-      </w:r>
-      <w:r>
-        <w:rPr>
-          <w:rFonts w:hint="eastAsia"/>
-        </w:rPr>
-        <w:t>文件结构检查</w:t>
-      </w:r>
-      <w:r>
+        <w:t>非对称加密</w:t>
+      </w:r>
+    </w:p>
+    <w:p>
+      <w:pPr>
+        <w:ind w:firstLine="480"/>
+      </w:pPr>
+      <w:r>
+        <w:rPr>
+          <w:rFonts w:hint="eastAsia"/>
+        </w:rPr>
+        <w:t>非对称加密算法需要有</w:t>
+      </w:r>
+      <w:r>
+        <w:rPr>
+          <w:rFonts w:hint="eastAsia"/>
+        </w:rPr>
+        <w:t>两个密钥</w:t>
+      </w:r>
+      <w:r>
+        <w:rPr>
+          <w:rFonts w:hint="eastAsia"/>
+        </w:rPr>
+        <w:t>，</w:t>
+      </w:r>
+      <w:r>
+        <w:rPr>
+          <w:rFonts w:hint="eastAsia"/>
+        </w:rPr>
+        <w:t>公开密钥和私有密钥。</w:t>
+      </w:r>
+      <w:r>
+        <w:rPr>
+          <w:rFonts w:hint="eastAsia"/>
+        </w:rPr>
+        <w:t>一般来说，公</w:t>
+      </w:r>
+      <w:r>
+        <w:rPr>
+          <w:rFonts w:hint="eastAsia"/>
+        </w:rPr>
+        <w:t>钥并不</w:t>
+      </w:r>
+      <w:r>
+        <w:rPr>
+          <w:rFonts w:hint="eastAsia"/>
+        </w:rPr>
+        <w:t>需要</w:t>
+      </w:r>
+      <w:r>
+        <w:rPr>
+          <w:rFonts w:hint="eastAsia"/>
+        </w:rPr>
+        <w:t>对任何人保密</w:t>
+      </w:r>
+      <w:r>
+        <w:t>，</w:t>
+      </w:r>
+      <w:r>
+        <w:rPr>
+          <w:rFonts w:hint="eastAsia"/>
+        </w:rPr>
+        <w:t>是公开的。私</w:t>
+      </w:r>
+      <w:r>
+        <w:rPr>
+          <w:rFonts w:hint="eastAsia"/>
+        </w:rPr>
+        <w:t>钥并不公开</w:t>
+      </w:r>
+      <w:r>
+        <w:rPr>
+          <w:rFonts w:hint="eastAsia"/>
+        </w:rPr>
+        <w:t>，</w:t>
+      </w:r>
+      <w:r>
+        <w:rPr>
+          <w:rFonts w:hint="eastAsia"/>
+        </w:rPr>
+        <w:t>只有其所有者知道。如果用公开密钥对数据进行加密</w:t>
+      </w:r>
+      <w:r>
+        <w:rPr>
+          <w:rFonts w:hint="eastAsia"/>
+        </w:rPr>
+        <w:t>,</w:t>
+      </w:r>
+      <w:r>
+        <w:rPr>
+          <w:rFonts w:hint="eastAsia"/>
+        </w:rPr>
+        <w:t>只有用对应的私有密钥才能解密如果用私有密钥对数据进行加密</w:t>
+      </w:r>
+      <w:r>
+        <w:rPr>
+          <w:rFonts w:hint="eastAsia"/>
+        </w:rPr>
+        <w:t>,</w:t>
+      </w:r>
+      <w:r>
+        <w:rPr>
+          <w:rFonts w:hint="eastAsia"/>
+        </w:rPr>
+        <w:t>那么只有用对应的公开密钥才能解密。因为加密和解密使用的是两个不同的密钥</w:t>
+      </w:r>
+      <w:r>
+        <w:rPr>
+          <w:rFonts w:hint="eastAsia"/>
+        </w:rPr>
+        <w:t>,</w:t>
+      </w:r>
+      <w:r>
+        <w:rPr>
+          <w:rFonts w:hint="eastAsia"/>
+        </w:rPr>
+        <w:t>所以这种算法叫作非对称加密算法。</w:t>
+      </w:r>
+    </w:p>
+    <w:p>
+      <w:pPr>
+        <w:ind w:firstLine="480"/>
+      </w:pPr>
+      <w:r>
+        <w:rPr>
+          <w:rFonts w:hint="eastAsia"/>
+        </w:rPr>
+        <w:t>非对称加密算法的保密性比较好</w:t>
+      </w:r>
+      <w:r>
+        <w:rPr>
+          <w:rFonts w:hint="eastAsia"/>
+        </w:rPr>
+        <w:t>,</w:t>
+      </w:r>
+      <w:r>
+        <w:rPr>
+          <w:rFonts w:hint="eastAsia"/>
+        </w:rPr>
+        <w:t>它消除了最终用户交换密钥的需要</w:t>
+      </w:r>
+      <w:r>
+        <w:rPr>
+          <w:rFonts w:hint="eastAsia"/>
+        </w:rPr>
+        <w:t>,</w:t>
+      </w:r>
+      <w:r>
+        <w:rPr>
+          <w:rFonts w:hint="eastAsia"/>
+        </w:rPr>
+        <w:t>但加密和解密花费时间长、速度慢</w:t>
+      </w:r>
+      <w:r>
+        <w:rPr>
+          <w:rFonts w:hint="eastAsia"/>
+        </w:rPr>
+        <w:t>,</w:t>
+      </w:r>
+      <w:r>
+        <w:rPr>
+          <w:rFonts w:hint="eastAsia"/>
+        </w:rPr>
+        <w:t>它不适合于对文件加密而只适用于对少量数据进行加密。</w:t>
+      </w:r>
+    </w:p>
+    <w:p>
+      <w:pPr>
+        <w:pStyle w:val="a"/>
+        <w:rPr>
+          <w:rFonts w:hint="eastAsia"/>
+        </w:rPr>
+      </w:pPr>
+      <w:r>
+        <w:rPr>
+          <w:rFonts w:hint="eastAsia"/>
+        </w:rPr>
+        <w:t>数字签名</w:t>
+      </w:r>
+    </w:p>
+    <w:p>
+      <w:pPr>
+        <w:ind w:firstLine="480"/>
+      </w:pPr>
+      <w:r>
+        <w:rPr>
+          <w:rFonts w:hint="eastAsia"/>
+        </w:rPr>
+        <w:t>数据加密只解决了传输数据机密性的问题，如果需要确认发信者的身份，则需要使用数据签名的技术。</w:t>
+      </w:r>
+      <w:r>
+        <w:rPr>
+          <w:rFonts w:hint="eastAsia"/>
+        </w:rPr>
+        <w:t>数字签名是建立在公开密钥体制基础上</w:t>
+      </w:r>
+      <w:r>
+        <w:rPr>
+          <w:rFonts w:hint="eastAsia"/>
+        </w:rPr>
+        <w:t>,</w:t>
+      </w:r>
+      <w:r>
+        <w:rPr>
+          <w:rFonts w:hint="eastAsia"/>
+        </w:rPr>
+        <w:t>它是公开密钥加密技术的另一类应用。它的主要方式是</w:t>
+      </w:r>
+      <w:r>
+        <w:rPr>
+          <w:rFonts w:hint="eastAsia"/>
+        </w:rPr>
+        <w:t>，报文的发送方从报文文本中生成</w:t>
+      </w:r>
+      <w:r>
+        <w:rPr>
+          <w:rFonts w:hint="eastAsia"/>
+        </w:rPr>
+        <w:t>消息摘要</w:t>
+      </w:r>
+      <w:r>
+        <w:rPr>
+          <w:rFonts w:hint="eastAsia"/>
+        </w:rPr>
+        <w:t>，</w:t>
+      </w:r>
+      <w:r>
+        <w:rPr>
+          <w:rFonts w:hint="eastAsia"/>
+        </w:rPr>
+        <w:t>发送方用自己的私有密钥对这个</w:t>
+      </w:r>
+      <w:r>
+        <w:rPr>
+          <w:rFonts w:hint="eastAsia"/>
+        </w:rPr>
+        <w:t>消息摘要</w:t>
+      </w:r>
+      <w:r>
+        <w:rPr>
+          <w:rFonts w:hint="eastAsia"/>
+        </w:rPr>
+        <w:t>进行加密来形成发送方的数字签名</w:t>
+      </w:r>
+      <w:r>
+        <w:rPr>
+          <w:rFonts w:hint="eastAsia"/>
+        </w:rPr>
+        <w:t>，</w:t>
+      </w:r>
+      <w:r>
+        <w:rPr>
+          <w:rFonts w:hint="eastAsia"/>
+        </w:rPr>
+        <w:t>然后</w:t>
+      </w:r>
+      <w:r>
+        <w:rPr>
+          <w:rFonts w:hint="eastAsia"/>
+        </w:rPr>
+        <w:t>,</w:t>
+      </w:r>
+      <w:r>
+        <w:rPr>
+          <w:rFonts w:hint="eastAsia"/>
+        </w:rPr>
+        <w:t>这个数字签名将作为报</w:t>
+      </w:r>
+      <w:r>
+        <w:rPr>
+          <w:rFonts w:hint="eastAsia"/>
+        </w:rPr>
+        <w:t>文的附件和报文一起发送给报文的接收方。报文的接收方首先对</w:t>
+      </w:r>
+      <w:r>
+        <w:rPr>
+          <w:rFonts w:hint="eastAsia"/>
+        </w:rPr>
+        <w:t>接收到的原始报文</w:t>
+      </w:r>
+      <w:r>
+        <w:rPr>
+          <w:rFonts w:hint="eastAsia"/>
+        </w:rPr>
+        <w:t>生成消息摘要，</w:t>
+      </w:r>
+      <w:r>
+        <w:rPr>
+          <w:rFonts w:hint="eastAsia"/>
+        </w:rPr>
+        <w:t>接着再用发送方的公开密钥来对报文附加的数字签名进行解密。如果两个值相同、那么接收方就能确认该数字签名是发送方的</w:t>
+      </w:r>
+      <w:r>
+        <w:rPr>
+          <w:rFonts w:hint="eastAsia"/>
+        </w:rPr>
         <w:t>。</w:t>
       </w:r>
-      <w:r>
-        <w:rPr>
-          <w:rFonts w:hint="eastAsia"/>
-        </w:rPr>
-        <w:t>对每一段被</w:t>
-      </w:r>
-      <w:proofErr w:type="gramStart"/>
-      <w:r>
-        <w:rPr>
-          <w:rFonts w:hint="eastAsia"/>
-        </w:rPr>
-        <w:t>当做</w:t>
-      </w:r>
-      <w:proofErr w:type="gramEnd"/>
-      <w:r>
-        <w:rPr>
-          <w:rFonts w:hint="eastAsia"/>
-        </w:rPr>
-        <w:t>类型导入的字节序列，</w:t>
-      </w:r>
-      <w:r>
-        <w:rPr>
-          <w:rFonts w:hint="eastAsia"/>
-        </w:rPr>
-        <w:t>class</w:t>
-      </w:r>
-      <w:r>
-        <w:rPr>
-          <w:rFonts w:hint="eastAsia"/>
-        </w:rPr>
-        <w:t>文件检验器都会确认其是否符合</w:t>
-      </w:r>
-      <w:r>
-        <w:rPr>
-          <w:rFonts w:hint="eastAsia"/>
-        </w:rPr>
-        <w:t>class</w:t>
-      </w:r>
-      <w:r>
-        <w:rPr>
-          <w:rFonts w:hint="eastAsia"/>
-        </w:rPr>
-        <w:t>文件格式。</w:t>
-      </w:r>
-    </w:p>
-    <w:p>
-      <w:pPr>
-        <w:ind w:firstLine="480"/>
-      </w:pPr>
-      <w:r>
-        <w:rPr>
-          <w:rFonts w:hint="eastAsia"/>
-        </w:rPr>
-        <w:t>第二趟扫描：类型数据的语义检查</w:t>
-      </w:r>
-      <w:r>
-        <w:rPr>
-          <w:rFonts w:hint="eastAsia"/>
-        </w:rPr>
-        <w:t>。</w:t>
-      </w:r>
-      <w:r>
-        <w:rPr>
-          <w:rFonts w:hint="eastAsia"/>
-        </w:rPr>
-        <w:t>检验一些</w:t>
-      </w:r>
-      <w:r>
-        <w:rPr>
-          <w:rFonts w:hint="eastAsia"/>
-        </w:rPr>
-        <w:t>java</w:t>
-      </w:r>
-      <w:r>
-        <w:rPr>
-          <w:rFonts w:hint="eastAsia"/>
-        </w:rPr>
-        <w:t>语言应该在编译时遵守的强制规则。</w:t>
-      </w:r>
-    </w:p>
-    <w:p>
-      <w:pPr>
-        <w:ind w:firstLine="480"/>
-      </w:pPr>
-      <w:r>
-        <w:rPr>
-          <w:rFonts w:hint="eastAsia"/>
-        </w:rPr>
-        <w:t>第三趟扫描：字节码验证</w:t>
-      </w:r>
-      <w:r>
-        <w:rPr>
-          <w:rFonts w:hint="eastAsia"/>
-        </w:rPr>
-        <w:t>。</w:t>
-      </w:r>
-      <w:r>
-        <w:rPr>
-          <w:rFonts w:hint="eastAsia"/>
-        </w:rPr>
-        <w:t>它确保局部变量在赋值之前不可访问，类的字段中总必须赋予正确类型的值等等。</w:t>
-      </w:r>
-    </w:p>
-    <w:p>
-      <w:pPr>
-        <w:ind w:firstLine="480"/>
-        <w:rPr>
-          <w:rFonts w:hint="eastAsia"/>
-        </w:rPr>
-      </w:pPr>
-      <w:r>
-        <w:rPr>
-          <w:rFonts w:hint="eastAsia"/>
-        </w:rPr>
-        <w:lastRenderedPageBreak/>
-        <w:t>第四趟扫描：符号引用验证</w:t>
-      </w:r>
-      <w:r>
-        <w:rPr>
-          <w:rFonts w:hint="eastAsia"/>
-        </w:rPr>
-        <w:t>。</w:t>
-      </w:r>
-      <w:r>
-        <w:rPr>
-          <w:rFonts w:hint="eastAsia"/>
-        </w:rPr>
-        <w:t>在这趟检查中，</w:t>
-      </w:r>
-      <w:r>
-        <w:rPr>
-          <w:rFonts w:hint="eastAsia"/>
-        </w:rPr>
-        <w:t>java</w:t>
-      </w:r>
-      <w:r>
-        <w:rPr>
-          <w:rFonts w:hint="eastAsia"/>
-        </w:rPr>
-        <w:t>虚拟机将追踪那些引用，从被验证的</w:t>
-      </w:r>
-      <w:r>
-        <w:rPr>
-          <w:rFonts w:hint="eastAsia"/>
-        </w:rPr>
-        <w:t>class</w:t>
-      </w:r>
-      <w:r>
-        <w:rPr>
-          <w:rFonts w:hint="eastAsia"/>
-        </w:rPr>
-        <w:t>文件到被引用的</w:t>
-      </w:r>
-      <w:r>
-        <w:rPr>
-          <w:rFonts w:hint="eastAsia"/>
-        </w:rPr>
-        <w:t>class</w:t>
-      </w:r>
-      <w:r>
-        <w:rPr>
-          <w:rFonts w:hint="eastAsia"/>
-        </w:rPr>
-        <w:t>文件，确保这个引用是正确的。</w:t>
-      </w:r>
-    </w:p>
-    <w:p>
-      <w:pPr>
-        <w:pStyle w:val="af3"/>
+    </w:p>
+    <w:p>
+      <w:pPr>
+        <w:ind w:firstLine="480"/>
+        <w:rPr>
+          <w:rFonts w:hint="eastAsia"/>
+        </w:rPr>
+      </w:pPr>
+      <w:r>
+        <w:rPr>
+          <w:rFonts w:hint="eastAsia"/>
+        </w:rPr>
+        <w:t>使</w:t>
+      </w:r>
+      <w:r>
+        <w:rPr>
+          <w:rFonts w:hint="eastAsia"/>
+        </w:rPr>
+        <w:t>用数字签名</w:t>
+      </w:r>
+      <w:r>
+        <w:t>，</w:t>
+      </w:r>
+      <w:r>
+        <w:rPr>
+          <w:rFonts w:hint="eastAsia"/>
+        </w:rPr>
+        <w:t>能确认以下两点</w:t>
+      </w:r>
+      <w:r>
+        <w:rPr>
+          <w:rFonts w:hint="eastAsia"/>
+        </w:rPr>
+        <w:t>：</w:t>
+      </w:r>
+      <w:r>
+        <w:rPr>
+          <w:rFonts w:hint="eastAsia"/>
+        </w:rPr>
+        <w:t>第一</w:t>
+      </w:r>
+      <w:r>
+        <w:rPr>
+          <w:rFonts w:hint="eastAsia"/>
+        </w:rPr>
+        <w:t>，</w:t>
+      </w:r>
+      <w:r>
+        <w:rPr>
+          <w:rFonts w:hint="eastAsia"/>
+        </w:rPr>
+        <w:t>信息是由签名者发送的</w:t>
+      </w:r>
+      <w:r>
+        <w:rPr>
+          <w:rFonts w:hint="eastAsia"/>
+        </w:rPr>
+        <w:t>；</w:t>
+      </w:r>
+      <w:r>
+        <w:rPr>
+          <w:rFonts w:hint="eastAsia"/>
+        </w:rPr>
+        <w:t>第二</w:t>
+      </w:r>
+      <w:r>
+        <w:rPr>
+          <w:rFonts w:hint="eastAsia"/>
+        </w:rPr>
+        <w:t>，</w:t>
+      </w:r>
+      <w:r>
+        <w:rPr>
+          <w:rFonts w:hint="eastAsia"/>
+        </w:rPr>
+        <w:t>信息自签发后到收到为止未曾作过任何修改。</w:t>
+      </w:r>
+    </w:p>
+    <w:p>
+      <w:pPr>
+        <w:pStyle w:val="a"/>
+      </w:pPr>
+      <w:r>
+        <w:t>SSL</w:t>
+      </w:r>
+      <w:r>
+        <w:rPr>
+          <w:rFonts w:hint="eastAsia"/>
+        </w:rPr>
+        <w:t>协议</w:t>
+      </w:r>
+    </w:p>
+    <w:p>
+      <w:pPr>
+        <w:ind w:firstLine="480"/>
+      </w:pPr>
+      <w:r>
+        <w:rPr>
+          <w:rFonts w:hint="eastAsia"/>
+        </w:rPr>
+        <w:t>S</w:t>
+      </w:r>
+      <w:r>
+        <w:t>SL</w:t>
+      </w:r>
+      <w:r>
+        <w:t>（</w:t>
+      </w:r>
+      <w:r>
+        <w:rPr>
+          <w:rFonts w:hint="eastAsia"/>
+        </w:rPr>
+        <w:t>安全套接字</w:t>
+      </w:r>
+      <w:r>
+        <w:t>）</w:t>
+      </w:r>
+      <w:r>
+        <w:rPr>
+          <w:rFonts w:hint="eastAsia"/>
+        </w:rPr>
+        <w:t>协议</w:t>
+      </w:r>
+      <w:r>
+        <w:rPr>
+          <w:rFonts w:hint="eastAsia"/>
+        </w:rPr>
+        <w:t>利用对称加密技术和公开密钥加密技术</w:t>
+      </w:r>
+      <w:r>
+        <w:rPr>
+          <w:rFonts w:hint="eastAsia"/>
+        </w:rPr>
+        <w:t>，在两点之间交换私钥建立了安全的连接。该协议提供了以下的安全服务：</w:t>
+      </w:r>
+    </w:p>
+    <w:p>
+      <w:pPr>
+        <w:ind w:firstLine="480"/>
+        <w:rPr>
+          <w:rFonts w:hint="eastAsia"/>
+        </w:rPr>
+      </w:pPr>
+      <w:r>
+        <w:rPr>
+          <w:rFonts w:hint="eastAsia"/>
+        </w:rPr>
+        <w:t>1.</w:t>
+      </w:r>
+      <w:r>
+        <w:rPr>
+          <w:rFonts w:hint="eastAsia"/>
+        </w:rPr>
+        <w:t>认证用户和服务器，确保数据发送到正确的客户机和服务器；</w:t>
+      </w:r>
+    </w:p>
+    <w:p>
+      <w:pPr>
+        <w:ind w:firstLine="480"/>
+        <w:rPr>
+          <w:rFonts w:hint="eastAsia"/>
+        </w:rPr>
+      </w:pPr>
+      <w:r>
+        <w:rPr>
+          <w:rFonts w:hint="eastAsia"/>
+        </w:rPr>
+        <w:t>2.</w:t>
+      </w:r>
+      <w:r>
+        <w:rPr>
+          <w:rFonts w:hint="eastAsia"/>
+        </w:rPr>
+        <w:t>加密数据以防止数据中途被窃取；</w:t>
+      </w:r>
+    </w:p>
+    <w:p>
+      <w:pPr>
+        <w:ind w:firstLine="480"/>
+        <w:rPr>
+          <w:rFonts w:hint="eastAsia"/>
+        </w:rPr>
+      </w:pPr>
+      <w:r>
+        <w:rPr>
+          <w:rFonts w:hint="eastAsia"/>
+        </w:rPr>
+        <w:t>3.</w:t>
+      </w:r>
+      <w:r>
+        <w:rPr>
+          <w:rFonts w:hint="eastAsia"/>
+        </w:rPr>
+        <w:t>维护数据的完整性，确保数据在传输过程中不被改变。</w:t>
+      </w:r>
+    </w:p>
+    <w:p>
+      <w:pPr>
+        <w:pStyle w:val="a1"/>
+      </w:pPr>
+      <w:r>
+        <w:rPr>
+          <w:rFonts w:hint="eastAsia"/>
+        </w:rPr>
+        <w:t>应用服务的</w:t>
+      </w:r>
+      <w:bookmarkStart w:id="0" w:name="_GoBack"/>
+      <w:bookmarkEnd w:id="0"/>
+      <w:r>
+        <w:rPr>
+          <w:rFonts w:hint="eastAsia"/>
+        </w:rPr>
+        <w:t>安全策略</w:t>
+      </w:r>
+    </w:p>
+    <w:p>
+      <w:pPr>
+        <w:ind w:firstLine="480"/>
+      </w:pPr>
+    </w:p>
+    <w:p>
+      <w:pPr>
+        <w:pStyle w:val="a0"/>
+      </w:pPr>
+      <w:r>
+        <w:rPr>
+          <w:rFonts w:hint="eastAsia"/>
+        </w:rPr>
+        <w:t>基于</w:t>
+      </w:r>
+      <w:r>
+        <w:rPr>
+          <w:rFonts w:hint="eastAsia"/>
+        </w:rPr>
+        <w:t>J</w:t>
+      </w:r>
+      <w:r>
+        <w:t>AVA</w:t>
+      </w:r>
+      <w:r>
+        <w:rPr>
+          <w:rFonts w:hint="eastAsia"/>
+        </w:rPr>
+        <w:t>的移动电商平台安全性风险</w:t>
+      </w:r>
+    </w:p>
+    <w:p>
+      <w:pPr>
+        <w:pStyle w:val="a1"/>
         <w:numPr>
           <w:ilvl w:val="0"/>
-          <w:numId w:val="7"/>
+          <w:numId w:val="13"/>
         </w:numPr>
-        <w:ind w:firstLineChars="0"/>
-      </w:pPr>
-      <w:r>
-        <w:rPr>
-          <w:rFonts w:hint="eastAsia"/>
-        </w:rPr>
-        <w:t>内置于</w:t>
-      </w:r>
-      <w:r>
-        <w:rPr>
-          <w:rFonts w:hint="eastAsia"/>
-        </w:rPr>
-        <w:t>java</w:t>
-      </w:r>
-      <w:r>
-        <w:rPr>
-          <w:rFonts w:hint="eastAsia"/>
-        </w:rPr>
-        <w:t>虚拟机（及语言）的安全特性；</w:t>
-      </w:r>
-    </w:p>
-    <w:p>
-      <w:pPr>
-        <w:ind w:firstLine="480"/>
-        <w:rPr>
-          <w:rFonts w:hint="eastAsia"/>
-        </w:rPr>
-      </w:pPr>
-      <w:r>
-        <w:rPr>
-          <w:rFonts w:hint="eastAsia"/>
-        </w:rPr>
-        <w:t>java</w:t>
-      </w:r>
-      <w:r>
-        <w:rPr>
-          <w:rFonts w:hint="eastAsia"/>
-        </w:rPr>
-        <w:t>虚拟机装载了一个类，并且对它进行了第一到第三趟的</w:t>
-      </w:r>
-      <w:r>
-        <w:rPr>
-          <w:rFonts w:hint="eastAsia"/>
-        </w:rPr>
-        <w:t>class</w:t>
-      </w:r>
-      <w:r>
-        <w:rPr>
-          <w:rFonts w:hint="eastAsia"/>
-        </w:rPr>
-        <w:t>文件检验，这些字节码就可以被运行了。除了对符号引用的检验（</w:t>
-      </w:r>
-      <w:r>
-        <w:rPr>
-          <w:rFonts w:hint="eastAsia"/>
-        </w:rPr>
-        <w:t>class</w:t>
-      </w:r>
-      <w:r>
-        <w:rPr>
-          <w:rFonts w:hint="eastAsia"/>
-        </w:rPr>
-        <w:t>文件检查的第四趟扫描），</w:t>
-      </w:r>
-      <w:r>
-        <w:rPr>
-          <w:rFonts w:hint="eastAsia"/>
-        </w:rPr>
-        <w:t>java</w:t>
-      </w:r>
-      <w:r>
-        <w:rPr>
-          <w:rFonts w:hint="eastAsia"/>
-        </w:rPr>
-        <w:t>虚拟机在执行字节码时</w:t>
-      </w:r>
-      <w:r>
-        <w:t>，</w:t>
-      </w:r>
-      <w:r>
-        <w:rPr>
-          <w:rFonts w:hint="eastAsia"/>
-        </w:rPr>
-        <w:t>还进行了一些内置的安全机制的操作。这些机制大多数是</w:t>
-      </w:r>
-      <w:r>
-        <w:rPr>
-          <w:rFonts w:hint="eastAsia"/>
-        </w:rPr>
-        <w:t>java</w:t>
-      </w:r>
-      <w:r>
-        <w:rPr>
-          <w:rFonts w:hint="eastAsia"/>
-        </w:rPr>
-        <w:t>类型安全的基础：</w:t>
-      </w:r>
-    </w:p>
-    <w:p>
-      <w:pPr>
-        <w:ind w:firstLine="480"/>
-        <w:rPr>
-          <w:rFonts w:hint="eastAsia"/>
-        </w:rPr>
-      </w:pPr>
-      <w:r>
-        <w:rPr>
-          <w:rFonts w:hint="eastAsia"/>
-        </w:rPr>
-        <w:t>1.</w:t>
-      </w:r>
-      <w:r>
-        <w:rPr>
-          <w:rFonts w:hint="eastAsia"/>
-        </w:rPr>
-        <w:t>类型安全的引用转换；</w:t>
-      </w:r>
-    </w:p>
-    <w:p>
-      <w:pPr>
-        <w:ind w:firstLine="480"/>
-        <w:rPr>
-          <w:rFonts w:hint="eastAsia"/>
-        </w:rPr>
-      </w:pPr>
-      <w:r>
-        <w:rPr>
-          <w:rFonts w:hint="eastAsia"/>
-        </w:rPr>
-        <w:t>2.</w:t>
-      </w:r>
-      <w:r>
-        <w:rPr>
-          <w:rFonts w:hint="eastAsia"/>
-        </w:rPr>
-        <w:t>结构化的内存访问（无指针算法）；</w:t>
-      </w:r>
-    </w:p>
-    <w:p>
-      <w:pPr>
-        <w:ind w:firstLine="480"/>
-        <w:rPr>
-          <w:rFonts w:hint="eastAsia"/>
-        </w:rPr>
-      </w:pPr>
-      <w:r>
-        <w:rPr>
-          <w:rFonts w:hint="eastAsia"/>
-        </w:rPr>
-        <w:t>3.</w:t>
-      </w:r>
-      <w:r>
-        <w:rPr>
-          <w:rFonts w:hint="eastAsia"/>
-        </w:rPr>
-        <w:t>自动垃圾收集；</w:t>
-      </w:r>
-    </w:p>
-    <w:p>
-      <w:pPr>
-        <w:ind w:firstLine="480"/>
-        <w:rPr>
-          <w:rFonts w:hint="eastAsia"/>
-        </w:rPr>
-      </w:pPr>
-      <w:r>
-        <w:rPr>
-          <w:rFonts w:hint="eastAsia"/>
-        </w:rPr>
-        <w:t>4.</w:t>
-      </w:r>
-      <w:r>
-        <w:rPr>
-          <w:rFonts w:hint="eastAsia"/>
-        </w:rPr>
-        <w:t>数组边界检查；</w:t>
-      </w:r>
-    </w:p>
-    <w:p>
-      <w:pPr>
-        <w:ind w:firstLine="480"/>
-        <w:rPr>
-          <w:rFonts w:hint="eastAsia"/>
-        </w:rPr>
-      </w:pPr>
-      <w:r>
-        <w:rPr>
-          <w:rFonts w:hint="eastAsia"/>
-        </w:rPr>
-        <w:t>5.</w:t>
-      </w:r>
-      <w:r>
-        <w:rPr>
-          <w:rFonts w:hint="eastAsia"/>
-        </w:rPr>
-        <w:t>空引用检查。</w:t>
-      </w:r>
-    </w:p>
-    <w:p>
-      <w:pPr>
-        <w:pStyle w:val="af3"/>
-        <w:numPr>
-          <w:ilvl w:val="0"/>
-          <w:numId w:val="7"/>
-        </w:numPr>
-        <w:ind w:firstLineChars="0"/>
-      </w:pPr>
-      <w:r>
-        <w:rPr>
-          <w:rFonts w:hint="eastAsia"/>
-        </w:rPr>
-        <w:t>安全管理器及</w:t>
-      </w:r>
-      <w:r>
-        <w:rPr>
-          <w:rFonts w:hint="eastAsia"/>
-        </w:rPr>
-        <w:t>java API</w:t>
-      </w:r>
-      <w:r>
-        <w:rPr>
-          <w:rFonts w:hint="eastAsia"/>
-        </w:rPr>
-        <w:t>。</w:t>
-      </w:r>
-    </w:p>
-    <w:p>
-      <w:pPr>
-        <w:ind w:firstLine="480"/>
-        <w:rPr>
-          <w:rFonts w:hint="eastAsia"/>
-        </w:rPr>
-      </w:pPr>
-      <w:r>
-        <w:rPr>
-          <w:rFonts w:hint="eastAsia"/>
-        </w:rPr>
-        <w:t>安全管理器定义了沙箱的外部边界，保护虚拟机的外部</w:t>
-      </w:r>
-      <w:bookmarkStart w:id="0" w:name="_GoBack"/>
-      <w:bookmarkEnd w:id="0"/>
-      <w:r>
-        <w:rPr>
-          <w:rFonts w:hint="eastAsia"/>
-        </w:rPr>
-        <w:t>资源不被虚拟机内运行的恶意或者有漏洞的代码侵犯。</w:t>
-      </w:r>
-      <w:proofErr w:type="spellStart"/>
-      <w:r>
-        <w:rPr>
-          <w:rFonts w:hint="eastAsia"/>
-        </w:rPr>
-        <w:t>javaAPI</w:t>
-      </w:r>
-      <w:proofErr w:type="spellEnd"/>
-      <w:r>
-        <w:rPr>
-          <w:rFonts w:hint="eastAsia"/>
-        </w:rPr>
-        <w:t>在进行一个可能不安全的操作前，总是会检查安全管理器，所以</w:t>
-      </w:r>
-      <w:proofErr w:type="spellStart"/>
-      <w:r>
-        <w:rPr>
-          <w:rFonts w:hint="eastAsia"/>
-        </w:rPr>
-        <w:t>javaAPI</w:t>
-      </w:r>
-      <w:proofErr w:type="spellEnd"/>
-      <w:r>
-        <w:rPr>
-          <w:rFonts w:hint="eastAsia"/>
-        </w:rPr>
-        <w:t>不会在安全管理器建立的安全策略下执行被禁止的操作。</w:t>
-      </w:r>
-    </w:p>
-    <w:p>
-      <w:pPr>
-        <w:pStyle w:val="a"/>
-      </w:pPr>
-      <w:r>
-        <w:rPr>
-          <w:rFonts w:hint="eastAsia"/>
-        </w:rPr>
-        <w:t>数据传输安全机制</w:t>
-      </w:r>
-    </w:p>
-    <w:p>
-      <w:pPr>
-        <w:ind w:firstLine="480"/>
-      </w:pPr>
-    </w:p>
-    <w:p>
-      <w:pPr>
-        <w:pStyle w:val="a"/>
-      </w:pPr>
-      <w:r>
-        <w:rPr>
-          <w:rFonts w:hint="eastAsia"/>
-        </w:rPr>
-        <w:t>基于角色的安全策略</w:t>
+      </w:pPr>
+      <w:r>
+        <w:rPr>
+          <w:rFonts w:hint="eastAsia"/>
+        </w:rPr>
+        <w:t>单点服务故障</w:t>
       </w:r>
     </w:p>
     <w:p>
@@ -2720,52 +3260,6 @@
         <w:rPr>
           <w:rFonts w:hint="eastAsia"/>
         </w:rPr>
-        <w:t>基于</w:t>
-      </w:r>
-      <w:r>
-        <w:rPr>
-          <w:rFonts w:hint="eastAsia"/>
-        </w:rPr>
-        <w:t>J</w:t>
-      </w:r>
-      <w:r>
-        <w:t>AVA</w:t>
-      </w:r>
-      <w:r>
-        <w:rPr>
-          <w:rFonts w:hint="eastAsia"/>
-        </w:rPr>
-        <w:t>的移动电商平台安全性风险</w:t>
-      </w:r>
-    </w:p>
-    <w:p>
-      <w:pPr>
-        <w:pStyle w:val="a"/>
-        <w:numPr>
-          <w:ilvl w:val="0"/>
-          <w:numId w:val="9"/>
-        </w:numPr>
-      </w:pPr>
-      <w:r>
-        <w:rPr>
-          <w:rFonts w:hint="eastAsia"/>
-        </w:rPr>
-        <w:t>单点服务故障</w:t>
-      </w:r>
-    </w:p>
-    <w:p>
-      <w:pPr>
-        <w:ind w:firstLine="480"/>
-      </w:pPr>
-    </w:p>
-    <w:p>
-      <w:pPr>
-        <w:pStyle w:val="a"/>
-      </w:pPr>
-      <w:r>
-        <w:rPr>
-          <w:rFonts w:hint="eastAsia"/>
-        </w:rPr>
         <w:t>缓存击穿与缓存雪崩</w:t>
       </w:r>
     </w:p>
@@ -2776,43 +3270,32 @@
     </w:p>
     <w:p>
       <w:pPr>
-        <w:pStyle w:val="a"/>
-      </w:pPr>
-      <w:r>
-        <w:rPr>
-          <w:rFonts w:hint="eastAsia"/>
-        </w:rPr>
-        <w:t>流量劫持</w:t>
-      </w:r>
-    </w:p>
-    <w:p>
-      <w:pPr>
-        <w:ind w:firstLine="480"/>
-      </w:pPr>
-    </w:p>
-    <w:p>
-      <w:pPr>
-        <w:pStyle w:val="a"/>
-      </w:pPr>
-      <w:r>
-        <w:rPr>
-          <w:rFonts w:hint="eastAsia"/>
-        </w:rPr>
-        <w:t>第三</w:t>
-      </w:r>
-      <w:proofErr w:type="gramStart"/>
-      <w:r>
-        <w:rPr>
-          <w:rFonts w:hint="eastAsia"/>
-        </w:rPr>
-        <w:t>方服务</w:t>
-      </w:r>
-      <w:proofErr w:type="gramEnd"/>
-      <w:r>
-        <w:rPr>
-          <w:rFonts w:hint="eastAsia"/>
-        </w:rPr>
-        <w:t>消息泄露</w:t>
+        <w:pStyle w:val="a1"/>
+      </w:pPr>
+      <w:r>
+        <w:t>SQL</w:t>
+      </w:r>
+      <w:r>
+        <w:rPr>
+          <w:rFonts w:hint="eastAsia"/>
+        </w:rPr>
+        <w:t>注入风险</w:t>
+      </w:r>
+    </w:p>
+    <w:p>
+      <w:pPr>
+        <w:ind w:firstLine="480"/>
+      </w:pPr>
+    </w:p>
+    <w:p>
+      <w:pPr>
+        <w:pStyle w:val="a1"/>
+      </w:pPr>
+      <w:r>
+        <w:rPr>
+          <w:rFonts w:hint="eastAsia"/>
+        </w:rPr>
+        <w:t>第三方服务消息泄露</w:t>
       </w:r>
     </w:p>
     <w:p>
@@ -2859,7 +3342,6 @@
         <w:rPr>
           <w:rFonts w:hint="eastAsia"/>
         </w:rPr>
-        <w:lastRenderedPageBreak/>
         <w:t>参考文献</w:t>
       </w:r>
     </w:p>
@@ -2886,19 +3368,11 @@
         </w:rPr>
         <w:t>］</w:t>
       </w:r>
-      <w:proofErr w:type="gramStart"/>
-      <w:r>
-        <w:rPr>
-          <w:rFonts w:hint="eastAsia"/>
-        </w:rPr>
-        <w:t>快消品</w:t>
-      </w:r>
-      <w:proofErr w:type="gramEnd"/>
-      <w:r>
-        <w:rPr>
-          <w:rFonts w:hint="eastAsia"/>
-        </w:rPr>
-        <w:t>移动电商</w:t>
+      <w:r>
+        <w:rPr>
+          <w:rFonts w:hint="eastAsia"/>
+        </w:rPr>
+        <w:t>快消品移动电商</w:t>
       </w:r>
       <w:r>
         <w:t>…</w:t>
@@ -3032,7 +3506,7 @@
             <w:noProof/>
             <w:lang w:val="zh-CN"/>
           </w:rPr>
-          <w:t>7</w:t>
+          <w:t>3</w:t>
         </w:r>
         <w:r>
           <w:rPr>
@@ -3449,7 +3923,7 @@
   <w:abstractNum w:abstractNumId="3" w15:restartNumberingAfterBreak="0">
     <w:nsid w:val="39E13025"/>
     <w:multiLevelType w:val="hybridMultilevel"/>
-    <w:tmpl w:val="1EBEA2A8"/>
+    <w:tmpl w:val="5B8C85B2"/>
     <w:lvl w:ilvl="0" w:tplc="04090001">
       <w:start w:val="1"/>
       <w:numFmt w:val="bullet"/>
@@ -3562,7 +4036,7 @@
   <w:abstractNum w:abstractNumId="4" w15:restartNumberingAfterBreak="0">
     <w:nsid w:val="476F32F8"/>
     <w:multiLevelType w:val="hybridMultilevel"/>
-    <w:tmpl w:val="8EF4B180"/>
+    <w:tmpl w:val="19983070"/>
     <w:lvl w:ilvl="0" w:tplc="763C7586">
       <w:start w:val="1"/>
       <w:numFmt w:val="decimal"/>
@@ -3870,6 +4344,27 @@
   </w:num>
   <w:num w:numId="11">
     <w:abstractNumId w:val="0"/>
+  </w:num>
+  <w:num w:numId="12">
+    <w:abstractNumId w:val="6"/>
+    <w:lvlOverride w:ilvl="0">
+      <w:startOverride w:val="1"/>
+    </w:lvlOverride>
+  </w:num>
+  <w:num w:numId="13">
+    <w:abstractNumId w:val="6"/>
+    <w:lvlOverride w:ilvl="0">
+      <w:startOverride w:val="1"/>
+    </w:lvlOverride>
+  </w:num>
+  <w:num w:numId="14">
+    <w:abstractNumId w:val="4"/>
+  </w:num>
+  <w:num w:numId="15">
+    <w:abstractNumId w:val="4"/>
+    <w:lvlOverride w:ilvl="0">
+      <w:startOverride w:val="1"/>
+    </w:lvlOverride>
   </w:num>
 </w:numbering>
 </file>
@@ -4321,6 +4816,7 @@
   <w:style w:type="character" w:default="1" w:styleId="a3">
     <w:name w:val="Default Paragraph Font"/>
     <w:uiPriority w:val="1"/>
+    <w:semiHidden/>
     <w:unhideWhenUsed/>
   </w:style>
   <w:style w:type="table" w:default="1" w:styleId="a4">
@@ -4418,7 +4914,7 @@
     <w:rsid w:val="006D1E66"/>
     <w:pPr>
       <w:numPr>
-        <w:numId w:val="3"/>
+        <w:numId w:val="14"/>
       </w:numPr>
       <w:spacing w:line="400" w:lineRule="exact"/>
       <w:outlineLvl w:val="2"/>
@@ -4646,6 +5142,96 @@
     <w:rPr>
       <w:rFonts w:ascii="Times New Roman" w:eastAsia="宋体" w:hAnsi="Times New Roman"/>
       <w:b/>
+    </w:rPr>
+  </w:style>
+  <w:style w:type="character" w:styleId="af5">
+    <w:name w:val="annotation reference"/>
+    <w:basedOn w:val="a3"/>
+    <w:uiPriority w:val="99"/>
+    <w:semiHidden/>
+    <w:unhideWhenUsed/>
+    <w:rsid w:val="00E31E1E"/>
+    <w:rPr>
+      <w:sz w:val="21"/>
+      <w:szCs w:val="21"/>
+    </w:rPr>
+  </w:style>
+  <w:style w:type="paragraph" w:styleId="af6">
+    <w:name w:val="annotation text"/>
+    <w:basedOn w:val="a2"/>
+    <w:link w:val="Char1"/>
+    <w:uiPriority w:val="99"/>
+    <w:semiHidden/>
+    <w:unhideWhenUsed/>
+    <w:rsid w:val="00E31E1E"/>
+  </w:style>
+  <w:style w:type="character" w:customStyle="1" w:styleId="Char1">
+    <w:name w:val="批注文字 Char"/>
+    <w:basedOn w:val="a3"/>
+    <w:link w:val="af6"/>
+    <w:uiPriority w:val="99"/>
+    <w:semiHidden/>
+    <w:rsid w:val="00E31E1E"/>
+    <w:rPr>
+      <w:rFonts w:ascii="Times New Roman" w:eastAsia="宋体" w:hAnsi="Times New Roman"/>
+      <w:sz w:val="24"/>
+    </w:rPr>
+  </w:style>
+  <w:style w:type="paragraph" w:styleId="af7">
+    <w:name w:val="annotation subject"/>
+    <w:basedOn w:val="af6"/>
+    <w:next w:val="af6"/>
+    <w:link w:val="Char2"/>
+    <w:uiPriority w:val="99"/>
+    <w:semiHidden/>
+    <w:unhideWhenUsed/>
+    <w:rsid w:val="00E31E1E"/>
+    <w:rPr>
+      <w:b/>
+      <w:bCs/>
+    </w:rPr>
+  </w:style>
+  <w:style w:type="character" w:customStyle="1" w:styleId="Char2">
+    <w:name w:val="批注主题 Char"/>
+    <w:basedOn w:val="Char1"/>
+    <w:link w:val="af7"/>
+    <w:uiPriority w:val="99"/>
+    <w:semiHidden/>
+    <w:rsid w:val="00E31E1E"/>
+    <w:rPr>
+      <w:rFonts w:ascii="Times New Roman" w:eastAsia="宋体" w:hAnsi="Times New Roman"/>
+      <w:b/>
+      <w:bCs/>
+      <w:sz w:val="24"/>
+    </w:rPr>
+  </w:style>
+  <w:style w:type="paragraph" w:styleId="af8">
+    <w:name w:val="Balloon Text"/>
+    <w:basedOn w:val="a2"/>
+    <w:link w:val="Char3"/>
+    <w:uiPriority w:val="99"/>
+    <w:semiHidden/>
+    <w:unhideWhenUsed/>
+    <w:rsid w:val="00E31E1E"/>
+    <w:pPr>
+      <w:spacing w:line="240" w:lineRule="auto"/>
+    </w:pPr>
+    <w:rPr>
+      <w:sz w:val="18"/>
+      <w:szCs w:val="18"/>
+    </w:rPr>
+  </w:style>
+  <w:style w:type="character" w:customStyle="1" w:styleId="Char3">
+    <w:name w:val="批注框文本 Char"/>
+    <w:basedOn w:val="a3"/>
+    <w:link w:val="af8"/>
+    <w:uiPriority w:val="99"/>
+    <w:semiHidden/>
+    <w:rsid w:val="00E31E1E"/>
+    <w:rPr>
+      <w:rFonts w:ascii="Times New Roman" w:eastAsia="宋体" w:hAnsi="Times New Roman"/>
+      <w:sz w:val="18"/>
+      <w:szCs w:val="18"/>
     </w:rPr>
   </w:style>
 </w:styles>
@@ -4917,7 +5503,7 @@
 </file>
 
 <file path=customXml/itemProps1.xml><?xml version="1.0" encoding="utf-8"?>
-<ds:datastoreItem xmlns:ds="http://schemas.openxmlformats.org/officeDocument/2006/customXml" ds:itemID="{5FA6E962-FB32-4EB2-B431-E7CDCF7BA23D}">
+<ds:datastoreItem xmlns:ds="http://schemas.openxmlformats.org/officeDocument/2006/customXml" ds:itemID="{4013C095-D1B5-4EF3-9A1F-9831D0D61D93}">
   <ds:schemaRefs>
     <ds:schemaRef ds:uri="http://schemas.openxmlformats.org/officeDocument/2006/bibliography"/>
   </ds:schemaRefs>

--- a/正文/基于J2EE的移动电商平台安全性研究.docx
+++ b/正文/基于J2EE的移动电商平台安全性研究.docx
@@ -39,28 +39,6 @@
     </w:p>
     <w:p>
       <w:pPr>
-        <w:pStyle w:val="a0"/>
-      </w:pPr>
-      <w:r>
-        <w:rPr>
-          <w:rFonts w:hint="eastAsia"/>
-        </w:rPr>
-        <w:t>移动电商平台综述</w:t>
-      </w:r>
-    </w:p>
-    <w:p>
-      <w:pPr>
-        <w:pStyle w:val="a1"/>
-      </w:pPr>
-      <w:r>
-        <w:rPr>
-          <w:rFonts w:hint="eastAsia"/>
-        </w:rPr>
-        <w:t>移动电商平台的概念</w:t>
-      </w:r>
-    </w:p>
-    <w:p>
-      <w:pPr>
         <w:ind w:firstLine="480"/>
       </w:pPr>
       <w:r>
@@ -129,22 +107,6 @@
         </w:rPr>
         <w:t>都属于典型的移动电商平台。</w:t>
       </w:r>
-    </w:p>
-    <w:p>
-      <w:pPr>
-        <w:pStyle w:val="a1"/>
-      </w:pPr>
-      <w:r>
-        <w:rPr>
-          <w:rFonts w:hint="eastAsia"/>
-        </w:rPr>
-        <w:t>移动电商平台的基本安全需求</w:t>
-      </w:r>
-    </w:p>
-    <w:p>
-      <w:pPr>
-        <w:ind w:firstLine="480"/>
-      </w:pPr>
       <w:r>
         <w:rPr>
           <w:rFonts w:hint="eastAsia"/>
@@ -2857,9 +2819,6 @@
     <w:p>
       <w:pPr>
         <w:pStyle w:val="a"/>
-        <w:rPr>
-          <w:rFonts w:hint="eastAsia"/>
-        </w:rPr>
       </w:pPr>
       <w:r>
         <w:rPr>
@@ -2918,19 +2877,7 @@
         <w:rPr>
           <w:rFonts w:hint="eastAsia"/>
         </w:rPr>
-        <w:t>发送方用自己的私有密钥对这个</w:t>
-      </w:r>
-      <w:r>
-        <w:rPr>
-          <w:rFonts w:hint="eastAsia"/>
-        </w:rPr>
-        <w:t>消息摘要</w:t>
-      </w:r>
-      <w:r>
-        <w:rPr>
-          <w:rFonts w:hint="eastAsia"/>
-        </w:rPr>
-        <w:t>进行加密来形成发送方的数字签名</w:t>
+        <w:t>发送方用自己的私有密钥对这个消息摘要进行加密来形成发送方的数字签名</w:t>
       </w:r>
       <w:r>
         <w:rPr>
@@ -2990,9 +2937,6 @@
     <w:p>
       <w:pPr>
         <w:ind w:firstLine="480"/>
-        <w:rPr>
-          <w:rFonts w:hint="eastAsia"/>
-        </w:rPr>
       </w:pPr>
       <w:r>
         <w:rPr>
@@ -3125,9 +3069,6 @@
     <w:p>
       <w:pPr>
         <w:ind w:firstLine="480"/>
-        <w:rPr>
-          <w:rFonts w:hint="eastAsia"/>
-        </w:rPr>
       </w:pPr>
       <w:r>
         <w:rPr>
@@ -3145,9 +3086,6 @@
     <w:p>
       <w:pPr>
         <w:ind w:firstLine="480"/>
-        <w:rPr>
-          <w:rFonts w:hint="eastAsia"/>
-        </w:rPr>
       </w:pPr>
       <w:r>
         <w:rPr>
@@ -3165,9 +3103,6 @@
     <w:p>
       <w:pPr>
         <w:ind w:firstLine="480"/>
-        <w:rPr>
-          <w:rFonts w:hint="eastAsia"/>
-        </w:rPr>
       </w:pPr>
       <w:r>
         <w:rPr>
@@ -3190,21 +3125,418 @@
         <w:rPr>
           <w:rFonts w:hint="eastAsia"/>
         </w:rPr>
-        <w:t>应用服务的</w:t>
-      </w:r>
-      <w:bookmarkStart w:id="0" w:name="_GoBack"/>
-      <w:bookmarkEnd w:id="0"/>
-      <w:r>
-        <w:rPr>
-          <w:rFonts w:hint="eastAsia"/>
-        </w:rPr>
-        <w:t>安全策略</w:t>
-      </w:r>
-    </w:p>
-    <w:p>
-      <w:pPr>
-        <w:ind w:firstLine="480"/>
-      </w:pPr>
+        <w:t>访问控制安全策略</w:t>
+      </w:r>
+    </w:p>
+    <w:p>
+      <w:pPr>
+        <w:ind w:firstLine="480"/>
+      </w:pPr>
+      <w:r>
+        <w:rPr>
+          <w:rFonts w:hint="eastAsia"/>
+        </w:rPr>
+        <w:t>访问控制是给出一套方法，将系统中的所有功能标识出来，组织起来，托管起来，将所有的数据组织起来标识出来托管起来，</w:t>
+      </w:r>
+      <w:r>
+        <w:rPr>
+          <w:rFonts w:hint="eastAsia"/>
+        </w:rPr>
+        <w:t xml:space="preserve"> </w:t>
+      </w:r>
+      <w:r>
+        <w:rPr>
+          <w:rFonts w:hint="eastAsia"/>
+        </w:rPr>
+        <w:t>然后提供一个简单的唯一的接口，这个接口的一端是应用系统一端是权限引擎。权限引擎所回答的只是：谁是否对某资源具有实施</w:t>
+      </w:r>
+      <w:r>
+        <w:rPr>
+          <w:rFonts w:hint="eastAsia"/>
+        </w:rPr>
+        <w:t xml:space="preserve"> </w:t>
+      </w:r>
+      <w:r>
+        <w:rPr>
+          <w:rFonts w:hint="eastAsia"/>
+        </w:rPr>
+        <w:t>某个动作（运动、计算）的权限。返回的结果只有：有、没有、权限引擎异常了。</w:t>
+      </w:r>
+    </w:p>
+    <w:p>
+      <w:pPr>
+        <w:pStyle w:val="a"/>
+        <w:numPr>
+          <w:ilvl w:val="0"/>
+          <w:numId w:val="16"/>
+        </w:numPr>
+      </w:pPr>
+      <w:r>
+        <w:rPr>
+          <w:rFonts w:hint="eastAsia"/>
+        </w:rPr>
+        <w:t>基于角色的</w:t>
+      </w:r>
+      <w:r>
+        <w:rPr>
+          <w:rFonts w:hint="eastAsia"/>
+        </w:rPr>
+        <w:t>访问控制模型</w:t>
+      </w:r>
+    </w:p>
+    <w:p>
+      <w:pPr>
+        <w:ind w:firstLine="480"/>
+      </w:pPr>
+      <w:r>
+        <w:rPr>
+          <w:rFonts w:hint="eastAsia"/>
+        </w:rPr>
+        <w:t>传统的强制访问控制和自主访问控制由于各自的缺点均不能满足</w:t>
+      </w:r>
+      <w:r>
+        <w:rPr>
+          <w:rFonts w:hint="eastAsia"/>
+        </w:rPr>
+        <w:t>移动电商平台对访问控制的需求。在基于角色的访问控制模型中，将</w:t>
+      </w:r>
+      <w:r>
+        <w:rPr>
+          <w:rFonts w:hint="eastAsia"/>
+        </w:rPr>
+        <w:t>资源</w:t>
+      </w:r>
+      <w:r>
+        <w:rPr>
+          <w:rFonts w:hint="eastAsia"/>
+        </w:rPr>
+        <w:t>与</w:t>
+      </w:r>
+      <w:r>
+        <w:rPr>
+          <w:rFonts w:hint="eastAsia"/>
+        </w:rPr>
+        <w:t>角色</w:t>
+      </w:r>
+      <w:r>
+        <w:rPr>
+          <w:rFonts w:hint="eastAsia"/>
+        </w:rPr>
+        <w:t>相关联，</w:t>
+      </w:r>
+      <w:r>
+        <w:rPr>
+          <w:rFonts w:hint="eastAsia"/>
+        </w:rPr>
+        <w:t>角色与用户关联，</w:t>
+      </w:r>
+      <w:r>
+        <w:rPr>
+          <w:rFonts w:hint="eastAsia"/>
+        </w:rPr>
+        <w:t>将</w:t>
+      </w:r>
+      <w:r>
+        <w:rPr>
+          <w:rFonts w:hint="eastAsia"/>
+        </w:rPr>
+        <w:t>角色设置成资源的集合，从而使得</w:t>
+      </w:r>
+      <w:r>
+        <w:rPr>
+          <w:rFonts w:hint="eastAsia"/>
+        </w:rPr>
+        <w:t>整个模型系统设计的简易性和安全控制的灵活性</w:t>
+      </w:r>
+      <w:r>
+        <w:rPr>
+          <w:rFonts w:hint="eastAsia"/>
+        </w:rPr>
+        <w:t>。</w:t>
+      </w:r>
+      <w:r>
+        <w:rPr>
+          <w:rFonts w:hint="eastAsia"/>
+        </w:rPr>
+        <w:t>同时允许</w:t>
+      </w:r>
+      <w:r>
+        <w:rPr>
+          <w:rFonts w:hint="eastAsia"/>
+        </w:rPr>
+        <w:t>角色</w:t>
+      </w:r>
+      <w:r>
+        <w:rPr>
+          <w:rFonts w:hint="eastAsia"/>
+        </w:rPr>
+        <w:t>进行重用、继承和派生操作。这样，不仅可以对</w:t>
+      </w:r>
+      <w:r>
+        <w:rPr>
+          <w:rFonts w:hint="eastAsia"/>
+        </w:rPr>
+        <w:t>资源</w:t>
+      </w:r>
+      <w:r>
+        <w:rPr>
+          <w:rFonts w:hint="eastAsia"/>
+        </w:rPr>
+        <w:t>进行访问控制，</w:t>
+      </w:r>
+      <w:r>
+        <w:rPr>
+          <w:rFonts w:hint="eastAsia"/>
+        </w:rPr>
+        <w:t>而且派生角色</w:t>
+      </w:r>
+      <w:r>
+        <w:rPr>
+          <w:rFonts w:hint="eastAsia"/>
+        </w:rPr>
+        <w:t>可以继承父</w:t>
+      </w:r>
+      <w:r>
+        <w:rPr>
+          <w:rFonts w:hint="eastAsia"/>
+        </w:rPr>
+        <w:t>角色</w:t>
+      </w:r>
+      <w:r>
+        <w:rPr>
+          <w:rFonts w:hint="eastAsia"/>
+        </w:rPr>
+        <w:t>的访问控制设置，这对于信息量巨大、内容更新变化频繁的</w:t>
+      </w:r>
+      <w:r>
+        <w:rPr>
+          <w:rFonts w:hint="eastAsia"/>
+        </w:rPr>
+        <w:t>移动电商平台</w:t>
+      </w:r>
+      <w:r>
+        <w:rPr>
+          <w:rFonts w:hint="eastAsia"/>
+        </w:rPr>
+        <w:t>非常有益，可以减轻由于信息资源的派生、演化和重组等带来的分配、设定角色权限等的工作量。</w:t>
+      </w:r>
+    </w:p>
+    <w:p>
+      <w:pPr>
+        <w:pStyle w:val="a"/>
+      </w:pPr>
+      <w:r>
+        <w:rPr>
+          <w:rFonts w:hint="eastAsia"/>
+        </w:rPr>
+        <w:t>服务接口的安全设计</w:t>
+      </w:r>
+    </w:p>
+    <w:p>
+      <w:pPr>
+        <w:ind w:firstLine="480"/>
+      </w:pPr>
+      <w:r>
+        <w:rPr>
+          <w:rFonts w:hint="eastAsia"/>
+        </w:rPr>
+        <w:t>在一个移动电商平台中，资源的形式通常是以接口的形势存在的，它需要相应的参数，程序执行完成后，返回对应的输出。基于角色的访问控制模式仅仅能保证用户是否能访问接口，但是却没有对接口的入参进行校验，因此，如果想要更高的安全性，往往还需要对服务接口进行以下设计：</w:t>
+      </w:r>
+    </w:p>
+    <w:p>
+      <w:pPr>
+        <w:pStyle w:val="af3"/>
+        <w:numPr>
+          <w:ilvl w:val="0"/>
+          <w:numId w:val="7"/>
+        </w:numPr>
+        <w:ind w:firstLineChars="0"/>
+      </w:pPr>
+      <w:r>
+        <w:rPr>
+          <w:rFonts w:hint="eastAsia"/>
+        </w:rPr>
+        <w:t>时间戳机制</w:t>
+      </w:r>
+    </w:p>
+    <w:p>
+      <w:pPr>
+        <w:ind w:firstLine="480"/>
+      </w:pPr>
+      <w:r>
+        <w:rPr>
+          <w:rFonts w:hint="eastAsia"/>
+        </w:rPr>
+        <w:t>因为移动电商平台的数据经常在公网上传输，容易被抓包，虽然经过加密，加签处理，攻击者拿不到真实数据，但是攻击者仍然可以基于此，进行恶意请求。</w:t>
+      </w:r>
+      <w:r>
+        <w:rPr>
+          <w:rFonts w:hint="eastAsia"/>
+        </w:rPr>
+        <w:t>这时候可以使用时间戳机制，在每</w:t>
+      </w:r>
+      <w:r>
+        <w:rPr>
+          <w:rFonts w:hint="eastAsia"/>
+        </w:rPr>
+        <w:t>次请求中加入当前的时间，服务器端</w:t>
+      </w:r>
+      <w:r>
+        <w:rPr>
+          <w:rFonts w:hint="eastAsia"/>
+        </w:rPr>
+        <w:t>获取</w:t>
+      </w:r>
+      <w:r>
+        <w:rPr>
+          <w:rFonts w:hint="eastAsia"/>
+        </w:rPr>
+        <w:t>当前时间和消息中的时间比较</w:t>
+      </w:r>
+      <w:r>
+        <w:rPr>
+          <w:rFonts w:hint="eastAsia"/>
+        </w:rPr>
+        <w:t>，看看是否在一个固定的时间范围内</w:t>
+      </w:r>
+      <w:r>
+        <w:rPr>
+          <w:rFonts w:hint="eastAsia"/>
+        </w:rPr>
+        <w:t>，</w:t>
+      </w:r>
+      <w:r>
+        <w:rPr>
+          <w:rFonts w:hint="eastAsia"/>
+        </w:rPr>
+        <w:t>这样恶意请求的数据包是无法更改里面时间的，所以</w:t>
+      </w:r>
+      <w:r>
+        <w:rPr>
+          <w:rFonts w:hint="eastAsia"/>
+        </w:rPr>
+        <w:t>不在固定时间范围内的请求就</w:t>
+      </w:r>
+      <w:r>
+        <w:rPr>
+          <w:rFonts w:hint="eastAsia"/>
+        </w:rPr>
+        <w:t>视为非法请求了；</w:t>
+      </w:r>
+    </w:p>
+    <w:p>
+      <w:pPr>
+        <w:pStyle w:val="af3"/>
+        <w:numPr>
+          <w:ilvl w:val="0"/>
+          <w:numId w:val="7"/>
+        </w:numPr>
+        <w:ind w:firstLineChars="0"/>
+      </w:pPr>
+      <w:r>
+        <w:rPr>
+          <w:rFonts w:hint="eastAsia"/>
+        </w:rPr>
+        <w:t>限流机制</w:t>
+      </w:r>
+    </w:p>
+    <w:p>
+      <w:pPr>
+        <w:ind w:firstLine="480"/>
+      </w:pPr>
+      <w:r>
+        <w:rPr>
+          <w:rFonts w:hint="eastAsia"/>
+        </w:rPr>
+        <w:t>因为移动电商平台</w:t>
+      </w:r>
+      <w:r>
+        <w:rPr>
+          <w:rFonts w:hint="eastAsia"/>
+        </w:rPr>
+        <w:t>对外开发</w:t>
+      </w:r>
+      <w:r>
+        <w:rPr>
+          <w:rFonts w:hint="eastAsia"/>
+        </w:rPr>
+        <w:t>，攻击者能合法的拿到账号数据，并且对移动电商平台进行正常请求。但是，如果出现频繁极高重复调用接口的情况，这个时候就需要限流。限流机制基于计数器方法，即当一定时间内，用户请求数超过设定的阈值时，进行限流，</w:t>
+      </w:r>
+      <w:r>
+        <w:rPr>
+          <w:rFonts w:hint="eastAsia"/>
+        </w:rPr>
+        <w:t>拒绝该次接口调用的请求。</w:t>
+      </w:r>
+    </w:p>
+    <w:p>
+      <w:pPr>
+        <w:pStyle w:val="af3"/>
+        <w:numPr>
+          <w:ilvl w:val="0"/>
+          <w:numId w:val="7"/>
+        </w:numPr>
+        <w:ind w:firstLineChars="0"/>
+      </w:pPr>
+      <w:r>
+        <w:rPr>
+          <w:rFonts w:hint="eastAsia"/>
+        </w:rPr>
+        <w:t>黑名单机制</w:t>
+      </w:r>
+    </w:p>
+    <w:p>
+      <w:pPr>
+        <w:ind w:firstLine="480"/>
+      </w:pPr>
+      <w:r>
+        <w:rPr>
+          <w:rFonts w:hint="eastAsia"/>
+        </w:rPr>
+        <w:t>如果一个账号多次进行非法操作，比如多次请求访问不属于自己角色接口时，此时考虑黑名单机制。黑名单机制通常使用标记法来实现，即当一个用户进行多次非法操作时，更改该用户状态，下次用户在进行请求时，验证状态，如果状态异常，则拒绝该次请求，或者进行账号封停操作。</w:t>
+      </w:r>
+    </w:p>
+    <w:p>
+      <w:pPr>
+        <w:pStyle w:val="af3"/>
+        <w:numPr>
+          <w:ilvl w:val="0"/>
+          <w:numId w:val="7"/>
+        </w:numPr>
+        <w:ind w:firstLineChars="0"/>
+      </w:pPr>
+      <w:r>
+        <w:rPr>
+          <w:rFonts w:hint="eastAsia"/>
+        </w:rPr>
+        <w:t>数据合法性校验</w:t>
+      </w:r>
+    </w:p>
+    <w:p>
+      <w:pPr>
+        <w:ind w:firstLine="480"/>
+      </w:pPr>
+      <w:r>
+        <w:rPr>
+          <w:rFonts w:hint="eastAsia"/>
+        </w:rPr>
+        <w:t>数据合法性校验对于移动电商平台尤为重要，数据合法性校验是指对请求的入参精选校验，常规的校验有身份证长度，电话号码长度等；安全性的校验有特殊字符，特殊标签等。常见的攻击手段往往都是通过使用非法的请求参数对系统进行攻击。比如</w:t>
+      </w:r>
+      <w:r>
+        <w:rPr>
+          <w:rFonts w:hint="eastAsia"/>
+        </w:rPr>
+        <w:t>X</w:t>
+      </w:r>
+      <w:r>
+        <w:t>SS</w:t>
+      </w:r>
+      <w:r>
+        <w:rPr>
+          <w:rFonts w:hint="eastAsia"/>
+        </w:rPr>
+        <w:t>攻击，就是使用非法字符，向页面中植入一段脚本，使得其他用户访问这个页面时，信息泄露至脚本处。严重的情况可导致整个移动电商平台奔溃，无法正常服务。</w:t>
+      </w:r>
     </w:p>
     <w:p>
       <w:pPr>
@@ -3251,6 +3583,635 @@
       <w:pPr>
         <w:ind w:firstLine="480"/>
       </w:pPr>
+      <w:r>
+        <w:rPr>
+          <w:rFonts w:hint="eastAsia"/>
+        </w:rPr>
+        <w:t>单点服务故障是指在整个移动电商平台的系统架构中，容器集群中的</w:t>
+      </w:r>
+      <w:r>
+        <w:rPr>
+          <w:rFonts w:hint="eastAsia"/>
+        </w:rPr>
+        <w:t>单</w:t>
+      </w:r>
+      <w:r>
+        <w:rPr>
+          <w:rFonts w:hint="eastAsia"/>
+        </w:rPr>
+        <w:t>个容器无法提供正常服务</w:t>
+      </w:r>
+      <w:r>
+        <w:rPr>
+          <w:rFonts w:hint="eastAsia"/>
+        </w:rPr>
+        <w:t>，即接口不能提供正确的返回结果。对于移动电商平台来说，一次完整的调用需要多个容器协同工作，一个容器故障，无法正常提供服务，就可以导致这次调用链的失败。如果没有使用有效的容错机制，</w:t>
+      </w:r>
+      <w:r>
+        <w:rPr>
+          <w:rFonts w:hint="eastAsia"/>
+        </w:rPr>
+        <w:t>请求链接不能有效地关闭，</w:t>
+      </w:r>
+      <w:r>
+        <w:rPr>
+          <w:rFonts w:hint="eastAsia"/>
+        </w:rPr>
+        <w:t>错误的请求会积压到调用方，从而降低整个移动电商平台的吞吐量。</w:t>
+      </w:r>
+    </w:p>
+    <w:p>
+      <w:pPr>
+        <w:pStyle w:val="a"/>
+        <w:numPr>
+          <w:ilvl w:val="0"/>
+          <w:numId w:val="17"/>
+        </w:numPr>
+      </w:pPr>
+      <w:r>
+        <w:rPr>
+          <w:rFonts w:hint="eastAsia"/>
+        </w:rPr>
+        <w:t>导致单点服务故障的原因</w:t>
+      </w:r>
+    </w:p>
+    <w:p>
+      <w:pPr>
+        <w:pStyle w:val="af3"/>
+        <w:numPr>
+          <w:ilvl w:val="0"/>
+          <w:numId w:val="7"/>
+        </w:numPr>
+        <w:ind w:firstLineChars="0"/>
+      </w:pPr>
+      <w:r>
+        <w:rPr>
+          <w:rFonts w:hint="eastAsia"/>
+        </w:rPr>
+        <w:t>配置错误</w:t>
+      </w:r>
+    </w:p>
+    <w:p>
+      <w:pPr>
+        <w:ind w:firstLine="480"/>
+      </w:pPr>
+      <w:r>
+        <w:rPr>
+          <w:rFonts w:hint="eastAsia"/>
+        </w:rPr>
+        <w:t>配置</w:t>
+      </w:r>
+      <w:r>
+        <w:rPr>
+          <w:rFonts w:hint="eastAsia"/>
+        </w:rPr>
+        <w:t>文件</w:t>
+      </w:r>
+      <w:r>
+        <w:rPr>
+          <w:rFonts w:hint="eastAsia"/>
+        </w:rPr>
+        <w:t>是平台中一些需要</w:t>
+      </w:r>
+      <w:r>
+        <w:rPr>
+          <w:rFonts w:hint="eastAsia"/>
+        </w:rPr>
+        <w:t>预定义</w:t>
+      </w:r>
+      <w:r>
+        <w:rPr>
+          <w:rFonts w:hint="eastAsia"/>
+        </w:rPr>
+        <w:t>变量的集合。</w:t>
+      </w:r>
+      <w:r>
+        <w:rPr>
+          <w:rFonts w:hint="eastAsia"/>
+        </w:rPr>
+        <w:t>配置文件编写错误即预定义的变量与正确变量不符。</w:t>
+      </w:r>
+      <w:r>
+        <w:rPr>
+          <w:rFonts w:hint="eastAsia"/>
+        </w:rPr>
+        <w:t>配置错误通常</w:t>
+      </w:r>
+      <w:r>
+        <w:rPr>
+          <w:rFonts w:hint="eastAsia"/>
+        </w:rPr>
+        <w:t>包括容器配置文件编写错误，或</w:t>
+      </w:r>
+      <w:r>
+        <w:rPr>
+          <w:rFonts w:hint="eastAsia"/>
+        </w:rPr>
+        <w:t>程序</w:t>
+      </w:r>
+      <w:r>
+        <w:rPr>
+          <w:rFonts w:hint="eastAsia"/>
+        </w:rPr>
+        <w:t>配置文件编写错误。容器配置配件编写错误</w:t>
+      </w:r>
+      <w:r>
+        <w:rPr>
+          <w:rFonts w:hint="eastAsia"/>
+        </w:rPr>
+        <w:t>会</w:t>
+      </w:r>
+      <w:r>
+        <w:rPr>
+          <w:rFonts w:hint="eastAsia"/>
+        </w:rPr>
+        <w:t>导致容器无法正常启动，对外提供</w:t>
+      </w:r>
+      <w:r>
+        <w:rPr>
+          <w:rFonts w:hint="eastAsia"/>
+        </w:rPr>
+        <w:t>服务；</w:t>
+      </w:r>
+      <w:r>
+        <w:rPr>
+          <w:rFonts w:hint="eastAsia"/>
+        </w:rPr>
+        <w:t>或能正常提供服务，但是容器里的资源接口无法正常访问。</w:t>
+      </w:r>
+      <w:r>
+        <w:rPr>
+          <w:rFonts w:hint="eastAsia"/>
+        </w:rPr>
+        <w:t>容器与容器之间的通信主要通过分布式框架的注册中心与</w:t>
+      </w:r>
+      <w:r>
+        <w:rPr>
+          <w:rFonts w:hint="eastAsia"/>
+        </w:rPr>
+        <w:t>分布式框架协议</w:t>
+      </w:r>
+      <w:r>
+        <w:rPr>
+          <w:rFonts w:hint="eastAsia"/>
+        </w:rPr>
+        <w:t>。</w:t>
+      </w:r>
+      <w:r>
+        <w:rPr>
+          <w:rFonts w:hint="eastAsia"/>
+        </w:rPr>
+        <w:t>注册中心负责服务的注册与发现。</w:t>
+      </w:r>
+      <w:r>
+        <w:rPr>
+          <w:rFonts w:hint="eastAsia"/>
+        </w:rPr>
+        <w:t>如果分布式配置文件编写错误，会导致程序无法正常启动，或程序正常启动，但是调用方无法找到被调用方的情况。</w:t>
+      </w:r>
+    </w:p>
+    <w:p>
+      <w:pPr>
+        <w:ind w:firstLine="480"/>
+      </w:pPr>
+      <w:r>
+        <w:rPr>
+          <w:rFonts w:hint="eastAsia"/>
+        </w:rPr>
+        <w:t>此外，程序中还有</w:t>
+      </w:r>
+      <w:r>
+        <w:rPr>
+          <w:rFonts w:hint="eastAsia"/>
+        </w:rPr>
+        <w:t>一些第三方服务，或者程序框架的配置文件。如果这些配置文件出错，均会导致单点服务故障。</w:t>
+      </w:r>
+    </w:p>
+    <w:p>
+      <w:pPr>
+        <w:pStyle w:val="af3"/>
+        <w:numPr>
+          <w:ilvl w:val="0"/>
+          <w:numId w:val="7"/>
+        </w:numPr>
+        <w:ind w:firstLineChars="0"/>
+      </w:pPr>
+      <w:r>
+        <w:rPr>
+          <w:rFonts w:hint="eastAsia"/>
+        </w:rPr>
+        <w:t>程序</w:t>
+      </w:r>
+      <w:r>
+        <w:rPr>
+          <w:rFonts w:hint="eastAsia"/>
+        </w:rPr>
+        <w:t>异常</w:t>
+      </w:r>
+    </w:p>
+    <w:p>
+      <w:pPr>
+        <w:ind w:firstLine="480"/>
+      </w:pPr>
+      <w:r>
+        <w:rPr>
+          <w:rFonts w:hint="eastAsia"/>
+        </w:rPr>
+        <w:t>在</w:t>
+      </w:r>
+      <w:r>
+        <w:rPr>
+          <w:rFonts w:hint="eastAsia"/>
+        </w:rPr>
+        <w:t>J</w:t>
+      </w:r>
+      <w:r>
+        <w:t>AVA</w:t>
+      </w:r>
+      <w:r>
+        <w:rPr>
+          <w:rFonts w:hint="eastAsia"/>
+        </w:rPr>
+        <w:t>里，异常被分为检查异常和非检查异常</w:t>
+      </w:r>
+      <w:r>
+        <w:rPr>
+          <w:rFonts w:hint="eastAsia"/>
+        </w:rPr>
+        <w:t>。检查异常是指编写程序时，</w:t>
+      </w:r>
+      <w:r>
+        <w:rPr>
+          <w:rFonts w:hint="eastAsia"/>
+        </w:rPr>
+        <w:t>class</w:t>
+      </w:r>
+      <w:r>
+        <w:rPr>
+          <w:rFonts w:hint="eastAsia"/>
+        </w:rPr>
+        <w:t>文件检验器</w:t>
+      </w:r>
+      <w:r>
+        <w:rPr>
+          <w:rFonts w:hint="eastAsia"/>
+        </w:rPr>
+        <w:t>校验</w:t>
+      </w:r>
+      <w:r>
+        <w:rPr>
+          <w:rFonts w:hint="eastAsia"/>
+        </w:rPr>
+        <w:t>c</w:t>
+      </w:r>
+      <w:r>
+        <w:t>lass</w:t>
+      </w:r>
+      <w:r>
+        <w:rPr>
+          <w:rFonts w:hint="eastAsia"/>
+        </w:rPr>
+        <w:t>文件，并非提示的异常，这类异常</w:t>
+      </w:r>
+      <w:r>
+        <w:rPr>
+          <w:rFonts w:hint="eastAsia"/>
+        </w:rPr>
+        <w:t>会在编写程序期间处理并解决。</w:t>
+      </w:r>
+      <w:r>
+        <w:rPr>
+          <w:rFonts w:hint="eastAsia"/>
+        </w:rPr>
+        <w:t>非检查异常</w:t>
+      </w:r>
+      <w:r>
+        <w:rPr>
+          <w:rFonts w:hint="eastAsia"/>
+        </w:rPr>
+        <w:t>是指</w:t>
+      </w:r>
+      <w:r>
+        <w:rPr>
+          <w:rFonts w:hint="eastAsia"/>
+        </w:rPr>
+        <w:t>程序的瑕疵或逻辑错误，并且在运行时无法恢复</w:t>
+      </w:r>
+      <w:r>
+        <w:rPr>
+          <w:rFonts w:hint="eastAsia"/>
+        </w:rPr>
+        <w:t>，</w:t>
+      </w:r>
+      <w:r>
+        <w:rPr>
+          <w:rFonts w:hint="eastAsia"/>
+        </w:rPr>
+        <w:t>class</w:t>
+      </w:r>
+      <w:r>
+        <w:rPr>
+          <w:rFonts w:hint="eastAsia"/>
+        </w:rPr>
+        <w:t>文件检验器</w:t>
+      </w:r>
+      <w:r>
+        <w:rPr>
+          <w:rFonts w:hint="eastAsia"/>
+        </w:rPr>
+        <w:t>无法校验</w:t>
+      </w:r>
+      <w:r>
+        <w:rPr>
+          <w:rFonts w:hint="eastAsia"/>
+        </w:rPr>
+        <w:t>，</w:t>
+      </w:r>
+      <w:r>
+        <w:rPr>
+          <w:rFonts w:hint="eastAsia"/>
+        </w:rPr>
+        <w:t>在异常发生时</w:t>
+      </w:r>
+      <w:r>
+        <w:rPr>
+          <w:rFonts w:hint="eastAsia"/>
+        </w:rPr>
+        <w:t>，由</w:t>
+      </w:r>
+      <w:r>
+        <w:rPr>
+          <w:rFonts w:hint="eastAsia"/>
+        </w:rPr>
+        <w:t>J</w:t>
+      </w:r>
+      <w:r>
+        <w:t>AVA</w:t>
+      </w:r>
+      <w:r>
+        <w:rPr>
+          <w:rFonts w:hint="eastAsia"/>
+        </w:rPr>
+        <w:t>虚拟机捕捉异常，并输出到控制台。</w:t>
+      </w:r>
+    </w:p>
+    <w:p>
+      <w:pPr>
+        <w:ind w:firstLine="480"/>
+      </w:pPr>
+      <w:r>
+        <w:rPr>
+          <w:rFonts w:hint="eastAsia"/>
+        </w:rPr>
+        <w:t>非检查异常无法在编译期解决，</w:t>
+      </w:r>
+      <w:r>
+        <w:rPr>
+          <w:rFonts w:hint="eastAsia"/>
+        </w:rPr>
+        <w:t>它对于整个移动电商平台有着更大的危害。</w:t>
+      </w:r>
+      <w:r>
+        <w:rPr>
+          <w:rFonts w:hint="eastAsia"/>
+        </w:rPr>
+        <w:t>导致非检查异常的原因多种多样，有一种</w:t>
+      </w:r>
+      <w:r>
+        <w:rPr>
+          <w:rFonts w:hint="eastAsia"/>
+        </w:rPr>
+        <w:t>非检查异常是在程序编写递归服务时，递归服务没有定义结束递归的边界，</w:t>
+      </w:r>
+      <w:r>
+        <w:rPr>
+          <w:rFonts w:hint="eastAsia"/>
+        </w:rPr>
+        <w:t>从而无限调用，产生内存异常。</w:t>
+      </w:r>
+      <w:r>
+        <w:rPr>
+          <w:rFonts w:hint="eastAsia"/>
+        </w:rPr>
+        <w:t>还有一种非检查异常</w:t>
+      </w:r>
+      <w:r>
+        <w:rPr>
+          <w:rFonts w:hint="eastAsia"/>
+        </w:rPr>
+        <w:t>是空指针异常，这里的指针并不是</w:t>
+      </w:r>
+      <w:r>
+        <w:rPr>
+          <w:rFonts w:hint="eastAsia"/>
+        </w:rPr>
+        <w:t>C</w:t>
+      </w:r>
+      <w:r>
+        <w:rPr>
+          <w:rFonts w:hint="eastAsia"/>
+        </w:rPr>
+        <w:t>语言中的指针，它</w:t>
+      </w:r>
+      <w:r>
+        <w:rPr>
+          <w:rFonts w:hint="eastAsia"/>
+        </w:rPr>
+        <w:t>是</w:t>
+      </w:r>
+      <w:r>
+        <w:rPr>
+          <w:rFonts w:hint="eastAsia"/>
+        </w:rPr>
+        <w:t>在</w:t>
+      </w:r>
+      <w:r>
+        <w:rPr>
+          <w:rFonts w:hint="eastAsia"/>
+        </w:rPr>
+        <w:t>J</w:t>
+      </w:r>
+      <w:r>
+        <w:t>AVA</w:t>
+      </w:r>
+      <w:r>
+        <w:rPr>
+          <w:rFonts w:hint="eastAsia"/>
+        </w:rPr>
+        <w:t>虚拟机中，指向内存区中的对象的指针。程序运行时</w:t>
+      </w:r>
+      <w:r>
+        <w:rPr>
+          <w:rFonts w:hint="eastAsia"/>
+        </w:rPr>
+        <w:t>，该句柄指向的对象为空时，调用这个空对象的方法或属性时，就会抛出空指针异常。</w:t>
+      </w:r>
+    </w:p>
+    <w:p>
+      <w:pPr>
+        <w:pStyle w:val="a"/>
+      </w:pPr>
+      <w:r>
+        <w:rPr>
+          <w:rFonts w:hint="eastAsia"/>
+        </w:rPr>
+        <w:t>单点服务故障的容错机制</w:t>
+      </w:r>
+    </w:p>
+    <w:p>
+      <w:pPr>
+        <w:ind w:firstLine="480"/>
+      </w:pPr>
+      <w:r>
+        <w:rPr>
+          <w:rFonts w:hint="eastAsia"/>
+        </w:rPr>
+        <w:t>对于单点服务的故障，一般有以下的容错机制：</w:t>
+      </w:r>
+    </w:p>
+    <w:p>
+      <w:pPr>
+        <w:pStyle w:val="af3"/>
+        <w:numPr>
+          <w:ilvl w:val="0"/>
+          <w:numId w:val="7"/>
+        </w:numPr>
+        <w:ind w:firstLineChars="0"/>
+      </w:pPr>
+      <w:r>
+        <w:rPr>
+          <w:rFonts w:hint="eastAsia"/>
+        </w:rPr>
+        <w:t>重试机制</w:t>
+      </w:r>
+    </w:p>
+    <w:p>
+      <w:pPr>
+        <w:ind w:firstLine="480"/>
+      </w:pPr>
+      <w:r>
+        <w:rPr>
+          <w:rFonts w:hint="eastAsia"/>
+        </w:rPr>
+        <w:t>重试机制是当发生单点服务故障时，调用方或者被调用方居然进行重新调用的情况。但是并不是所有情况都需要进行重试，当被调用方出现异常时则需要进行重试，如：程序异常、调用超时、网络中断等。符合程序安全机制的部分则不进行重试，如：数据不合法、用户处于黑名单中、消息中的时间戳不符合等。在分布式框架中通常有着自己的重试机制，在</w:t>
+      </w:r>
+      <w:r>
+        <w:rPr>
+          <w:rFonts w:hint="eastAsia"/>
+        </w:rPr>
+        <w:t>dubbo</w:t>
+      </w:r>
+      <w:r>
+        <w:rPr>
+          <w:rFonts w:hint="eastAsia"/>
+        </w:rPr>
+        <w:t>中</w:t>
+      </w:r>
+      <w:r>
+        <w:rPr>
+          <w:rFonts w:hint="eastAsia"/>
+        </w:rPr>
+        <w:t>可以设置</w:t>
+      </w:r>
+      <w:r>
+        <w:rPr>
+          <w:rFonts w:hint="eastAsia"/>
+        </w:rPr>
+        <w:t>retries=1</w:t>
+      </w:r>
+      <w:r>
+        <w:rPr>
+          <w:rFonts w:hint="eastAsia"/>
+        </w:rPr>
+        <w:t>，</w:t>
+      </w:r>
+      <w:r>
+        <w:rPr>
+          <w:rFonts w:hint="eastAsia"/>
+        </w:rPr>
+        <w:t>timeout=500</w:t>
+      </w:r>
+      <w:r>
+        <w:rPr>
+          <w:rFonts w:hint="eastAsia"/>
+        </w:rPr>
+        <w:t>，即</w:t>
+      </w:r>
+      <w:r>
+        <w:rPr>
+          <w:rFonts w:hint="eastAsia"/>
+        </w:rPr>
+        <w:t>调用失败只重试</w:t>
+      </w:r>
+      <w:r>
+        <w:rPr>
+          <w:rFonts w:hint="eastAsia"/>
+        </w:rPr>
+        <w:t>1</w:t>
+      </w:r>
+      <w:r>
+        <w:rPr>
+          <w:rFonts w:hint="eastAsia"/>
+        </w:rPr>
+        <w:t>次，超过</w:t>
+      </w:r>
+      <w:r>
+        <w:rPr>
+          <w:rFonts w:hint="eastAsia"/>
+        </w:rPr>
+        <w:t>500ms</w:t>
+      </w:r>
+      <w:r>
+        <w:rPr>
+          <w:rFonts w:hint="eastAsia"/>
+        </w:rPr>
+        <w:t>调用仍未返回则调用失败。</w:t>
+      </w:r>
+    </w:p>
+    <w:p>
+      <w:pPr>
+        <w:pStyle w:val="af3"/>
+        <w:numPr>
+          <w:ilvl w:val="0"/>
+          <w:numId w:val="7"/>
+        </w:numPr>
+        <w:ind w:firstLineChars="0"/>
+      </w:pPr>
+      <w:r>
+        <w:rPr>
+          <w:rFonts w:hint="eastAsia"/>
+        </w:rPr>
+        <w:t>服务熔断</w:t>
+      </w:r>
+    </w:p>
+    <w:p>
+      <w:pPr>
+        <w:ind w:firstLine="480"/>
+      </w:pPr>
+      <w:r>
+        <w:rPr>
+          <w:rFonts w:hint="eastAsia"/>
+        </w:rPr>
+        <w:t>服务熔断是当该单点服务多次发生故障，多次重试后均返回错误异常，此时对该服务进行熔断。服务熔断的作用可类比成家用保险丝，当服务发生不可用的情况时，</w:t>
+      </w:r>
+      <w:r>
+        <w:rPr>
+          <w:rFonts w:hint="eastAsia"/>
+        </w:rPr>
+        <w:t>为防止系统架构雪崩，暂停该服务的应用。</w:t>
+      </w:r>
+      <w:r>
+        <w:rPr>
+          <w:rFonts w:hint="eastAsia"/>
+        </w:rPr>
+        <w:t>但是与家用保险丝不同的是</w:t>
+      </w:r>
+      <w:r>
+        <w:rPr>
+          <w:rFonts w:hint="eastAsia"/>
+        </w:rPr>
+        <w:t>，服务熔断会间隔一段时间进行服务调用测试，如果服务正常，则恢复该服务应用，如果服务异常，则继续保存熔断状态，等待下一次的服务调用测试。</w:t>
+      </w:r>
     </w:p>
     <w:p>
       <w:pPr>
@@ -3260,48 +4221,471 @@
         <w:rPr>
           <w:rFonts w:hint="eastAsia"/>
         </w:rPr>
-        <w:t>缓存击穿与缓存雪崩</w:t>
-      </w:r>
-    </w:p>
-    <w:p>
-      <w:pPr>
-        <w:ind w:firstLine="480"/>
-      </w:pPr>
-    </w:p>
-    <w:p>
-      <w:pPr>
-        <w:pStyle w:val="a1"/>
-      </w:pPr>
-      <w:r>
-        <w:t>SQL</w:t>
-      </w:r>
-      <w:r>
-        <w:rPr>
-          <w:rFonts w:hint="eastAsia"/>
-        </w:rPr>
-        <w:t>注入风险</w:t>
-      </w:r>
-    </w:p>
-    <w:p>
-      <w:pPr>
-        <w:ind w:firstLine="480"/>
-      </w:pPr>
-    </w:p>
-    <w:p>
-      <w:pPr>
-        <w:pStyle w:val="a1"/>
-      </w:pPr>
-      <w:r>
-        <w:rPr>
-          <w:rFonts w:hint="eastAsia"/>
-        </w:rPr>
-        <w:t>第三方服务消息泄露</w:t>
-      </w:r>
-    </w:p>
-    <w:p>
-      <w:pPr>
-        <w:ind w:firstLine="480"/>
-      </w:pPr>
+        <w:t>缓存</w:t>
+      </w:r>
+      <w:r>
+        <w:rPr>
+          <w:rFonts w:hint="eastAsia"/>
+        </w:rPr>
+        <w:t>失效</w:t>
+      </w:r>
+    </w:p>
+    <w:p>
+      <w:pPr>
+        <w:ind w:firstLine="480"/>
+      </w:pPr>
+      <w:r>
+        <w:rPr>
+          <w:rFonts w:hint="eastAsia"/>
+        </w:rPr>
+        <w:t>缓存使用流程：服务</w:t>
+      </w:r>
+      <w:r>
+        <w:rPr>
+          <w:rFonts w:hint="eastAsia"/>
+        </w:rPr>
+        <w:t>先从缓存中取数据，取到</w:t>
+      </w:r>
+      <w:r>
+        <w:rPr>
+          <w:rFonts w:hint="eastAsia"/>
+        </w:rPr>
+        <w:t>数据</w:t>
+      </w:r>
+      <w:r>
+        <w:rPr>
+          <w:rFonts w:hint="eastAsia"/>
+        </w:rPr>
+        <w:t>直接返回结果，取不到</w:t>
+      </w:r>
+      <w:r>
+        <w:rPr>
+          <w:rFonts w:hint="eastAsia"/>
+        </w:rPr>
+        <w:t>数据</w:t>
+      </w:r>
+      <w:r>
+        <w:rPr>
+          <w:rFonts w:hint="eastAsia"/>
+        </w:rPr>
+        <w:t>时</w:t>
+      </w:r>
+      <w:r>
+        <w:rPr>
+          <w:rFonts w:hint="eastAsia"/>
+        </w:rPr>
+        <w:t>从数据库中取，数据库取到更新缓存，并返回结果，数据库也没取到，</w:t>
+      </w:r>
+      <w:r>
+        <w:rPr>
+          <w:rFonts w:hint="eastAsia"/>
+        </w:rPr>
+        <w:t>直接返回空结果。</w:t>
+      </w:r>
+      <w:r>
+        <w:rPr>
+          <w:rFonts w:hint="eastAsia"/>
+        </w:rPr>
+        <w:t>当缓存</w:t>
+      </w:r>
+      <w:r>
+        <w:rPr>
+          <w:rFonts w:hint="eastAsia"/>
+        </w:rPr>
+        <w:t>失效</w:t>
+      </w:r>
+      <w:r>
+        <w:rPr>
+          <w:rFonts w:hint="eastAsia"/>
+        </w:rPr>
+        <w:t>时，</w:t>
+      </w:r>
+      <w:r>
+        <w:rPr>
+          <w:rFonts w:hint="eastAsia"/>
+        </w:rPr>
+        <w:t>用户请求无法使用缓存，导致请求压力直接积压到数据库，从而导致整个系统失效。</w:t>
+      </w:r>
+      <w:r>
+        <w:rPr>
+          <w:rFonts w:hint="eastAsia"/>
+        </w:rPr>
+        <w:t>以下是缓存失效的原因以及常用的处理方案。</w:t>
+      </w:r>
+    </w:p>
+    <w:p>
+      <w:pPr>
+        <w:pStyle w:val="a"/>
+        <w:numPr>
+          <w:ilvl w:val="0"/>
+          <w:numId w:val="19"/>
+        </w:numPr>
+      </w:pPr>
+      <w:r>
+        <w:rPr>
+          <w:rFonts w:hint="eastAsia"/>
+        </w:rPr>
+        <w:t>缓存穿透</w:t>
+      </w:r>
+    </w:p>
+    <w:p>
+      <w:pPr>
+        <w:ind w:firstLine="480"/>
+      </w:pPr>
+      <w:bookmarkStart w:id="0" w:name="_GoBack"/>
+      <w:r>
+        <w:rPr>
+          <w:rFonts w:hint="eastAsia"/>
+        </w:rPr>
+        <w:t>缓存穿透</w:t>
+      </w:r>
+      <w:r>
+        <w:rPr>
+          <w:rFonts w:hint="eastAsia"/>
+        </w:rPr>
+        <w:t>，是指用户请求缓存和数据库中都没有的数据</w:t>
+      </w:r>
+      <w:r>
+        <w:rPr>
+          <w:rFonts w:hint="eastAsia"/>
+        </w:rPr>
+        <w:t>。在使用数据库时，会采用一个自增长的</w:t>
+      </w:r>
+      <w:r>
+        <w:rPr>
+          <w:rFonts w:hint="eastAsia"/>
+        </w:rPr>
+        <w:t>正整数</w:t>
+      </w:r>
+      <w:r>
+        <w:rPr>
+          <w:rFonts w:hint="eastAsia"/>
+        </w:rPr>
+        <w:t>作为主键，缓存中获取数据的依据通常含有主键，以</w:t>
+      </w:r>
+      <w:r>
+        <w:rPr>
+          <w:rFonts w:hint="eastAsia"/>
+        </w:rPr>
+        <w:t>正整数</w:t>
+      </w:r>
+      <w:r>
+        <w:rPr>
+          <w:rFonts w:hint="eastAsia"/>
+        </w:rPr>
+        <w:t>主键为例，</w:t>
+      </w:r>
+      <w:r>
+        <w:rPr>
+          <w:rFonts w:hint="eastAsia"/>
+        </w:rPr>
+        <w:t>正整数</w:t>
+      </w:r>
+      <w:r>
+        <w:rPr>
+          <w:rFonts w:hint="eastAsia"/>
+        </w:rPr>
+        <w:t>主键从</w:t>
+      </w:r>
+      <w:r>
+        <w:rPr>
+          <w:rFonts w:hint="eastAsia"/>
+        </w:rPr>
+        <w:t>1</w:t>
+      </w:r>
+      <w:r>
+        <w:rPr>
+          <w:rFonts w:hint="eastAsia"/>
+        </w:rPr>
+        <w:t>开始，步长为</w:t>
+      </w:r>
+      <w:r>
+        <w:rPr>
+          <w:rFonts w:hint="eastAsia"/>
+        </w:rPr>
+        <w:t>1</w:t>
+      </w:r>
+      <w:r>
+        <w:rPr>
+          <w:rFonts w:hint="eastAsia"/>
+        </w:rPr>
+        <w:t>，那么此时多次请求主键</w:t>
+      </w:r>
+      <w:r>
+        <w:rPr>
+          <w:rFonts w:hint="eastAsia"/>
+        </w:rPr>
+        <w:t>-1</w:t>
+      </w:r>
+      <w:r>
+        <w:rPr>
+          <w:rFonts w:hint="eastAsia"/>
+        </w:rPr>
+        <w:t>时</w:t>
+      </w:r>
+      <w:r>
+        <w:rPr>
+          <w:rFonts w:hint="eastAsia"/>
+        </w:rPr>
+        <w:t>，或者超过</w:t>
+      </w:r>
+      <w:r>
+        <w:rPr>
+          <w:rFonts w:hint="eastAsia"/>
+        </w:rPr>
+        <w:t>数据库整数类型长度时</w:t>
+      </w:r>
+      <w:r>
+        <w:rPr>
+          <w:rFonts w:hint="eastAsia"/>
+        </w:rPr>
+        <w:t>，这时就会发生缓存穿透，请求直达数据库，并且数据库中无相应数据。</w:t>
+      </w:r>
+    </w:p>
+    <w:p>
+      <w:pPr>
+        <w:ind w:firstLine="480"/>
+      </w:pPr>
+      <w:r>
+        <w:rPr>
+          <w:rFonts w:hint="eastAsia"/>
+        </w:rPr>
+        <w:t>因为缓存穿透是缓存以及数据库中都没有对应数据，对于缓存有以下处理方法：</w:t>
+      </w:r>
+    </w:p>
+    <w:p>
+      <w:pPr>
+        <w:ind w:firstLine="480"/>
+        <w:rPr>
+          <w:rFonts w:ascii="Segoe UI Symbol" w:hAnsi="Segoe UI Symbol" w:cs="Segoe UI Symbol"/>
+        </w:rPr>
+      </w:pPr>
+      <w:r>
+        <w:rPr>
+          <w:rFonts w:hint="eastAsia"/>
+        </w:rPr>
+        <w:t>第一</w:t>
+      </w:r>
+      <w:r>
+        <w:rPr>
+          <w:rFonts w:hint="eastAsia"/>
+        </w:rPr>
+        <w:t>种处理方法</w:t>
+      </w:r>
+      <w:r>
+        <w:rPr>
+          <w:rFonts w:hint="eastAsia"/>
+        </w:rPr>
+        <w:t>：</w:t>
+      </w:r>
+      <w:r>
+        <w:rPr>
+          <w:rFonts w:hint="eastAsia"/>
+        </w:rPr>
+        <w:t>将数据库中所有数据导入</w:t>
+      </w:r>
+      <w:r>
+        <w:rPr>
+          <w:rFonts w:ascii="Segoe UI Symbol" w:hAnsi="Segoe UI Symbol" w:cs="Segoe UI Symbol" w:hint="eastAsia"/>
+        </w:rPr>
+        <w:t>至缓存，更新数据库时同时更新缓存，直接减去查询数据库的步骤。对于这种方法来说，少量的配置类型的数据是可以的，但是对于移动电商平台来说，数据量过于庞大，不可能将内存作为第二数据库，因此该方案在移动电商平台中无法应用。</w:t>
+      </w:r>
+    </w:p>
+    <w:p>
+      <w:pPr>
+        <w:ind w:firstLine="480"/>
+        <w:rPr>
+          <w:rFonts w:hint="eastAsia"/>
+        </w:rPr>
+      </w:pPr>
+      <w:r>
+        <w:rPr>
+          <w:rFonts w:hint="eastAsia"/>
+        </w:rPr>
+        <w:t>第二种处理方法：</w:t>
+      </w:r>
+      <w:r>
+        <w:rPr>
+          <w:rFonts w:hint="eastAsia"/>
+        </w:rPr>
+        <w:t>查询数据库时，如果数据库中没有数据，就将一个空对象插入到数据库中，下次再有同样的请求，则将缓存中的空对象返回。这种处理方法的缺陷在于，</w:t>
+      </w:r>
+      <w:r>
+        <w:rPr>
+          <w:rFonts w:hint="eastAsia"/>
+        </w:rPr>
+        <w:t>可以执行缓存穿透的主键极多，使用这种方法，缓存中会存在着大量的无用的空对象，使用这些空对象，有可能也会造成程序的异常。对于此，人们又对这种方法做了一些改进，即使用布隆过滤器。布隆过滤器的工作方式是：定义一个数组，每个位置都保存为</w:t>
+      </w:r>
+      <w:r>
+        <w:rPr>
+          <w:rFonts w:hint="eastAsia"/>
+        </w:rPr>
+        <w:t>0</w:t>
+      </w:r>
+      <w:r>
+        <w:rPr>
+          <w:rFonts w:hint="eastAsia"/>
+        </w:rPr>
+        <w:t>；定义一系列</w:t>
+      </w:r>
+      <w:r>
+        <w:rPr>
+          <w:rFonts w:hint="eastAsia"/>
+        </w:rPr>
+        <w:t>H</w:t>
+      </w:r>
+      <w:r>
+        <w:t>ASH</w:t>
+      </w:r>
+      <w:r>
+        <w:rPr>
+          <w:rFonts w:hint="eastAsia"/>
+        </w:rPr>
+        <w:t>函数；当键入缓存数据时，对缓存数据的键进行</w:t>
+      </w:r>
+      <w:r>
+        <w:t>HASH</w:t>
+      </w:r>
+      <w:r>
+        <w:rPr>
+          <w:rFonts w:hint="eastAsia"/>
+        </w:rPr>
+        <w:t>运算，将数列中对应的元素置为</w:t>
+      </w:r>
+      <w:r>
+        <w:rPr>
+          <w:rFonts w:hint="eastAsia"/>
+        </w:rPr>
+        <w:t>1</w:t>
+      </w:r>
+      <w:r>
+        <w:rPr>
+          <w:rFonts w:hint="eastAsia"/>
+        </w:rPr>
+        <w:t>；获取数据时，对缓存数据的键进行</w:t>
+      </w:r>
+      <w:r>
+        <w:rPr>
+          <w:rFonts w:hint="eastAsia"/>
+        </w:rPr>
+        <w:t>H</w:t>
+      </w:r>
+      <w:r>
+        <w:t>ASH</w:t>
+      </w:r>
+      <w:r>
+        <w:rPr>
+          <w:rFonts w:hint="eastAsia"/>
+        </w:rPr>
+        <w:t>运算，如果数据中的元素为</w:t>
+      </w:r>
+      <w:r>
+        <w:rPr>
+          <w:rFonts w:hint="eastAsia"/>
+        </w:rPr>
+        <w:t>0</w:t>
+      </w:r>
+      <w:r>
+        <w:rPr>
+          <w:rFonts w:hint="eastAsia"/>
+        </w:rPr>
+        <w:t>，则说明数据不存在。</w:t>
+      </w:r>
+      <w:r>
+        <w:rPr>
+          <w:rFonts w:hint="eastAsia"/>
+        </w:rPr>
+        <w:t>因为受限于队列大小，存在</w:t>
+      </w:r>
+      <w:r>
+        <w:rPr>
+          <w:rFonts w:hint="eastAsia"/>
+        </w:rPr>
+        <w:t>H</w:t>
+      </w:r>
+      <w:r>
+        <w:t>ASH</w:t>
+      </w:r>
+      <w:r>
+        <w:rPr>
+          <w:rFonts w:hint="eastAsia"/>
+        </w:rPr>
+        <w:t>碰撞的可能性，即使当数据中的元素为</w:t>
+      </w:r>
+      <w:r>
+        <w:rPr>
+          <w:rFonts w:hint="eastAsia"/>
+        </w:rPr>
+        <w:t>1</w:t>
+      </w:r>
+      <w:r>
+        <w:rPr>
+          <w:rFonts w:hint="eastAsia"/>
+        </w:rPr>
+        <w:t>时，数据也不一定存在，依然要从数据库中获取。但是使用布隆过滤器，能大大的减少了从数据库中获取数据的几率。</w:t>
+      </w:r>
+    </w:p>
+    <w:bookmarkEnd w:id="0"/>
+    <w:p>
+      <w:pPr>
+        <w:pStyle w:val="a"/>
+      </w:pPr>
+      <w:r>
+        <w:rPr>
+          <w:rFonts w:hint="eastAsia"/>
+        </w:rPr>
+        <w:t>缓存雪崩</w:t>
+      </w:r>
+    </w:p>
+    <w:p>
+      <w:pPr>
+        <w:ind w:firstLine="480"/>
+        <w:rPr>
+          <w:rFonts w:hint="eastAsia"/>
+        </w:rPr>
+      </w:pPr>
+      <w:r>
+        <w:rPr>
+          <w:rFonts w:hint="eastAsia"/>
+        </w:rPr>
+        <w:t>缓存雪崩</w:t>
+      </w:r>
+      <w:r>
+        <w:rPr>
+          <w:rFonts w:hint="eastAsia"/>
+        </w:rPr>
+        <w:t>，</w:t>
+      </w:r>
+      <w:r>
+        <w:rPr>
+          <w:rFonts w:hint="eastAsia"/>
+        </w:rPr>
+        <w:t>是指缓存中数据大批量</w:t>
+      </w:r>
+      <w:r>
+        <w:rPr>
+          <w:rFonts w:hint="eastAsia"/>
+        </w:rPr>
+        <w:t>同时过期</w:t>
+      </w:r>
+      <w:r>
+        <w:rPr>
+          <w:rFonts w:hint="eastAsia"/>
+        </w:rPr>
+        <w:t>，</w:t>
+      </w:r>
+      <w:r>
+        <w:rPr>
+          <w:rFonts w:hint="eastAsia"/>
+        </w:rPr>
+        <w:t>导致大量数据直接请求数据库，从而导致系统失效</w:t>
+      </w:r>
+      <w:r>
+        <w:rPr>
+          <w:rFonts w:hint="eastAsia"/>
+        </w:rPr>
+        <w:t>。</w:t>
+      </w:r>
     </w:p>
     <w:p>
       <w:pPr>
@@ -3318,21 +4702,6 @@
       <w:pPr>
         <w:ind w:firstLine="480"/>
       </w:pPr>
-    </w:p>
-    <w:p>
-      <w:pPr>
-        <w:ind w:firstLine="480"/>
-      </w:pPr>
-    </w:p>
-    <w:p>
-      <w:pPr>
-        <w:widowControl/>
-        <w:spacing w:line="240" w:lineRule="auto"/>
-        <w:ind w:firstLineChars="0" w:firstLine="0"/>
-      </w:pPr>
-      <w:r>
-        <w:br w:type="page"/>
-      </w:r>
     </w:p>
     <w:p>
       <w:pPr>
@@ -3506,7 +4875,7 @@
             <w:noProof/>
             <w:lang w:val="zh-CN"/>
           </w:rPr>
-          <w:t>3</w:t>
+          <w:t>10</w:t>
         </w:r>
         <w:r>
           <w:rPr>
@@ -3923,7 +5292,7 @@
   <w:abstractNum w:abstractNumId="3" w15:restartNumberingAfterBreak="0">
     <w:nsid w:val="39E13025"/>
     <w:multiLevelType w:val="hybridMultilevel"/>
-    <w:tmpl w:val="5B8C85B2"/>
+    <w:tmpl w:val="9D2C3B58"/>
     <w:lvl w:ilvl="0" w:tplc="04090001">
       <w:start w:val="1"/>
       <w:numFmt w:val="bullet"/>
@@ -4361,6 +5730,30 @@
     <w:abstractNumId w:val="4"/>
   </w:num>
   <w:num w:numId="15">
+    <w:abstractNumId w:val="4"/>
+    <w:lvlOverride w:ilvl="0">
+      <w:startOverride w:val="1"/>
+    </w:lvlOverride>
+  </w:num>
+  <w:num w:numId="16">
+    <w:abstractNumId w:val="4"/>
+    <w:lvlOverride w:ilvl="0">
+      <w:startOverride w:val="1"/>
+    </w:lvlOverride>
+  </w:num>
+  <w:num w:numId="17">
+    <w:abstractNumId w:val="4"/>
+    <w:lvlOverride w:ilvl="0">
+      <w:startOverride w:val="1"/>
+    </w:lvlOverride>
+  </w:num>
+  <w:num w:numId="18">
+    <w:abstractNumId w:val="4"/>
+    <w:lvlOverride w:ilvl="0">
+      <w:startOverride w:val="1"/>
+    </w:lvlOverride>
+  </w:num>
+  <w:num w:numId="19">
     <w:abstractNumId w:val="4"/>
     <w:lvlOverride w:ilvl="0">
       <w:startOverride w:val="1"/>
@@ -5503,7 +6896,7 @@
 </file>
 
 <file path=customXml/itemProps1.xml><?xml version="1.0" encoding="utf-8"?>
-<ds:datastoreItem xmlns:ds="http://schemas.openxmlformats.org/officeDocument/2006/customXml" ds:itemID="{4013C095-D1B5-4EF3-9A1F-9831D0D61D93}">
+<ds:datastoreItem xmlns:ds="http://schemas.openxmlformats.org/officeDocument/2006/customXml" ds:itemID="{2173CF6F-0EE3-4408-BDF5-90F441E69082}">
   <ds:schemaRefs>
     <ds:schemaRef ds:uri="http://schemas.openxmlformats.org/officeDocument/2006/bibliography"/>
   </ds:schemaRefs>

--- a/正文/基于J2EE的移动电商平台安全性研究.docx
+++ b/正文/基于J2EE的移动电商平台安全性研究.docx
@@ -45,31 +45,19 @@
         <w:rPr>
           <w:rFonts w:hint="eastAsia"/>
         </w:rPr>
-        <w:t>传统电子商务的主界面是</w:t>
-      </w:r>
-      <w:r>
-        <w:rPr>
-          <w:rFonts w:hint="eastAsia"/>
-        </w:rPr>
-        <w:t xml:space="preserve"> PC</w:t>
-      </w:r>
-      <w:r>
-        <w:rPr>
-          <w:rFonts w:hint="eastAsia"/>
-        </w:rPr>
-        <w:t>，称为“有线的电子商务”；移动电商则是“无线的电子商务”，</w:t>
-      </w:r>
-      <w:r>
-        <w:rPr>
-          <w:rFonts w:hint="eastAsia"/>
-        </w:rPr>
-        <w:t>它</w:t>
-      </w:r>
-      <w:r>
-        <w:rPr>
-          <w:rFonts w:hint="eastAsia"/>
-        </w:rPr>
-        <w:t>是指用户通过移动终端如手机、掌上电脑等设备访问网络，进行各种电子商务活动。近几年，移动电子商务平台数量在逐渐的增多，买家和卖家通过移动电子商务平台进行的交易额也在逐年呈现暴涨趋势。</w:t>
+        <w:t>电子商务是一种商业模式，它使得企业或个人能够通过网络进行交易。电子商务让企业在市场竞争上更加有优势，可以通过提供商品或服务得到更加快速高效的分销链</w:t>
+      </w:r>
+      <w:r>
+        <w:rPr>
+          <w:rFonts w:hint="eastAsia"/>
+        </w:rPr>
+        <w:t>。</w:t>
+      </w:r>
+      <w:r>
+        <w:rPr>
+          <w:rFonts w:hint="eastAsia"/>
+        </w:rPr>
+        <w:t>随着互联网的快速发展，电子商务这种媒介得以发展壮大。随着移动设备的普及，移动商务已经成为自己的市场。</w:t>
       </w:r>
       <w:r>
         <w:rPr>
@@ -81,61 +69,75 @@
         <w:rPr>
           <w:rFonts w:hint="eastAsia"/>
         </w:rPr>
-        <w:t>平台是建立在移动互联网基础上电子商务平台，像</w:t>
-      </w:r>
-      <w:r>
-        <w:rPr>
-          <w:rFonts w:hint="eastAsia"/>
-        </w:rPr>
-        <w:t>美团</w:t>
-      </w:r>
-      <w:r>
-        <w:rPr>
-          <w:rFonts w:hint="eastAsia"/>
-        </w:rPr>
-        <w:t>，饿了么、</w:t>
-      </w:r>
-      <w:r>
-        <w:rPr>
-          <w:rFonts w:hint="eastAsia"/>
-        </w:rPr>
-        <w:t>淘宝、拼多多</w:t>
-      </w:r>
-      <w:r>
-        <w:rPr>
-          <w:rFonts w:hint="eastAsia"/>
-        </w:rPr>
-        <w:t>都属于典型的移动电商平台。</w:t>
-      </w:r>
-      <w:r>
-        <w:rPr>
-          <w:rFonts w:hint="eastAsia"/>
-        </w:rPr>
-        <w:t>保证交易过程中数据信息的安全传输是电子商务系统的关键</w:t>
-      </w:r>
-      <w:r>
-        <w:rPr>
-          <w:rFonts w:hint="eastAsia"/>
-        </w:rPr>
-        <w:t>,</w:t>
-      </w:r>
-      <w:r>
-        <w:rPr>
-          <w:rFonts w:hint="eastAsia"/>
-        </w:rPr>
-        <w:t>在移动商务中</w:t>
-      </w:r>
-      <w:r>
-        <w:rPr>
-          <w:rFonts w:hint="eastAsia"/>
-        </w:rPr>
-        <w:t>,</w:t>
-      </w:r>
-      <w:r>
-        <w:rPr>
-          <w:rFonts w:hint="eastAsia"/>
-        </w:rPr>
-        <w:t>需要为以下因素提供安全</w:t>
+        <w:t>是“无线的电子商务”，它是指用户通过移动终端如手机、掌上电脑等设备访问网络，进行各种电子商务活动。近几年，移动电子商务平台数量在逐渐的增多，买家和卖家通过移动电子商务平台进行的交易额也在逐年呈现暴涨</w:t>
+      </w:r>
+      <w:r>
+        <w:rPr>
+          <w:rFonts w:hint="eastAsia"/>
+        </w:rPr>
+        <w:t>趋势。移动电商平台是建立在移动互联网基础上电子商务平台，像美团、</w:t>
+      </w:r>
+      <w:r>
+        <w:rPr>
+          <w:rFonts w:hint="eastAsia"/>
+        </w:rPr>
+        <w:t>饿了么、淘宝、拼多多都属于典型的移动电商平台。</w:t>
+      </w:r>
+    </w:p>
+    <w:p>
+      <w:pPr>
+        <w:ind w:firstLine="480"/>
+      </w:pPr>
+      <w:r>
+        <w:rPr>
+          <w:rFonts w:hint="eastAsia"/>
+        </w:rPr>
+        <w:t>J</w:t>
+      </w:r>
+      <w:r>
+        <w:t>2EE</w:t>
+      </w:r>
+      <w:r>
+        <w:rPr>
+          <w:rFonts w:hint="eastAsia"/>
+        </w:rPr>
+        <w:t>能够快速、安全、可靠地构建</w:t>
+      </w:r>
+      <w:r>
+        <w:rPr>
+          <w:rFonts w:hint="eastAsia"/>
+        </w:rPr>
+        <w:t>基于分布式的移动电子商务系统，</w:t>
+      </w:r>
+      <w:r>
+        <w:rPr>
+          <w:rFonts w:hint="eastAsia"/>
+        </w:rPr>
+        <w:t>随着移动电子商务平台的不断发展</w:t>
+      </w:r>
+      <w:r>
+        <w:rPr>
+          <w:rFonts w:hint="eastAsia"/>
+        </w:rPr>
+        <w:t>，</w:t>
+      </w:r>
+      <w:r>
+        <w:rPr>
+          <w:rFonts w:hint="eastAsia"/>
+        </w:rPr>
+        <w:t>其体系结构也随着技术和时代的潮流发生了很大的变化</w:t>
+      </w:r>
+      <w:r>
+        <w:rPr>
+          <w:rFonts w:hint="eastAsia"/>
+        </w:rPr>
+        <w:t>，</w:t>
+      </w:r>
+      <w:r>
+        <w:rPr>
+          <w:rFonts w:hint="eastAsia"/>
+        </w:rPr>
+        <w:t>大致经历了三个阶段</w:t>
       </w:r>
       <w:r>
         <w:rPr>
@@ -146,73 +148,48 @@
     </w:p>
     <w:p>
       <w:pPr>
-        <w:pStyle w:val="af3"/>
-        <w:numPr>
-          <w:ilvl w:val="0"/>
-          <w:numId w:val="6"/>
-        </w:numPr>
-        <w:ind w:firstLineChars="0"/>
-      </w:pPr>
-      <w:r>
-        <w:rPr>
-          <w:rFonts w:hint="eastAsia"/>
-        </w:rPr>
-        <w:t>保护交易对交易方和交易数据提供一定安全保护信息</w:t>
-      </w:r>
-    </w:p>
-    <w:p>
-      <w:pPr>
-        <w:pStyle w:val="af3"/>
-        <w:numPr>
-          <w:ilvl w:val="0"/>
-          <w:numId w:val="6"/>
-        </w:numPr>
-        <w:ind w:firstLineChars="0"/>
-      </w:pPr>
-      <w:r>
-        <w:rPr>
-          <w:rFonts w:hint="eastAsia"/>
-        </w:rPr>
-        <w:t>保护敏感和有价值的用户信息基础设施</w:t>
-      </w:r>
-    </w:p>
-    <w:p>
-      <w:pPr>
-        <w:pStyle w:val="af3"/>
-        <w:numPr>
-          <w:ilvl w:val="0"/>
-          <w:numId w:val="6"/>
-        </w:numPr>
-        <w:ind w:firstLineChars="0"/>
-      </w:pPr>
-      <w:r>
-        <w:rPr>
-          <w:rFonts w:hint="eastAsia"/>
-        </w:rPr>
-        <w:t>保护承载网络不被攻击。</w:t>
-      </w:r>
-    </w:p>
-    <w:p>
-      <w:pPr>
-        <w:ind w:firstLine="480"/>
-      </w:pPr>
-      <w:r>
-        <w:rPr>
-          <w:rFonts w:hint="eastAsia"/>
-        </w:rPr>
-        <w:t>基于此</w:t>
-      </w:r>
-      <w:r>
-        <w:rPr>
-          <w:rFonts w:hint="eastAsia"/>
-        </w:rPr>
-        <w:t>,</w:t>
-      </w:r>
-      <w:r>
-        <w:rPr>
-          <w:rFonts w:hint="eastAsia"/>
-        </w:rPr>
-        <w:t>移动电子商务系统的主要安全需求如下</w:t>
+        <w:ind w:firstLine="480"/>
+      </w:pPr>
+      <w:r>
+        <w:rPr>
+          <w:rFonts w:hint="eastAsia"/>
+        </w:rPr>
+        <w:t>单点服务阶段</w:t>
+      </w:r>
+      <w:r>
+        <w:rPr>
+          <w:rFonts w:hint="eastAsia"/>
+        </w:rPr>
+        <w:t>：此阶段</w:t>
+      </w:r>
+      <w:r>
+        <w:rPr>
+          <w:rFonts w:hint="eastAsia"/>
+        </w:rPr>
+        <w:t>应用程序、数据库、文件都部署在一台服务器上</w:t>
+      </w:r>
+      <w:r>
+        <w:rPr>
+          <w:rFonts w:hint="eastAsia"/>
+        </w:rPr>
+        <w:t>，或者</w:t>
+      </w:r>
+      <w:r>
+        <w:rPr>
+          <w:rFonts w:hint="eastAsia"/>
+        </w:rPr>
+        <w:t>独立部署。</w:t>
+      </w:r>
+    </w:p>
+    <w:p>
+      <w:pPr>
+        <w:ind w:firstLine="480"/>
+      </w:pPr>
+      <w:r>
+        <w:rPr>
+          <w:rFonts w:hint="eastAsia"/>
+        </w:rPr>
+        <w:t>集群阶段</w:t>
       </w:r>
       <w:r>
         <w:rPr>
@@ -220,32 +197,67 @@
         </w:rPr>
         <w:t>：</w:t>
       </w:r>
-    </w:p>
-    <w:p>
-      <w:pPr>
-        <w:pStyle w:val="af3"/>
-        <w:numPr>
-          <w:ilvl w:val="0"/>
-          <w:numId w:val="7"/>
-        </w:numPr>
-        <w:ind w:firstLineChars="0"/>
-      </w:pPr>
-      <w:r>
-        <w:rPr>
-          <w:rFonts w:hint="eastAsia"/>
-        </w:rPr>
-        <w:t>有效性</w:t>
-      </w:r>
-    </w:p>
-    <w:p>
-      <w:pPr>
-        <w:ind w:firstLine="480"/>
-      </w:pPr>
-      <w:r>
-        <w:rPr>
-          <w:rFonts w:hint="eastAsia"/>
-        </w:rPr>
-        <w:t>有效的防止系统延迟和拒绝服务情况的发生</w:t>
+      <w:r>
+        <w:rPr>
+          <w:rFonts w:hint="eastAsia"/>
+        </w:rPr>
+        <w:t>此阶段应用程序、数据库、文件</w:t>
+      </w:r>
+      <w:r>
+        <w:rPr>
+          <w:rFonts w:hint="eastAsia"/>
+        </w:rPr>
+        <w:t>分别部署，通过增加应用程序以及负载均衡的方式，将请求访问到不同的服务器上。</w:t>
+      </w:r>
+    </w:p>
+    <w:p>
+      <w:pPr>
+        <w:ind w:firstLine="480"/>
+        <w:rPr>
+          <w:rFonts w:hint="eastAsia"/>
+        </w:rPr>
+      </w:pPr>
+      <w:r>
+        <w:rPr>
+          <w:rFonts w:hint="eastAsia"/>
+        </w:rPr>
+        <w:t>分布式阶段</w:t>
+      </w:r>
+      <w:r>
+        <w:rPr>
+          <w:rFonts w:hint="eastAsia"/>
+        </w:rPr>
+        <w:t>：此阶段将应用程序中</w:t>
+      </w:r>
+      <w:r>
+        <w:rPr>
+          <w:rFonts w:hint="eastAsia"/>
+        </w:rPr>
+        <w:t>各个业务应用都会使用到</w:t>
+      </w:r>
+      <w:r>
+        <w:rPr>
+          <w:rFonts w:hint="eastAsia"/>
+        </w:rPr>
+        <w:t>一些基本的业务服务，例如用户服务、订单服务、支付服务、安全服务</w:t>
+      </w:r>
+      <w:r>
+        <w:rPr>
+          <w:rFonts w:hint="eastAsia"/>
+        </w:rPr>
+        <w:t>。我们将这些服务</w:t>
+      </w:r>
+      <w:r>
+        <w:rPr>
+          <w:rFonts w:hint="eastAsia"/>
+        </w:rPr>
+        <w:t>从应用程序中抽离</w:t>
+      </w:r>
+      <w:r>
+        <w:rPr>
+          <w:rFonts w:hint="eastAsia"/>
+        </w:rPr>
+        <w:t>出来</w:t>
       </w:r>
       <w:r>
         <w:rPr>
@@ -257,200 +269,72 @@
         <w:rPr>
           <w:rFonts w:hint="eastAsia"/>
         </w:rPr>
-        <w:t>保证交易数据在确定的时刻、确定的地点是有效的</w:t>
-      </w:r>
-    </w:p>
-    <w:p>
-      <w:pPr>
-        <w:pStyle w:val="af3"/>
-        <w:numPr>
-          <w:ilvl w:val="0"/>
-          <w:numId w:val="7"/>
-        </w:numPr>
-        <w:ind w:firstLineChars="0"/>
-      </w:pPr>
-      <w:r>
-        <w:rPr>
-          <w:rFonts w:hint="eastAsia"/>
-        </w:rPr>
-        <w:t>机密性</w:t>
-      </w:r>
-    </w:p>
-    <w:p>
-      <w:pPr>
-        <w:ind w:firstLine="480"/>
-      </w:pPr>
-      <w:r>
-        <w:rPr>
-          <w:rFonts w:hint="eastAsia"/>
-        </w:rPr>
-        <w:t>防止合法或隐私数据为非法用户所获得</w:t>
-      </w:r>
-      <w:r>
-        <w:rPr>
-          <w:rFonts w:hint="eastAsia"/>
-        </w:rPr>
-        <w:t>，</w:t>
-      </w:r>
-      <w:r>
-        <w:rPr>
-          <w:rFonts w:hint="eastAsia"/>
-        </w:rPr>
-        <w:t>通常使用加密的手段实现</w:t>
-      </w:r>
-      <w:r>
-        <w:rPr>
-          <w:rFonts w:hint="eastAsia"/>
-        </w:rPr>
-        <w:t>，</w:t>
-      </w:r>
-      <w:r>
-        <w:rPr>
-          <w:rFonts w:hint="eastAsia"/>
-        </w:rPr>
-        <w:t>从而确保在交易过程中只有交易的双方才能唯一知道交易的内容。</w:t>
-      </w:r>
-    </w:p>
-    <w:p>
-      <w:pPr>
-        <w:pStyle w:val="af3"/>
-        <w:numPr>
-          <w:ilvl w:val="0"/>
-          <w:numId w:val="7"/>
-        </w:numPr>
-        <w:ind w:firstLineChars="0"/>
-      </w:pPr>
-      <w:r>
-        <w:rPr>
-          <w:rFonts w:hint="eastAsia"/>
-        </w:rPr>
-        <w:t>完整性</w:t>
-      </w:r>
-    </w:p>
-    <w:p>
-      <w:pPr>
-        <w:ind w:firstLine="480"/>
-      </w:pPr>
-      <w:r>
-        <w:rPr>
-          <w:rFonts w:hint="eastAsia"/>
-        </w:rPr>
-        <w:t>确保交易事务的完整性</w:t>
-      </w:r>
-      <w:r>
-        <w:rPr>
-          <w:rFonts w:hint="eastAsia"/>
-        </w:rPr>
-        <w:t>，</w:t>
-      </w:r>
-      <w:r>
-        <w:rPr>
-          <w:rFonts w:hint="eastAsia"/>
-        </w:rPr>
-        <w:t>非交易第三方或非法攻击者不能对交易的内容进行修改</w:t>
-      </w:r>
-    </w:p>
-    <w:p>
-      <w:pPr>
-        <w:pStyle w:val="af3"/>
-        <w:numPr>
-          <w:ilvl w:val="0"/>
-          <w:numId w:val="7"/>
-        </w:numPr>
-        <w:ind w:firstLineChars="0"/>
-      </w:pPr>
-      <w:r>
-        <w:rPr>
-          <w:rFonts w:hint="eastAsia"/>
-        </w:rPr>
-        <w:t>可靠性</w:t>
-      </w:r>
-    </w:p>
-    <w:p>
-      <w:pPr>
-        <w:ind w:firstLine="480"/>
-      </w:pPr>
-      <w:r>
-        <w:rPr>
-          <w:rFonts w:hint="eastAsia"/>
-        </w:rPr>
-        <w:t>提供完备的身份认证</w:t>
-      </w:r>
-      <w:r>
-        <w:rPr>
-          <w:rFonts w:hint="eastAsia"/>
-        </w:rPr>
-        <w:t>,</w:t>
-      </w:r>
-      <w:r>
-        <w:rPr>
-          <w:rFonts w:hint="eastAsia"/>
-        </w:rPr>
-        <w:t>确保交易双方是可以信任的</w:t>
-      </w:r>
-      <w:r>
-        <w:rPr>
-          <w:rFonts w:hint="eastAsia"/>
-        </w:rPr>
-        <w:t>,</w:t>
-      </w:r>
-      <w:r>
-        <w:rPr>
-          <w:rFonts w:hint="eastAsia"/>
-        </w:rPr>
-        <w:t>即确保服务间的相互身份认证</w:t>
-      </w:r>
-      <w:r>
-        <w:rPr>
-          <w:rFonts w:hint="eastAsia"/>
-        </w:rPr>
-        <w:t>,</w:t>
-      </w:r>
-      <w:r>
-        <w:rPr>
-          <w:rFonts w:hint="eastAsia"/>
-        </w:rPr>
-        <w:t>防止欺诈行为的产生</w:t>
-      </w:r>
-    </w:p>
-    <w:p>
-      <w:pPr>
-        <w:pStyle w:val="af3"/>
-        <w:numPr>
-          <w:ilvl w:val="0"/>
-          <w:numId w:val="7"/>
-        </w:numPr>
-        <w:ind w:firstLineChars="0"/>
-      </w:pPr>
-      <w:r>
-        <w:rPr>
-          <w:rFonts w:hint="eastAsia"/>
-        </w:rPr>
-        <w:t>防抵赖性</w:t>
-      </w:r>
-    </w:p>
-    <w:p>
-      <w:pPr>
-        <w:ind w:firstLine="480"/>
-      </w:pPr>
-      <w:r>
-        <w:rPr>
-          <w:rFonts w:hint="eastAsia"/>
-        </w:rPr>
-        <w:t>系统具有防抵赖功能</w:t>
-      </w:r>
-      <w:r>
-        <w:rPr>
-          <w:rFonts w:hint="eastAsia"/>
-        </w:rPr>
-        <w:t>,</w:t>
-      </w:r>
-      <w:r>
-        <w:rPr>
-          <w:rFonts w:hint="eastAsia"/>
-        </w:rPr>
-        <w:t>确保交易双方不能对发生的正确交易行为抵赖</w:t>
-      </w:r>
+        <w:t>利用分部式服务框架搭建分布式服务。</w:t>
+      </w:r>
+    </w:p>
+    <w:p>
+      <w:pPr>
+        <w:ind w:firstLine="480"/>
+        <w:rPr>
+          <w:rFonts w:hint="eastAsia"/>
+        </w:rPr>
+      </w:pPr>
+      <w:r>
+        <w:rPr>
+          <w:rFonts w:hint="eastAsia"/>
+        </w:rPr>
+        <w:t>本文主要</w:t>
+      </w:r>
+      <w:r>
+        <w:rPr>
+          <w:rFonts w:hint="eastAsia"/>
+        </w:rPr>
+        <w:t>基于</w:t>
+      </w:r>
+      <w:r>
+        <w:rPr>
+          <w:rFonts w:hint="eastAsia"/>
+        </w:rPr>
+        <w:t>J2EE</w:t>
+      </w:r>
+      <w:r>
+        <w:rPr>
+          <w:rFonts w:hint="eastAsia"/>
+        </w:rPr>
+        <w:t>的移动电商平台安全性</w:t>
+      </w:r>
+      <w:r>
+        <w:rPr>
+          <w:rFonts w:hint="eastAsia"/>
+        </w:rPr>
+        <w:t>为研究目标</w:t>
+      </w:r>
+      <w:r>
+        <w:rPr>
+          <w:rFonts w:hint="eastAsia"/>
+        </w:rPr>
+        <w:t>。探讨目前基于</w:t>
+      </w:r>
+      <w:r>
+        <w:rPr>
+          <w:rFonts w:hint="eastAsia"/>
+        </w:rPr>
+        <w:t>J2EE</w:t>
+      </w:r>
+      <w:r>
+        <w:rPr>
+          <w:rFonts w:hint="eastAsia"/>
+        </w:rPr>
+        <w:t>的移动电商平台</w:t>
+      </w:r>
+      <w:r>
+        <w:rPr>
+          <w:rFonts w:hint="eastAsia"/>
+        </w:rPr>
+        <w:t>的系统架构、安全性机制、安全性问题及改进方案。</w:t>
+      </w:r>
+      <w:bookmarkStart w:id="0" w:name="_GoBack"/>
+      <w:bookmarkEnd w:id="0"/>
     </w:p>
     <w:p>
       <w:pPr>
@@ -4332,7 +4216,6 @@
       <w:pPr>
         <w:ind w:firstLine="480"/>
       </w:pPr>
-      <w:bookmarkStart w:id="0" w:name="_GoBack"/>
       <w:r>
         <w:rPr>
           <w:rFonts w:hint="eastAsia"/>
@@ -4494,9 +4377,6 @@
     <w:p>
       <w:pPr>
         <w:ind w:firstLine="480"/>
-        <w:rPr>
-          <w:rFonts w:hint="eastAsia"/>
-        </w:rPr>
       </w:pPr>
       <w:r>
         <w:rPr>
@@ -4625,7 +4505,6 @@
         <w:t>时，数据也不一定存在，依然要从数据库中获取。但是使用布隆过滤器，能大大的减少了从数据库中获取数据的几率。</w:t>
       </w:r>
     </w:p>
-    <w:bookmarkEnd w:id="0"/>
     <w:p>
       <w:pPr>
         <w:pStyle w:val="a"/>
@@ -4640,9 +4519,6 @@
     <w:p>
       <w:pPr>
         <w:ind w:firstLine="480"/>
-        <w:rPr>
-          <w:rFonts w:hint="eastAsia"/>
-        </w:rPr>
       </w:pPr>
       <w:r>
         <w:rPr>
@@ -4685,6 +4561,12 @@
           <w:rFonts w:hint="eastAsia"/>
         </w:rPr>
         <w:t>。</w:t>
+      </w:r>
+      <w:r>
+        <w:rPr>
+          <w:rFonts w:hint="eastAsia"/>
+        </w:rPr>
+        <w:t>在移动电商平台正式服务前，会把热点数据键入缓存中，从而减少正式上线后直接查询数据库的频率，如果这部分热点数据设置了同样的缓存过期时间，那么在缓存将会同时过期，发生缓存雪崩。对于缓存雪崩，解决方法也比较简单，每个缓存设置不同的过期时间即可，或根据需要，让该缓存永不过期。</w:t>
       </w:r>
     </w:p>
     <w:p>
@@ -6896,7 +6778,7 @@
 </file>
 
 <file path=customXml/itemProps1.xml><?xml version="1.0" encoding="utf-8"?>
-<ds:datastoreItem xmlns:ds="http://schemas.openxmlformats.org/officeDocument/2006/customXml" ds:itemID="{2173CF6F-0EE3-4408-BDF5-90F441E69082}">
+<ds:datastoreItem xmlns:ds="http://schemas.openxmlformats.org/officeDocument/2006/customXml" ds:itemID="{310BA92E-A952-4D87-8F02-310CDA6DF5CA}">
   <ds:schemaRefs>
     <ds:schemaRef ds:uri="http://schemas.openxmlformats.org/officeDocument/2006/bibliography"/>
   </ds:schemaRefs>

--- a/正文/基于J2EE的移动电商平台安全性研究.docx
+++ b/正文/基于J2EE的移动电商平台安全性研究.docx
@@ -2,26 +2,3798 @@
 <file path=word/document.xml><?xml version="1.0" encoding="utf-8"?>
 <w:document xmlns:wpc="http://schemas.microsoft.com/office/word/2010/wordprocessingCanvas" xmlns:mc="http://schemas.openxmlformats.org/markup-compatibility/2006" xmlns:o="urn:schemas-microsoft-com:office:office" xmlns:r="http://schemas.openxmlformats.org/officeDocument/2006/relationships" xmlns:m="http://schemas.openxmlformats.org/officeDocument/2006/math" xmlns:v="urn:schemas-microsoft-com:vml" xmlns:wp14="http://schemas.microsoft.com/office/word/2010/wordprocessingDrawing" xmlns:wp="http://schemas.openxmlformats.org/drawingml/2006/wordprocessingDrawing" xmlns:w10="urn:schemas-microsoft-com:office:word" xmlns:w="http://schemas.openxmlformats.org/wordprocessingml/2006/main" xmlns:w14="http://schemas.microsoft.com/office/word/2010/wordml" xmlns:w15="http://schemas.microsoft.com/office/word/2012/wordml" xmlns:wpg="http://schemas.microsoft.com/office/word/2010/wordprocessingGroup" xmlns:wpi="http://schemas.microsoft.com/office/word/2010/wordprocessingInk" xmlns:wne="http://schemas.microsoft.com/office/word/2006/wordml" xmlns:wps="http://schemas.microsoft.com/office/word/2010/wordprocessingShape" mc:Ignorable="w14 w15 wp14">
   <w:body>
+    <w:tbl>
+      <w:tblPr>
+        <w:tblW w:w="3528" w:type="dxa"/>
+        <w:tblBorders>
+          <w:top w:val="single" w:sz="12" w:space="0" w:color="auto"/>
+          <w:left w:val="single" w:sz="12" w:space="0" w:color="auto"/>
+          <w:bottom w:val="single" w:sz="12" w:space="0" w:color="auto"/>
+          <w:right w:val="single" w:sz="12" w:space="0" w:color="auto"/>
+          <w:insideH w:val="single" w:sz="12" w:space="0" w:color="auto"/>
+          <w:insideV w:val="single" w:sz="12" w:space="0" w:color="auto"/>
+        </w:tblBorders>
+        <w:tblLayout w:type="fixed"/>
+        <w:tblLook w:val="04A0" w:firstRow="1" w:lastRow="0" w:firstColumn="1" w:lastColumn="0" w:noHBand="0" w:noVBand="1"/>
+      </w:tblPr>
+      <w:tblGrid>
+        <w:gridCol w:w="1368"/>
+        <w:gridCol w:w="430"/>
+        <w:gridCol w:w="1730"/>
+      </w:tblGrid>
+      <w:tr>
+        <w:trPr>
+          <w:cantSplit/>
+          <w:trHeight w:val="445"/>
+        </w:trPr>
+        <w:tc>
+          <w:tcPr>
+            <w:tcW w:w="1368" w:type="dxa"/>
+            <w:vMerge w:val="restart"/>
+            <w:vAlign w:val="center"/>
+          </w:tcPr>
+          <w:p>
+            <w:pPr>
+              <w:pStyle w:val="aff4"/>
+              <w:framePr w:wrap="around"/>
+              <w:rPr>
+                <w:sz w:val="21"/>
+              </w:rPr>
+            </w:pPr>
+            <w:r>
+              <w:rPr>
+                <w:rFonts w:hint="eastAsia"/>
+              </w:rPr>
+              <w:t>广东财经大学</w:t>
+            </w:r>
+          </w:p>
+        </w:tc>
+        <w:tc>
+          <w:tcPr>
+            <w:tcW w:w="430" w:type="dxa"/>
+            <w:vMerge w:val="restart"/>
+            <w:vAlign w:val="center"/>
+          </w:tcPr>
+          <w:p>
+            <w:pPr>
+              <w:pStyle w:val="aff4"/>
+              <w:framePr w:wrap="around"/>
+              <w:rPr>
+                <w:sz w:val="30"/>
+              </w:rPr>
+            </w:pPr>
+          </w:p>
+        </w:tc>
+        <w:tc>
+          <w:tcPr>
+            <w:tcW w:w="1730" w:type="dxa"/>
+            <w:vAlign w:val="center"/>
+          </w:tcPr>
+          <w:p>
+            <w:pPr>
+              <w:pStyle w:val="aff4"/>
+              <w:framePr w:wrap="around"/>
+              <w:rPr>
+                <w:sz w:val="30"/>
+              </w:rPr>
+            </w:pPr>
+            <w:r>
+              <w:rPr>
+                <w:rFonts w:hint="eastAsia"/>
+                <w:sz w:val="30"/>
+              </w:rPr>
+              <w:t>2019-</w:t>
+            </w:r>
+            <w:r>
+              <w:rPr>
+                <w:rFonts w:hint="eastAsia"/>
+                <w:sz w:val="30"/>
+              </w:rPr>
+              <w:t>上</w:t>
+            </w:r>
+          </w:p>
+        </w:tc>
+      </w:tr>
+      <w:tr>
+        <w:trPr>
+          <w:cantSplit/>
+          <w:trHeight w:val="267"/>
+        </w:trPr>
+        <w:tc>
+          <w:tcPr>
+            <w:tcW w:w="1368" w:type="dxa"/>
+            <w:vMerge/>
+            <w:vAlign w:val="center"/>
+          </w:tcPr>
+          <w:p>
+            <w:pPr>
+              <w:pStyle w:val="aff4"/>
+              <w:framePr w:wrap="around"/>
+              <w:rPr>
+                <w:sz w:val="21"/>
+              </w:rPr>
+            </w:pPr>
+          </w:p>
+        </w:tc>
+        <w:tc>
+          <w:tcPr>
+            <w:tcW w:w="430" w:type="dxa"/>
+            <w:vMerge/>
+            <w:vAlign w:val="center"/>
+          </w:tcPr>
+          <w:p>
+            <w:pPr>
+              <w:pStyle w:val="aff4"/>
+              <w:framePr w:wrap="around"/>
+              <w:rPr>
+                <w:sz w:val="30"/>
+              </w:rPr>
+            </w:pPr>
+          </w:p>
+        </w:tc>
+        <w:tc>
+          <w:tcPr>
+            <w:tcW w:w="1730" w:type="dxa"/>
+            <w:vAlign w:val="center"/>
+          </w:tcPr>
+          <w:p>
+            <w:pPr>
+              <w:pStyle w:val="aff4"/>
+              <w:framePr w:wrap="around"/>
+              <w:rPr>
+                <w:sz w:val="32"/>
+              </w:rPr>
+            </w:pPr>
+          </w:p>
+        </w:tc>
+      </w:tr>
+    </w:tbl>
+    <w:p>
+      <w:pPr>
+        <w:spacing w:line="240" w:lineRule="auto"/>
+        <w:ind w:firstLineChars="0" w:firstLine="0"/>
+        <w:jc w:val="both"/>
+        <w:rPr>
+          <w:rFonts w:cs="Times New Roman"/>
+          <w:b/>
+          <w:sz w:val="28"/>
+          <w:szCs w:val="20"/>
+        </w:rPr>
+      </w:pPr>
+      <w:r>
+        <w:rPr>
+          <w:rFonts w:cs="Times New Roman" w:hint="eastAsia"/>
+          <w:bCs/>
+          <w:noProof/>
+          <w:color w:val="000000"/>
+          <w:szCs w:val="20"/>
+        </w:rPr>
+        <w:drawing>
+          <wp:inline distT="0" distB="0" distL="0" distR="0" wp14:anchorId="7882589B" wp14:editId="3B8E23E7">
+            <wp:extent cx="2971800" cy="891540"/>
+            <wp:effectExtent l="0" t="0" r="0" b="10160"/>
+            <wp:docPr id="19" name="图片 19" descr="广东财经大学新校名和校徽"/>
+            <wp:cNvGraphicFramePr>
+              <a:graphicFrameLocks xmlns:a="http://schemas.openxmlformats.org/drawingml/2006/main" noChangeAspect="1"/>
+            </wp:cNvGraphicFramePr>
+            <a:graphic xmlns:a="http://schemas.openxmlformats.org/drawingml/2006/main">
+              <a:graphicData uri="http://schemas.openxmlformats.org/drawingml/2006/picture">
+                <pic:pic xmlns:pic="http://schemas.openxmlformats.org/drawingml/2006/picture">
+                  <pic:nvPicPr>
+                    <pic:cNvPr id="19" name="图片 19" descr="广东财经大学新校名和校徽"/>
+                    <pic:cNvPicPr>
+                      <a:picLocks noChangeAspect="1" noChangeArrowheads="1"/>
+                    </pic:cNvPicPr>
+                  </pic:nvPicPr>
+                  <pic:blipFill>
+                    <a:blip r:embed="rId8" cstate="print">
+                      <a:extLst>
+                        <a:ext uri="{28A0092B-C50C-407E-A947-70E740481C1C}">
+                          <a14:useLocalDpi xmlns:a14="http://schemas.microsoft.com/office/drawing/2010/main" val="0"/>
+                        </a:ext>
+                      </a:extLst>
+                    </a:blip>
+                    <a:srcRect/>
+                    <a:stretch>
+                      <a:fillRect/>
+                    </a:stretch>
+                  </pic:blipFill>
+                  <pic:spPr>
+                    <a:xfrm>
+                      <a:off x="0" y="0"/>
+                      <a:ext cx="2971800" cy="891540"/>
+                    </a:xfrm>
+                    <a:prstGeom prst="rect">
+                      <a:avLst/>
+                    </a:prstGeom>
+                    <a:noFill/>
+                    <a:ln>
+                      <a:noFill/>
+                    </a:ln>
+                  </pic:spPr>
+                </pic:pic>
+              </a:graphicData>
+            </a:graphic>
+          </wp:inline>
+        </w:drawing>
+      </w:r>
+    </w:p>
+    <w:p>
+      <w:pPr>
+        <w:pStyle w:val="af9"/>
+      </w:pPr>
+    </w:p>
+    <w:p>
+      <w:pPr>
+        <w:pStyle w:val="af9"/>
+      </w:pPr>
+    </w:p>
+    <w:p>
+      <w:pPr>
+        <w:pStyle w:val="af9"/>
+      </w:pPr>
+      <w:r>
+        <w:rPr>
+          <w:rFonts w:hint="eastAsia"/>
+        </w:rPr>
+        <w:t>继续教育学院本科毕业论文（设计）</w:t>
+      </w:r>
+    </w:p>
+    <w:p>
+      <w:pPr>
+        <w:spacing w:line="240" w:lineRule="auto"/>
+        <w:ind w:firstLineChars="0" w:firstLine="0"/>
+        <w:jc w:val="center"/>
+        <w:outlineLvl w:val="0"/>
+        <w:rPr>
+          <w:rFonts w:cs="Times New Roman"/>
+          <w:sz w:val="21"/>
+          <w:szCs w:val="20"/>
+        </w:rPr>
+      </w:pPr>
+    </w:p>
+    <w:p>
+      <w:pPr>
+        <w:spacing w:line="240" w:lineRule="auto"/>
+        <w:ind w:firstLineChars="0" w:firstLine="0"/>
+        <w:jc w:val="center"/>
+        <w:outlineLvl w:val="0"/>
+        <w:rPr>
+          <w:rFonts w:cs="Times New Roman"/>
+          <w:sz w:val="21"/>
+          <w:szCs w:val="20"/>
+        </w:rPr>
+      </w:pPr>
+    </w:p>
+    <w:p>
+      <w:pPr>
+        <w:pStyle w:val="afa"/>
+      </w:pPr>
+      <w:r>
+        <w:rPr>
+          <w:rFonts w:hint="eastAsia"/>
+        </w:rPr>
+        <w:t>基于</w:t>
+      </w:r>
+      <w:r>
+        <w:rPr>
+          <w:rFonts w:hint="eastAsia"/>
+        </w:rPr>
+        <w:t>JAVA</w:t>
+      </w:r>
+      <w:r>
+        <w:rPr>
+          <w:rFonts w:hint="eastAsia"/>
+        </w:rPr>
+        <w:t>的移动电商平台安全性研究</w:t>
+      </w:r>
+    </w:p>
+    <w:p>
+      <w:pPr>
+        <w:pStyle w:val="afa"/>
+      </w:pPr>
+    </w:p>
+    <w:p>
+      <w:pPr>
+        <w:pStyle w:val="afa"/>
+      </w:pPr>
+    </w:p>
+    <w:p>
+      <w:pPr>
+        <w:pStyle w:val="afa"/>
+      </w:pPr>
+    </w:p>
+    <w:p>
+      <w:pPr>
+        <w:pStyle w:val="afa"/>
+        <w:rPr>
+          <w:rFonts w:hint="eastAsia"/>
+        </w:rPr>
+      </w:pPr>
+    </w:p>
+    <w:tbl>
+      <w:tblPr>
+        <w:tblW w:w="6120" w:type="dxa"/>
+        <w:tblInd w:w="1548" w:type="dxa"/>
+        <w:tblBorders>
+          <w:top w:val="thinThickLargeGap" w:sz="6" w:space="0" w:color="C0C0C0"/>
+          <w:left w:val="thinThickLargeGap" w:sz="6" w:space="0" w:color="C0C0C0"/>
+          <w:bottom w:val="thinThickLargeGap" w:sz="6" w:space="0" w:color="C0C0C0"/>
+          <w:right w:val="thinThickLargeGap" w:sz="6" w:space="0" w:color="C0C0C0"/>
+          <w:insideH w:val="thinThickLargeGap" w:sz="6" w:space="0" w:color="C0C0C0"/>
+          <w:insideV w:val="thinThickLargeGap" w:sz="6" w:space="0" w:color="C0C0C0"/>
+        </w:tblBorders>
+        <w:tblLayout w:type="fixed"/>
+        <w:tblLook w:val="04A0" w:firstRow="1" w:lastRow="0" w:firstColumn="1" w:lastColumn="0" w:noHBand="0" w:noVBand="1"/>
+      </w:tblPr>
+      <w:tblGrid>
+        <w:gridCol w:w="1800"/>
+        <w:gridCol w:w="4320"/>
+      </w:tblGrid>
+      <w:tr>
+        <w:tc>
+          <w:tcPr>
+            <w:tcW w:w="1800" w:type="dxa"/>
+            <w:tcBorders>
+              <w:top w:val="thinThickLargeGap" w:sz="6" w:space="0" w:color="C0C0C0"/>
+              <w:left w:val="thinThickLargeGap" w:sz="6" w:space="0" w:color="C0C0C0"/>
+              <w:bottom w:val="thinThickLargeGap" w:sz="6" w:space="0" w:color="C0C0C0"/>
+              <w:right w:val="thinThickLargeGap" w:sz="6" w:space="0" w:color="C0C0C0"/>
+            </w:tcBorders>
+            <w:shd w:val="clear" w:color="auto" w:fill="FFFFFF"/>
+          </w:tcPr>
+          <w:p>
+            <w:pPr>
+              <w:spacing w:line="240" w:lineRule="auto"/>
+              <w:ind w:firstLineChars="0" w:firstLine="0"/>
+              <w:jc w:val="both"/>
+              <w:rPr>
+                <w:rFonts w:cs="Times New Roman"/>
+                <w:b/>
+                <w:sz w:val="30"/>
+                <w:szCs w:val="20"/>
+              </w:rPr>
+            </w:pPr>
+            <w:r>
+              <w:rPr>
+                <w:rFonts w:cs="Times New Roman" w:hint="eastAsia"/>
+                <w:b/>
+                <w:sz w:val="30"/>
+                <w:szCs w:val="20"/>
+              </w:rPr>
+              <w:t>教</w:t>
+            </w:r>
+            <w:r>
+              <w:rPr>
+                <w:rFonts w:cs="Times New Roman" w:hint="eastAsia"/>
+                <w:b/>
+                <w:sz w:val="30"/>
+                <w:szCs w:val="20"/>
+              </w:rPr>
+              <w:t xml:space="preserve"> </w:t>
+            </w:r>
+            <w:r>
+              <w:rPr>
+                <w:rFonts w:cs="Times New Roman" w:hint="eastAsia"/>
+                <w:b/>
+                <w:sz w:val="30"/>
+                <w:szCs w:val="20"/>
+              </w:rPr>
+              <w:t>学</w:t>
+            </w:r>
+            <w:r>
+              <w:rPr>
+                <w:rFonts w:cs="Times New Roman" w:hint="eastAsia"/>
+                <w:b/>
+                <w:sz w:val="30"/>
+                <w:szCs w:val="20"/>
+              </w:rPr>
+              <w:t xml:space="preserve"> </w:t>
+            </w:r>
+            <w:r>
+              <w:rPr>
+                <w:rFonts w:cs="Times New Roman" w:hint="eastAsia"/>
+                <w:b/>
+                <w:sz w:val="30"/>
+                <w:szCs w:val="20"/>
+              </w:rPr>
+              <w:t>点</w:t>
+            </w:r>
+          </w:p>
+        </w:tc>
+        <w:tc>
+          <w:tcPr>
+            <w:tcW w:w="4320" w:type="dxa"/>
+            <w:tcBorders>
+              <w:top w:val="thinThickLargeGap" w:sz="6" w:space="0" w:color="C0C0C0"/>
+              <w:left w:val="thinThickLargeGap" w:sz="6" w:space="0" w:color="C0C0C0"/>
+              <w:bottom w:val="thinThickLargeGap" w:sz="6" w:space="0" w:color="C0C0C0"/>
+              <w:right w:val="thinThickLargeGap" w:sz="6" w:space="0" w:color="C0C0C0"/>
+            </w:tcBorders>
+          </w:tcPr>
+          <w:p>
+            <w:pPr>
+              <w:spacing w:line="240" w:lineRule="auto"/>
+              <w:ind w:firstLineChars="0" w:firstLine="0"/>
+              <w:jc w:val="center"/>
+              <w:rPr>
+                <w:rFonts w:cs="Times New Roman"/>
+                <w:sz w:val="30"/>
+                <w:szCs w:val="20"/>
+              </w:rPr>
+            </w:pPr>
+          </w:p>
+        </w:tc>
+      </w:tr>
+      <w:tr>
+        <w:tc>
+          <w:tcPr>
+            <w:tcW w:w="1800" w:type="dxa"/>
+            <w:tcBorders>
+              <w:top w:val="thinThickLargeGap" w:sz="6" w:space="0" w:color="C0C0C0"/>
+              <w:left w:val="thinThickLargeGap" w:sz="6" w:space="0" w:color="C0C0C0"/>
+              <w:bottom w:val="thinThickLargeGap" w:sz="6" w:space="0" w:color="C0C0C0"/>
+              <w:right w:val="thinThickLargeGap" w:sz="6" w:space="0" w:color="C0C0C0"/>
+            </w:tcBorders>
+            <w:shd w:val="clear" w:color="auto" w:fill="FFFFFF"/>
+          </w:tcPr>
+          <w:p>
+            <w:pPr>
+              <w:spacing w:line="240" w:lineRule="auto"/>
+              <w:ind w:firstLineChars="0" w:firstLine="0"/>
+              <w:jc w:val="both"/>
+              <w:rPr>
+                <w:rFonts w:cs="Times New Roman"/>
+                <w:b/>
+                <w:sz w:val="30"/>
+                <w:szCs w:val="20"/>
+              </w:rPr>
+            </w:pPr>
+            <w:r>
+              <w:rPr>
+                <w:rFonts w:cs="Times New Roman" w:hint="eastAsia"/>
+                <w:b/>
+                <w:sz w:val="30"/>
+                <w:szCs w:val="20"/>
+              </w:rPr>
+              <w:t>专</w:t>
+            </w:r>
+            <w:r>
+              <w:rPr>
+                <w:rFonts w:cs="Times New Roman" w:hint="eastAsia"/>
+                <w:b/>
+                <w:sz w:val="30"/>
+                <w:szCs w:val="20"/>
+              </w:rPr>
+              <w:t xml:space="preserve">    </w:t>
+            </w:r>
+            <w:r>
+              <w:rPr>
+                <w:rFonts w:cs="Times New Roman" w:hint="eastAsia"/>
+                <w:b/>
+                <w:sz w:val="30"/>
+                <w:szCs w:val="20"/>
+              </w:rPr>
+              <w:t>业</w:t>
+            </w:r>
+          </w:p>
+        </w:tc>
+        <w:tc>
+          <w:tcPr>
+            <w:tcW w:w="4320" w:type="dxa"/>
+            <w:tcBorders>
+              <w:top w:val="thinThickLargeGap" w:sz="6" w:space="0" w:color="C0C0C0"/>
+              <w:left w:val="thinThickLargeGap" w:sz="6" w:space="0" w:color="C0C0C0"/>
+              <w:bottom w:val="thinThickLargeGap" w:sz="6" w:space="0" w:color="C0C0C0"/>
+              <w:right w:val="thinThickLargeGap" w:sz="6" w:space="0" w:color="C0C0C0"/>
+            </w:tcBorders>
+          </w:tcPr>
+          <w:p>
+            <w:pPr>
+              <w:spacing w:line="240" w:lineRule="auto"/>
+              <w:ind w:firstLineChars="0" w:firstLine="0"/>
+              <w:jc w:val="center"/>
+              <w:rPr>
+                <w:rFonts w:cs="Times New Roman"/>
+                <w:sz w:val="30"/>
+                <w:szCs w:val="20"/>
+              </w:rPr>
+            </w:pPr>
+          </w:p>
+        </w:tc>
+      </w:tr>
+      <w:tr>
+        <w:tc>
+          <w:tcPr>
+            <w:tcW w:w="1800" w:type="dxa"/>
+            <w:tcBorders>
+              <w:top w:val="thinThickLargeGap" w:sz="6" w:space="0" w:color="C0C0C0"/>
+              <w:left w:val="thinThickLargeGap" w:sz="6" w:space="0" w:color="C0C0C0"/>
+              <w:bottom w:val="thinThickLargeGap" w:sz="6" w:space="0" w:color="C0C0C0"/>
+              <w:right w:val="thinThickLargeGap" w:sz="6" w:space="0" w:color="C0C0C0"/>
+            </w:tcBorders>
+            <w:shd w:val="clear" w:color="auto" w:fill="FFFFFF"/>
+          </w:tcPr>
+          <w:p>
+            <w:pPr>
+              <w:spacing w:line="240" w:lineRule="auto"/>
+              <w:ind w:firstLineChars="0" w:firstLine="0"/>
+              <w:jc w:val="both"/>
+              <w:rPr>
+                <w:rFonts w:cs="Times New Roman"/>
+                <w:b/>
+                <w:sz w:val="30"/>
+                <w:szCs w:val="20"/>
+              </w:rPr>
+            </w:pPr>
+            <w:r>
+              <w:rPr>
+                <w:rFonts w:cs="Times New Roman" w:hint="eastAsia"/>
+                <w:b/>
+                <w:sz w:val="30"/>
+                <w:szCs w:val="20"/>
+              </w:rPr>
+              <w:t>班</w:t>
+            </w:r>
+            <w:r>
+              <w:rPr>
+                <w:rFonts w:cs="Times New Roman" w:hint="eastAsia"/>
+                <w:b/>
+                <w:sz w:val="30"/>
+                <w:szCs w:val="20"/>
+              </w:rPr>
+              <w:t xml:space="preserve">    </w:t>
+            </w:r>
+            <w:r>
+              <w:rPr>
+                <w:rFonts w:cs="Times New Roman" w:hint="eastAsia"/>
+                <w:b/>
+                <w:sz w:val="30"/>
+                <w:szCs w:val="20"/>
+              </w:rPr>
+              <w:t>级</w:t>
+            </w:r>
+          </w:p>
+        </w:tc>
+        <w:tc>
+          <w:tcPr>
+            <w:tcW w:w="4320" w:type="dxa"/>
+            <w:tcBorders>
+              <w:top w:val="thinThickLargeGap" w:sz="6" w:space="0" w:color="C0C0C0"/>
+              <w:left w:val="thinThickLargeGap" w:sz="6" w:space="0" w:color="C0C0C0"/>
+              <w:bottom w:val="thinThickLargeGap" w:sz="6" w:space="0" w:color="C0C0C0"/>
+              <w:right w:val="thinThickLargeGap" w:sz="6" w:space="0" w:color="C0C0C0"/>
+            </w:tcBorders>
+          </w:tcPr>
+          <w:p>
+            <w:pPr>
+              <w:spacing w:line="240" w:lineRule="auto"/>
+              <w:ind w:firstLineChars="0" w:firstLine="0"/>
+              <w:jc w:val="center"/>
+              <w:rPr>
+                <w:rFonts w:cs="Times New Roman"/>
+                <w:sz w:val="30"/>
+                <w:szCs w:val="20"/>
+              </w:rPr>
+            </w:pPr>
+          </w:p>
+        </w:tc>
+      </w:tr>
+      <w:tr>
+        <w:tc>
+          <w:tcPr>
+            <w:tcW w:w="1800" w:type="dxa"/>
+            <w:tcBorders>
+              <w:top w:val="thinThickLargeGap" w:sz="6" w:space="0" w:color="C0C0C0"/>
+              <w:left w:val="thinThickLargeGap" w:sz="6" w:space="0" w:color="C0C0C0"/>
+              <w:bottom w:val="thinThickLargeGap" w:sz="6" w:space="0" w:color="C0C0C0"/>
+              <w:right w:val="thinThickLargeGap" w:sz="6" w:space="0" w:color="C0C0C0"/>
+            </w:tcBorders>
+            <w:shd w:val="clear" w:color="auto" w:fill="FFFFFF"/>
+          </w:tcPr>
+          <w:p>
+            <w:pPr>
+              <w:pStyle w:val="afe"/>
+            </w:pPr>
+            <w:r>
+              <w:rPr>
+                <w:rFonts w:hint="eastAsia"/>
+              </w:rPr>
+              <w:t>学</w:t>
+            </w:r>
+            <w:r>
+              <w:rPr>
+                <w:rFonts w:hint="eastAsia"/>
+              </w:rPr>
+              <w:t xml:space="preserve">    </w:t>
+            </w:r>
+            <w:r>
+              <w:rPr>
+                <w:rFonts w:hint="eastAsia"/>
+              </w:rPr>
+              <w:t>号</w:t>
+            </w:r>
+          </w:p>
+        </w:tc>
+        <w:tc>
+          <w:tcPr>
+            <w:tcW w:w="4320" w:type="dxa"/>
+            <w:tcBorders>
+              <w:top w:val="thinThickLargeGap" w:sz="6" w:space="0" w:color="C0C0C0"/>
+              <w:left w:val="thinThickLargeGap" w:sz="6" w:space="0" w:color="C0C0C0"/>
+              <w:bottom w:val="thinThickLargeGap" w:sz="6" w:space="0" w:color="C0C0C0"/>
+              <w:right w:val="thinThickLargeGap" w:sz="6" w:space="0" w:color="C0C0C0"/>
+            </w:tcBorders>
+          </w:tcPr>
+          <w:p>
+            <w:pPr>
+              <w:spacing w:line="240" w:lineRule="auto"/>
+              <w:ind w:firstLineChars="0" w:firstLine="0"/>
+              <w:jc w:val="center"/>
+              <w:rPr>
+                <w:rFonts w:cs="Times New Roman"/>
+                <w:sz w:val="30"/>
+                <w:szCs w:val="20"/>
+              </w:rPr>
+            </w:pPr>
+          </w:p>
+        </w:tc>
+      </w:tr>
+      <w:tr>
+        <w:tc>
+          <w:tcPr>
+            <w:tcW w:w="1800" w:type="dxa"/>
+            <w:tcBorders>
+              <w:top w:val="thinThickLargeGap" w:sz="6" w:space="0" w:color="C0C0C0"/>
+              <w:left w:val="thinThickLargeGap" w:sz="6" w:space="0" w:color="C0C0C0"/>
+              <w:bottom w:val="thinThickLargeGap" w:sz="6" w:space="0" w:color="C0C0C0"/>
+              <w:right w:val="thinThickLargeGap" w:sz="6" w:space="0" w:color="C0C0C0"/>
+            </w:tcBorders>
+            <w:shd w:val="clear" w:color="auto" w:fill="FFFFFF"/>
+          </w:tcPr>
+          <w:p>
+            <w:pPr>
+              <w:spacing w:line="240" w:lineRule="auto"/>
+              <w:ind w:firstLineChars="0" w:firstLine="0"/>
+              <w:jc w:val="both"/>
+              <w:rPr>
+                <w:rFonts w:cs="Times New Roman"/>
+                <w:b/>
+                <w:sz w:val="30"/>
+                <w:szCs w:val="20"/>
+              </w:rPr>
+            </w:pPr>
+            <w:r>
+              <w:rPr>
+                <w:rFonts w:cs="Times New Roman" w:hint="eastAsia"/>
+                <w:b/>
+                <w:sz w:val="30"/>
+                <w:szCs w:val="20"/>
+              </w:rPr>
+              <w:t>学生姓名</w:t>
+            </w:r>
+          </w:p>
+        </w:tc>
+        <w:tc>
+          <w:tcPr>
+            <w:tcW w:w="4320" w:type="dxa"/>
+            <w:tcBorders>
+              <w:top w:val="thinThickLargeGap" w:sz="6" w:space="0" w:color="C0C0C0"/>
+              <w:left w:val="thinThickLargeGap" w:sz="6" w:space="0" w:color="C0C0C0"/>
+              <w:bottom w:val="thinThickLargeGap" w:sz="6" w:space="0" w:color="C0C0C0"/>
+              <w:right w:val="thinThickLargeGap" w:sz="6" w:space="0" w:color="C0C0C0"/>
+            </w:tcBorders>
+          </w:tcPr>
+          <w:p>
+            <w:pPr>
+              <w:spacing w:line="240" w:lineRule="auto"/>
+              <w:ind w:firstLineChars="0" w:firstLine="0"/>
+              <w:jc w:val="center"/>
+              <w:rPr>
+                <w:rFonts w:cs="Times New Roman"/>
+                <w:sz w:val="30"/>
+                <w:szCs w:val="20"/>
+              </w:rPr>
+            </w:pPr>
+          </w:p>
+        </w:tc>
+      </w:tr>
+      <w:tr>
+        <w:tc>
+          <w:tcPr>
+            <w:tcW w:w="1800" w:type="dxa"/>
+            <w:tcBorders>
+              <w:top w:val="thinThickLargeGap" w:sz="6" w:space="0" w:color="C0C0C0"/>
+              <w:left w:val="thinThickLargeGap" w:sz="6" w:space="0" w:color="C0C0C0"/>
+              <w:bottom w:val="thinThickLargeGap" w:sz="6" w:space="0" w:color="C0C0C0"/>
+              <w:right w:val="thinThickLargeGap" w:sz="6" w:space="0" w:color="C0C0C0"/>
+            </w:tcBorders>
+            <w:shd w:val="clear" w:color="auto" w:fill="FFFFFF"/>
+          </w:tcPr>
+          <w:p>
+            <w:pPr>
+              <w:spacing w:line="240" w:lineRule="auto"/>
+              <w:ind w:firstLineChars="0" w:firstLine="0"/>
+              <w:jc w:val="both"/>
+              <w:rPr>
+                <w:rFonts w:cs="Times New Roman"/>
+                <w:b/>
+                <w:sz w:val="30"/>
+                <w:szCs w:val="20"/>
+              </w:rPr>
+            </w:pPr>
+            <w:r>
+              <w:rPr>
+                <w:rFonts w:cs="Times New Roman" w:hint="eastAsia"/>
+                <w:b/>
+                <w:sz w:val="30"/>
+                <w:szCs w:val="20"/>
+              </w:rPr>
+              <w:t>指导教师</w:t>
+            </w:r>
+          </w:p>
+        </w:tc>
+        <w:tc>
+          <w:tcPr>
+            <w:tcW w:w="4320" w:type="dxa"/>
+            <w:tcBorders>
+              <w:top w:val="thinThickLargeGap" w:sz="6" w:space="0" w:color="C0C0C0"/>
+              <w:left w:val="thinThickLargeGap" w:sz="6" w:space="0" w:color="C0C0C0"/>
+              <w:bottom w:val="thinThickLargeGap" w:sz="6" w:space="0" w:color="C0C0C0"/>
+              <w:right w:val="thinThickLargeGap" w:sz="6" w:space="0" w:color="C0C0C0"/>
+            </w:tcBorders>
+          </w:tcPr>
+          <w:p>
+            <w:pPr>
+              <w:spacing w:line="240" w:lineRule="auto"/>
+              <w:ind w:firstLineChars="0" w:firstLine="0"/>
+              <w:jc w:val="center"/>
+              <w:rPr>
+                <w:rFonts w:cs="Times New Roman"/>
+                <w:sz w:val="30"/>
+                <w:szCs w:val="20"/>
+              </w:rPr>
+            </w:pPr>
+          </w:p>
+        </w:tc>
+      </w:tr>
+      <w:tr>
+        <w:tc>
+          <w:tcPr>
+            <w:tcW w:w="1800" w:type="dxa"/>
+            <w:tcBorders>
+              <w:top w:val="thinThickLargeGap" w:sz="6" w:space="0" w:color="C0C0C0"/>
+              <w:left w:val="thinThickLargeGap" w:sz="6" w:space="0" w:color="C0C0C0"/>
+              <w:bottom w:val="thinThickLargeGap" w:sz="6" w:space="0" w:color="C0C0C0"/>
+              <w:right w:val="thinThickLargeGap" w:sz="6" w:space="0" w:color="C0C0C0"/>
+            </w:tcBorders>
+            <w:shd w:val="clear" w:color="auto" w:fill="FFFFFF"/>
+          </w:tcPr>
+          <w:p>
+            <w:pPr>
+              <w:spacing w:line="240" w:lineRule="auto"/>
+              <w:ind w:firstLineChars="0" w:firstLine="0"/>
+              <w:jc w:val="both"/>
+              <w:rPr>
+                <w:rFonts w:cs="Times New Roman"/>
+                <w:b/>
+                <w:sz w:val="30"/>
+                <w:szCs w:val="20"/>
+              </w:rPr>
+            </w:pPr>
+            <w:r>
+              <w:rPr>
+                <w:rFonts w:cs="Times New Roman" w:hint="eastAsia"/>
+                <w:b/>
+                <w:sz w:val="30"/>
+                <w:szCs w:val="20"/>
+              </w:rPr>
+              <w:t>提交日期</w:t>
+            </w:r>
+          </w:p>
+        </w:tc>
+        <w:tc>
+          <w:tcPr>
+            <w:tcW w:w="4320" w:type="dxa"/>
+            <w:tcBorders>
+              <w:top w:val="thinThickLargeGap" w:sz="6" w:space="0" w:color="C0C0C0"/>
+              <w:left w:val="thinThickLargeGap" w:sz="6" w:space="0" w:color="C0C0C0"/>
+              <w:bottom w:val="thinThickLargeGap" w:sz="6" w:space="0" w:color="C0C0C0"/>
+              <w:right w:val="thinThickLargeGap" w:sz="6" w:space="0" w:color="C0C0C0"/>
+            </w:tcBorders>
+          </w:tcPr>
+          <w:p>
+            <w:pPr>
+              <w:spacing w:line="240" w:lineRule="auto"/>
+              <w:ind w:firstLineChars="0" w:firstLine="0"/>
+              <w:jc w:val="center"/>
+              <w:rPr>
+                <w:rFonts w:cs="Times New Roman"/>
+                <w:sz w:val="30"/>
+                <w:szCs w:val="20"/>
+              </w:rPr>
+            </w:pPr>
+            <w:r>
+              <w:rPr>
+                <w:rFonts w:cs="Times New Roman" w:hint="eastAsia"/>
+                <w:sz w:val="30"/>
+                <w:szCs w:val="20"/>
+              </w:rPr>
+              <w:t>年</w:t>
+            </w:r>
+            <w:r>
+              <w:rPr>
+                <w:rFonts w:cs="Times New Roman" w:hint="eastAsia"/>
+                <w:sz w:val="30"/>
+                <w:szCs w:val="20"/>
+              </w:rPr>
+              <w:t xml:space="preserve">   </w:t>
+            </w:r>
+            <w:r>
+              <w:rPr>
+                <w:rFonts w:cs="Times New Roman" w:hint="eastAsia"/>
+                <w:sz w:val="30"/>
+                <w:szCs w:val="20"/>
+              </w:rPr>
+              <w:t>月</w:t>
+            </w:r>
+            <w:r>
+              <w:rPr>
+                <w:rFonts w:cs="Times New Roman" w:hint="eastAsia"/>
+                <w:sz w:val="30"/>
+                <w:szCs w:val="20"/>
+              </w:rPr>
+              <w:t xml:space="preserve">   </w:t>
+            </w:r>
+            <w:r>
+              <w:rPr>
+                <w:rFonts w:cs="Times New Roman" w:hint="eastAsia"/>
+                <w:sz w:val="30"/>
+                <w:szCs w:val="20"/>
+              </w:rPr>
+              <w:t>日</w:t>
+            </w:r>
+          </w:p>
+        </w:tc>
+      </w:tr>
+    </w:tbl>
+    <w:p>
+      <w:pPr>
+        <w:pStyle w:val="afe"/>
+        <w:rPr>
+          <w:rFonts w:hint="eastAsia"/>
+        </w:rPr>
+      </w:pPr>
+    </w:p>
+    <w:p>
+      <w:pPr>
+        <w:widowControl/>
+        <w:spacing w:line="240" w:lineRule="auto"/>
+        <w:ind w:firstLineChars="0" w:firstLine="0"/>
+        <w:rPr>
+          <w:rFonts w:cs="Times New Roman" w:hint="eastAsia"/>
+          <w:b/>
+          <w:sz w:val="28"/>
+          <w:szCs w:val="20"/>
+        </w:rPr>
+      </w:pPr>
+      <w:r>
+        <w:rPr>
+          <w:rFonts w:cs="Times New Roman"/>
+          <w:b/>
+          <w:sz w:val="28"/>
+          <w:szCs w:val="20"/>
+        </w:rPr>
+        <w:br w:type="page"/>
+      </w:r>
+    </w:p>
+    <w:p>
+      <w:pPr>
+        <w:pStyle w:val="afb"/>
+      </w:pPr>
+      <w:r>
+        <w:rPr>
+          <w:rFonts w:hint="eastAsia"/>
+        </w:rPr>
+        <w:lastRenderedPageBreak/>
+        <w:t>毕业论文（</w:t>
+      </w:r>
+      <w:r>
+        <w:t>设计）</w:t>
+      </w:r>
+      <w:r>
+        <w:rPr>
+          <w:rFonts w:hint="eastAsia"/>
+        </w:rPr>
+        <w:t>写作成绩评定表</w:t>
+      </w:r>
+    </w:p>
+    <w:tbl>
+      <w:tblPr>
+        <w:tblW w:w="8860" w:type="dxa"/>
+        <w:tblInd w:w="200" w:type="dxa"/>
+        <w:tblBorders>
+          <w:top w:val="single" w:sz="4" w:space="0" w:color="auto"/>
+          <w:left w:val="single" w:sz="4" w:space="0" w:color="auto"/>
+          <w:bottom w:val="single" w:sz="4" w:space="0" w:color="auto"/>
+          <w:right w:val="single" w:sz="4" w:space="0" w:color="auto"/>
+          <w:insideH w:val="single" w:sz="4" w:space="0" w:color="auto"/>
+          <w:insideV w:val="single" w:sz="4" w:space="0" w:color="auto"/>
+        </w:tblBorders>
+        <w:tblLayout w:type="fixed"/>
+        <w:tblLook w:val="04A0" w:firstRow="1" w:lastRow="0" w:firstColumn="1" w:lastColumn="0" w:noHBand="0" w:noVBand="1"/>
+      </w:tblPr>
+      <w:tblGrid>
+        <w:gridCol w:w="8860"/>
+      </w:tblGrid>
+      <w:tr>
+        <w:trPr>
+          <w:trHeight w:val="11222"/>
+        </w:trPr>
+        <w:tc>
+          <w:tcPr>
+            <w:tcW w:w="8860" w:type="dxa"/>
+          </w:tcPr>
+          <w:p>
+            <w:pPr>
+              <w:pStyle w:val="afc"/>
+            </w:pPr>
+          </w:p>
+          <w:p>
+            <w:pPr>
+              <w:pStyle w:val="afc"/>
+            </w:pPr>
+          </w:p>
+          <w:p>
+            <w:pPr>
+              <w:pStyle w:val="afc"/>
+            </w:pPr>
+          </w:p>
+          <w:p>
+            <w:pPr>
+              <w:pStyle w:val="afc"/>
+            </w:pPr>
+          </w:p>
+          <w:p>
+            <w:pPr>
+              <w:pStyle w:val="afc"/>
+            </w:pPr>
+          </w:p>
+          <w:p>
+            <w:pPr>
+              <w:pStyle w:val="afc"/>
+            </w:pPr>
+          </w:p>
+          <w:p>
+            <w:pPr>
+              <w:pStyle w:val="afc"/>
+            </w:pPr>
+          </w:p>
+          <w:p>
+            <w:pPr>
+              <w:pStyle w:val="afc"/>
+            </w:pPr>
+          </w:p>
+          <w:p>
+            <w:pPr>
+              <w:pStyle w:val="afc"/>
+            </w:pPr>
+          </w:p>
+          <w:p>
+            <w:pPr>
+              <w:pStyle w:val="afc"/>
+            </w:pPr>
+          </w:p>
+          <w:p>
+            <w:pPr>
+              <w:pStyle w:val="afc"/>
+            </w:pPr>
+          </w:p>
+          <w:p>
+            <w:pPr>
+              <w:pStyle w:val="afc"/>
+            </w:pPr>
+          </w:p>
+          <w:p>
+            <w:pPr>
+              <w:pStyle w:val="afc"/>
+            </w:pPr>
+          </w:p>
+          <w:p>
+            <w:pPr>
+              <w:pStyle w:val="afc"/>
+            </w:pPr>
+          </w:p>
+          <w:p>
+            <w:pPr>
+              <w:pStyle w:val="afc"/>
+            </w:pPr>
+          </w:p>
+          <w:p>
+            <w:pPr>
+              <w:pStyle w:val="afc"/>
+            </w:pPr>
+          </w:p>
+          <w:p>
+            <w:pPr>
+              <w:pStyle w:val="afc"/>
+            </w:pPr>
+          </w:p>
+          <w:p>
+            <w:pPr>
+              <w:pStyle w:val="afc"/>
+            </w:pPr>
+          </w:p>
+          <w:p>
+            <w:pPr>
+              <w:pStyle w:val="afc"/>
+            </w:pPr>
+          </w:p>
+          <w:p>
+            <w:pPr>
+              <w:pStyle w:val="afc"/>
+            </w:pPr>
+          </w:p>
+          <w:p>
+            <w:pPr>
+              <w:pStyle w:val="afc"/>
+            </w:pPr>
+          </w:p>
+          <w:p>
+            <w:pPr>
+              <w:pStyle w:val="afc"/>
+            </w:pPr>
+          </w:p>
+          <w:p>
+            <w:pPr>
+              <w:pStyle w:val="afc"/>
+            </w:pPr>
+          </w:p>
+          <w:p>
+            <w:pPr>
+              <w:pStyle w:val="afc"/>
+            </w:pPr>
+          </w:p>
+          <w:p>
+            <w:pPr>
+              <w:pStyle w:val="afc"/>
+            </w:pPr>
+          </w:p>
+          <w:p>
+            <w:pPr>
+              <w:pStyle w:val="afc"/>
+            </w:pPr>
+          </w:p>
+          <w:p>
+            <w:pPr>
+              <w:pStyle w:val="afc"/>
+            </w:pPr>
+          </w:p>
+          <w:p>
+            <w:pPr>
+              <w:pStyle w:val="afc"/>
+            </w:pPr>
+          </w:p>
+          <w:p>
+            <w:pPr>
+              <w:pStyle w:val="afc"/>
+            </w:pPr>
+          </w:p>
+          <w:p>
+            <w:pPr>
+              <w:pStyle w:val="afc"/>
+            </w:pPr>
+          </w:p>
+          <w:p>
+            <w:pPr>
+              <w:pStyle w:val="afc"/>
+            </w:pPr>
+          </w:p>
+          <w:p>
+            <w:pPr>
+              <w:pStyle w:val="afc"/>
+            </w:pPr>
+          </w:p>
+          <w:p>
+            <w:pPr>
+              <w:pStyle w:val="afc"/>
+            </w:pPr>
+          </w:p>
+          <w:p>
+            <w:pPr>
+              <w:pStyle w:val="afc"/>
+            </w:pPr>
+          </w:p>
+          <w:p>
+            <w:pPr>
+              <w:pStyle w:val="afc"/>
+            </w:pPr>
+          </w:p>
+          <w:p>
+            <w:pPr>
+              <w:pStyle w:val="afc"/>
+            </w:pPr>
+          </w:p>
+          <w:p>
+            <w:pPr>
+              <w:pStyle w:val="afc"/>
+            </w:pPr>
+          </w:p>
+          <w:p>
+            <w:pPr>
+              <w:pStyle w:val="afc"/>
+            </w:pPr>
+            <w:r>
+              <w:rPr>
+                <w:rFonts w:hint="eastAsia"/>
+              </w:rPr>
+              <w:t>写作成绩(五级记分制)</w:t>
+            </w:r>
+            <w:r>
+              <w:rPr>
+                <w:rFonts w:hint="eastAsia"/>
+                <w:u w:val="single"/>
+              </w:rPr>
+              <w:t xml:space="preserve">         </w:t>
+            </w:r>
+            <w:r>
+              <w:rPr>
+                <w:rFonts w:hint="eastAsia"/>
+              </w:rPr>
+              <w:t xml:space="preserve">                    指导教师签名</w:t>
+            </w:r>
+            <w:r>
+              <w:rPr>
+                <w:rFonts w:hint="eastAsia"/>
+                <w:u w:val="single"/>
+              </w:rPr>
+              <w:t xml:space="preserve">              </w:t>
+            </w:r>
+          </w:p>
+          <w:p>
+            <w:pPr>
+              <w:pStyle w:val="afc"/>
+            </w:pPr>
+          </w:p>
+          <w:p>
+            <w:pPr>
+              <w:pStyle w:val="afc"/>
+              <w:rPr>
+                <w:sz w:val="32"/>
+              </w:rPr>
+            </w:pPr>
+            <w:r>
+              <w:rPr>
+                <w:rFonts w:hint="eastAsia"/>
+              </w:rPr>
+              <w:t xml:space="preserve"> </w:t>
+            </w:r>
+            <w:r>
+              <w:t xml:space="preserve">                                                  </w:t>
+            </w:r>
+            <w:r>
+              <w:rPr>
+                <w:rFonts w:hint="eastAsia"/>
+              </w:rPr>
+              <w:t>年      月      日</w:t>
+            </w:r>
+          </w:p>
+        </w:tc>
+      </w:tr>
+    </w:tbl>
+    <w:p>
+      <w:pPr>
+        <w:widowControl/>
+        <w:spacing w:line="240" w:lineRule="auto"/>
+        <w:ind w:firstLineChars="0" w:firstLine="0"/>
+        <w:rPr>
+          <w:rFonts w:eastAsia="黑体" w:hint="eastAsia"/>
+          <w:b/>
+          <w:sz w:val="32"/>
+        </w:rPr>
+      </w:pPr>
+    </w:p>
+    <w:p>
+      <w:pPr>
+        <w:pStyle w:val="a8"/>
+      </w:pPr>
+      <w:r>
+        <w:rPr>
+          <w:rFonts w:hint="eastAsia"/>
+        </w:rPr>
+        <w:lastRenderedPageBreak/>
+        <w:t>内容摘要</w:t>
+      </w:r>
+    </w:p>
+    <w:p>
+      <w:pPr>
+        <w:pStyle w:val="a9"/>
+        <w:ind w:firstLine="560"/>
+      </w:pPr>
+      <w:r>
+        <w:rPr>
+          <w:rFonts w:hint="eastAsia"/>
+        </w:rPr>
+        <w:t>2019</w:t>
+      </w:r>
+      <w:r>
+        <w:rPr>
+          <w:rFonts w:hint="eastAsia"/>
+        </w:rPr>
+        <w:t>年双十</w:t>
+      </w:r>
+      <w:proofErr w:type="gramStart"/>
+      <w:r>
+        <w:rPr>
+          <w:rFonts w:hint="eastAsia"/>
+        </w:rPr>
+        <w:t>一</w:t>
+      </w:r>
+      <w:proofErr w:type="gramEnd"/>
+      <w:r>
+        <w:rPr>
+          <w:rFonts w:hint="eastAsia"/>
+        </w:rPr>
+        <w:t>全网成交额为</w:t>
+      </w:r>
+      <w:r>
+        <w:rPr>
+          <w:rFonts w:hint="eastAsia"/>
+        </w:rPr>
+        <w:t>4101</w:t>
+      </w:r>
+      <w:r>
+        <w:rPr>
+          <w:rFonts w:hint="eastAsia"/>
+        </w:rPr>
+        <w:t>亿元，超过</w:t>
+      </w:r>
+      <w:r>
+        <w:rPr>
+          <w:rFonts w:hint="eastAsia"/>
+        </w:rPr>
+        <w:t>2018</w:t>
+      </w:r>
+      <w:r>
+        <w:rPr>
+          <w:rFonts w:hint="eastAsia"/>
+        </w:rPr>
+        <w:t>年双十</w:t>
+      </w:r>
+      <w:proofErr w:type="gramStart"/>
+      <w:r>
+        <w:rPr>
+          <w:rFonts w:hint="eastAsia"/>
+        </w:rPr>
+        <w:t>一</w:t>
+      </w:r>
+      <w:proofErr w:type="gramEnd"/>
+      <w:r>
+        <w:rPr>
+          <w:rFonts w:hint="eastAsia"/>
+        </w:rPr>
+        <w:t>的交易额</w:t>
+      </w:r>
+      <w:r>
+        <w:rPr>
+          <w:rFonts w:hint="eastAsia"/>
+        </w:rPr>
+        <w:t>3143</w:t>
+      </w:r>
+      <w:r>
+        <w:rPr>
+          <w:rFonts w:hint="eastAsia"/>
+        </w:rPr>
+        <w:t>亿元</w:t>
+      </w:r>
+      <w:r>
+        <w:rPr>
+          <w:rFonts w:hint="eastAsia"/>
+        </w:rPr>
+        <w:t>。巨大的交易</w:t>
+      </w:r>
+      <w:proofErr w:type="gramStart"/>
+      <w:r>
+        <w:rPr>
+          <w:rFonts w:hint="eastAsia"/>
+        </w:rPr>
+        <w:t>量带来</w:t>
+      </w:r>
+      <w:proofErr w:type="gramEnd"/>
+      <w:r>
+        <w:rPr>
+          <w:rFonts w:hint="eastAsia"/>
+        </w:rPr>
+        <w:t>了</w:t>
+      </w:r>
+      <w:r>
+        <w:rPr>
+          <w:rFonts w:hint="eastAsia"/>
+        </w:rPr>
+        <w:t>巨大的并发量</w:t>
+      </w:r>
+      <w:r>
+        <w:rPr>
+          <w:rFonts w:hint="eastAsia"/>
+        </w:rPr>
+        <w:t>，</w:t>
+      </w:r>
+      <w:r>
+        <w:rPr>
+          <w:rFonts w:hint="eastAsia"/>
+        </w:rPr>
+        <w:t>从而对移动电商平台有了更高的安全要求。</w:t>
+      </w:r>
+      <w:r>
+        <w:rPr>
+          <w:rFonts w:hint="eastAsia"/>
+        </w:rPr>
+        <w:t>本文以</w:t>
+      </w:r>
+      <w:r>
+        <w:rPr>
+          <w:rFonts w:hint="eastAsia"/>
+        </w:rPr>
+        <w:t>基于</w:t>
+      </w:r>
+      <w:r>
+        <w:rPr>
+          <w:rFonts w:hint="eastAsia"/>
+        </w:rPr>
+        <w:t>JAVA</w:t>
+      </w:r>
+      <w:r>
+        <w:rPr>
+          <w:rFonts w:hint="eastAsia"/>
+        </w:rPr>
+        <w:t>的移动电商平台系统架构</w:t>
+      </w:r>
+      <w:r>
+        <w:rPr>
+          <w:rFonts w:hint="eastAsia"/>
+        </w:rPr>
+        <w:t>出发，探究了</w:t>
+      </w:r>
+      <w:r>
+        <w:rPr>
+          <w:rFonts w:hint="eastAsia"/>
+        </w:rPr>
+        <w:t>基于</w:t>
+      </w:r>
+      <w:r>
+        <w:rPr>
+          <w:rFonts w:hint="eastAsia"/>
+        </w:rPr>
+        <w:t>JAVA</w:t>
+      </w:r>
+      <w:r>
+        <w:rPr>
+          <w:rFonts w:hint="eastAsia"/>
+        </w:rPr>
+        <w:t>的移动电商平台</w:t>
+      </w:r>
+      <w:r>
+        <w:rPr>
+          <w:rFonts w:hint="eastAsia"/>
+        </w:rPr>
+        <w:t>的安全机制以及安全风险。</w:t>
+      </w:r>
+      <w:r>
+        <w:rPr>
+          <w:rFonts w:hint="eastAsia"/>
+        </w:rPr>
+        <w:t>总结归纳了</w:t>
+      </w:r>
+      <w:r>
+        <w:rPr>
+          <w:rFonts w:hint="eastAsia"/>
+        </w:rPr>
+        <w:t>基于</w:t>
+      </w:r>
+      <w:r>
+        <w:rPr>
+          <w:rFonts w:hint="eastAsia"/>
+        </w:rPr>
+        <w:t>JAVA</w:t>
+      </w:r>
+      <w:r>
+        <w:rPr>
+          <w:rFonts w:hint="eastAsia"/>
+        </w:rPr>
+        <w:t>的移动电商平台</w:t>
+      </w:r>
+      <w:r>
+        <w:rPr>
+          <w:rFonts w:hint="eastAsia"/>
+        </w:rPr>
+        <w:t>的系统层次，</w:t>
+      </w:r>
+      <w:r>
+        <w:rPr>
+          <w:rFonts w:hint="eastAsia"/>
+        </w:rPr>
+        <w:t>对</w:t>
+      </w:r>
+      <w:r>
+        <w:rPr>
+          <w:rFonts w:hint="eastAsia"/>
+        </w:rPr>
+        <w:t>基于</w:t>
+      </w:r>
+      <w:r>
+        <w:rPr>
+          <w:rFonts w:hint="eastAsia"/>
+        </w:rPr>
+        <w:t>JAVA</w:t>
+      </w:r>
+      <w:r>
+        <w:rPr>
+          <w:rFonts w:hint="eastAsia"/>
+        </w:rPr>
+        <w:t>的移动电商平台</w:t>
+      </w:r>
+      <w:r>
+        <w:rPr>
+          <w:rFonts w:hint="eastAsia"/>
+        </w:rPr>
+        <w:t>使用的</w:t>
+      </w:r>
+      <w:r>
+        <w:rPr>
+          <w:rFonts w:hint="eastAsia"/>
+        </w:rPr>
+        <w:t>JAVA</w:t>
+      </w:r>
+      <w:r>
+        <w:rPr>
+          <w:rFonts w:hint="eastAsia"/>
+        </w:rPr>
+        <w:t>安全机制、数据传输安全机制、访问控制安全策略等安全机制进行了深入的探讨。研究了</w:t>
+      </w:r>
+      <w:r>
+        <w:rPr>
+          <w:rFonts w:hint="eastAsia"/>
+        </w:rPr>
+        <w:t>基于</w:t>
+      </w:r>
+      <w:r>
+        <w:rPr>
+          <w:rFonts w:hint="eastAsia"/>
+        </w:rPr>
+        <w:t>JAVA</w:t>
+      </w:r>
+      <w:r>
+        <w:rPr>
+          <w:rFonts w:hint="eastAsia"/>
+        </w:rPr>
+        <w:t>的移动电商平台</w:t>
+      </w:r>
+      <w:r>
+        <w:rPr>
+          <w:rFonts w:hint="eastAsia"/>
+        </w:rPr>
+        <w:t>单点服务故障</w:t>
+      </w:r>
+      <w:r>
+        <w:rPr>
+          <w:rFonts w:hint="eastAsia"/>
+        </w:rPr>
+        <w:t>与缓存失效</w:t>
+      </w:r>
+      <w:r>
+        <w:rPr>
+          <w:rFonts w:hint="eastAsia"/>
+        </w:rPr>
+        <w:t>等安全性风险及其解决方案。通过建立一</w:t>
+      </w:r>
+      <w:r>
+        <w:rPr>
+          <w:rFonts w:hint="eastAsia"/>
+        </w:rPr>
+        <w:t>个知识体系</w:t>
+      </w:r>
+      <w:r>
+        <w:rPr>
+          <w:rFonts w:hint="eastAsia"/>
+        </w:rPr>
+        <w:t>从而灵活有效</w:t>
+      </w:r>
+      <w:r>
+        <w:rPr>
+          <w:rFonts w:hint="eastAsia"/>
+        </w:rPr>
+        <w:t>地使用它们。</w:t>
+      </w:r>
+    </w:p>
+    <w:p>
+      <w:pPr>
+        <w:pStyle w:val="a9"/>
+        <w:ind w:firstLine="560"/>
+      </w:pPr>
+    </w:p>
+    <w:p>
+      <w:pPr>
+        <w:pStyle w:val="ab"/>
+      </w:pPr>
+      <w:r>
+        <w:rPr>
+          <w:rFonts w:hint="eastAsia"/>
+        </w:rPr>
+        <w:t>关键字：</w:t>
+      </w:r>
+      <w:r>
+        <w:rPr>
+          <w:rFonts w:eastAsia="宋体" w:hint="eastAsia"/>
+          <w:b w:val="0"/>
+        </w:rPr>
+        <w:t>移动电商平台</w:t>
+      </w:r>
+      <w:r>
+        <w:rPr>
+          <w:rFonts w:eastAsia="宋体" w:hint="eastAsia"/>
+          <w:b w:val="0"/>
+        </w:rPr>
+        <w:t xml:space="preserve"> </w:t>
+      </w:r>
+      <w:r>
+        <w:rPr>
+          <w:rFonts w:eastAsia="宋体"/>
+          <w:b w:val="0"/>
+        </w:rPr>
+        <w:t>JAVA</w:t>
+      </w:r>
+      <w:r>
+        <w:rPr>
+          <w:rFonts w:eastAsia="宋体"/>
+          <w:b w:val="0"/>
+        </w:rPr>
+        <w:t xml:space="preserve"> </w:t>
+      </w:r>
+      <w:r>
+        <w:rPr>
+          <w:rFonts w:eastAsia="宋体" w:hint="eastAsia"/>
+          <w:b w:val="0"/>
+        </w:rPr>
+        <w:t>安全性</w:t>
+      </w:r>
+    </w:p>
+    <w:p>
+      <w:pPr>
+        <w:widowControl/>
+        <w:spacing w:line="240" w:lineRule="auto"/>
+        <w:ind w:firstLineChars="0" w:firstLine="0"/>
+      </w:pPr>
+      <w:r>
+        <w:br w:type="page"/>
+      </w:r>
+    </w:p>
+    <w:p>
+      <w:pPr>
+        <w:pStyle w:val="a8"/>
+      </w:pPr>
+      <w:r>
+        <w:lastRenderedPageBreak/>
+        <w:t>Abstract</w:t>
+      </w:r>
+    </w:p>
+    <w:p>
+      <w:pPr>
+        <w:ind w:firstLine="480"/>
+      </w:pPr>
+    </w:p>
+    <w:p>
+      <w:pPr>
+        <w:widowControl/>
+        <w:spacing w:line="240" w:lineRule="auto"/>
+        <w:ind w:firstLineChars="0" w:firstLine="0"/>
+        <w:rPr>
+          <w:rFonts w:eastAsia="黑体"/>
+          <w:b/>
+          <w:sz w:val="36"/>
+        </w:rPr>
+      </w:pPr>
+      <w:r>
+        <w:br w:type="page"/>
+      </w:r>
+    </w:p>
+    <w:p>
+      <w:pPr>
+        <w:pStyle w:val="a6"/>
+        <w:spacing w:before="312" w:after="312" w:line="240" w:lineRule="auto"/>
+        <w:rPr>
+          <w:rFonts w:eastAsia="宋体"/>
+          <w:sz w:val="32"/>
+        </w:rPr>
+      </w:pPr>
+      <w:r>
+        <w:rPr>
+          <w:rFonts w:eastAsia="宋体" w:hint="eastAsia"/>
+          <w:sz w:val="32"/>
+        </w:rPr>
+        <w:lastRenderedPageBreak/>
+        <w:t>目</w:t>
+      </w:r>
+      <w:r>
+        <w:rPr>
+          <w:rFonts w:ascii="宋体" w:hAnsi="宋体" w:hint="eastAsia"/>
+          <w:snapToGrid w:val="0"/>
+          <w:w w:val="150"/>
+          <w:kern w:val="0"/>
+          <w:sz w:val="32"/>
+        </w:rPr>
+        <w:t xml:space="preserve">    </w:t>
+      </w:r>
+      <w:r>
+        <w:rPr>
+          <w:rFonts w:eastAsia="宋体" w:hint="eastAsia"/>
+          <w:sz w:val="32"/>
+        </w:rPr>
+        <w:t>录</w:t>
+      </w:r>
+    </w:p>
+    <w:p>
+      <w:pPr>
+        <w:pStyle w:val="10"/>
+        <w:tabs>
+          <w:tab w:val="left" w:pos="840"/>
+          <w:tab w:val="right" w:leader="dot" w:pos="8948"/>
+        </w:tabs>
+        <w:rPr>
+          <w:rFonts w:asciiTheme="minorHAnsi" w:eastAsiaTheme="minorEastAsia" w:hAnsiTheme="minorHAnsi"/>
+          <w:b w:val="0"/>
+          <w:noProof/>
+          <w:sz w:val="21"/>
+          <w:szCs w:val="22"/>
+        </w:rPr>
+      </w:pPr>
+      <w:r>
+        <w:fldChar w:fldCharType="begin"/>
+      </w:r>
+      <w:r>
+        <w:instrText xml:space="preserve"> </w:instrText>
+      </w:r>
+      <w:r>
+        <w:rPr>
+          <w:rFonts w:hint="eastAsia"/>
+        </w:rPr>
+        <w:instrText>TOC \h \z \t "</w:instrText>
+      </w:r>
+      <w:r>
+        <w:rPr>
+          <w:rFonts w:hint="eastAsia"/>
+        </w:rPr>
+        <w:instrText>正文一级标题</w:instrText>
+      </w:r>
+      <w:r>
+        <w:rPr>
+          <w:rFonts w:hint="eastAsia"/>
+        </w:rPr>
+        <w:instrText>,1,</w:instrText>
+      </w:r>
+      <w:r>
+        <w:rPr>
+          <w:rFonts w:hint="eastAsia"/>
+        </w:rPr>
+        <w:instrText>正文二级标题</w:instrText>
+      </w:r>
+      <w:r>
+        <w:rPr>
+          <w:rFonts w:hint="eastAsia"/>
+        </w:rPr>
+        <w:instrText>,2,</w:instrText>
+      </w:r>
+      <w:r>
+        <w:rPr>
+          <w:rFonts w:hint="eastAsia"/>
+        </w:rPr>
+        <w:instrText>正文三级标题</w:instrText>
+      </w:r>
+      <w:r>
+        <w:rPr>
+          <w:rFonts w:hint="eastAsia"/>
+        </w:rPr>
+        <w:instrText>,2,</w:instrText>
+      </w:r>
+      <w:r>
+        <w:rPr>
+          <w:rFonts w:hint="eastAsia"/>
+        </w:rPr>
+        <w:instrText>参考文献</w:instrText>
+      </w:r>
+      <w:r>
+        <w:rPr>
+          <w:rFonts w:hint="eastAsia"/>
+        </w:rPr>
+        <w:instrText>,1"</w:instrText>
+      </w:r>
+      <w:r>
+        <w:instrText xml:space="preserve"> </w:instrText>
+      </w:r>
+      <w:r>
+        <w:fldChar w:fldCharType="separate"/>
+      </w:r>
+      <w:hyperlink w:anchor="_Toc34163563" w:history="1">
+        <w:r>
+          <w:rPr>
+            <w:rStyle w:val="aff1"/>
+            <w:rFonts w:hint="eastAsia"/>
+            <w:noProof/>
+          </w:rPr>
+          <w:t>一、</w:t>
+        </w:r>
+        <w:r>
+          <w:rPr>
+            <w:rFonts w:asciiTheme="minorHAnsi" w:eastAsiaTheme="minorEastAsia" w:hAnsiTheme="minorHAnsi"/>
+            <w:b w:val="0"/>
+            <w:noProof/>
+            <w:sz w:val="21"/>
+            <w:szCs w:val="22"/>
+          </w:rPr>
+          <w:tab/>
+        </w:r>
+        <w:r>
+          <w:rPr>
+            <w:rStyle w:val="aff1"/>
+            <w:rFonts w:hint="eastAsia"/>
+            <w:noProof/>
+          </w:rPr>
+          <w:t>绪论</w:t>
+        </w:r>
+        <w:r>
+          <w:rPr>
+            <w:noProof/>
+            <w:webHidden/>
+          </w:rPr>
+          <w:tab/>
+        </w:r>
+        <w:r>
+          <w:rPr>
+            <w:noProof/>
+            <w:webHidden/>
+          </w:rPr>
+          <w:fldChar w:fldCharType="begin"/>
+        </w:r>
+        <w:r>
+          <w:rPr>
+            <w:noProof/>
+            <w:webHidden/>
+          </w:rPr>
+          <w:instrText xml:space="preserve"> PAGEREF _Toc34163563 \h </w:instrText>
+        </w:r>
+        <w:r>
+          <w:rPr>
+            <w:noProof/>
+            <w:webHidden/>
+          </w:rPr>
+        </w:r>
+        <w:r>
+          <w:rPr>
+            <w:noProof/>
+            <w:webHidden/>
+          </w:rPr>
+          <w:fldChar w:fldCharType="separate"/>
+        </w:r>
+        <w:r>
+          <w:rPr>
+            <w:noProof/>
+            <w:webHidden/>
+          </w:rPr>
+          <w:t>1</w:t>
+        </w:r>
+        <w:r>
+          <w:rPr>
+            <w:noProof/>
+            <w:webHidden/>
+          </w:rPr>
+          <w:fldChar w:fldCharType="end"/>
+        </w:r>
+      </w:hyperlink>
+    </w:p>
+    <w:p>
+      <w:pPr>
+        <w:pStyle w:val="10"/>
+        <w:tabs>
+          <w:tab w:val="left" w:pos="840"/>
+          <w:tab w:val="right" w:leader="dot" w:pos="8948"/>
+        </w:tabs>
+        <w:rPr>
+          <w:rFonts w:asciiTheme="minorHAnsi" w:eastAsiaTheme="minorEastAsia" w:hAnsiTheme="minorHAnsi"/>
+          <w:b w:val="0"/>
+          <w:noProof/>
+          <w:sz w:val="21"/>
+          <w:szCs w:val="22"/>
+        </w:rPr>
+      </w:pPr>
+      <w:hyperlink w:anchor="_Toc34163564" w:history="1">
+        <w:r>
+          <w:rPr>
+            <w:rStyle w:val="aff1"/>
+            <w:rFonts w:hint="eastAsia"/>
+            <w:noProof/>
+          </w:rPr>
+          <w:t>二、</w:t>
+        </w:r>
+        <w:r>
+          <w:rPr>
+            <w:rFonts w:asciiTheme="minorHAnsi" w:eastAsiaTheme="minorEastAsia" w:hAnsiTheme="minorHAnsi"/>
+            <w:b w:val="0"/>
+            <w:noProof/>
+            <w:sz w:val="21"/>
+            <w:szCs w:val="22"/>
+          </w:rPr>
+          <w:tab/>
+        </w:r>
+        <w:r>
+          <w:rPr>
+            <w:rStyle w:val="aff1"/>
+            <w:rFonts w:hint="eastAsia"/>
+            <w:noProof/>
+          </w:rPr>
+          <w:t>基于</w:t>
+        </w:r>
+        <w:r>
+          <w:rPr>
+            <w:rStyle w:val="aff1"/>
+            <w:noProof/>
+          </w:rPr>
+          <w:t>JAVA</w:t>
+        </w:r>
+        <w:r>
+          <w:rPr>
+            <w:rStyle w:val="aff1"/>
+            <w:rFonts w:hint="eastAsia"/>
+            <w:noProof/>
+          </w:rPr>
+          <w:t>的移动电商平台系统架构</w:t>
+        </w:r>
+        <w:r>
+          <w:rPr>
+            <w:noProof/>
+            <w:webHidden/>
+          </w:rPr>
+          <w:tab/>
+        </w:r>
+        <w:r>
+          <w:rPr>
+            <w:noProof/>
+            <w:webHidden/>
+          </w:rPr>
+          <w:fldChar w:fldCharType="begin"/>
+        </w:r>
+        <w:r>
+          <w:rPr>
+            <w:noProof/>
+            <w:webHidden/>
+          </w:rPr>
+          <w:instrText xml:space="preserve"> PAGEREF _Toc34163564 \h </w:instrText>
+        </w:r>
+        <w:r>
+          <w:rPr>
+            <w:noProof/>
+            <w:webHidden/>
+          </w:rPr>
+        </w:r>
+        <w:r>
+          <w:rPr>
+            <w:noProof/>
+            <w:webHidden/>
+          </w:rPr>
+          <w:fldChar w:fldCharType="separate"/>
+        </w:r>
+        <w:r>
+          <w:rPr>
+            <w:noProof/>
+            <w:webHidden/>
+          </w:rPr>
+          <w:t>1</w:t>
+        </w:r>
+        <w:r>
+          <w:rPr>
+            <w:noProof/>
+            <w:webHidden/>
+          </w:rPr>
+          <w:fldChar w:fldCharType="end"/>
+        </w:r>
+      </w:hyperlink>
+    </w:p>
+    <w:p>
+      <w:pPr>
+        <w:pStyle w:val="10"/>
+        <w:tabs>
+          <w:tab w:val="left" w:pos="840"/>
+          <w:tab w:val="right" w:leader="dot" w:pos="8948"/>
+        </w:tabs>
+        <w:rPr>
+          <w:rFonts w:asciiTheme="minorHAnsi" w:eastAsiaTheme="minorEastAsia" w:hAnsiTheme="minorHAnsi"/>
+          <w:b w:val="0"/>
+          <w:noProof/>
+          <w:sz w:val="21"/>
+          <w:szCs w:val="22"/>
+        </w:rPr>
+      </w:pPr>
+      <w:hyperlink w:anchor="_Toc34163565" w:history="1">
+        <w:r>
+          <w:rPr>
+            <w:rStyle w:val="aff1"/>
+            <w:rFonts w:hint="eastAsia"/>
+            <w:noProof/>
+          </w:rPr>
+          <w:t>三、</w:t>
+        </w:r>
+        <w:r>
+          <w:rPr>
+            <w:rFonts w:asciiTheme="minorHAnsi" w:eastAsiaTheme="minorEastAsia" w:hAnsiTheme="minorHAnsi"/>
+            <w:b w:val="0"/>
+            <w:noProof/>
+            <w:sz w:val="21"/>
+            <w:szCs w:val="22"/>
+          </w:rPr>
+          <w:tab/>
+        </w:r>
+        <w:r>
+          <w:rPr>
+            <w:rStyle w:val="aff1"/>
+            <w:rFonts w:hint="eastAsia"/>
+            <w:noProof/>
+          </w:rPr>
+          <w:t>基于</w:t>
+        </w:r>
+        <w:r>
+          <w:rPr>
+            <w:rStyle w:val="aff1"/>
+            <w:noProof/>
+          </w:rPr>
+          <w:t>JAVA</w:t>
+        </w:r>
+        <w:r>
+          <w:rPr>
+            <w:rStyle w:val="aff1"/>
+            <w:rFonts w:hint="eastAsia"/>
+            <w:noProof/>
+          </w:rPr>
+          <w:t>的移动电商平台的安全性机制</w:t>
+        </w:r>
+        <w:r>
+          <w:rPr>
+            <w:noProof/>
+            <w:webHidden/>
+          </w:rPr>
+          <w:tab/>
+        </w:r>
+        <w:r>
+          <w:rPr>
+            <w:noProof/>
+            <w:webHidden/>
+          </w:rPr>
+          <w:fldChar w:fldCharType="begin"/>
+        </w:r>
+        <w:r>
+          <w:rPr>
+            <w:noProof/>
+            <w:webHidden/>
+          </w:rPr>
+          <w:instrText xml:space="preserve"> PAGEREF _Toc34163565 \h </w:instrText>
+        </w:r>
+        <w:r>
+          <w:rPr>
+            <w:noProof/>
+            <w:webHidden/>
+          </w:rPr>
+        </w:r>
+        <w:r>
+          <w:rPr>
+            <w:noProof/>
+            <w:webHidden/>
+          </w:rPr>
+          <w:fldChar w:fldCharType="separate"/>
+        </w:r>
+        <w:r>
+          <w:rPr>
+            <w:noProof/>
+            <w:webHidden/>
+          </w:rPr>
+          <w:t>4</w:t>
+        </w:r>
+        <w:r>
+          <w:rPr>
+            <w:noProof/>
+            <w:webHidden/>
+          </w:rPr>
+          <w:fldChar w:fldCharType="end"/>
+        </w:r>
+      </w:hyperlink>
+    </w:p>
+    <w:p>
+      <w:pPr>
+        <w:pStyle w:val="20"/>
+        <w:rPr>
+          <w:rFonts w:asciiTheme="minorHAnsi" w:eastAsiaTheme="minorEastAsia" w:hAnsiTheme="minorHAnsi"/>
+          <w:sz w:val="21"/>
+          <w:szCs w:val="22"/>
+        </w:rPr>
+      </w:pPr>
+      <w:hyperlink w:anchor="_Toc34163566" w:history="1">
+        <w:r>
+          <w:rPr>
+            <w:rStyle w:val="aff1"/>
+            <w:rFonts w:hint="eastAsia"/>
+          </w:rPr>
+          <w:t>(</w:t>
+        </w:r>
+        <w:r>
+          <w:rPr>
+            <w:rStyle w:val="aff1"/>
+            <w:rFonts w:hint="eastAsia"/>
+          </w:rPr>
+          <w:t>一</w:t>
+        </w:r>
+        <w:r>
+          <w:rPr>
+            <w:rStyle w:val="aff1"/>
+            <w:rFonts w:hint="eastAsia"/>
+          </w:rPr>
+          <w:t>)</w:t>
+        </w:r>
+        <w:r>
+          <w:rPr>
+            <w:rFonts w:asciiTheme="minorHAnsi" w:eastAsiaTheme="minorEastAsia" w:hAnsiTheme="minorHAnsi"/>
+            <w:sz w:val="21"/>
+            <w:szCs w:val="22"/>
+          </w:rPr>
+          <w:tab/>
+        </w:r>
+        <w:r>
+          <w:rPr>
+            <w:rStyle w:val="aff1"/>
+          </w:rPr>
+          <w:t>JAVA</w:t>
+        </w:r>
+        <w:r>
+          <w:rPr>
+            <w:rStyle w:val="aff1"/>
+            <w:rFonts w:hint="eastAsia"/>
+          </w:rPr>
+          <w:t>安全机制</w:t>
+        </w:r>
+        <w:r>
+          <w:rPr>
+            <w:webHidden/>
+          </w:rPr>
+          <w:tab/>
+        </w:r>
+        <w:r>
+          <w:rPr>
+            <w:webHidden/>
+          </w:rPr>
+          <w:fldChar w:fldCharType="begin"/>
+        </w:r>
+        <w:r>
+          <w:rPr>
+            <w:webHidden/>
+          </w:rPr>
+          <w:instrText xml:space="preserve"> PAGEREF _Toc34163566 \h </w:instrText>
+        </w:r>
+        <w:r>
+          <w:rPr>
+            <w:webHidden/>
+          </w:rPr>
+        </w:r>
+        <w:r>
+          <w:rPr>
+            <w:webHidden/>
+          </w:rPr>
+          <w:fldChar w:fldCharType="separate"/>
+        </w:r>
+        <w:r>
+          <w:rPr>
+            <w:webHidden/>
+          </w:rPr>
+          <w:t>4</w:t>
+        </w:r>
+        <w:r>
+          <w:rPr>
+            <w:webHidden/>
+          </w:rPr>
+          <w:fldChar w:fldCharType="end"/>
+        </w:r>
+      </w:hyperlink>
+    </w:p>
+    <w:p>
+      <w:pPr>
+        <w:pStyle w:val="20"/>
+        <w:rPr>
+          <w:rFonts w:asciiTheme="minorHAnsi" w:eastAsiaTheme="minorEastAsia" w:hAnsiTheme="minorHAnsi"/>
+          <w:sz w:val="21"/>
+          <w:szCs w:val="22"/>
+        </w:rPr>
+      </w:pPr>
+      <w:hyperlink w:anchor="_Toc34163567" w:history="1">
+        <w:r>
+          <w:rPr>
+            <w:rStyle w:val="aff1"/>
+          </w:rPr>
+          <w:t>1.</w:t>
+        </w:r>
+        <w:r>
+          <w:rPr>
+            <w:rFonts w:asciiTheme="minorHAnsi" w:eastAsiaTheme="minorEastAsia" w:hAnsiTheme="minorHAnsi"/>
+            <w:sz w:val="21"/>
+            <w:szCs w:val="22"/>
+          </w:rPr>
+          <w:tab/>
+        </w:r>
+        <w:r>
+          <w:rPr>
+            <w:rStyle w:val="aff1"/>
+            <w:rFonts w:hint="eastAsia"/>
+          </w:rPr>
+          <w:t>类装载器结构；</w:t>
+        </w:r>
+        <w:r>
+          <w:rPr>
+            <w:webHidden/>
+          </w:rPr>
+          <w:tab/>
+        </w:r>
+        <w:r>
+          <w:rPr>
+            <w:webHidden/>
+          </w:rPr>
+          <w:fldChar w:fldCharType="begin"/>
+        </w:r>
+        <w:r>
+          <w:rPr>
+            <w:webHidden/>
+          </w:rPr>
+          <w:instrText xml:space="preserve"> PAGEREF _Toc34163567 \h </w:instrText>
+        </w:r>
+        <w:r>
+          <w:rPr>
+            <w:webHidden/>
+          </w:rPr>
+        </w:r>
+        <w:r>
+          <w:rPr>
+            <w:webHidden/>
+          </w:rPr>
+          <w:fldChar w:fldCharType="separate"/>
+        </w:r>
+        <w:r>
+          <w:rPr>
+            <w:webHidden/>
+          </w:rPr>
+          <w:t>4</w:t>
+        </w:r>
+        <w:r>
+          <w:rPr>
+            <w:webHidden/>
+          </w:rPr>
+          <w:fldChar w:fldCharType="end"/>
+        </w:r>
+      </w:hyperlink>
+    </w:p>
+    <w:p>
+      <w:pPr>
+        <w:pStyle w:val="20"/>
+        <w:rPr>
+          <w:rFonts w:asciiTheme="minorHAnsi" w:eastAsiaTheme="minorEastAsia" w:hAnsiTheme="minorHAnsi"/>
+          <w:sz w:val="21"/>
+          <w:szCs w:val="22"/>
+        </w:rPr>
+      </w:pPr>
+      <w:hyperlink w:anchor="_Toc34163568" w:history="1">
+        <w:r>
+          <w:rPr>
+            <w:rStyle w:val="aff1"/>
+          </w:rPr>
+          <w:t>2.</w:t>
+        </w:r>
+        <w:r>
+          <w:rPr>
+            <w:rFonts w:asciiTheme="minorHAnsi" w:eastAsiaTheme="minorEastAsia" w:hAnsiTheme="minorHAnsi"/>
+            <w:sz w:val="21"/>
+            <w:szCs w:val="22"/>
+          </w:rPr>
+          <w:tab/>
+        </w:r>
+        <w:r>
+          <w:rPr>
+            <w:rStyle w:val="aff1"/>
+          </w:rPr>
+          <w:t>class</w:t>
+        </w:r>
+        <w:r>
+          <w:rPr>
+            <w:rStyle w:val="aff1"/>
+            <w:rFonts w:hint="eastAsia"/>
+          </w:rPr>
+          <w:t>文件检验器；</w:t>
+        </w:r>
+        <w:r>
+          <w:rPr>
+            <w:webHidden/>
+          </w:rPr>
+          <w:tab/>
+        </w:r>
+        <w:r>
+          <w:rPr>
+            <w:webHidden/>
+          </w:rPr>
+          <w:fldChar w:fldCharType="begin"/>
+        </w:r>
+        <w:r>
+          <w:rPr>
+            <w:webHidden/>
+          </w:rPr>
+          <w:instrText xml:space="preserve"> PAGEREF _Toc34163568 \h </w:instrText>
+        </w:r>
+        <w:r>
+          <w:rPr>
+            <w:webHidden/>
+          </w:rPr>
+        </w:r>
+        <w:r>
+          <w:rPr>
+            <w:webHidden/>
+          </w:rPr>
+          <w:fldChar w:fldCharType="separate"/>
+        </w:r>
+        <w:r>
+          <w:rPr>
+            <w:webHidden/>
+          </w:rPr>
+          <w:t>4</w:t>
+        </w:r>
+        <w:r>
+          <w:rPr>
+            <w:webHidden/>
+          </w:rPr>
+          <w:fldChar w:fldCharType="end"/>
+        </w:r>
+      </w:hyperlink>
+    </w:p>
+    <w:p>
+      <w:pPr>
+        <w:pStyle w:val="20"/>
+        <w:rPr>
+          <w:rFonts w:asciiTheme="minorHAnsi" w:eastAsiaTheme="minorEastAsia" w:hAnsiTheme="minorHAnsi"/>
+          <w:sz w:val="21"/>
+          <w:szCs w:val="22"/>
+        </w:rPr>
+      </w:pPr>
+      <w:hyperlink w:anchor="_Toc34163569" w:history="1">
+        <w:r>
+          <w:rPr>
+            <w:rStyle w:val="aff1"/>
+          </w:rPr>
+          <w:t>3.</w:t>
+        </w:r>
+        <w:r>
+          <w:rPr>
+            <w:rFonts w:asciiTheme="minorHAnsi" w:eastAsiaTheme="minorEastAsia" w:hAnsiTheme="minorHAnsi"/>
+            <w:sz w:val="21"/>
+            <w:szCs w:val="22"/>
+          </w:rPr>
+          <w:tab/>
+        </w:r>
+        <w:r>
+          <w:rPr>
+            <w:rStyle w:val="aff1"/>
+            <w:rFonts w:hint="eastAsia"/>
+          </w:rPr>
+          <w:t>内置于</w:t>
+        </w:r>
+        <w:r>
+          <w:rPr>
+            <w:rStyle w:val="aff1"/>
+          </w:rPr>
+          <w:t>JAVA</w:t>
+        </w:r>
+        <w:r>
+          <w:rPr>
+            <w:rStyle w:val="aff1"/>
+            <w:rFonts w:hint="eastAsia"/>
+          </w:rPr>
+          <w:t>虚拟机（及语言）的安全特性；</w:t>
+        </w:r>
+        <w:r>
+          <w:rPr>
+            <w:webHidden/>
+          </w:rPr>
+          <w:tab/>
+        </w:r>
+        <w:r>
+          <w:rPr>
+            <w:webHidden/>
+          </w:rPr>
+          <w:fldChar w:fldCharType="begin"/>
+        </w:r>
+        <w:r>
+          <w:rPr>
+            <w:webHidden/>
+          </w:rPr>
+          <w:instrText xml:space="preserve"> PAGEREF _Toc34163569 \h </w:instrText>
+        </w:r>
+        <w:r>
+          <w:rPr>
+            <w:webHidden/>
+          </w:rPr>
+        </w:r>
+        <w:r>
+          <w:rPr>
+            <w:webHidden/>
+          </w:rPr>
+          <w:fldChar w:fldCharType="separate"/>
+        </w:r>
+        <w:r>
+          <w:rPr>
+            <w:webHidden/>
+          </w:rPr>
+          <w:t>5</w:t>
+        </w:r>
+        <w:r>
+          <w:rPr>
+            <w:webHidden/>
+          </w:rPr>
+          <w:fldChar w:fldCharType="end"/>
+        </w:r>
+      </w:hyperlink>
+    </w:p>
+    <w:p>
+      <w:pPr>
+        <w:pStyle w:val="20"/>
+        <w:rPr>
+          <w:rFonts w:asciiTheme="minorHAnsi" w:eastAsiaTheme="minorEastAsia" w:hAnsiTheme="minorHAnsi"/>
+          <w:sz w:val="21"/>
+          <w:szCs w:val="22"/>
+        </w:rPr>
+      </w:pPr>
+      <w:hyperlink w:anchor="_Toc34163570" w:history="1">
+        <w:r>
+          <w:rPr>
+            <w:rStyle w:val="aff1"/>
+          </w:rPr>
+          <w:t>4.</w:t>
+        </w:r>
+        <w:r>
+          <w:rPr>
+            <w:rFonts w:asciiTheme="minorHAnsi" w:eastAsiaTheme="minorEastAsia" w:hAnsiTheme="minorHAnsi"/>
+            <w:sz w:val="21"/>
+            <w:szCs w:val="22"/>
+          </w:rPr>
+          <w:tab/>
+        </w:r>
+        <w:r>
+          <w:rPr>
+            <w:rStyle w:val="aff1"/>
+            <w:rFonts w:hint="eastAsia"/>
+          </w:rPr>
+          <w:t>安全管理器及</w:t>
+        </w:r>
+        <w:r>
+          <w:rPr>
+            <w:rStyle w:val="aff1"/>
+          </w:rPr>
+          <w:t>JAVA</w:t>
+        </w:r>
+        <w:r>
+          <w:rPr>
+            <w:rStyle w:val="aff1"/>
+          </w:rPr>
+          <w:t xml:space="preserve"> API</w:t>
+        </w:r>
+        <w:r>
+          <w:rPr>
+            <w:rStyle w:val="aff1"/>
+            <w:rFonts w:hint="eastAsia"/>
+          </w:rPr>
+          <w:t>。</w:t>
+        </w:r>
+        <w:r>
+          <w:rPr>
+            <w:webHidden/>
+          </w:rPr>
+          <w:tab/>
+        </w:r>
+        <w:r>
+          <w:rPr>
+            <w:webHidden/>
+          </w:rPr>
+          <w:fldChar w:fldCharType="begin"/>
+        </w:r>
+        <w:r>
+          <w:rPr>
+            <w:webHidden/>
+          </w:rPr>
+          <w:instrText xml:space="preserve"> PAGEREF _Toc34163570 \h </w:instrText>
+        </w:r>
+        <w:r>
+          <w:rPr>
+            <w:webHidden/>
+          </w:rPr>
+        </w:r>
+        <w:r>
+          <w:rPr>
+            <w:webHidden/>
+          </w:rPr>
+          <w:fldChar w:fldCharType="separate"/>
+        </w:r>
+        <w:r>
+          <w:rPr>
+            <w:webHidden/>
+          </w:rPr>
+          <w:t>5</w:t>
+        </w:r>
+        <w:r>
+          <w:rPr>
+            <w:webHidden/>
+          </w:rPr>
+          <w:fldChar w:fldCharType="end"/>
+        </w:r>
+      </w:hyperlink>
+    </w:p>
+    <w:p>
+      <w:pPr>
+        <w:pStyle w:val="20"/>
+        <w:rPr>
+          <w:rFonts w:asciiTheme="minorHAnsi" w:eastAsiaTheme="minorEastAsia" w:hAnsiTheme="minorHAnsi"/>
+          <w:sz w:val="21"/>
+          <w:szCs w:val="22"/>
+        </w:rPr>
+      </w:pPr>
+      <w:hyperlink w:anchor="_Toc34163571" w:history="1">
+        <w:r>
+          <w:rPr>
+            <w:rStyle w:val="aff1"/>
+            <w:rFonts w:hint="eastAsia"/>
+          </w:rPr>
+          <w:t>(</w:t>
+        </w:r>
+        <w:r>
+          <w:rPr>
+            <w:rStyle w:val="aff1"/>
+            <w:rFonts w:hint="eastAsia"/>
+          </w:rPr>
+          <w:t>二</w:t>
+        </w:r>
+        <w:r>
+          <w:rPr>
+            <w:rStyle w:val="aff1"/>
+            <w:rFonts w:hint="eastAsia"/>
+          </w:rPr>
+          <w:t>)</w:t>
+        </w:r>
+        <w:r>
+          <w:rPr>
+            <w:rFonts w:asciiTheme="minorHAnsi" w:eastAsiaTheme="minorEastAsia" w:hAnsiTheme="minorHAnsi"/>
+            <w:sz w:val="21"/>
+            <w:szCs w:val="22"/>
+          </w:rPr>
+          <w:tab/>
+        </w:r>
+        <w:r>
+          <w:rPr>
+            <w:rStyle w:val="aff1"/>
+            <w:rFonts w:hint="eastAsia"/>
+          </w:rPr>
+          <w:t>数据传输安全机制</w:t>
+        </w:r>
+        <w:r>
+          <w:rPr>
+            <w:webHidden/>
+          </w:rPr>
+          <w:tab/>
+        </w:r>
+        <w:r>
+          <w:rPr>
+            <w:webHidden/>
+          </w:rPr>
+          <w:fldChar w:fldCharType="begin"/>
+        </w:r>
+        <w:r>
+          <w:rPr>
+            <w:webHidden/>
+          </w:rPr>
+          <w:instrText xml:space="preserve"> PAGEREF _Toc34163571 \h </w:instrText>
+        </w:r>
+        <w:r>
+          <w:rPr>
+            <w:webHidden/>
+          </w:rPr>
+        </w:r>
+        <w:r>
+          <w:rPr>
+            <w:webHidden/>
+          </w:rPr>
+          <w:fldChar w:fldCharType="separate"/>
+        </w:r>
+        <w:r>
+          <w:rPr>
+            <w:webHidden/>
+          </w:rPr>
+          <w:t>5</w:t>
+        </w:r>
+        <w:r>
+          <w:rPr>
+            <w:webHidden/>
+          </w:rPr>
+          <w:fldChar w:fldCharType="end"/>
+        </w:r>
+      </w:hyperlink>
+    </w:p>
+    <w:p>
+      <w:pPr>
+        <w:pStyle w:val="20"/>
+        <w:rPr>
+          <w:rFonts w:asciiTheme="minorHAnsi" w:eastAsiaTheme="minorEastAsia" w:hAnsiTheme="minorHAnsi"/>
+          <w:sz w:val="21"/>
+          <w:szCs w:val="22"/>
+        </w:rPr>
+      </w:pPr>
+      <w:hyperlink w:anchor="_Toc34163572" w:history="1">
+        <w:r>
+          <w:rPr>
+            <w:rStyle w:val="aff1"/>
+          </w:rPr>
+          <w:t>1.</w:t>
+        </w:r>
+        <w:r>
+          <w:rPr>
+            <w:rFonts w:asciiTheme="minorHAnsi" w:eastAsiaTheme="minorEastAsia" w:hAnsiTheme="minorHAnsi"/>
+            <w:sz w:val="21"/>
+            <w:szCs w:val="22"/>
+          </w:rPr>
+          <w:tab/>
+        </w:r>
+        <w:r>
+          <w:rPr>
+            <w:rStyle w:val="aff1"/>
+            <w:rFonts w:hint="eastAsia"/>
+          </w:rPr>
+          <w:t>数据加密</w:t>
+        </w:r>
+        <w:r>
+          <w:rPr>
+            <w:webHidden/>
+          </w:rPr>
+          <w:tab/>
+        </w:r>
+        <w:r>
+          <w:rPr>
+            <w:webHidden/>
+          </w:rPr>
+          <w:fldChar w:fldCharType="begin"/>
+        </w:r>
+        <w:r>
+          <w:rPr>
+            <w:webHidden/>
+          </w:rPr>
+          <w:instrText xml:space="preserve"> PAGEREF _Toc34163572 \h </w:instrText>
+        </w:r>
+        <w:r>
+          <w:rPr>
+            <w:webHidden/>
+          </w:rPr>
+        </w:r>
+        <w:r>
+          <w:rPr>
+            <w:webHidden/>
+          </w:rPr>
+          <w:fldChar w:fldCharType="separate"/>
+        </w:r>
+        <w:r>
+          <w:rPr>
+            <w:webHidden/>
+          </w:rPr>
+          <w:t>5</w:t>
+        </w:r>
+        <w:r>
+          <w:rPr>
+            <w:webHidden/>
+          </w:rPr>
+          <w:fldChar w:fldCharType="end"/>
+        </w:r>
+      </w:hyperlink>
+    </w:p>
+    <w:p>
+      <w:pPr>
+        <w:pStyle w:val="20"/>
+        <w:rPr>
+          <w:rFonts w:asciiTheme="minorHAnsi" w:eastAsiaTheme="minorEastAsia" w:hAnsiTheme="minorHAnsi"/>
+          <w:sz w:val="21"/>
+          <w:szCs w:val="22"/>
+        </w:rPr>
+      </w:pPr>
+      <w:hyperlink w:anchor="_Toc34163573" w:history="1">
+        <w:r>
+          <w:rPr>
+            <w:rStyle w:val="aff1"/>
+          </w:rPr>
+          <w:t>2.</w:t>
+        </w:r>
+        <w:r>
+          <w:rPr>
+            <w:rFonts w:asciiTheme="minorHAnsi" w:eastAsiaTheme="minorEastAsia" w:hAnsiTheme="minorHAnsi"/>
+            <w:sz w:val="21"/>
+            <w:szCs w:val="22"/>
+          </w:rPr>
+          <w:tab/>
+        </w:r>
+        <w:r>
+          <w:rPr>
+            <w:rStyle w:val="aff1"/>
+            <w:rFonts w:hint="eastAsia"/>
+          </w:rPr>
+          <w:t>数字签名</w:t>
+        </w:r>
+        <w:r>
+          <w:rPr>
+            <w:webHidden/>
+          </w:rPr>
+          <w:tab/>
+        </w:r>
+        <w:r>
+          <w:rPr>
+            <w:webHidden/>
+          </w:rPr>
+          <w:fldChar w:fldCharType="begin"/>
+        </w:r>
+        <w:r>
+          <w:rPr>
+            <w:webHidden/>
+          </w:rPr>
+          <w:instrText xml:space="preserve"> PAGEREF _Toc34163573 \h </w:instrText>
+        </w:r>
+        <w:r>
+          <w:rPr>
+            <w:webHidden/>
+          </w:rPr>
+        </w:r>
+        <w:r>
+          <w:rPr>
+            <w:webHidden/>
+          </w:rPr>
+          <w:fldChar w:fldCharType="separate"/>
+        </w:r>
+        <w:r>
+          <w:rPr>
+            <w:webHidden/>
+          </w:rPr>
+          <w:t>6</w:t>
+        </w:r>
+        <w:r>
+          <w:rPr>
+            <w:webHidden/>
+          </w:rPr>
+          <w:fldChar w:fldCharType="end"/>
+        </w:r>
+      </w:hyperlink>
+    </w:p>
+    <w:p>
+      <w:pPr>
+        <w:pStyle w:val="20"/>
+        <w:rPr>
+          <w:rFonts w:asciiTheme="minorHAnsi" w:eastAsiaTheme="minorEastAsia" w:hAnsiTheme="minorHAnsi"/>
+          <w:sz w:val="21"/>
+          <w:szCs w:val="22"/>
+        </w:rPr>
+      </w:pPr>
+      <w:hyperlink w:anchor="_Toc34163574" w:history="1">
+        <w:r>
+          <w:rPr>
+            <w:rStyle w:val="aff1"/>
+          </w:rPr>
+          <w:t>3.</w:t>
+        </w:r>
+        <w:r>
+          <w:rPr>
+            <w:rFonts w:asciiTheme="minorHAnsi" w:eastAsiaTheme="minorEastAsia" w:hAnsiTheme="minorHAnsi"/>
+            <w:sz w:val="21"/>
+            <w:szCs w:val="22"/>
+          </w:rPr>
+          <w:tab/>
+        </w:r>
+        <w:r>
+          <w:rPr>
+            <w:rStyle w:val="aff1"/>
+          </w:rPr>
+          <w:t>SSL</w:t>
+        </w:r>
+        <w:r>
+          <w:rPr>
+            <w:rStyle w:val="aff1"/>
+            <w:rFonts w:hint="eastAsia"/>
+          </w:rPr>
+          <w:t>协议</w:t>
+        </w:r>
+        <w:r>
+          <w:rPr>
+            <w:webHidden/>
+          </w:rPr>
+          <w:tab/>
+        </w:r>
+        <w:r>
+          <w:rPr>
+            <w:webHidden/>
+          </w:rPr>
+          <w:fldChar w:fldCharType="begin"/>
+        </w:r>
+        <w:r>
+          <w:rPr>
+            <w:webHidden/>
+          </w:rPr>
+          <w:instrText xml:space="preserve"> PAGEREF _Toc34163574 \h </w:instrText>
+        </w:r>
+        <w:r>
+          <w:rPr>
+            <w:webHidden/>
+          </w:rPr>
+        </w:r>
+        <w:r>
+          <w:rPr>
+            <w:webHidden/>
+          </w:rPr>
+          <w:fldChar w:fldCharType="separate"/>
+        </w:r>
+        <w:r>
+          <w:rPr>
+            <w:webHidden/>
+          </w:rPr>
+          <w:t>6</w:t>
+        </w:r>
+        <w:r>
+          <w:rPr>
+            <w:webHidden/>
+          </w:rPr>
+          <w:fldChar w:fldCharType="end"/>
+        </w:r>
+      </w:hyperlink>
+    </w:p>
+    <w:p>
+      <w:pPr>
+        <w:pStyle w:val="20"/>
+        <w:rPr>
+          <w:rFonts w:asciiTheme="minorHAnsi" w:eastAsiaTheme="minorEastAsia" w:hAnsiTheme="minorHAnsi"/>
+          <w:sz w:val="21"/>
+          <w:szCs w:val="22"/>
+        </w:rPr>
+      </w:pPr>
+      <w:hyperlink w:anchor="_Toc34163575" w:history="1">
+        <w:r>
+          <w:rPr>
+            <w:rStyle w:val="aff1"/>
+            <w:rFonts w:hint="eastAsia"/>
+          </w:rPr>
+          <w:t>(</w:t>
+        </w:r>
+        <w:r>
+          <w:rPr>
+            <w:rStyle w:val="aff1"/>
+            <w:rFonts w:hint="eastAsia"/>
+          </w:rPr>
+          <w:t>三</w:t>
+        </w:r>
+        <w:r>
+          <w:rPr>
+            <w:rStyle w:val="aff1"/>
+            <w:rFonts w:hint="eastAsia"/>
+          </w:rPr>
+          <w:t>)</w:t>
+        </w:r>
+        <w:r>
+          <w:rPr>
+            <w:rFonts w:asciiTheme="minorHAnsi" w:eastAsiaTheme="minorEastAsia" w:hAnsiTheme="minorHAnsi"/>
+            <w:sz w:val="21"/>
+            <w:szCs w:val="22"/>
+          </w:rPr>
+          <w:tab/>
+        </w:r>
+        <w:r>
+          <w:rPr>
+            <w:rStyle w:val="aff1"/>
+            <w:rFonts w:hint="eastAsia"/>
+          </w:rPr>
+          <w:t>访问控制安全策略</w:t>
+        </w:r>
+        <w:r>
+          <w:rPr>
+            <w:webHidden/>
+          </w:rPr>
+          <w:tab/>
+        </w:r>
+        <w:r>
+          <w:rPr>
+            <w:webHidden/>
+          </w:rPr>
+          <w:fldChar w:fldCharType="begin"/>
+        </w:r>
+        <w:r>
+          <w:rPr>
+            <w:webHidden/>
+          </w:rPr>
+          <w:instrText xml:space="preserve"> PAGEREF _Toc34163575 \h </w:instrText>
+        </w:r>
+        <w:r>
+          <w:rPr>
+            <w:webHidden/>
+          </w:rPr>
+        </w:r>
+        <w:r>
+          <w:rPr>
+            <w:webHidden/>
+          </w:rPr>
+          <w:fldChar w:fldCharType="separate"/>
+        </w:r>
+        <w:r>
+          <w:rPr>
+            <w:webHidden/>
+          </w:rPr>
+          <w:t>6</w:t>
+        </w:r>
+        <w:r>
+          <w:rPr>
+            <w:webHidden/>
+          </w:rPr>
+          <w:fldChar w:fldCharType="end"/>
+        </w:r>
+      </w:hyperlink>
+    </w:p>
+    <w:p>
+      <w:pPr>
+        <w:pStyle w:val="20"/>
+        <w:rPr>
+          <w:rFonts w:asciiTheme="minorHAnsi" w:eastAsiaTheme="minorEastAsia" w:hAnsiTheme="minorHAnsi"/>
+          <w:sz w:val="21"/>
+          <w:szCs w:val="22"/>
+        </w:rPr>
+      </w:pPr>
+      <w:hyperlink w:anchor="_Toc34163576" w:history="1">
+        <w:r>
+          <w:rPr>
+            <w:rStyle w:val="aff1"/>
+          </w:rPr>
+          <w:t>1.</w:t>
+        </w:r>
+        <w:r>
+          <w:rPr>
+            <w:rFonts w:asciiTheme="minorHAnsi" w:eastAsiaTheme="minorEastAsia" w:hAnsiTheme="minorHAnsi"/>
+            <w:sz w:val="21"/>
+            <w:szCs w:val="22"/>
+          </w:rPr>
+          <w:tab/>
+        </w:r>
+        <w:r>
+          <w:rPr>
+            <w:rStyle w:val="aff1"/>
+            <w:rFonts w:hint="eastAsia"/>
+          </w:rPr>
+          <w:t>基于角色的访问控制模型</w:t>
+        </w:r>
+        <w:r>
+          <w:rPr>
+            <w:webHidden/>
+          </w:rPr>
+          <w:tab/>
+        </w:r>
+        <w:r>
+          <w:rPr>
+            <w:webHidden/>
+          </w:rPr>
+          <w:fldChar w:fldCharType="begin"/>
+        </w:r>
+        <w:r>
+          <w:rPr>
+            <w:webHidden/>
+          </w:rPr>
+          <w:instrText xml:space="preserve"> PAGEREF _Toc34163576 \h </w:instrText>
+        </w:r>
+        <w:r>
+          <w:rPr>
+            <w:webHidden/>
+          </w:rPr>
+        </w:r>
+        <w:r>
+          <w:rPr>
+            <w:webHidden/>
+          </w:rPr>
+          <w:fldChar w:fldCharType="separate"/>
+        </w:r>
+        <w:r>
+          <w:rPr>
+            <w:webHidden/>
+          </w:rPr>
+          <w:t>6</w:t>
+        </w:r>
+        <w:r>
+          <w:rPr>
+            <w:webHidden/>
+          </w:rPr>
+          <w:fldChar w:fldCharType="end"/>
+        </w:r>
+      </w:hyperlink>
+    </w:p>
+    <w:p>
+      <w:pPr>
+        <w:pStyle w:val="20"/>
+        <w:rPr>
+          <w:rFonts w:asciiTheme="minorHAnsi" w:eastAsiaTheme="minorEastAsia" w:hAnsiTheme="minorHAnsi"/>
+          <w:sz w:val="21"/>
+          <w:szCs w:val="22"/>
+        </w:rPr>
+      </w:pPr>
+      <w:hyperlink w:anchor="_Toc34163577" w:history="1">
+        <w:r>
+          <w:rPr>
+            <w:rStyle w:val="aff1"/>
+          </w:rPr>
+          <w:t>2.</w:t>
+        </w:r>
+        <w:r>
+          <w:rPr>
+            <w:rFonts w:asciiTheme="minorHAnsi" w:eastAsiaTheme="minorEastAsia" w:hAnsiTheme="minorHAnsi"/>
+            <w:sz w:val="21"/>
+            <w:szCs w:val="22"/>
+          </w:rPr>
+          <w:tab/>
+        </w:r>
+        <w:r>
+          <w:rPr>
+            <w:rStyle w:val="aff1"/>
+            <w:rFonts w:hint="eastAsia"/>
+          </w:rPr>
+          <w:t>服务接口的安全设计</w:t>
+        </w:r>
+        <w:r>
+          <w:rPr>
+            <w:webHidden/>
+          </w:rPr>
+          <w:tab/>
+        </w:r>
+        <w:r>
+          <w:rPr>
+            <w:webHidden/>
+          </w:rPr>
+          <w:fldChar w:fldCharType="begin"/>
+        </w:r>
+        <w:r>
+          <w:rPr>
+            <w:webHidden/>
+          </w:rPr>
+          <w:instrText xml:space="preserve"> PAGEREF _Toc34163577 \h </w:instrText>
+        </w:r>
+        <w:r>
+          <w:rPr>
+            <w:webHidden/>
+          </w:rPr>
+        </w:r>
+        <w:r>
+          <w:rPr>
+            <w:webHidden/>
+          </w:rPr>
+          <w:fldChar w:fldCharType="separate"/>
+        </w:r>
+        <w:r>
+          <w:rPr>
+            <w:webHidden/>
+          </w:rPr>
+          <w:t>7</w:t>
+        </w:r>
+        <w:r>
+          <w:rPr>
+            <w:webHidden/>
+          </w:rPr>
+          <w:fldChar w:fldCharType="end"/>
+        </w:r>
+      </w:hyperlink>
+    </w:p>
+    <w:p>
+      <w:pPr>
+        <w:pStyle w:val="10"/>
+        <w:tabs>
+          <w:tab w:val="left" w:pos="840"/>
+          <w:tab w:val="right" w:leader="dot" w:pos="8948"/>
+        </w:tabs>
+        <w:rPr>
+          <w:rFonts w:asciiTheme="minorHAnsi" w:eastAsiaTheme="minorEastAsia" w:hAnsiTheme="minorHAnsi"/>
+          <w:b w:val="0"/>
+          <w:noProof/>
+          <w:sz w:val="21"/>
+          <w:szCs w:val="22"/>
+        </w:rPr>
+      </w:pPr>
+      <w:hyperlink w:anchor="_Toc34163578" w:history="1">
+        <w:r>
+          <w:rPr>
+            <w:rStyle w:val="aff1"/>
+            <w:rFonts w:hint="eastAsia"/>
+            <w:noProof/>
+          </w:rPr>
+          <w:t>四、</w:t>
+        </w:r>
+        <w:r>
+          <w:rPr>
+            <w:rFonts w:asciiTheme="minorHAnsi" w:eastAsiaTheme="minorEastAsia" w:hAnsiTheme="minorHAnsi"/>
+            <w:b w:val="0"/>
+            <w:noProof/>
+            <w:sz w:val="21"/>
+            <w:szCs w:val="22"/>
+          </w:rPr>
+          <w:tab/>
+        </w:r>
+        <w:r>
+          <w:rPr>
+            <w:rStyle w:val="aff1"/>
+            <w:rFonts w:hint="eastAsia"/>
+            <w:noProof/>
+          </w:rPr>
+          <w:t>基于</w:t>
+        </w:r>
+        <w:r>
+          <w:rPr>
+            <w:rStyle w:val="aff1"/>
+            <w:noProof/>
+          </w:rPr>
+          <w:t>JAVA</w:t>
+        </w:r>
+        <w:r>
+          <w:rPr>
+            <w:rStyle w:val="aff1"/>
+            <w:rFonts w:hint="eastAsia"/>
+            <w:noProof/>
+          </w:rPr>
+          <w:t>的移动电商平台安全性风险</w:t>
+        </w:r>
+        <w:r>
+          <w:rPr>
+            <w:noProof/>
+            <w:webHidden/>
+          </w:rPr>
+          <w:tab/>
+        </w:r>
+        <w:r>
+          <w:rPr>
+            <w:noProof/>
+            <w:webHidden/>
+          </w:rPr>
+          <w:fldChar w:fldCharType="begin"/>
+        </w:r>
+        <w:r>
+          <w:rPr>
+            <w:noProof/>
+            <w:webHidden/>
+          </w:rPr>
+          <w:instrText xml:space="preserve"> PAGEREF _Toc34163578 \h </w:instrText>
+        </w:r>
+        <w:r>
+          <w:rPr>
+            <w:noProof/>
+            <w:webHidden/>
+          </w:rPr>
+        </w:r>
+        <w:r>
+          <w:rPr>
+            <w:noProof/>
+            <w:webHidden/>
+          </w:rPr>
+          <w:fldChar w:fldCharType="separate"/>
+        </w:r>
+        <w:r>
+          <w:rPr>
+            <w:noProof/>
+            <w:webHidden/>
+          </w:rPr>
+          <w:t>7</w:t>
+        </w:r>
+        <w:r>
+          <w:rPr>
+            <w:noProof/>
+            <w:webHidden/>
+          </w:rPr>
+          <w:fldChar w:fldCharType="end"/>
+        </w:r>
+      </w:hyperlink>
+    </w:p>
+    <w:p>
+      <w:pPr>
+        <w:pStyle w:val="20"/>
+        <w:rPr>
+          <w:rFonts w:asciiTheme="minorHAnsi" w:eastAsiaTheme="minorEastAsia" w:hAnsiTheme="minorHAnsi"/>
+          <w:sz w:val="21"/>
+          <w:szCs w:val="22"/>
+        </w:rPr>
+      </w:pPr>
+      <w:hyperlink w:anchor="_Toc34163579" w:history="1">
+        <w:r>
+          <w:rPr>
+            <w:rStyle w:val="aff1"/>
+            <w:rFonts w:hint="eastAsia"/>
+          </w:rPr>
+          <w:t>(</w:t>
+        </w:r>
+        <w:r>
+          <w:rPr>
+            <w:rStyle w:val="aff1"/>
+            <w:rFonts w:hint="eastAsia"/>
+          </w:rPr>
+          <w:t>一</w:t>
+        </w:r>
+        <w:r>
+          <w:rPr>
+            <w:rStyle w:val="aff1"/>
+            <w:rFonts w:hint="eastAsia"/>
+          </w:rPr>
+          <w:t>)</w:t>
+        </w:r>
+        <w:r>
+          <w:rPr>
+            <w:rFonts w:asciiTheme="minorHAnsi" w:eastAsiaTheme="minorEastAsia" w:hAnsiTheme="minorHAnsi"/>
+            <w:sz w:val="21"/>
+            <w:szCs w:val="22"/>
+          </w:rPr>
+          <w:tab/>
+        </w:r>
+        <w:r>
+          <w:rPr>
+            <w:rStyle w:val="aff1"/>
+            <w:rFonts w:hint="eastAsia"/>
+          </w:rPr>
+          <w:t>单点服务故障</w:t>
+        </w:r>
+        <w:r>
+          <w:rPr>
+            <w:webHidden/>
+          </w:rPr>
+          <w:tab/>
+        </w:r>
+        <w:r>
+          <w:rPr>
+            <w:webHidden/>
+          </w:rPr>
+          <w:fldChar w:fldCharType="begin"/>
+        </w:r>
+        <w:r>
+          <w:rPr>
+            <w:webHidden/>
+          </w:rPr>
+          <w:instrText xml:space="preserve"> PAGEREF _Toc34163579 \h </w:instrText>
+        </w:r>
+        <w:r>
+          <w:rPr>
+            <w:webHidden/>
+          </w:rPr>
+        </w:r>
+        <w:r>
+          <w:rPr>
+            <w:webHidden/>
+          </w:rPr>
+          <w:fldChar w:fldCharType="separate"/>
+        </w:r>
+        <w:r>
+          <w:rPr>
+            <w:webHidden/>
+          </w:rPr>
+          <w:t>8</w:t>
+        </w:r>
+        <w:r>
+          <w:rPr>
+            <w:webHidden/>
+          </w:rPr>
+          <w:fldChar w:fldCharType="end"/>
+        </w:r>
+      </w:hyperlink>
+    </w:p>
+    <w:p>
+      <w:pPr>
+        <w:pStyle w:val="20"/>
+        <w:rPr>
+          <w:rFonts w:asciiTheme="minorHAnsi" w:eastAsiaTheme="minorEastAsia" w:hAnsiTheme="minorHAnsi"/>
+          <w:sz w:val="21"/>
+          <w:szCs w:val="22"/>
+        </w:rPr>
+      </w:pPr>
+      <w:hyperlink w:anchor="_Toc34163580" w:history="1">
+        <w:r>
+          <w:rPr>
+            <w:rStyle w:val="aff1"/>
+          </w:rPr>
+          <w:t>1.</w:t>
+        </w:r>
+        <w:r>
+          <w:rPr>
+            <w:rFonts w:asciiTheme="minorHAnsi" w:eastAsiaTheme="minorEastAsia" w:hAnsiTheme="minorHAnsi"/>
+            <w:sz w:val="21"/>
+            <w:szCs w:val="22"/>
+          </w:rPr>
+          <w:tab/>
+        </w:r>
+        <w:r>
+          <w:rPr>
+            <w:rStyle w:val="aff1"/>
+            <w:rFonts w:hint="eastAsia"/>
+          </w:rPr>
+          <w:t>导致单点服务故障的原因</w:t>
+        </w:r>
+        <w:r>
+          <w:rPr>
+            <w:webHidden/>
+          </w:rPr>
+          <w:tab/>
+        </w:r>
+        <w:r>
+          <w:rPr>
+            <w:webHidden/>
+          </w:rPr>
+          <w:fldChar w:fldCharType="begin"/>
+        </w:r>
+        <w:r>
+          <w:rPr>
+            <w:webHidden/>
+          </w:rPr>
+          <w:instrText xml:space="preserve"> PAGEREF _Toc34163580 \h </w:instrText>
+        </w:r>
+        <w:r>
+          <w:rPr>
+            <w:webHidden/>
+          </w:rPr>
+        </w:r>
+        <w:r>
+          <w:rPr>
+            <w:webHidden/>
+          </w:rPr>
+          <w:fldChar w:fldCharType="separate"/>
+        </w:r>
+        <w:r>
+          <w:rPr>
+            <w:webHidden/>
+          </w:rPr>
+          <w:t>8</w:t>
+        </w:r>
+        <w:r>
+          <w:rPr>
+            <w:webHidden/>
+          </w:rPr>
+          <w:fldChar w:fldCharType="end"/>
+        </w:r>
+      </w:hyperlink>
+    </w:p>
+    <w:p>
+      <w:pPr>
+        <w:pStyle w:val="20"/>
+        <w:rPr>
+          <w:rFonts w:asciiTheme="minorHAnsi" w:eastAsiaTheme="minorEastAsia" w:hAnsiTheme="minorHAnsi"/>
+          <w:sz w:val="21"/>
+          <w:szCs w:val="22"/>
+        </w:rPr>
+      </w:pPr>
+      <w:hyperlink w:anchor="_Toc34163581" w:history="1">
+        <w:r>
+          <w:rPr>
+            <w:rStyle w:val="aff1"/>
+          </w:rPr>
+          <w:t>2.</w:t>
+        </w:r>
+        <w:r>
+          <w:rPr>
+            <w:rFonts w:asciiTheme="minorHAnsi" w:eastAsiaTheme="minorEastAsia" w:hAnsiTheme="minorHAnsi"/>
+            <w:sz w:val="21"/>
+            <w:szCs w:val="22"/>
+          </w:rPr>
+          <w:tab/>
+        </w:r>
+        <w:r>
+          <w:rPr>
+            <w:rStyle w:val="aff1"/>
+            <w:rFonts w:hint="eastAsia"/>
+          </w:rPr>
+          <w:t>单点服务故障的容错机制</w:t>
+        </w:r>
+        <w:r>
+          <w:rPr>
+            <w:webHidden/>
+          </w:rPr>
+          <w:tab/>
+        </w:r>
+        <w:r>
+          <w:rPr>
+            <w:webHidden/>
+          </w:rPr>
+          <w:fldChar w:fldCharType="begin"/>
+        </w:r>
+        <w:r>
+          <w:rPr>
+            <w:webHidden/>
+          </w:rPr>
+          <w:instrText xml:space="preserve"> PAGEREF _Toc34163581 \h </w:instrText>
+        </w:r>
+        <w:r>
+          <w:rPr>
+            <w:webHidden/>
+          </w:rPr>
+        </w:r>
+        <w:r>
+          <w:rPr>
+            <w:webHidden/>
+          </w:rPr>
+          <w:fldChar w:fldCharType="separate"/>
+        </w:r>
+        <w:r>
+          <w:rPr>
+            <w:webHidden/>
+          </w:rPr>
+          <w:t>8</w:t>
+        </w:r>
+        <w:r>
+          <w:rPr>
+            <w:webHidden/>
+          </w:rPr>
+          <w:fldChar w:fldCharType="end"/>
+        </w:r>
+      </w:hyperlink>
+    </w:p>
+    <w:p>
+      <w:pPr>
+        <w:pStyle w:val="20"/>
+        <w:rPr>
+          <w:rFonts w:asciiTheme="minorHAnsi" w:eastAsiaTheme="minorEastAsia" w:hAnsiTheme="minorHAnsi"/>
+          <w:sz w:val="21"/>
+          <w:szCs w:val="22"/>
+        </w:rPr>
+      </w:pPr>
+      <w:hyperlink w:anchor="_Toc34163582" w:history="1">
+        <w:r>
+          <w:rPr>
+            <w:rStyle w:val="aff1"/>
+            <w:rFonts w:hint="eastAsia"/>
+          </w:rPr>
+          <w:t>(</w:t>
+        </w:r>
+        <w:r>
+          <w:rPr>
+            <w:rStyle w:val="aff1"/>
+            <w:rFonts w:hint="eastAsia"/>
+          </w:rPr>
+          <w:t>二</w:t>
+        </w:r>
+        <w:r>
+          <w:rPr>
+            <w:rStyle w:val="aff1"/>
+            <w:rFonts w:hint="eastAsia"/>
+          </w:rPr>
+          <w:t>)</w:t>
+        </w:r>
+        <w:r>
+          <w:rPr>
+            <w:rFonts w:asciiTheme="minorHAnsi" w:eastAsiaTheme="minorEastAsia" w:hAnsiTheme="minorHAnsi"/>
+            <w:sz w:val="21"/>
+            <w:szCs w:val="22"/>
+          </w:rPr>
+          <w:tab/>
+        </w:r>
+        <w:r>
+          <w:rPr>
+            <w:rStyle w:val="aff1"/>
+            <w:rFonts w:hint="eastAsia"/>
+          </w:rPr>
+          <w:t>缓存失效</w:t>
+        </w:r>
+        <w:r>
+          <w:rPr>
+            <w:webHidden/>
+          </w:rPr>
+          <w:tab/>
+        </w:r>
+        <w:r>
+          <w:rPr>
+            <w:webHidden/>
+          </w:rPr>
+          <w:fldChar w:fldCharType="begin"/>
+        </w:r>
+        <w:r>
+          <w:rPr>
+            <w:webHidden/>
+          </w:rPr>
+          <w:instrText xml:space="preserve"> PAGEREF _Toc34163582 \h </w:instrText>
+        </w:r>
+        <w:r>
+          <w:rPr>
+            <w:webHidden/>
+          </w:rPr>
+        </w:r>
+        <w:r>
+          <w:rPr>
+            <w:webHidden/>
+          </w:rPr>
+          <w:fldChar w:fldCharType="separate"/>
+        </w:r>
+        <w:r>
+          <w:rPr>
+            <w:webHidden/>
+          </w:rPr>
+          <w:t>9</w:t>
+        </w:r>
+        <w:r>
+          <w:rPr>
+            <w:webHidden/>
+          </w:rPr>
+          <w:fldChar w:fldCharType="end"/>
+        </w:r>
+      </w:hyperlink>
+    </w:p>
+    <w:p>
+      <w:pPr>
+        <w:pStyle w:val="20"/>
+        <w:rPr>
+          <w:rFonts w:asciiTheme="minorHAnsi" w:eastAsiaTheme="minorEastAsia" w:hAnsiTheme="minorHAnsi"/>
+          <w:sz w:val="21"/>
+          <w:szCs w:val="22"/>
+        </w:rPr>
+      </w:pPr>
+      <w:hyperlink w:anchor="_Toc34163583" w:history="1">
+        <w:r>
+          <w:rPr>
+            <w:rStyle w:val="aff1"/>
+          </w:rPr>
+          <w:t>1.</w:t>
+        </w:r>
+        <w:r>
+          <w:rPr>
+            <w:rFonts w:asciiTheme="minorHAnsi" w:eastAsiaTheme="minorEastAsia" w:hAnsiTheme="minorHAnsi"/>
+            <w:sz w:val="21"/>
+            <w:szCs w:val="22"/>
+          </w:rPr>
+          <w:tab/>
+        </w:r>
+        <w:r>
+          <w:rPr>
+            <w:rStyle w:val="aff1"/>
+            <w:rFonts w:hint="eastAsia"/>
+          </w:rPr>
+          <w:t>缓存穿透</w:t>
+        </w:r>
+        <w:r>
+          <w:rPr>
+            <w:webHidden/>
+          </w:rPr>
+          <w:tab/>
+        </w:r>
+        <w:r>
+          <w:rPr>
+            <w:webHidden/>
+          </w:rPr>
+          <w:fldChar w:fldCharType="begin"/>
+        </w:r>
+        <w:r>
+          <w:rPr>
+            <w:webHidden/>
+          </w:rPr>
+          <w:instrText xml:space="preserve"> PAGEREF _Toc34163583 \h </w:instrText>
+        </w:r>
+        <w:r>
+          <w:rPr>
+            <w:webHidden/>
+          </w:rPr>
+        </w:r>
+        <w:r>
+          <w:rPr>
+            <w:webHidden/>
+          </w:rPr>
+          <w:fldChar w:fldCharType="separate"/>
+        </w:r>
+        <w:r>
+          <w:rPr>
+            <w:webHidden/>
+          </w:rPr>
+          <w:t>9</w:t>
+        </w:r>
+        <w:r>
+          <w:rPr>
+            <w:webHidden/>
+          </w:rPr>
+          <w:fldChar w:fldCharType="end"/>
+        </w:r>
+      </w:hyperlink>
+    </w:p>
+    <w:p>
+      <w:pPr>
+        <w:pStyle w:val="20"/>
+        <w:rPr>
+          <w:rFonts w:asciiTheme="minorHAnsi" w:eastAsiaTheme="minorEastAsia" w:hAnsiTheme="minorHAnsi"/>
+          <w:sz w:val="21"/>
+          <w:szCs w:val="22"/>
+        </w:rPr>
+      </w:pPr>
+      <w:hyperlink w:anchor="_Toc34163584" w:history="1">
+        <w:r>
+          <w:rPr>
+            <w:rStyle w:val="aff1"/>
+          </w:rPr>
+          <w:t>2.</w:t>
+        </w:r>
+        <w:r>
+          <w:rPr>
+            <w:rFonts w:asciiTheme="minorHAnsi" w:eastAsiaTheme="minorEastAsia" w:hAnsiTheme="minorHAnsi"/>
+            <w:sz w:val="21"/>
+            <w:szCs w:val="22"/>
+          </w:rPr>
+          <w:tab/>
+        </w:r>
+        <w:r>
+          <w:rPr>
+            <w:rStyle w:val="aff1"/>
+            <w:rFonts w:hint="eastAsia"/>
+          </w:rPr>
+          <w:t>缓存雪崩</w:t>
+        </w:r>
+        <w:r>
+          <w:rPr>
+            <w:webHidden/>
+          </w:rPr>
+          <w:tab/>
+        </w:r>
+        <w:r>
+          <w:rPr>
+            <w:webHidden/>
+          </w:rPr>
+          <w:fldChar w:fldCharType="begin"/>
+        </w:r>
+        <w:r>
+          <w:rPr>
+            <w:webHidden/>
+          </w:rPr>
+          <w:instrText xml:space="preserve"> PAGEREF _Toc34163584 \h </w:instrText>
+        </w:r>
+        <w:r>
+          <w:rPr>
+            <w:webHidden/>
+          </w:rPr>
+        </w:r>
+        <w:r>
+          <w:rPr>
+            <w:webHidden/>
+          </w:rPr>
+          <w:fldChar w:fldCharType="separate"/>
+        </w:r>
+        <w:r>
+          <w:rPr>
+            <w:webHidden/>
+          </w:rPr>
+          <w:t>10</w:t>
+        </w:r>
+        <w:r>
+          <w:rPr>
+            <w:webHidden/>
+          </w:rPr>
+          <w:fldChar w:fldCharType="end"/>
+        </w:r>
+      </w:hyperlink>
+    </w:p>
+    <w:p>
+      <w:pPr>
+        <w:pStyle w:val="10"/>
+        <w:tabs>
+          <w:tab w:val="left" w:pos="840"/>
+          <w:tab w:val="right" w:leader="dot" w:pos="8948"/>
+        </w:tabs>
+        <w:rPr>
+          <w:rFonts w:asciiTheme="minorHAnsi" w:eastAsiaTheme="minorEastAsia" w:hAnsiTheme="minorHAnsi"/>
+          <w:b w:val="0"/>
+          <w:noProof/>
+          <w:sz w:val="21"/>
+          <w:szCs w:val="22"/>
+        </w:rPr>
+      </w:pPr>
+      <w:hyperlink w:anchor="_Toc34163585" w:history="1">
+        <w:r>
+          <w:rPr>
+            <w:rStyle w:val="aff1"/>
+            <w:rFonts w:hint="eastAsia"/>
+            <w:noProof/>
+          </w:rPr>
+          <w:t>五、</w:t>
+        </w:r>
+        <w:r>
+          <w:rPr>
+            <w:rFonts w:asciiTheme="minorHAnsi" w:eastAsiaTheme="minorEastAsia" w:hAnsiTheme="minorHAnsi"/>
+            <w:b w:val="0"/>
+            <w:noProof/>
+            <w:sz w:val="21"/>
+            <w:szCs w:val="22"/>
+          </w:rPr>
+          <w:tab/>
+        </w:r>
+        <w:r>
+          <w:rPr>
+            <w:rStyle w:val="aff1"/>
+            <w:rFonts w:hint="eastAsia"/>
+            <w:noProof/>
+          </w:rPr>
+          <w:t>总结</w:t>
+        </w:r>
+        <w:r>
+          <w:rPr>
+            <w:noProof/>
+            <w:webHidden/>
+          </w:rPr>
+          <w:tab/>
+        </w:r>
+        <w:r>
+          <w:rPr>
+            <w:noProof/>
+            <w:webHidden/>
+          </w:rPr>
+          <w:fldChar w:fldCharType="begin"/>
+        </w:r>
+        <w:r>
+          <w:rPr>
+            <w:noProof/>
+            <w:webHidden/>
+          </w:rPr>
+          <w:instrText xml:space="preserve"> PAGEREF _Toc34163585 \h </w:instrText>
+        </w:r>
+        <w:r>
+          <w:rPr>
+            <w:noProof/>
+            <w:webHidden/>
+          </w:rPr>
+        </w:r>
+        <w:r>
+          <w:rPr>
+            <w:noProof/>
+            <w:webHidden/>
+          </w:rPr>
+          <w:fldChar w:fldCharType="separate"/>
+        </w:r>
+        <w:r>
+          <w:rPr>
+            <w:noProof/>
+            <w:webHidden/>
+          </w:rPr>
+          <w:t>10</w:t>
+        </w:r>
+        <w:r>
+          <w:rPr>
+            <w:noProof/>
+            <w:webHidden/>
+          </w:rPr>
+          <w:fldChar w:fldCharType="end"/>
+        </w:r>
+      </w:hyperlink>
+    </w:p>
+    <w:p>
+      <w:pPr>
+        <w:pStyle w:val="10"/>
+        <w:tabs>
+          <w:tab w:val="right" w:leader="dot" w:pos="8948"/>
+        </w:tabs>
+        <w:rPr>
+          <w:rFonts w:asciiTheme="minorHAnsi" w:eastAsiaTheme="minorEastAsia" w:hAnsiTheme="minorHAnsi"/>
+          <w:b w:val="0"/>
+          <w:noProof/>
+          <w:sz w:val="21"/>
+          <w:szCs w:val="22"/>
+        </w:rPr>
+      </w:pPr>
+      <w:hyperlink w:anchor="_Toc34163586" w:history="1">
+        <w:r>
+          <w:rPr>
+            <w:rStyle w:val="aff1"/>
+            <w:rFonts w:hint="eastAsia"/>
+            <w:noProof/>
+          </w:rPr>
+          <w:t>参考文献</w:t>
+        </w:r>
+        <w:r>
+          <w:rPr>
+            <w:noProof/>
+            <w:webHidden/>
+          </w:rPr>
+          <w:tab/>
+        </w:r>
+        <w:r>
+          <w:rPr>
+            <w:noProof/>
+            <w:webHidden/>
+          </w:rPr>
+          <w:fldChar w:fldCharType="begin"/>
+        </w:r>
+        <w:r>
+          <w:rPr>
+            <w:noProof/>
+            <w:webHidden/>
+          </w:rPr>
+          <w:instrText xml:space="preserve"> PAGEREF _Toc34163586 \h </w:instrText>
+        </w:r>
+        <w:r>
+          <w:rPr>
+            <w:noProof/>
+            <w:webHidden/>
+          </w:rPr>
+        </w:r>
+        <w:r>
+          <w:rPr>
+            <w:noProof/>
+            <w:webHidden/>
+          </w:rPr>
+          <w:fldChar w:fldCharType="separate"/>
+        </w:r>
+        <w:r>
+          <w:rPr>
+            <w:noProof/>
+            <w:webHidden/>
+          </w:rPr>
+          <w:t>11</w:t>
+        </w:r>
+        <w:r>
+          <w:rPr>
+            <w:noProof/>
+            <w:webHidden/>
+          </w:rPr>
+          <w:fldChar w:fldCharType="end"/>
+        </w:r>
+      </w:hyperlink>
+    </w:p>
+    <w:p>
+      <w:pPr>
+        <w:pStyle w:val="10"/>
+      </w:pPr>
+      <w:r>
+        <w:fldChar w:fldCharType="end"/>
+      </w:r>
+      <w:r>
+        <w:rPr>
+          <w:rFonts w:hint="eastAsia"/>
+        </w:rPr>
+        <w:t>致谢</w:t>
+      </w:r>
+    </w:p>
     <w:p>
       <w:pPr>
         <w:pStyle w:val="a6"/>
         <w:spacing w:before="312" w:after="312"/>
-      </w:pPr>
-      <w:r>
-        <w:rPr>
-          <w:rFonts w:hint="eastAsia"/>
-        </w:rPr>
+        <w:jc w:val="left"/>
+      </w:pPr>
+    </w:p>
+    <w:p>
+      <w:pPr>
+        <w:pStyle w:val="aff0"/>
+        <w:sectPr>
+          <w:headerReference w:type="even" r:id="rId9"/>
+          <w:headerReference w:type="default" r:id="rId10"/>
+          <w:footerReference w:type="even" r:id="rId11"/>
+          <w:footerReference w:type="default" r:id="rId12"/>
+          <w:headerReference w:type="first" r:id="rId13"/>
+          <w:footerReference w:type="first" r:id="rId14"/>
+          <w:pgSz w:w="11906" w:h="16838"/>
+          <w:pgMar w:top="1440" w:right="1247" w:bottom="1440" w:left="1701" w:header="851" w:footer="992" w:gutter="0"/>
+          <w:cols w:space="425"/>
+          <w:docGrid w:type="lines" w:linePitch="312"/>
+        </w:sectPr>
+      </w:pPr>
+    </w:p>
+    <w:p>
+      <w:pPr>
+        <w:pStyle w:val="a6"/>
+        <w:spacing w:before="312" w:after="312"/>
+        <w:rPr>
+          <w:rFonts w:ascii="黑体" w:hAnsi="黑体"/>
+        </w:rPr>
+      </w:pPr>
+      <w:r>
+        <w:rPr>
+          <w:rFonts w:ascii="黑体" w:hAnsi="黑体" w:hint="eastAsia"/>
+        </w:rPr>
+        <w:lastRenderedPageBreak/>
         <w:t>基于</w:t>
       </w:r>
       <w:r>
         <w:rPr>
-          <w:rFonts w:hint="eastAsia"/>
-        </w:rPr>
-        <w:t>J2EE</w:t>
-      </w:r>
-      <w:r>
-        <w:rPr>
-          <w:rFonts w:hint="eastAsia"/>
+          <w:rFonts w:ascii="黑体" w:hAnsi="黑体" w:hint="eastAsia"/>
+        </w:rPr>
+        <w:t>JAVA</w:t>
+      </w:r>
+      <w:r>
+        <w:rPr>
+          <w:rFonts w:ascii="黑体" w:hAnsi="黑体" w:hint="eastAsia"/>
         </w:rPr>
         <w:t>的移动电商平台安全性研究</w:t>
       </w:r>
@@ -30,12 +3802,16 @@
       <w:pPr>
         <w:pStyle w:val="a0"/>
       </w:pPr>
+      <w:bookmarkStart w:id="0" w:name="_Toc33956533"/>
+      <w:bookmarkStart w:id="1" w:name="_Toc34163563"/>
       <w:r>
         <w:rPr>
           <w:rFonts w:hint="eastAsia"/>
         </w:rPr>
         <w:t>绪论</w:t>
       </w:r>
+      <w:bookmarkEnd w:id="0"/>
+      <w:bookmarkEnd w:id="1"/>
     </w:p>
     <w:p>
       <w:pPr>
@@ -50,6 +3826,25 @@
       <w:r>
         <w:rPr>
           <w:rFonts w:hint="eastAsia"/>
+          <w:vertAlign w:val="superscript"/>
+        </w:rPr>
+        <w:t>[</w:t>
+      </w:r>
+      <w:r>
+        <w:rPr>
+          <w:vertAlign w:val="superscript"/>
+        </w:rPr>
+        <w:t>1</w:t>
+      </w:r>
+      <w:r>
+        <w:rPr>
+          <w:vertAlign w:val="superscript"/>
+        </w:rPr>
+        <w:t>]</w:t>
+      </w:r>
+      <w:r>
+        <w:rPr>
+          <w:rFonts w:hint="eastAsia"/>
         </w:rPr>
         <w:t>。</w:t>
       </w:r>
@@ -57,7 +3852,19 @@
         <w:rPr>
           <w:rFonts w:hint="eastAsia"/>
         </w:rPr>
-        <w:t>随着互联网的快速发展，电子商务这种媒介得以发展壮大。随着移动设备的普及，移动商务已经成为自己的市场。</w:t>
+        <w:t>随着互联网的快速发展，电子商</w:t>
+      </w:r>
+      <w:r>
+        <w:rPr>
+          <w:rFonts w:hint="eastAsia"/>
+        </w:rPr>
+        <w:t>务这种媒介得以发展壮大。随着移动设备的普及，移动商务已经成为独立</w:t>
+      </w:r>
+      <w:r>
+        <w:rPr>
+          <w:rFonts w:hint="eastAsia"/>
+        </w:rPr>
+        <w:t>的市场。</w:t>
       </w:r>
       <w:r>
         <w:rPr>
@@ -69,7 +3876,32 @@
         <w:rPr>
           <w:rFonts w:hint="eastAsia"/>
         </w:rPr>
-        <w:t>是“无线的电子商务”，它是指用户通过移动终端如手机、掌上电脑等设备访问网络，进行各种电子商务活动。近几年，移动电子商务平台数量在逐渐的增多，买家和卖家通过移动电子商务平台进行的交易额也在逐年呈现暴涨</w:t>
+        <w:t>是“无线的电子商务”，它是指用户通过移动终端如手机、掌上电脑等设备访问网络，进行各种电子商务活动</w:t>
+      </w:r>
+      <w:r>
+        <w:rPr>
+          <w:rFonts w:hint="eastAsia"/>
+          <w:vertAlign w:val="superscript"/>
+        </w:rPr>
+        <w:t>[</w:t>
+      </w:r>
+      <w:r>
+        <w:rPr>
+          <w:vertAlign w:val="superscript"/>
+        </w:rPr>
+        <w:t>2</w:t>
+      </w:r>
+      <w:r>
+        <w:rPr>
+          <w:vertAlign w:val="superscript"/>
+        </w:rPr>
+        <w:t>]</w:t>
+      </w:r>
+      <w:r>
+        <w:rPr>
+          <w:rFonts w:hint="eastAsia"/>
+        </w:rPr>
+        <w:t>。近几年，移动电子商务平台数量在逐渐的增多，买家和卖家通过移动电子商务平台进行的交易额也在逐年呈现暴涨</w:t>
       </w:r>
       <w:r>
         <w:rPr>
@@ -83,6 +3915,25 @@
         </w:rPr>
         <w:t>饿了么、淘宝、拼多多都属于典型的移动电商平台。</w:t>
       </w:r>
+      <w:r>
+        <w:rPr>
+          <w:rFonts w:hint="eastAsia"/>
+          <w:vertAlign w:val="superscript"/>
+        </w:rPr>
+        <w:t>[</w:t>
+      </w:r>
+      <w:r>
+        <w:rPr>
+          <w:vertAlign w:val="superscript"/>
+        </w:rPr>
+        <w:t>3</w:t>
+      </w:r>
+      <w:r>
+        <w:rPr>
+          <w:vertAlign w:val="superscript"/>
+        </w:rPr>
+        <w:t>]</w:t>
+      </w:r>
     </w:p>
     <w:p>
       <w:pPr>
@@ -92,10 +3943,7 @@
         <w:rPr>
           <w:rFonts w:hint="eastAsia"/>
         </w:rPr>
-        <w:t>J</w:t>
-      </w:r>
-      <w:r>
-        <w:t>2EE</w:t>
+        <w:t>JAVA</w:t>
       </w:r>
       <w:r>
         <w:rPr>
@@ -213,9 +4061,6 @@
     <w:p>
       <w:pPr>
         <w:ind w:firstLine="480"/>
-        <w:rPr>
-          <w:rFonts w:hint="eastAsia"/>
-        </w:rPr>
       </w:pPr>
       <w:r>
         <w:rPr>
@@ -275,9 +4120,6 @@
     <w:p>
       <w:pPr>
         <w:ind w:firstLine="480"/>
-        <w:rPr>
-          <w:rFonts w:hint="eastAsia"/>
-        </w:rPr>
       </w:pPr>
       <w:r>
         <w:rPr>
@@ -295,7 +4137,7 @@
         <w:rPr>
           <w:rFonts w:hint="eastAsia"/>
         </w:rPr>
-        <w:t>J2EE</w:t>
+        <w:t>JAVA</w:t>
       </w:r>
       <w:r>
         <w:rPr>
@@ -319,7 +4161,7 @@
         <w:rPr>
           <w:rFonts w:hint="eastAsia"/>
         </w:rPr>
-        <w:t>J2EE</w:t>
+        <w:t>JAVA</w:t>
       </w:r>
       <w:r>
         <w:rPr>
@@ -333,13 +4175,13 @@
         </w:rPr>
         <w:t>的系统架构、安全性机制、安全性问题及改进方案。</w:t>
       </w:r>
-      <w:bookmarkStart w:id="0" w:name="_GoBack"/>
-      <w:bookmarkEnd w:id="0"/>
     </w:p>
     <w:p>
       <w:pPr>
         <w:pStyle w:val="a0"/>
       </w:pPr>
+      <w:bookmarkStart w:id="2" w:name="_Toc33956534"/>
+      <w:bookmarkStart w:id="3" w:name="_Toc34163564"/>
       <w:r>
         <w:rPr>
           <w:rFonts w:hint="eastAsia"/>
@@ -358,15 +4200,161 @@
         </w:rPr>
         <w:t>的移动电商平台系统架构</w:t>
       </w:r>
-    </w:p>
-    <w:p>
-      <w:pPr>
-        <w:pStyle w:val="a1"/>
-        <w:numPr>
-          <w:ilvl w:val="0"/>
-          <w:numId w:val="4"/>
-        </w:numPr>
-      </w:pPr>
+      <w:bookmarkEnd w:id="2"/>
+      <w:bookmarkEnd w:id="3"/>
+    </w:p>
+    <w:p>
+      <w:pPr>
+        <w:ind w:firstLine="480"/>
+      </w:pPr>
+      <w:r>
+        <w:rPr>
+          <w:rFonts w:hint="eastAsia"/>
+        </w:rPr>
+        <w:t>随着</w:t>
+      </w:r>
+      <w:r>
+        <w:rPr>
+          <w:rFonts w:hint="eastAsia"/>
+        </w:rPr>
+        <w:t>移动电子商务平台</w:t>
+      </w:r>
+      <w:r>
+        <w:rPr>
+          <w:rFonts w:hint="eastAsia"/>
+        </w:rPr>
+        <w:t>的不断发展，</w:t>
+      </w:r>
+      <w:r>
+        <w:rPr>
+          <w:rFonts w:hint="eastAsia"/>
+        </w:rPr>
+        <w:t>通过移动电子商务平台进行的交易额也在逐年呈现暴涨趋势。</w:t>
+      </w:r>
+      <w:r>
+        <w:rPr>
+          <w:rFonts w:hint="eastAsia"/>
+        </w:rPr>
+        <w:t>为了应对愈发暴涨的流量，网站的系统架构，</w:t>
+      </w:r>
+      <w:r>
+        <w:rPr>
+          <w:rFonts w:hint="eastAsia"/>
+        </w:rPr>
+        <w:t>从最初</w:t>
+      </w:r>
+      <w:r>
+        <w:rPr>
+          <w:rFonts w:hint="eastAsia"/>
+        </w:rPr>
+        <w:t>的单独部署应用服务，到现在大规模集群方式，技术的发展经过了一代又一代的革新</w:t>
+      </w:r>
+      <w:r>
+        <w:rPr>
+          <w:rFonts w:hint="eastAsia"/>
+        </w:rPr>
+        <w:t>。</w:t>
+      </w:r>
+      <w:proofErr w:type="gramStart"/>
+      <w:r>
+        <w:rPr>
+          <w:rFonts w:hint="eastAsia"/>
+        </w:rPr>
+        <w:t>以淘宝为例</w:t>
+      </w:r>
+      <w:proofErr w:type="gramEnd"/>
+      <w:r>
+        <w:rPr>
+          <w:rFonts w:hint="eastAsia"/>
+        </w:rPr>
+        <w:t>：最开始</w:t>
+      </w:r>
+      <w:r>
+        <w:rPr>
+          <w:rFonts w:hint="eastAsia"/>
+        </w:rPr>
+        <w:t>使用</w:t>
+      </w:r>
+      <w:r>
+        <w:rPr>
+          <w:rFonts w:hint="eastAsia"/>
+        </w:rPr>
+        <w:t xml:space="preserve"> LAMP(</w:t>
+      </w:r>
+      <w:proofErr w:type="spellStart"/>
+      <w:r>
+        <w:rPr>
+          <w:rFonts w:hint="eastAsia"/>
+        </w:rPr>
+        <w:t>Linux+Apache+Mysql+PHP</w:t>
+      </w:r>
+      <w:proofErr w:type="spellEnd"/>
+      <w:r>
+        <w:rPr>
+          <w:rFonts w:hint="eastAsia"/>
+        </w:rPr>
+        <w:t>)</w:t>
+      </w:r>
+      <w:r>
+        <w:rPr>
+          <w:rFonts w:hint="eastAsia"/>
+        </w:rPr>
+        <w:t>架构，随着业务发展的复杂性，第二阶段使用</w:t>
+      </w:r>
+      <w:r>
+        <w:rPr>
+          <w:rFonts w:hint="eastAsia"/>
+        </w:rPr>
+        <w:t xml:space="preserve"> MVC </w:t>
+      </w:r>
+      <w:r>
+        <w:rPr>
+          <w:rFonts w:hint="eastAsia"/>
+        </w:rPr>
+        <w:t>框架和</w:t>
+      </w:r>
+      <w:r>
+        <w:rPr>
+          <w:rFonts w:hint="eastAsia"/>
+        </w:rPr>
+        <w:t xml:space="preserve"> ORM </w:t>
+      </w:r>
+      <w:r>
+        <w:rPr>
+          <w:rFonts w:hint="eastAsia"/>
+        </w:rPr>
+        <w:t>框架，实现了前后端分离，第三阶段使用</w:t>
+      </w:r>
+      <w:r>
+        <w:rPr>
+          <w:rFonts w:hint="eastAsia"/>
+        </w:rPr>
+        <w:t xml:space="preserve"> RPC </w:t>
+      </w:r>
+      <w:r>
+        <w:rPr>
+          <w:rFonts w:hint="eastAsia"/>
+        </w:rPr>
+        <w:t>架构，把各个系统进行拆分，通过</w:t>
+      </w:r>
+      <w:r>
+        <w:rPr>
+          <w:rFonts w:hint="eastAsia"/>
+        </w:rPr>
+        <w:t xml:space="preserve"> RPC </w:t>
+      </w:r>
+      <w:r>
+        <w:rPr>
+          <w:rFonts w:hint="eastAsia"/>
+        </w:rPr>
+        <w:t>进行各个系统之间的通信</w:t>
+      </w:r>
+      <w:r>
+        <w:rPr>
+          <w:rFonts w:hint="eastAsia"/>
+        </w:rPr>
+        <w:t>。</w:t>
+      </w:r>
       <w:r>
         <w:rPr>
           <w:rFonts w:hint="eastAsia"/>
@@ -377,266 +4365,44 @@
         <w:rPr>
           <w:rFonts w:hint="eastAsia"/>
         </w:rPr>
-        <w:t>的概述</w:t>
-      </w:r>
-    </w:p>
-    <w:p>
-      <w:pPr>
-        <w:ind w:firstLine="480"/>
-      </w:pPr>
-      <w:r>
-        <w:rPr>
-          <w:rFonts w:hint="eastAsia"/>
-        </w:rPr>
-        <w:t>Java</w:t>
-      </w:r>
-      <w:r>
-        <w:rPr>
-          <w:rFonts w:hint="eastAsia"/>
-        </w:rPr>
-        <w:t>是一门面向对象编程语言，不仅吸收了</w:t>
-      </w:r>
-      <w:r>
-        <w:rPr>
-          <w:rFonts w:hint="eastAsia"/>
-        </w:rPr>
-        <w:t>C++</w:t>
-      </w:r>
-      <w:r>
-        <w:rPr>
-          <w:rFonts w:hint="eastAsia"/>
-        </w:rPr>
-        <w:t>语言的各种优点，还摒弃了</w:t>
-      </w:r>
-      <w:r>
-        <w:rPr>
-          <w:rFonts w:hint="eastAsia"/>
-        </w:rPr>
-        <w:t>C++</w:t>
-      </w:r>
-      <w:r>
-        <w:rPr>
-          <w:rFonts w:hint="eastAsia"/>
-        </w:rPr>
-        <w:t>里难以理解的多继承、指针等概念，因此</w:t>
-      </w:r>
-      <w:r>
-        <w:rPr>
-          <w:rFonts w:hint="eastAsia"/>
-        </w:rPr>
-        <w:t>Java</w:t>
-      </w:r>
-      <w:r>
-        <w:rPr>
-          <w:rFonts w:hint="eastAsia"/>
-        </w:rPr>
-        <w:t>语言具有功能强大和简单易用两个特征。</w:t>
-      </w:r>
-      <w:r>
-        <w:rPr>
-          <w:rFonts w:hint="eastAsia"/>
-        </w:rPr>
-        <w:t>Java</w:t>
-      </w:r>
-      <w:r>
-        <w:rPr>
-          <w:rFonts w:hint="eastAsia"/>
-        </w:rPr>
-        <w:t>语言作为静态面向对象编程语言的代表，极好地实现了面向对象理论，允许程序员以优雅的思维方式进行复杂的编程</w:t>
-      </w:r>
-      <w:r>
-        <w:rPr>
-          <w:rFonts w:hint="eastAsia"/>
-        </w:rPr>
-        <w:t>。</w:t>
-      </w:r>
-      <w:r>
-        <w:rPr>
-          <w:rFonts w:hint="eastAsia"/>
-        </w:rPr>
-        <w:t>并且具有以下特点：</w:t>
-      </w:r>
-    </w:p>
-    <w:p>
-      <w:pPr>
-        <w:pStyle w:val="af3"/>
-        <w:numPr>
-          <w:ilvl w:val="0"/>
-          <w:numId w:val="7"/>
-        </w:numPr>
-        <w:ind w:firstLineChars="0"/>
-      </w:pPr>
+        <w:t>拥有</w:t>
+      </w:r>
       <w:r>
         <w:rPr>
           <w:rFonts w:hint="eastAsia"/>
         </w:rPr>
         <w:t>面相对象</w:t>
       </w:r>
-    </w:p>
-    <w:p>
-      <w:pPr>
-        <w:ind w:firstLine="480"/>
-      </w:pPr>
-      <w:r>
-        <w:rPr>
-          <w:rFonts w:hint="eastAsia"/>
-        </w:rPr>
-        <w:t>把相关的数据和方法组织为一个整体来看待，从更高的层次来进行系统建模，更贴近事物的自然运行模式。</w:t>
-      </w:r>
-    </w:p>
-    <w:p>
-      <w:pPr>
-        <w:pStyle w:val="af3"/>
-        <w:numPr>
-          <w:ilvl w:val="0"/>
-          <w:numId w:val="7"/>
-        </w:numPr>
-        <w:ind w:firstLineChars="0"/>
-      </w:pPr>
-      <w:r>
-        <w:rPr>
-          <w:rFonts w:hint="eastAsia"/>
-        </w:rPr>
-        <w:t>健壮性</w:t>
-      </w:r>
-    </w:p>
-    <w:p>
-      <w:pPr>
-        <w:ind w:firstLine="480"/>
-      </w:pPr>
-      <w:r>
-        <w:rPr>
-          <w:rFonts w:hint="eastAsia"/>
-        </w:rPr>
-        <w:t>吸收了</w:t>
-      </w:r>
-      <w:r>
-        <w:rPr>
-          <w:rFonts w:hint="eastAsia"/>
-        </w:rPr>
-        <w:t>C/C++</w:t>
-      </w:r>
-      <w:r>
-        <w:rPr>
-          <w:rFonts w:hint="eastAsia"/>
-        </w:rPr>
-        <w:t>语言的优点，但去掉了其影响程序健壮性的部份</w:t>
-      </w:r>
-      <w:r>
-        <w:rPr>
-          <w:rFonts w:hint="eastAsia"/>
-        </w:rPr>
-        <w:t>（如指针、内存的申请和释放等），提供了一个相对安全的内存管理和访问机制</w:t>
-      </w:r>
-    </w:p>
-    <w:p>
-      <w:pPr>
-        <w:pStyle w:val="af3"/>
-        <w:numPr>
-          <w:ilvl w:val="0"/>
-          <w:numId w:val="7"/>
-        </w:numPr>
-        <w:ind w:firstLineChars="0"/>
-      </w:pPr>
-      <w:r>
-        <w:rPr>
-          <w:rFonts w:hint="eastAsia"/>
-        </w:rPr>
-        <w:t>跨平台</w:t>
-      </w:r>
-    </w:p>
-    <w:p>
-      <w:pPr>
-        <w:ind w:firstLine="480"/>
-      </w:pPr>
-      <w:r>
-        <w:rPr>
-          <w:rFonts w:hint="eastAsia"/>
-        </w:rPr>
-        <w:t>通过</w:t>
-      </w:r>
-      <w:r>
-        <w:rPr>
-          <w:rFonts w:hint="eastAsia"/>
-        </w:rPr>
-        <w:t>java</w:t>
-      </w:r>
-      <w:r>
-        <w:rPr>
-          <w:rFonts w:hint="eastAsia"/>
-        </w:rPr>
-        <w:t>语言编写的应用程序在不同的系统平台上都可以运行。只要在需要运行</w:t>
-      </w:r>
-      <w:r>
-        <w:rPr>
-          <w:rFonts w:hint="eastAsia"/>
-        </w:rPr>
-        <w:t>java</w:t>
-      </w:r>
-      <w:r>
-        <w:rPr>
-          <w:rFonts w:hint="eastAsia"/>
-        </w:rPr>
-        <w:t>应用程序的操作系统上，先安装一个</w:t>
-      </w:r>
-      <w:r>
-        <w:rPr>
-          <w:rFonts w:hint="eastAsia"/>
-        </w:rPr>
-        <w:t>java</w:t>
-      </w:r>
-      <w:r>
-        <w:rPr>
-          <w:rFonts w:hint="eastAsia"/>
-        </w:rPr>
-        <w:t>虚拟机（</w:t>
-      </w:r>
-      <w:r>
-        <w:rPr>
-          <w:rFonts w:hint="eastAsia"/>
-        </w:rPr>
-        <w:t>JVM</w:t>
-      </w:r>
-      <w:r>
-        <w:rPr>
-          <w:rFonts w:hint="eastAsia"/>
-        </w:rPr>
-        <w:t>）即可。由</w:t>
-      </w:r>
-      <w:r>
-        <w:rPr>
-          <w:rFonts w:hint="eastAsia"/>
-        </w:rPr>
-        <w:t>JVM</w:t>
-      </w:r>
-      <w:r>
-        <w:rPr>
-          <w:rFonts w:hint="eastAsia"/>
-        </w:rPr>
-        <w:t>来负责</w:t>
-      </w:r>
-      <w:r>
-        <w:rPr>
-          <w:rFonts w:hint="eastAsia"/>
-        </w:rPr>
-        <w:t>java</w:t>
-      </w:r>
-      <w:r>
-        <w:rPr>
-          <w:rFonts w:hint="eastAsia"/>
-        </w:rPr>
-        <w:t>程序在该系统中的运行。</w:t>
-      </w:r>
-    </w:p>
-    <w:p>
-      <w:pPr>
-        <w:pStyle w:val="a1"/>
-      </w:pPr>
-      <w:r>
-        <w:rPr>
-          <w:rFonts w:hint="eastAsia"/>
-        </w:rPr>
-        <w:t>基于</w:t>
+      <w:r>
+        <w:rPr>
+          <w:rFonts w:hint="eastAsia"/>
+        </w:rPr>
+        <w:t>、跨平台、强类型等优秀特性，并且</w:t>
+      </w:r>
+      <w:r>
+        <w:rPr>
+          <w:rFonts w:hint="eastAsia"/>
+        </w:rPr>
+        <w:t>因为</w:t>
+      </w:r>
+      <w:r>
+        <w:rPr>
+          <w:rFonts w:hint="eastAsia"/>
+        </w:rPr>
+        <w:t>开源</w:t>
+      </w:r>
+      <w:r>
+        <w:rPr>
+          <w:rFonts w:hint="eastAsia"/>
+        </w:rPr>
+        <w:t>的原因，拥有良好的生态环境与强</w:t>
+      </w:r>
+      <w:r>
+        <w:rPr>
+          <w:rFonts w:hint="eastAsia"/>
+        </w:rPr>
+        <w:lastRenderedPageBreak/>
+        <w:t>壮的生命力。经过调查研究，目前一个基于</w:t>
       </w:r>
       <w:r>
         <w:rPr>
@@ -648,96 +4414,7 @@
         <w:rPr>
           <w:rFonts w:hint="eastAsia"/>
         </w:rPr>
-        <w:t>的移动电商平台系统架构</w:t>
-      </w:r>
-    </w:p>
-    <w:p>
-      <w:pPr>
-        <w:ind w:firstLine="480"/>
-      </w:pPr>
-      <w:r>
-        <w:rPr>
-          <w:rFonts w:hint="eastAsia"/>
-        </w:rPr>
-        <w:t>随着</w:t>
-      </w:r>
-      <w:r>
-        <w:rPr>
-          <w:rFonts w:hint="eastAsia"/>
-        </w:rPr>
-        <w:t>移动电子商务平台</w:t>
-      </w:r>
-      <w:r>
-        <w:rPr>
-          <w:rFonts w:hint="eastAsia"/>
-        </w:rPr>
-        <w:t>的不断发展，</w:t>
-      </w:r>
-      <w:r>
-        <w:rPr>
-          <w:rFonts w:hint="eastAsia"/>
-        </w:rPr>
-        <w:t>通过移动电子商务平台进行的交易额也在逐年呈现暴涨趋势。</w:t>
-      </w:r>
-      <w:r>
-        <w:rPr>
-          <w:rFonts w:hint="eastAsia"/>
-        </w:rPr>
-        <w:t>为了应对愈发暴涨的流量，网站的系统架构，</w:t>
-      </w:r>
-      <w:r>
-        <w:rPr>
-          <w:rFonts w:hint="eastAsia"/>
-        </w:rPr>
-        <w:t>从最初</w:t>
-      </w:r>
-      <w:r>
-        <w:rPr>
-          <w:rFonts w:hint="eastAsia"/>
-        </w:rPr>
-        <w:t>的单独部署应用服务，到现在大规模集群方式，技术的发展经过了一代又一代的革新</w:t>
-      </w:r>
-      <w:r>
-        <w:rPr>
-          <w:rFonts w:hint="eastAsia"/>
-        </w:rPr>
-        <w:t>。</w:t>
-      </w:r>
-      <w:r>
-        <w:rPr>
-          <w:rFonts w:hint="eastAsia"/>
-        </w:rPr>
-        <w:t>本文以阿里为参考，得出一个</w:t>
-      </w:r>
-      <w:r>
-        <w:rPr>
-          <w:rFonts w:hint="eastAsia"/>
-        </w:rPr>
-        <w:t>基于</w:t>
-      </w:r>
-      <w:r>
-        <w:rPr>
-          <w:rFonts w:hint="eastAsia"/>
-        </w:rPr>
-        <w:t>JAVA</w:t>
-      </w:r>
-      <w:r>
-        <w:rPr>
-          <w:rFonts w:hint="eastAsia"/>
-        </w:rPr>
-        <w:t>的移动电商平台系统架构</w:t>
-      </w:r>
-      <w:r>
-        <w:rPr>
-          <w:rFonts w:hint="eastAsia"/>
-        </w:rPr>
-        <w:t>如下</w:t>
-      </w:r>
-      <w:r>
-        <w:rPr>
-          <w:rFonts w:hint="eastAsia"/>
-        </w:rPr>
-        <w:t>：</w:t>
+        <w:t>的移动电商平台架构如下：</w:t>
       </w:r>
     </w:p>
     <w:p>
@@ -764,7 +4441,7 @@
                     <pic:cNvPicPr/>
                   </pic:nvPicPr>
                   <pic:blipFill>
-                    <a:blip r:embed="rId8">
+                    <a:blip r:embed="rId15">
                       <a:extLst>
                         <a:ext uri="{28A0092B-C50C-407E-A947-70E740481C1C}">
                           <a14:useLocalDpi xmlns:a14="http://schemas.microsoft.com/office/drawing/2010/main" val="0"/>
@@ -849,10 +4526,7 @@
         <w:rPr>
           <w:rFonts w:hint="eastAsia"/>
         </w:rPr>
-        <w:t>J</w:t>
-      </w:r>
-      <w:r>
-        <w:t>AVA</w:t>
+        <w:t>JAVA</w:t>
       </w:r>
       <w:r>
         <w:rPr>
@@ -987,12 +4661,14 @@
         </w:rPr>
         <w:t>现在使用最广泛的负载均衡工具为</w:t>
       </w:r>
+      <w:proofErr w:type="spellStart"/>
       <w:r>
         <w:rPr>
           <w:rFonts w:hint="eastAsia"/>
         </w:rPr>
         <w:t>nginx</w:t>
       </w:r>
+      <w:proofErr w:type="spellEnd"/>
       <w:r>
         <w:t>。</w:t>
       </w:r>
@@ -1042,10 +4718,7 @@
         <w:rPr>
           <w:rFonts w:hint="eastAsia"/>
         </w:rPr>
-        <w:t>J</w:t>
-      </w:r>
-      <w:r>
-        <w:t>AVA</w:t>
+        <w:t>JAVA</w:t>
       </w:r>
       <w:r>
         <w:rPr>
@@ -1060,7 +4733,14 @@
         <w:rPr>
           <w:rFonts w:hint="eastAsia"/>
         </w:rPr>
-        <w:t>容器规范的程序，该程序封装了包含</w:t>
+        <w:t>容器规范的程序，该程序封</w:t>
+      </w:r>
+      <w:r>
+        <w:rPr>
+          <w:rFonts w:hint="eastAsia"/>
+        </w:rPr>
+        <w:lastRenderedPageBreak/>
+        <w:t>装了包含</w:t>
       </w:r>
       <w:r>
         <w:rPr>
@@ -1295,7 +4975,49 @@
         <w:rPr>
           <w:rFonts w:hint="eastAsia"/>
         </w:rPr>
-        <w:t>这里的服务是值由开发人员编写的程序逻辑，一个移动电商平台常见的服务有：登录服务、购物车服务、交易服务、对账服务等。开发人员进行开发时，通常会分为三层：视图层、业务层与持久层。视图层负责页面展示与调整、业务层负责业务模块的逻辑应用设计、持久层负责数据持久化工作。</w:t>
+        <w:t>这里的服务是值由开发人员编写的程序逻辑，一个移动电商平台常见的服务有：登录服务、购物车服务、交易服务、对账服务等。开发人员进行开发时，通常会分为三层：视图层、业务层与持久层。视图</w:t>
+      </w:r>
+      <w:proofErr w:type="gramStart"/>
+      <w:r>
+        <w:rPr>
+          <w:rFonts w:hint="eastAsia"/>
+        </w:rPr>
+        <w:t>层负责</w:t>
+      </w:r>
+      <w:proofErr w:type="gramEnd"/>
+      <w:r>
+        <w:rPr>
+          <w:rFonts w:hint="eastAsia"/>
+        </w:rPr>
+        <w:t>页面展示与调整、业务</w:t>
+      </w:r>
+      <w:proofErr w:type="gramStart"/>
+      <w:r>
+        <w:rPr>
+          <w:rFonts w:hint="eastAsia"/>
+        </w:rPr>
+        <w:t>层负责</w:t>
+      </w:r>
+      <w:proofErr w:type="gramEnd"/>
+      <w:r>
+        <w:rPr>
+          <w:rFonts w:hint="eastAsia"/>
+        </w:rPr>
+        <w:t>业务模块的逻辑应用设计、持久</w:t>
+      </w:r>
+      <w:proofErr w:type="gramStart"/>
+      <w:r>
+        <w:rPr>
+          <w:rFonts w:hint="eastAsia"/>
+        </w:rPr>
+        <w:t>层负责</w:t>
+      </w:r>
+      <w:proofErr w:type="gramEnd"/>
+      <w:r>
+        <w:rPr>
+          <w:rFonts w:hint="eastAsia"/>
+        </w:rPr>
+        <w:t>数据持久化工作。</w:t>
       </w:r>
     </w:p>
     <w:p>
@@ -1424,7 +5146,21 @@
         <w:rPr>
           <w:rFonts w:hint="eastAsia"/>
         </w:rPr>
-        <w:t>第三方服务是指</w:t>
+        <w:t>第三</w:t>
+      </w:r>
+      <w:proofErr w:type="gramStart"/>
+      <w:r>
+        <w:rPr>
+          <w:rFonts w:hint="eastAsia"/>
+        </w:rPr>
+        <w:t>方服务</w:t>
+      </w:r>
+      <w:proofErr w:type="gramEnd"/>
+      <w:r>
+        <w:rPr>
+          <w:rFonts w:hint="eastAsia"/>
+        </w:rPr>
+        <w:t>是指</w:t>
       </w:r>
       <w:r>
         <w:rPr>
@@ -1445,7 +5181,21 @@
         <w:rPr>
           <w:rFonts w:hint="eastAsia"/>
         </w:rPr>
-        <w:t>给与入参，程序就能使用相关功能，节约了开发者开发相关功能的时间。目前在移动电商平台中用的比较多的第三方服务有：消息队列服务</w:t>
+        <w:t>给与入参，程序就能使用相关功能，节约了开发者开发相关功能的时间。目前在移动电商平台中用的比较多的第三</w:t>
+      </w:r>
+      <w:proofErr w:type="gramStart"/>
+      <w:r>
+        <w:rPr>
+          <w:rFonts w:hint="eastAsia"/>
+        </w:rPr>
+        <w:t>方服务</w:t>
+      </w:r>
+      <w:proofErr w:type="gramEnd"/>
+      <w:r>
+        <w:rPr>
+          <w:rFonts w:hint="eastAsia"/>
+        </w:rPr>
+        <w:t>有：消息队列服务</w:t>
       </w:r>
       <w:r>
         <w:rPr>
@@ -1453,11 +5203,16 @@
         </w:rPr>
         <w:t>(</w:t>
       </w:r>
+      <w:proofErr w:type="spellStart"/>
       <w:r>
         <w:t>rabbitmq</w:t>
       </w:r>
-      <w:r>
-        <w:t>),</w:t>
+      <w:proofErr w:type="spellEnd"/>
+      <w:r>
+        <w:t>)</w:t>
+      </w:r>
+      <w:r>
+        <w:t>，</w:t>
       </w:r>
       <w:r>
         <w:rPr>
@@ -1469,13 +5224,19 @@
         <w:rPr>
           <w:rFonts w:hint="eastAsia"/>
         </w:rPr>
+        <w:lastRenderedPageBreak/>
         <w:t>(</w:t>
       </w:r>
+      <w:proofErr w:type="spellStart"/>
       <w:r>
         <w:t>actoviti</w:t>
       </w:r>
-      <w:r>
-        <w:t>),</w:t>
+      <w:proofErr w:type="spellEnd"/>
+      <w:r>
+        <w:t>)</w:t>
+      </w:r>
+      <w:r>
+        <w:t>，</w:t>
       </w:r>
       <w:r>
         <w:rPr>
@@ -1489,9 +5250,11 @@
         </w:rPr>
         <w:t>(</w:t>
       </w:r>
+      <w:proofErr w:type="spellStart"/>
       <w:r>
         <w:t>solr</w:t>
       </w:r>
+      <w:proofErr w:type="spellEnd"/>
       <w:r>
         <w:t>)</w:t>
       </w:r>
@@ -1503,6 +5266,8 @@
       <w:pPr>
         <w:pStyle w:val="a0"/>
       </w:pPr>
+      <w:bookmarkStart w:id="4" w:name="_Toc33956537"/>
+      <w:bookmarkStart w:id="5" w:name="_Toc34163565"/>
       <w:r>
         <w:rPr>
           <w:rFonts w:hint="eastAsia"/>
@@ -1513,16 +5278,53 @@
         <w:rPr>
           <w:rFonts w:hint="eastAsia"/>
         </w:rPr>
-        <w:t>J</w:t>
-      </w:r>
-      <w:r>
-        <w:t>AVA</w:t>
+        <w:t>JAVA</w:t>
       </w:r>
       <w:r>
         <w:rPr>
           <w:rFonts w:hint="eastAsia"/>
         </w:rPr>
         <w:t>的移动电商平台的安全性机制</w:t>
+      </w:r>
+      <w:bookmarkEnd w:id="4"/>
+      <w:bookmarkEnd w:id="5"/>
+    </w:p>
+    <w:p>
+      <w:pPr>
+        <w:ind w:firstLine="480"/>
+        <w:rPr>
+          <w:rFonts w:hint="eastAsia"/>
+        </w:rPr>
+      </w:pPr>
+      <w:r>
+        <w:rPr>
+          <w:rFonts w:hint="eastAsia"/>
+        </w:rPr>
+        <w:t>系统越复杂，也就越容易发生问题，这是恒古不变的真理，对于</w:t>
+      </w:r>
+      <w:r>
+        <w:rPr>
+          <w:rFonts w:hint="eastAsia"/>
+        </w:rPr>
+        <w:t>基于</w:t>
+      </w:r>
+      <w:r>
+        <w:rPr>
+          <w:rFonts w:hint="eastAsia"/>
+        </w:rPr>
+        <w:t>JAVA</w:t>
+      </w:r>
+      <w:r>
+        <w:rPr>
+          <w:rFonts w:hint="eastAsia"/>
+        </w:rPr>
+        <w:t>的移动电商</w:t>
+      </w:r>
+      <w:r>
+        <w:rPr>
+          <w:rFonts w:hint="eastAsia"/>
+        </w:rPr>
+        <w:t>平台，常使用以下机制保证其安全性。</w:t>
       </w:r>
     </w:p>
     <w:p>
@@ -1532,7 +5334,10 @@
           <w:ilvl w:val="0"/>
           <w:numId w:val="12"/>
         </w:numPr>
-      </w:pPr>
+        <w:ind w:left="0" w:firstLineChars="200" w:firstLine="602"/>
+      </w:pPr>
+      <w:bookmarkStart w:id="6" w:name="_Toc33956538"/>
+      <w:bookmarkStart w:id="7" w:name="_Toc34163566"/>
       <w:r>
         <w:t>JAVA</w:t>
       </w:r>
@@ -1548,16 +5353,60 @@
         </w:rPr>
         <w:t>制</w:t>
       </w:r>
+      <w:bookmarkEnd w:id="6"/>
+      <w:bookmarkEnd w:id="7"/>
     </w:p>
     <w:p>
       <w:pPr>
         <w:ind w:firstLine="480"/>
       </w:pPr>
       <w:r>
-        <w:rPr>
-          <w:rFonts w:hint="eastAsia"/>
-        </w:rPr>
-        <w:t>java</w:t>
+        <w:t>JAVA</w:t>
+      </w:r>
+      <w:r>
+        <w:rPr>
+          <w:rFonts w:hint="eastAsia"/>
+        </w:rPr>
+        <w:t>是基于</w:t>
+      </w:r>
+      <w:r>
+        <w:t>JAVA</w:t>
+      </w:r>
+      <w:r>
+        <w:rPr>
+          <w:rFonts w:hint="eastAsia"/>
+        </w:rPr>
+        <w:t>的移动电商平台的基石，如果</w:t>
+      </w:r>
+      <w:r>
+        <w:rPr>
+          <w:rFonts w:hint="eastAsia"/>
+        </w:rPr>
+        <w:t>JAVA</w:t>
+      </w:r>
+      <w:r>
+        <w:rPr>
+          <w:rFonts w:hint="eastAsia"/>
+        </w:rPr>
+        <w:t>不安全，则系统的安全性则</w:t>
+      </w:r>
+      <w:r>
+        <w:rPr>
+          <w:rFonts w:hint="eastAsia"/>
+        </w:rPr>
+        <w:t>无从</w:t>
+      </w:r>
+      <w:r>
+        <w:rPr>
+          <w:rFonts w:hint="eastAsia"/>
+        </w:rPr>
+        <w:t>谈起。</w:t>
+      </w:r>
+      <w:r>
+        <w:rPr>
+          <w:rFonts w:hint="eastAsia"/>
+        </w:rPr>
+        <w:t>JAVA</w:t>
       </w:r>
       <w:r>
         <w:rPr>
@@ -1569,7 +5418,21 @@
         <w:rPr>
           <w:rFonts w:hint="eastAsia"/>
         </w:rPr>
-        <w:t>的沙箱安全模型保证了其安全性</w:t>
+        <w:t>的沙</w:t>
+      </w:r>
+      <w:proofErr w:type="gramStart"/>
+      <w:r>
+        <w:rPr>
+          <w:rFonts w:hint="eastAsia"/>
+        </w:rPr>
+        <w:t>箱安全</w:t>
+      </w:r>
+      <w:proofErr w:type="gramEnd"/>
+      <w:r>
+        <w:rPr>
+          <w:rFonts w:hint="eastAsia"/>
+        </w:rPr>
+        <w:t>模型保证了其安全性</w:t>
       </w:r>
       <w:r>
         <w:rPr>
@@ -1578,13 +5441,10 @@
         <w:t>，</w:t>
       </w:r>
       <w:r>
-        <w:tab/>
-      </w:r>
-      <w:r>
-        <w:rPr>
-          <w:rFonts w:hint="eastAsia"/>
-        </w:rPr>
-        <w:t>java</w:t>
+        <w:rPr>
+          <w:rFonts w:hint="eastAsia"/>
+        </w:rPr>
+        <w:t>JAVA</w:t>
       </w:r>
       <w:r>
         <w:rPr>
@@ -1608,13 +5468,18 @@
     <w:p>
       <w:pPr>
         <w:pStyle w:val="a"/>
-      </w:pPr>
+        <w:ind w:firstLine="560"/>
+      </w:pPr>
+      <w:bookmarkStart w:id="8" w:name="_Toc33956539"/>
+      <w:bookmarkStart w:id="9" w:name="_Toc34163567"/>
       <w:r>
         <w:rPr>
           <w:rFonts w:hint="eastAsia"/>
         </w:rPr>
         <w:t>类装载器结构；</w:t>
       </w:r>
+      <w:bookmarkEnd w:id="8"/>
+      <w:bookmarkEnd w:id="9"/>
     </w:p>
     <w:p>
       <w:pPr>
@@ -1640,13 +5505,27 @@
         <w:rPr>
           <w:rFonts w:hint="eastAsia"/>
         </w:rPr>
-        <w:t>这是通过为不同类加载器提供不同的命名空间来实现的，在</w:t>
-      </w:r>
-      <w:r>
-        <w:rPr>
-          <w:rFonts w:hint="eastAsia"/>
-        </w:rPr>
-        <w:t>java</w:t>
+        <w:t>这是通过为</w:t>
+      </w:r>
+      <w:proofErr w:type="gramStart"/>
+      <w:r>
+        <w:rPr>
+          <w:rFonts w:hint="eastAsia"/>
+        </w:rPr>
+        <w:t>不</w:t>
+      </w:r>
+      <w:proofErr w:type="gramEnd"/>
+      <w:r>
+        <w:rPr>
+          <w:rFonts w:hint="eastAsia"/>
+        </w:rPr>
+        <w:t>同类加载器提供不同的命名空间来实现的，在</w:t>
+      </w:r>
+      <w:r>
+        <w:rPr>
+          <w:rFonts w:hint="eastAsia"/>
+        </w:rPr>
+        <w:t>JAVA</w:t>
       </w:r>
       <w:r>
         <w:rPr>
@@ -1681,12 +5560,28 @@
         </w:rPr>
         <w:t>虚拟机通过使用不同的类装载器装载可靠的包和不可靠的包，即所谓的双亲委派模式：在某个特定的类装载器试图以常用方式装载类型之前，它会先默认将这个任务“委派”给它的双亲，这个双亲再依次请求自己的双亲来装载这个类型。这个委派的过程一直向上继续，直到达到启动类加载器（</w:t>
       </w:r>
-      <w:r>
-        <w:rPr>
-          <w:rFonts w:hint="eastAsia"/>
-        </w:rPr>
-        <w:t>boostrp classloader</w:t>
-      </w:r>
+      <w:proofErr w:type="spellStart"/>
+      <w:r>
+        <w:rPr>
+          <w:rFonts w:hint="eastAsia"/>
+        </w:rPr>
+        <w:t>boostrp</w:t>
+      </w:r>
+      <w:proofErr w:type="spellEnd"/>
+      <w:r>
+        <w:rPr>
+          <w:rFonts w:hint="eastAsia"/>
+        </w:rPr>
+        <w:t xml:space="preserve"> </w:t>
+      </w:r>
+      <w:proofErr w:type="spellStart"/>
+      <w:r>
+        <w:rPr>
+          <w:rFonts w:hint="eastAsia"/>
+        </w:rPr>
+        <w:t>classloader</w:t>
+      </w:r>
+      <w:proofErr w:type="spellEnd"/>
       <w:r>
         <w:rPr>
           <w:rFonts w:hint="eastAsia"/>
@@ -1713,7 +5608,10 @@
     <w:p>
       <w:pPr>
         <w:pStyle w:val="a"/>
-      </w:pPr>
+        <w:ind w:firstLine="560"/>
+      </w:pPr>
+      <w:bookmarkStart w:id="10" w:name="_Toc33956540"/>
+      <w:bookmarkStart w:id="11" w:name="_Toc34163568"/>
       <w:r>
         <w:rPr>
           <w:rFonts w:hint="eastAsia"/>
@@ -1726,6 +5624,8 @@
         </w:rPr>
         <w:t>文件检验器；</w:t>
       </w:r>
+      <w:bookmarkEnd w:id="10"/>
+      <w:bookmarkEnd w:id="11"/>
     </w:p>
     <w:p>
       <w:pPr>
@@ -1747,7 +5647,21 @@
         <w:rPr>
           <w:rFonts w:hint="eastAsia"/>
         </w:rPr>
-        <w:t>文件检验器保证了装载的</w:t>
+        <w:t>文件检验</w:t>
+      </w:r>
+      <w:proofErr w:type="gramStart"/>
+      <w:r>
+        <w:rPr>
+          <w:rFonts w:hint="eastAsia"/>
+        </w:rPr>
+        <w:t>器保证</w:t>
+      </w:r>
+      <w:proofErr w:type="gramEnd"/>
+      <w:r>
+        <w:rPr>
+          <w:rFonts w:hint="eastAsia"/>
+        </w:rPr>
+        <w:t>了装载的</w:t>
       </w:r>
       <w:r>
         <w:rPr>
@@ -1806,7 +5720,7 @@
         <w:rPr>
           <w:rFonts w:hint="eastAsia"/>
         </w:rPr>
-        <w:t>java</w:t>
+        <w:t>JAVA</w:t>
       </w:r>
       <w:r>
         <w:rPr>
@@ -1824,7 +5738,21 @@
         <w:rPr>
           <w:rFonts w:hint="eastAsia"/>
         </w:rPr>
-        <w:t>文件检验器在字节码执行之前，必须完成大部分检验工作。</w:t>
+        <w:t>文件检验器在字节</w:t>
+      </w:r>
+      <w:proofErr w:type="gramStart"/>
+      <w:r>
+        <w:rPr>
+          <w:rFonts w:hint="eastAsia"/>
+        </w:rPr>
+        <w:t>码执行</w:t>
+      </w:r>
+      <w:proofErr w:type="gramEnd"/>
+      <w:r>
+        <w:rPr>
+          <w:rFonts w:hint="eastAsia"/>
+        </w:rPr>
+        <w:t>之前，必须完成大部分检验工作。</w:t>
       </w:r>
       <w:r>
         <w:rPr>
@@ -1868,7 +5796,21 @@
         <w:rPr>
           <w:rFonts w:hint="eastAsia"/>
         </w:rPr>
-        <w:t>对每一段被当做类型导入的字节序列，</w:t>
+        <w:t>对每一段被</w:t>
+      </w:r>
+      <w:proofErr w:type="gramStart"/>
+      <w:r>
+        <w:rPr>
+          <w:rFonts w:hint="eastAsia"/>
+        </w:rPr>
+        <w:t>当做</w:t>
+      </w:r>
+      <w:proofErr w:type="gramEnd"/>
+      <w:r>
+        <w:rPr>
+          <w:rFonts w:hint="eastAsia"/>
+        </w:rPr>
+        <w:t>类型导入的字节序列，</w:t>
       </w:r>
       <w:r>
         <w:rPr>
@@ -1915,7 +5857,7 @@
         <w:rPr>
           <w:rFonts w:hint="eastAsia"/>
         </w:rPr>
-        <w:t>java</w:t>
+        <w:t>JAVA</w:t>
       </w:r>
       <w:r>
         <w:rPr>
@@ -1932,6 +5874,7 @@
         <w:rPr>
           <w:rFonts w:hint="eastAsia"/>
         </w:rPr>
+        <w:lastRenderedPageBreak/>
         <w:t>第三趟扫描：字节码验证。</w:t>
       </w:r>
       <w:r>
@@ -1955,7 +5898,7 @@
         <w:rPr>
           <w:rFonts w:hint="eastAsia"/>
         </w:rPr>
-        <w:t>java</w:t>
+        <w:t>JAVA</w:t>
       </w:r>
       <w:r>
         <w:rPr>
@@ -1991,7 +5934,10 @@
     <w:p>
       <w:pPr>
         <w:pStyle w:val="a"/>
-      </w:pPr>
+        <w:ind w:firstLine="560"/>
+      </w:pPr>
+      <w:bookmarkStart w:id="12" w:name="_Toc33956541"/>
+      <w:bookmarkStart w:id="13" w:name="_Toc34163569"/>
       <w:r>
         <w:rPr>
           <w:rFonts w:hint="eastAsia"/>
@@ -2002,7 +5948,7 @@
         <w:rPr>
           <w:rFonts w:hint="eastAsia"/>
         </w:rPr>
-        <w:t>java</w:t>
+        <w:t>JAVA</w:t>
       </w:r>
       <w:r>
         <w:rPr>
@@ -2010,6 +5956,8 @@
         </w:rPr>
         <w:t>虚拟机（及语言）的安全特性；</w:t>
       </w:r>
+      <w:bookmarkEnd w:id="12"/>
+      <w:bookmarkEnd w:id="13"/>
     </w:p>
     <w:p>
       <w:pPr>
@@ -2019,7 +5967,7 @@
         <w:rPr>
           <w:rFonts w:hint="eastAsia"/>
         </w:rPr>
-        <w:t>java</w:t>
+        <w:t>JAVA</w:t>
       </w:r>
       <w:r>
         <w:rPr>
@@ -2055,7 +6003,7 @@
         <w:rPr>
           <w:rFonts w:hint="eastAsia"/>
         </w:rPr>
-        <w:t>java</w:t>
+        <w:t>JAVA</w:t>
       </w:r>
       <w:r>
         <w:rPr>
@@ -2076,7 +6024,7 @@
         <w:rPr>
           <w:rFonts w:hint="eastAsia"/>
         </w:rPr>
-        <w:t>java</w:t>
+        <w:t>JAVA</w:t>
       </w:r>
       <w:r>
         <w:rPr>
@@ -2173,7 +6121,10 @@
     <w:p>
       <w:pPr>
         <w:pStyle w:val="a"/>
-      </w:pPr>
+        <w:ind w:firstLine="560"/>
+      </w:pPr>
+      <w:bookmarkStart w:id="14" w:name="_Toc33956542"/>
+      <w:bookmarkStart w:id="15" w:name="_Toc34163570"/>
       <w:r>
         <w:rPr>
           <w:rFonts w:hint="eastAsia"/>
@@ -2184,7 +6135,13 @@
         <w:rPr>
           <w:rFonts w:hint="eastAsia"/>
         </w:rPr>
-        <w:t>java API</w:t>
+        <w:t>JAVA</w:t>
+      </w:r>
+      <w:r>
+        <w:rPr>
+          <w:rFonts w:hint="eastAsia"/>
+        </w:rPr>
+        <w:t xml:space="preserve"> API</w:t>
       </w:r>
       <w:r>
         <w:rPr>
@@ -2192,6 +6149,8 @@
         </w:rPr>
         <w:t>。</w:t>
       </w:r>
+      <w:bookmarkEnd w:id="14"/>
+      <w:bookmarkEnd w:id="15"/>
     </w:p>
     <w:p>
       <w:pPr>
@@ -2207,7 +6166,13 @@
         <w:rPr>
           <w:rFonts w:hint="eastAsia"/>
         </w:rPr>
-        <w:t>javaAPI</w:t>
+        <w:t>JAVA</w:t>
+      </w:r>
+      <w:r>
+        <w:rPr>
+          <w:rFonts w:hint="eastAsia"/>
+        </w:rPr>
+        <w:t>API</w:t>
       </w:r>
       <w:r>
         <w:rPr>
@@ -2219,7 +6184,13 @@
         <w:rPr>
           <w:rFonts w:hint="eastAsia"/>
         </w:rPr>
-        <w:t>javaAPI</w:t>
+        <w:t>JAVA</w:t>
+      </w:r>
+      <w:r>
+        <w:rPr>
+          <w:rFonts w:hint="eastAsia"/>
+        </w:rPr>
+        <w:t>API</w:t>
       </w:r>
       <w:r>
         <w:rPr>
@@ -2231,18 +6202,47 @@
     <w:p>
       <w:pPr>
         <w:pStyle w:val="a1"/>
-      </w:pPr>
+        <w:ind w:left="0" w:firstLineChars="200" w:firstLine="602"/>
+      </w:pPr>
+      <w:bookmarkStart w:id="16" w:name="_Toc33956543"/>
+      <w:bookmarkStart w:id="17" w:name="_Toc34163571"/>
       <w:r>
         <w:rPr>
           <w:rFonts w:hint="eastAsia"/>
         </w:rPr>
         <w:t>数据传输安全机制</w:t>
       </w:r>
+      <w:bookmarkEnd w:id="16"/>
+      <w:bookmarkEnd w:id="17"/>
     </w:p>
     <w:p>
       <w:pPr>
         <w:ind w:firstLine="480"/>
       </w:pPr>
+      <w:r>
+        <w:rPr>
+          <w:rFonts w:hint="eastAsia"/>
+        </w:rPr>
+        <w:t>基于</w:t>
+      </w:r>
+      <w:r>
+        <w:rPr>
+          <w:rFonts w:hint="eastAsia"/>
+        </w:rPr>
+        <w:t>JAVA</w:t>
+      </w:r>
+      <w:r>
+        <w:rPr>
+          <w:rFonts w:hint="eastAsia"/>
+        </w:rPr>
+        <w:t>的移动电商平台</w:t>
+      </w:r>
+      <w:r>
+        <w:rPr>
+          <w:rFonts w:hint="eastAsia"/>
+        </w:rPr>
+        <w:t>容器众多，</w:t>
+      </w:r>
       <w:r>
         <w:rPr>
           <w:rFonts w:hint="eastAsia"/>
@@ -2257,13 +6257,18 @@
           <w:ilvl w:val="0"/>
           <w:numId w:val="15"/>
         </w:numPr>
-      </w:pPr>
+        <w:ind w:left="0" w:firstLineChars="0" w:firstLine="200"/>
+      </w:pPr>
+      <w:bookmarkStart w:id="18" w:name="_Toc33956544"/>
+      <w:bookmarkStart w:id="19" w:name="_Toc34163572"/>
       <w:r>
         <w:rPr>
           <w:rFonts w:hint="eastAsia"/>
         </w:rPr>
         <w:t>数据加密</w:t>
       </w:r>
+      <w:bookmarkEnd w:id="18"/>
+      <w:bookmarkEnd w:id="19"/>
     </w:p>
     <w:p>
       <w:pPr>
@@ -2330,7 +6335,7 @@
         <w:rPr>
           <w:rFonts w:hint="eastAsia"/>
         </w:rPr>
-        <w:t>,</w:t>
+        <w:t>，</w:t>
       </w:r>
       <w:r>
         <w:rPr>
@@ -2399,7 +6404,7 @@
         <w:rPr>
           <w:rFonts w:hint="eastAsia"/>
         </w:rPr>
-        <w:t>,</w:t>
+        <w:t>，</w:t>
       </w:r>
       <w:r>
         <w:rPr>
@@ -2411,7 +6416,7 @@
         <w:rPr>
           <w:rFonts w:hint="eastAsia"/>
         </w:rPr>
-        <w:t>,</w:t>
+        <w:t>，</w:t>
       </w:r>
       <w:r>
         <w:rPr>
@@ -2420,7 +6425,10 @@
         <w:t>且破译困难。对称加密以数据加密算法</w:t>
       </w:r>
       <w:r>
-        <w:t>(DES,</w:t>
+        <w:t>(DES</w:t>
+      </w:r>
+      <w:r>
+        <w:t>，</w:t>
       </w:r>
       <w:r>
         <w:t xml:space="preserve"> Data Encryption Standard</w:t>
@@ -2467,7 +6475,7 @@
         <w:rPr>
           <w:rFonts w:hint="eastAsia"/>
         </w:rPr>
-        <w:t>协商一个共同的密钥、</w:t>
+        <w:t>协商一个共同的密钥；</w:t>
       </w:r>
     </w:p>
     <w:p>
@@ -2484,7 +6492,7 @@
         <w:rPr>
           <w:rFonts w:hint="eastAsia"/>
         </w:rPr>
-        <w:t>密钥的数目难于管理、</w:t>
+        <w:t>密钥的数目难于管理；</w:t>
       </w:r>
     </w:p>
     <w:p>
@@ -2495,13 +6503,20 @@
         <w:rPr>
           <w:rFonts w:hint="eastAsia"/>
         </w:rPr>
+        <w:lastRenderedPageBreak/>
         <w:t>3.</w:t>
       </w:r>
       <w:r>
         <w:rPr>
           <w:rFonts w:hint="eastAsia"/>
         </w:rPr>
-        <w:t>对称加密算法一般不能提供信息完整性的鉴别、</w:t>
+        <w:t>对称加密算法一般不能提供信息完整性的鉴别</w:t>
+      </w:r>
+      <w:r>
+        <w:rPr>
+          <w:rFonts w:hint="eastAsia"/>
+        </w:rPr>
+        <w:t>；</w:t>
       </w:r>
     </w:p>
     <w:p>
@@ -2571,11 +6586,21 @@
         </w:rPr>
         <w:t>一般来说，公</w:t>
       </w:r>
-      <w:r>
-        <w:rPr>
-          <w:rFonts w:hint="eastAsia"/>
-        </w:rPr>
-        <w:t>钥并不</w:t>
+      <w:proofErr w:type="gramStart"/>
+      <w:r>
+        <w:rPr>
+          <w:rFonts w:hint="eastAsia"/>
+        </w:rPr>
+        <w:t>钥</w:t>
+      </w:r>
+      <w:bookmarkStart w:id="20" w:name="_GoBack"/>
+      <w:bookmarkEnd w:id="20"/>
+      <w:proofErr w:type="gramEnd"/>
+      <w:r>
+        <w:rPr>
+          <w:rFonts w:hint="eastAsia"/>
+        </w:rPr>
+        <w:t>并不</w:t>
       </w:r>
       <w:r>
         <w:rPr>
@@ -2598,11 +6623,19 @@
         </w:rPr>
         <w:t>是公开的。私</w:t>
       </w:r>
-      <w:r>
-        <w:rPr>
-          <w:rFonts w:hint="eastAsia"/>
-        </w:rPr>
-        <w:t>钥并不公开</w:t>
+      <w:proofErr w:type="gramStart"/>
+      <w:r>
+        <w:rPr>
+          <w:rFonts w:hint="eastAsia"/>
+        </w:rPr>
+        <w:t>钥</w:t>
+      </w:r>
+      <w:proofErr w:type="gramEnd"/>
+      <w:r>
+        <w:rPr>
+          <w:rFonts w:hint="eastAsia"/>
+        </w:rPr>
+        <w:t>并不公开</w:t>
       </w:r>
       <w:r>
         <w:rPr>
@@ -2620,7 +6653,7 @@
         <w:rPr>
           <w:rFonts w:hint="eastAsia"/>
         </w:rPr>
-        <w:t>,</w:t>
+        <w:t>，</w:t>
       </w:r>
       <w:r>
         <w:rPr>
@@ -2632,7 +6665,7 @@
         <w:rPr>
           <w:rFonts w:hint="eastAsia"/>
         </w:rPr>
-        <w:t>,</w:t>
+        <w:t>，</w:t>
       </w:r>
       <w:r>
         <w:rPr>
@@ -2644,13 +6677,27 @@
         <w:rPr>
           <w:rFonts w:hint="eastAsia"/>
         </w:rPr>
-        <w:t>,</w:t>
-      </w:r>
-      <w:r>
-        <w:rPr>
-          <w:rFonts w:hint="eastAsia"/>
-        </w:rPr>
-        <w:t>所以这种算法叫作非对称加密算法。</w:t>
+        <w:t>，</w:t>
+      </w:r>
+      <w:r>
+        <w:rPr>
+          <w:rFonts w:hint="eastAsia"/>
+        </w:rPr>
+        <w:t>所以这种算法</w:t>
+      </w:r>
+      <w:proofErr w:type="gramStart"/>
+      <w:r>
+        <w:rPr>
+          <w:rFonts w:hint="eastAsia"/>
+        </w:rPr>
+        <w:t>叫作</w:t>
+      </w:r>
+      <w:proofErr w:type="gramEnd"/>
+      <w:r>
+        <w:rPr>
+          <w:rFonts w:hint="eastAsia"/>
+        </w:rPr>
+        <w:t>非对称加密算法。</w:t>
       </w:r>
     </w:p>
     <w:p>
@@ -2667,7 +6714,7 @@
         <w:rPr>
           <w:rFonts w:hint="eastAsia"/>
         </w:rPr>
-        <w:t>,</w:t>
+        <w:t>，</w:t>
       </w:r>
       <w:r>
         <w:rPr>
@@ -2679,7 +6726,7 @@
         <w:rPr>
           <w:rFonts w:hint="eastAsia"/>
         </w:rPr>
-        <w:t>,</w:t>
+        <w:t>，</w:t>
       </w:r>
       <w:r>
         <w:rPr>
@@ -2691,25 +6738,44 @@
         <w:rPr>
           <w:rFonts w:hint="eastAsia"/>
         </w:rPr>
-        <w:t>,</w:t>
-      </w:r>
-      <w:r>
-        <w:rPr>
-          <w:rFonts w:hint="eastAsia"/>
-        </w:rPr>
-        <w:t>它不适合于对文件加密而只适用于对少量数据进行加密。</w:t>
+        <w:t>，</w:t>
+      </w:r>
+      <w:r>
+        <w:rPr>
+          <w:rFonts w:hint="eastAsia"/>
+        </w:rPr>
+        <w:t>它</w:t>
+      </w:r>
+      <w:proofErr w:type="gramStart"/>
+      <w:r>
+        <w:rPr>
+          <w:rFonts w:hint="eastAsia"/>
+        </w:rPr>
+        <w:t>不</w:t>
+      </w:r>
+      <w:proofErr w:type="gramEnd"/>
+      <w:r>
+        <w:rPr>
+          <w:rFonts w:hint="eastAsia"/>
+        </w:rPr>
+        <w:t>适合于对文件加密而只适用于对少量数据进行加密。</w:t>
       </w:r>
     </w:p>
     <w:p>
       <w:pPr>
         <w:pStyle w:val="a"/>
-      </w:pPr>
+        <w:ind w:firstLine="560"/>
+      </w:pPr>
+      <w:bookmarkStart w:id="21" w:name="_Toc33956545"/>
+      <w:bookmarkStart w:id="22" w:name="_Toc34163573"/>
       <w:r>
         <w:rPr>
           <w:rFonts w:hint="eastAsia"/>
         </w:rPr>
         <w:t>数字签名</w:t>
       </w:r>
+      <w:bookmarkEnd w:id="21"/>
+      <w:bookmarkEnd w:id="22"/>
     </w:p>
     <w:p>
       <w:pPr>
@@ -2731,7 +6797,7 @@
         <w:rPr>
           <w:rFonts w:hint="eastAsia"/>
         </w:rPr>
-        <w:t>,</w:t>
+        <w:t>，</w:t>
       </w:r>
       <w:r>
         <w:rPr>
@@ -2779,7 +6845,7 @@
         <w:rPr>
           <w:rFonts w:hint="eastAsia"/>
         </w:rPr>
-        <w:t>,</w:t>
+        <w:t>，</w:t>
       </w:r>
       <w:r>
         <w:rPr>
@@ -2895,7 +6961,10 @@
     <w:p>
       <w:pPr>
         <w:pStyle w:val="a"/>
-      </w:pPr>
+        <w:ind w:firstLine="560"/>
+      </w:pPr>
+      <w:bookmarkStart w:id="23" w:name="_Toc33956546"/>
+      <w:bookmarkStart w:id="24" w:name="_Toc34163574"/>
       <w:r>
         <w:t>SSL</w:t>
       </w:r>
@@ -2905,6 +6974,8 @@
         </w:rPr>
         <w:t>协议</w:t>
       </w:r>
+      <w:bookmarkEnd w:id="23"/>
+      <w:bookmarkEnd w:id="24"/>
     </w:p>
     <w:p>
       <w:pPr>
@@ -2947,7 +7018,21 @@
         <w:rPr>
           <w:rFonts w:hint="eastAsia"/>
         </w:rPr>
-        <w:t>，在两点之间交换私钥建立了安全的连接。该协议提供了以下的安全服务：</w:t>
+        <w:t>，在两点之间交换私</w:t>
+      </w:r>
+      <w:proofErr w:type="gramStart"/>
+      <w:r>
+        <w:rPr>
+          <w:rFonts w:hint="eastAsia"/>
+        </w:rPr>
+        <w:t>钥</w:t>
+      </w:r>
+      <w:proofErr w:type="gramEnd"/>
+      <w:r>
+        <w:rPr>
+          <w:rFonts w:hint="eastAsia"/>
+        </w:rPr>
+        <w:t>建立了安全的连接。该协议提供了以下的安全服务：</w:t>
       </w:r>
     </w:p>
     <w:p>
@@ -3004,13 +7089,18 @@
     <w:p>
       <w:pPr>
         <w:pStyle w:val="a1"/>
-      </w:pPr>
+        <w:ind w:left="0" w:firstLineChars="200" w:firstLine="602"/>
+      </w:pPr>
+      <w:bookmarkStart w:id="25" w:name="_Toc33956547"/>
+      <w:bookmarkStart w:id="26" w:name="_Toc34163575"/>
       <w:r>
         <w:rPr>
           <w:rFonts w:hint="eastAsia"/>
         </w:rPr>
         <w:t>访问控制安全策略</w:t>
       </w:r>
+      <w:bookmarkEnd w:id="25"/>
+      <w:bookmarkEnd w:id="26"/>
     </w:p>
     <w:p>
       <w:pPr>
@@ -3032,7 +7122,21 @@
         <w:rPr>
           <w:rFonts w:hint="eastAsia"/>
         </w:rPr>
-        <w:t>然后提供一个简单的唯一的接口，这个接口的一端是应用系统一端是权限引擎。权限引擎所回答的只是：谁是否对某资源具有实施</w:t>
+        <w:t>然后提供一个简单的唯一的接口，这个接口的一端是应用系统一端是权限引擎。权限引擎所回答的只是：谁是否对</w:t>
+      </w:r>
+      <w:proofErr w:type="gramStart"/>
+      <w:r>
+        <w:rPr>
+          <w:rFonts w:hint="eastAsia"/>
+        </w:rPr>
+        <w:t>某资源</w:t>
+      </w:r>
+      <w:proofErr w:type="gramEnd"/>
+      <w:r>
+        <w:rPr>
+          <w:rFonts w:hint="eastAsia"/>
+        </w:rPr>
+        <w:t>具有实施</w:t>
       </w:r>
       <w:r>
         <w:rPr>
@@ -3054,7 +7158,10 @@
           <w:ilvl w:val="0"/>
           <w:numId w:val="16"/>
         </w:numPr>
-      </w:pPr>
+        <w:ind w:left="0" w:firstLine="560"/>
+      </w:pPr>
+      <w:bookmarkStart w:id="27" w:name="_Toc33956548"/>
+      <w:bookmarkStart w:id="28" w:name="_Toc34163576"/>
       <w:r>
         <w:rPr>
           <w:rFonts w:hint="eastAsia"/>
@@ -3067,6 +7174,8 @@
         </w:rPr>
         <w:t>访问控制模型</w:t>
       </w:r>
+      <w:bookmarkEnd w:id="27"/>
+      <w:bookmarkEnd w:id="28"/>
     </w:p>
     <w:p>
       <w:pPr>
@@ -3076,6 +7185,7 @@
         <w:rPr>
           <w:rFonts w:hint="eastAsia"/>
         </w:rPr>
+        <w:lastRenderedPageBreak/>
         <w:t>传统的强制访问控制和自主访问控制由于各自的缺点均不能满足</w:t>
       </w:r>
       <w:r>
@@ -3208,13 +7318,18 @@
     <w:p>
       <w:pPr>
         <w:pStyle w:val="a"/>
-      </w:pPr>
+        <w:ind w:firstLine="560"/>
+      </w:pPr>
+      <w:bookmarkStart w:id="29" w:name="_Toc33956549"/>
+      <w:bookmarkStart w:id="30" w:name="_Toc34163577"/>
       <w:r>
         <w:rPr>
           <w:rFonts w:hint="eastAsia"/>
         </w:rPr>
         <w:t>服务接口的安全设计</w:t>
       </w:r>
+      <w:bookmarkEnd w:id="29"/>
+      <w:bookmarkEnd w:id="30"/>
     </w:p>
     <w:p>
       <w:pPr>
@@ -3224,7 +7339,21 @@
         <w:rPr>
           <w:rFonts w:hint="eastAsia"/>
         </w:rPr>
-        <w:t>在一个移动电商平台中，资源的形式通常是以接口的形势存在的，它需要相应的参数，程序执行完成后，返回对应的输出。基于角色的访问控制模式仅仅能保证用户是否能访问接口，但是却没有对接口的入参进行校验，因此，如果想要更高的安全性，往往还需要对服务接口进行以下设计：</w:t>
+        <w:t>在一个移动电商平台中，资源的形式通常是以接口的形势存在的，它需要相应的参数，程序执行完成后，返回对应的输出。基于角色的访问控制模式仅仅能保证用户是否能访问接口，但是却没有对接口的入</w:t>
+      </w:r>
+      <w:proofErr w:type="gramStart"/>
+      <w:r>
+        <w:rPr>
+          <w:rFonts w:hint="eastAsia"/>
+        </w:rPr>
+        <w:t>参进行</w:t>
+      </w:r>
+      <w:proofErr w:type="gramEnd"/>
+      <w:r>
+        <w:rPr>
+          <w:rFonts w:hint="eastAsia"/>
+        </w:rPr>
+        <w:t>校验，因此，如果想要更高的安全性，往往还需要对服务接口进行以下设计：</w:t>
       </w:r>
     </w:p>
     <w:p>
@@ -3344,7 +7473,21 @@
         <w:rPr>
           <w:rFonts w:hint="eastAsia"/>
         </w:rPr>
-        <w:t>，攻击者能合法的拿到账号数据，并且对移动电商平台进行正常请求。但是，如果出现频繁极高重复调用接口的情况，这个时候就需要限流。限流机制基于计数器方法，即当一定时间内，用户请求数超过设定的阈值时，进行限流，</w:t>
+        <w:t>，攻击者能合法的拿到账号数据，并且对移动电商平台进行正常请求。但是，如果出现频繁极高重复调用接口的情况，这个时候就需要限流。限</w:t>
+      </w:r>
+      <w:proofErr w:type="gramStart"/>
+      <w:r>
+        <w:rPr>
+          <w:rFonts w:hint="eastAsia"/>
+        </w:rPr>
+        <w:t>流机制</w:t>
+      </w:r>
+      <w:proofErr w:type="gramEnd"/>
+      <w:r>
+        <w:rPr>
+          <w:rFonts w:hint="eastAsia"/>
+        </w:rPr>
+        <w:t>基于计数器方法，即当一定时间内，用户请求数超过设定的阈值时，进行限流，</w:t>
       </w:r>
       <w:r>
         <w:rPr>
@@ -3419,13 +7562,22 @@
         <w:rPr>
           <w:rFonts w:hint="eastAsia"/>
         </w:rPr>
-        <w:t>攻击，就是使用非法字符，向页面中植入一段脚本，使得其他用户访问这个页面时，信息泄露至脚本处。严重的情况可导致整个移动电商平台奔溃，无法正常服务。</w:t>
+        <w:t>攻击，就是使用非法字符，向页面中植入一段脚本，使得其他用户访问这个页面时，信息泄露至脚本处。严重的情况可导致整个移动电商平台奔溃，无法正常服</w:t>
+      </w:r>
+      <w:r>
+        <w:rPr>
+          <w:rFonts w:hint="eastAsia"/>
+        </w:rPr>
+        <w:lastRenderedPageBreak/>
+        <w:t>务。</w:t>
       </w:r>
     </w:p>
     <w:p>
       <w:pPr>
         <w:pStyle w:val="a0"/>
       </w:pPr>
+      <w:bookmarkStart w:id="31" w:name="_Toc33956550"/>
+      <w:bookmarkStart w:id="32" w:name="_Toc34163578"/>
       <w:r>
         <w:rPr>
           <w:rFonts w:hint="eastAsia"/>
@@ -3436,16 +7588,62 @@
         <w:rPr>
           <w:rFonts w:hint="eastAsia"/>
         </w:rPr>
-        <w:t>J</w:t>
-      </w:r>
-      <w:r>
-        <w:t>AVA</w:t>
+        <w:t>JAVA</w:t>
       </w:r>
       <w:r>
         <w:rPr>
           <w:rFonts w:hint="eastAsia"/>
         </w:rPr>
         <w:t>的移动电商平台安全性风险</w:t>
+      </w:r>
+      <w:bookmarkEnd w:id="31"/>
+      <w:bookmarkEnd w:id="32"/>
+    </w:p>
+    <w:p>
+      <w:pPr>
+        <w:ind w:firstLine="480"/>
+      </w:pPr>
+      <w:r>
+        <w:rPr>
+          <w:rFonts w:hint="eastAsia"/>
+        </w:rPr>
+        <w:t>即使有</w:t>
+      </w:r>
+      <w:r>
+        <w:rPr>
+          <w:rFonts w:hint="eastAsia"/>
+        </w:rPr>
+        <w:t>着</w:t>
+      </w:r>
+      <w:r>
+        <w:rPr>
+          <w:rFonts w:hint="eastAsia"/>
+        </w:rPr>
+        <w:t>相应的安全机制，也难以避免系统故障，与发生风险，以下是两种在</w:t>
+      </w:r>
+      <w:r>
+        <w:rPr>
+          <w:rFonts w:hint="eastAsia"/>
+        </w:rPr>
+        <w:t>基于</w:t>
+      </w:r>
+      <w:r>
+        <w:rPr>
+          <w:rFonts w:hint="eastAsia"/>
+        </w:rPr>
+        <w:t>JAVA</w:t>
+      </w:r>
+      <w:r>
+        <w:rPr>
+          <w:rFonts w:hint="eastAsia"/>
+        </w:rPr>
+        <w:t>的移动电商平台</w:t>
+      </w:r>
+      <w:r>
+        <w:rPr>
+          <w:rFonts w:hint="eastAsia"/>
+        </w:rPr>
+        <w:t>比较常见的系统安全性问题：</w:t>
       </w:r>
     </w:p>
     <w:p>
@@ -3455,13 +7653,18 @@
           <w:ilvl w:val="0"/>
           <w:numId w:val="13"/>
         </w:numPr>
-      </w:pPr>
+        <w:ind w:left="0" w:firstLineChars="200" w:firstLine="602"/>
+      </w:pPr>
+      <w:bookmarkStart w:id="33" w:name="_Toc33956551"/>
+      <w:bookmarkStart w:id="34" w:name="_Toc34163579"/>
       <w:r>
         <w:rPr>
           <w:rFonts w:hint="eastAsia"/>
         </w:rPr>
         <w:t>单点服务故障</w:t>
       </w:r>
+      <w:bookmarkEnd w:id="33"/>
+      <w:bookmarkEnd w:id="34"/>
     </w:p>
     <w:p>
       <w:pPr>
@@ -3511,13 +7714,18 @@
           <w:ilvl w:val="0"/>
           <w:numId w:val="17"/>
         </w:numPr>
-      </w:pPr>
+        <w:ind w:left="0" w:firstLineChars="0" w:firstLine="200"/>
+      </w:pPr>
+      <w:bookmarkStart w:id="35" w:name="_Toc33956552"/>
+      <w:bookmarkStart w:id="36" w:name="_Toc34163580"/>
       <w:r>
         <w:rPr>
           <w:rFonts w:hint="eastAsia"/>
         </w:rPr>
         <w:t>导致单点服务故障的原因</w:t>
       </w:r>
+      <w:bookmarkEnd w:id="35"/>
+      <w:bookmarkEnd w:id="36"/>
     </w:p>
     <w:p>
       <w:pPr>
@@ -3707,16 +7915,41 @@
         <w:rPr>
           <w:rFonts w:hint="eastAsia"/>
         </w:rPr>
-        <w:t>J</w:t>
-      </w:r>
-      <w:r>
-        <w:t>AVA</w:t>
-      </w:r>
-      <w:r>
-        <w:rPr>
-          <w:rFonts w:hint="eastAsia"/>
-        </w:rPr>
-        <w:t>里，异常被分为检查异常和非检查异常</w:t>
+        <w:t>JAVA</w:t>
+      </w:r>
+      <w:r>
+        <w:rPr>
+          <w:rFonts w:hint="eastAsia"/>
+        </w:rPr>
+        <w:t>里，</w:t>
+      </w:r>
+      <w:proofErr w:type="gramStart"/>
+      <w:r>
+        <w:rPr>
+          <w:rFonts w:hint="eastAsia"/>
+        </w:rPr>
+        <w:t>异常被</w:t>
+      </w:r>
+      <w:proofErr w:type="gramEnd"/>
+      <w:r>
+        <w:rPr>
+          <w:rFonts w:hint="eastAsia"/>
+        </w:rPr>
+        <w:t>分为检查异常和</w:t>
+      </w:r>
+      <w:proofErr w:type="gramStart"/>
+      <w:r>
+        <w:rPr>
+          <w:rFonts w:hint="eastAsia"/>
+        </w:rPr>
+        <w:t>非检查</w:t>
+      </w:r>
+      <w:proofErr w:type="gramEnd"/>
+      <w:r>
+        <w:rPr>
+          <w:rFonts w:hint="eastAsia"/>
+        </w:rPr>
+        <w:t>异常</w:t>
       </w:r>
       <w:r>
         <w:rPr>
@@ -3755,31 +7988,67 @@
         <w:rPr>
           <w:rFonts w:hint="eastAsia"/>
         </w:rPr>
-        <w:t>文件，并非提示的异常，这类异常</w:t>
-      </w:r>
-      <w:r>
-        <w:rPr>
-          <w:rFonts w:hint="eastAsia"/>
-        </w:rPr>
-        <w:t>会在编写程序期间处理并解决。</w:t>
-      </w:r>
-      <w:r>
-        <w:rPr>
-          <w:rFonts w:hint="eastAsia"/>
-        </w:rPr>
-        <w:t>非检查异常</w:t>
-      </w:r>
-      <w:r>
-        <w:rPr>
-          <w:rFonts w:hint="eastAsia"/>
-        </w:rPr>
-        <w:t>是指</w:t>
-      </w:r>
-      <w:r>
-        <w:rPr>
-          <w:rFonts w:hint="eastAsia"/>
-        </w:rPr>
-        <w:t>程序的瑕疵或逻辑错误，并且在运行时无法恢复</w:t>
+        <w:t>文件，并非提示的异常，这类</w:t>
+      </w:r>
+      <w:proofErr w:type="gramStart"/>
+      <w:r>
+        <w:rPr>
+          <w:rFonts w:hint="eastAsia"/>
+        </w:rPr>
+        <w:t>异常</w:t>
+      </w:r>
+      <w:r>
+        <w:rPr>
+          <w:rFonts w:hint="eastAsia"/>
+        </w:rPr>
+        <w:t>会</w:t>
+      </w:r>
+      <w:proofErr w:type="gramEnd"/>
+      <w:r>
+        <w:rPr>
+          <w:rFonts w:hint="eastAsia"/>
+        </w:rPr>
+        <w:t>在编写程序期间处理并解决。</w:t>
+      </w:r>
+      <w:proofErr w:type="gramStart"/>
+      <w:r>
+        <w:rPr>
+          <w:rFonts w:hint="eastAsia"/>
+        </w:rPr>
+        <w:t>非检查</w:t>
+      </w:r>
+      <w:proofErr w:type="gramEnd"/>
+      <w:r>
+        <w:rPr>
+          <w:rFonts w:hint="eastAsia"/>
+        </w:rPr>
+        <w:t>异常</w:t>
+      </w:r>
+      <w:r>
+        <w:rPr>
+          <w:rFonts w:hint="eastAsia"/>
+        </w:rPr>
+        <w:t>是</w:t>
+      </w:r>
+      <w:proofErr w:type="gramStart"/>
+      <w:r>
+        <w:rPr>
+          <w:rFonts w:hint="eastAsia"/>
+        </w:rPr>
+        <w:t>指</w:t>
+      </w:r>
+      <w:r>
+        <w:rPr>
+          <w:rFonts w:hint="eastAsia"/>
+        </w:rPr>
+        <w:t>程序</w:t>
+      </w:r>
+      <w:proofErr w:type="gramEnd"/>
+      <w:r>
+        <w:rPr>
+          <w:rFonts w:hint="eastAsia"/>
+        </w:rPr>
+        <w:t>的瑕疵或逻辑错误，并且在运行时无法恢复</w:t>
       </w:r>
       <w:r>
         <w:rPr>
@@ -3827,10 +8096,7 @@
         <w:rPr>
           <w:rFonts w:hint="eastAsia"/>
         </w:rPr>
-        <w:t>J</w:t>
-      </w:r>
-      <w:r>
-        <w:t>AVA</w:t>
+        <w:t>JAVA</w:t>
       </w:r>
       <w:r>
         <w:rPr>
@@ -3843,11 +8109,19 @@
       <w:pPr>
         <w:ind w:firstLine="480"/>
       </w:pPr>
-      <w:r>
-        <w:rPr>
-          <w:rFonts w:hint="eastAsia"/>
-        </w:rPr>
-        <w:t>非检查异常无法在编译期解决，</w:t>
+      <w:proofErr w:type="gramStart"/>
+      <w:r>
+        <w:rPr>
+          <w:rFonts w:hint="eastAsia"/>
+        </w:rPr>
+        <w:t>非检查</w:t>
+      </w:r>
+      <w:proofErr w:type="gramEnd"/>
+      <w:r>
+        <w:rPr>
+          <w:rFonts w:hint="eastAsia"/>
+        </w:rPr>
+        <w:t>异常无法在编译期解决，</w:t>
       </w:r>
       <w:r>
         <w:rPr>
@@ -3859,13 +8133,35 @@
         <w:rPr>
           <w:rFonts w:hint="eastAsia"/>
         </w:rPr>
-        <w:t>导致非检查异常的原因多种多样，有一种</w:t>
-      </w:r>
-      <w:r>
-        <w:rPr>
-          <w:rFonts w:hint="eastAsia"/>
-        </w:rPr>
-        <w:t>非检查异常是在程序编写递归服务时，递归服务没有定义结束递归的边界，</w:t>
+        <w:t>导致</w:t>
+      </w:r>
+      <w:proofErr w:type="gramStart"/>
+      <w:r>
+        <w:rPr>
+          <w:rFonts w:hint="eastAsia"/>
+        </w:rPr>
+        <w:t>非检查</w:t>
+      </w:r>
+      <w:proofErr w:type="gramEnd"/>
+      <w:r>
+        <w:rPr>
+          <w:rFonts w:hint="eastAsia"/>
+        </w:rPr>
+        <w:t>异常的原因多种多样，有一种</w:t>
+      </w:r>
+      <w:proofErr w:type="gramStart"/>
+      <w:r>
+        <w:rPr>
+          <w:rFonts w:hint="eastAsia"/>
+        </w:rPr>
+        <w:t>非检查</w:t>
+      </w:r>
+      <w:proofErr w:type="gramEnd"/>
+      <w:r>
+        <w:rPr>
+          <w:rFonts w:hint="eastAsia"/>
+        </w:rPr>
+        <w:t>异常是在程序编写递归服务时，递归服务没有定义结束递归的边界，</w:t>
       </w:r>
       <w:r>
         <w:rPr>
@@ -3877,7 +8173,21 @@
         <w:rPr>
           <w:rFonts w:hint="eastAsia"/>
         </w:rPr>
-        <w:t>还有一种非检查异常</w:t>
+        <w:t>还有一种</w:t>
+      </w:r>
+      <w:proofErr w:type="gramStart"/>
+      <w:r>
+        <w:rPr>
+          <w:rFonts w:hint="eastAsia"/>
+        </w:rPr>
+        <w:t>非检查</w:t>
+      </w:r>
+      <w:proofErr w:type="gramEnd"/>
+      <w:r>
+        <w:rPr>
+          <w:rFonts w:hint="eastAsia"/>
+        </w:rPr>
+        <w:t>异常</w:t>
       </w:r>
       <w:r>
         <w:rPr>
@@ -3913,10 +8223,7 @@
         <w:rPr>
           <w:rFonts w:hint="eastAsia"/>
         </w:rPr>
-        <w:t>J</w:t>
-      </w:r>
-      <w:r>
-        <w:t>AVA</w:t>
+        <w:t>JAVA</w:t>
       </w:r>
       <w:r>
         <w:rPr>
@@ -3928,19 +8235,31 @@
         <w:rPr>
           <w:rFonts w:hint="eastAsia"/>
         </w:rPr>
-        <w:t>，该句柄指向的对象为空时，调用这个空对象的方法或属性时，就会抛出空指针异常。</w:t>
+        <w:t>，该句柄指向的对象为空时，调用这个空对象的方法或</w:t>
+      </w:r>
+      <w:r>
+        <w:rPr>
+          <w:rFonts w:hint="eastAsia"/>
+        </w:rPr>
+        <w:lastRenderedPageBreak/>
+        <w:t>属性时，就会抛出空指针异常。</w:t>
       </w:r>
     </w:p>
     <w:p>
       <w:pPr>
         <w:pStyle w:val="a"/>
-      </w:pPr>
+        <w:ind w:firstLine="560"/>
+      </w:pPr>
+      <w:bookmarkStart w:id="37" w:name="_Toc33956553"/>
+      <w:bookmarkStart w:id="38" w:name="_Toc34163581"/>
       <w:r>
         <w:rPr>
           <w:rFonts w:hint="eastAsia"/>
         </w:rPr>
         <w:t>单点服务故障的容错机制</w:t>
       </w:r>
+      <w:bookmarkEnd w:id="37"/>
+      <w:bookmarkEnd w:id="38"/>
     </w:p>
     <w:p>
       <w:pPr>
@@ -3979,12 +8298,14 @@
         </w:rPr>
         <w:t>重试机制是当发生单点服务故障时，调用方或者被调用方居然进行重新调用的情况。但是并不是所有情况都需要进行重试，当被调用方出现异常时则需要进行重试，如：程序异常、调用超时、网络中断等。符合程序安全机制的部分则不进行重试，如：数据不合法、用户处于黑名单中、消息中的时间戳不符合等。在分布式框架中通常有着自己的重试机制，在</w:t>
       </w:r>
+      <w:proofErr w:type="spellStart"/>
       <w:r>
         <w:rPr>
           <w:rFonts w:hint="eastAsia"/>
         </w:rPr>
         <w:t>dubbo</w:t>
       </w:r>
+      <w:proofErr w:type="spellEnd"/>
       <w:r>
         <w:rPr>
           <w:rFonts w:hint="eastAsia"/>
@@ -4076,7 +8397,21 @@
         <w:rPr>
           <w:rFonts w:hint="eastAsia"/>
         </w:rPr>
-        <w:t>服务熔断是当该单点服务多次发生故障，多次重试后均返回错误异常，此时对该服务进行熔断。服务熔断的作用可类比成家用保险丝，当服务发生不可用的情况时，</w:t>
+        <w:t>服务熔断是当该单点服务多次发生故障，多次重试后均返回错误异常，此时对该服务进行熔断。服务熔断的作用可类比成家用保险丝，当服务发生</w:t>
+      </w:r>
+      <w:proofErr w:type="gramStart"/>
+      <w:r>
+        <w:rPr>
+          <w:rFonts w:hint="eastAsia"/>
+        </w:rPr>
+        <w:t>不</w:t>
+      </w:r>
+      <w:proofErr w:type="gramEnd"/>
+      <w:r>
+        <w:rPr>
+          <w:rFonts w:hint="eastAsia"/>
+        </w:rPr>
+        <w:t>可用的情况时，</w:t>
       </w:r>
       <w:r>
         <w:rPr>
@@ -4100,7 +8435,10 @@
     <w:p>
       <w:pPr>
         <w:pStyle w:val="a1"/>
-      </w:pPr>
+        <w:ind w:left="0" w:firstLineChars="200" w:firstLine="602"/>
+      </w:pPr>
+      <w:bookmarkStart w:id="39" w:name="_Toc33956554"/>
+      <w:bookmarkStart w:id="40" w:name="_Toc34163582"/>
       <w:r>
         <w:rPr>
           <w:rFonts w:hint="eastAsia"/>
@@ -4113,6 +8451,8 @@
         </w:rPr>
         <w:t>失效</w:t>
       </w:r>
+      <w:bookmarkEnd w:id="39"/>
+      <w:bookmarkEnd w:id="40"/>
     </w:p>
     <w:p>
       <w:pPr>
@@ -4204,13 +8544,18 @@
           <w:ilvl w:val="0"/>
           <w:numId w:val="19"/>
         </w:numPr>
-      </w:pPr>
+        <w:ind w:left="0" w:firstLineChars="0" w:firstLine="200"/>
+      </w:pPr>
+      <w:bookmarkStart w:id="41" w:name="_Toc33956555"/>
+      <w:bookmarkStart w:id="42" w:name="_Toc34163583"/>
       <w:r>
         <w:rPr>
           <w:rFonts w:hint="eastAsia"/>
         </w:rPr>
         <w:t>缓存穿透</w:t>
       </w:r>
+      <w:bookmarkEnd w:id="41"/>
+      <w:bookmarkEnd w:id="42"/>
     </w:p>
     <w:p>
       <w:pPr>
@@ -4388,7 +8733,14 @@
         <w:rPr>
           <w:rFonts w:hint="eastAsia"/>
         </w:rPr>
-        <w:t>查询数据库时，如果数据库中没有数据，就将一个空对象插入到数据库中，下次再有同样的请求，则将缓存中的空对象返回。这种处理方法的缺陷在于，</w:t>
+        <w:t>查询数据库时，如果数据库中没有数据，就将一个空对象插入</w:t>
+      </w:r>
+      <w:r>
+        <w:rPr>
+          <w:rFonts w:hint="eastAsia"/>
+        </w:rPr>
+        <w:lastRenderedPageBreak/>
+        <w:t>到数据库中，下次再有同样的请求，则将缓存中的空对象返回。这种处理方法的缺陷在于，</w:t>
       </w:r>
       <w:r>
         <w:rPr>
@@ -4508,13 +8860,18 @@
     <w:p>
       <w:pPr>
         <w:pStyle w:val="a"/>
-      </w:pPr>
+        <w:ind w:firstLine="560"/>
+      </w:pPr>
+      <w:bookmarkStart w:id="43" w:name="_Toc33956556"/>
+      <w:bookmarkStart w:id="44" w:name="_Toc34163584"/>
       <w:r>
         <w:rPr>
           <w:rFonts w:hint="eastAsia"/>
         </w:rPr>
         <w:t>缓存雪崩</w:t>
       </w:r>
+      <w:bookmarkEnd w:id="43"/>
+      <w:bookmarkEnd w:id="44"/>
     </w:p>
     <w:p>
       <w:pPr>
@@ -4573,71 +8930,2338 @@
       <w:pPr>
         <w:pStyle w:val="a0"/>
       </w:pPr>
+      <w:bookmarkStart w:id="45" w:name="_Toc33956557"/>
+      <w:bookmarkStart w:id="46" w:name="_Toc34163585"/>
       <w:r>
         <w:rPr>
           <w:rFonts w:hint="eastAsia"/>
         </w:rPr>
         <w:t>总结</w:t>
       </w:r>
+      <w:bookmarkEnd w:id="45"/>
+      <w:bookmarkEnd w:id="46"/>
     </w:p>
     <w:p>
       <w:pPr>
         <w:ind w:firstLine="480"/>
       </w:pPr>
-    </w:p>
-    <w:p>
-      <w:pPr>
-        <w:pStyle w:val="a8"/>
-      </w:pPr>
-      <w:r>
-        <w:rPr>
-          <w:rFonts w:hint="eastAsia"/>
-        </w:rPr>
+      <w:r>
+        <w:rPr>
+          <w:rFonts w:hint="eastAsia"/>
+        </w:rPr>
+        <w:t>人们从很多安全事件和专家的警告中，渐渐地认识到应用程序安全性的重要性。现在，它也成为信息安全中的一个重要课题，成为大家关注的一个焦点。</w:t>
+      </w:r>
+      <w:r>
+        <w:rPr>
+          <w:rFonts w:hint="eastAsia"/>
+        </w:rPr>
+        <w:t>本文分三个层次基于</w:t>
+      </w:r>
+      <w:r>
+        <w:rPr>
+          <w:rFonts w:hint="eastAsia"/>
+        </w:rPr>
+        <w:t>JAVA</w:t>
+      </w:r>
+      <w:r>
+        <w:rPr>
+          <w:rFonts w:hint="eastAsia"/>
+        </w:rPr>
+        <w:t>的移动电商平台安全性进行了分析和研讨。</w:t>
+      </w:r>
+      <w:r>
+        <w:rPr>
+          <w:rFonts w:hint="eastAsia"/>
+        </w:rPr>
+        <w:t>首先介绍了</w:t>
+      </w:r>
+      <w:r>
+        <w:rPr>
+          <w:rFonts w:hint="eastAsia"/>
+        </w:rPr>
+        <w:t>基于</w:t>
+      </w:r>
+      <w:r>
+        <w:rPr>
+          <w:rFonts w:hint="eastAsia"/>
+        </w:rPr>
+        <w:t>JAVA</w:t>
+      </w:r>
+      <w:r>
+        <w:rPr>
+          <w:rFonts w:hint="eastAsia"/>
+        </w:rPr>
+        <w:t>的移动电商平台系统架构</w:t>
+      </w:r>
+      <w:r>
+        <w:rPr>
+          <w:rFonts w:hint="eastAsia"/>
+        </w:rPr>
+        <w:t>，讲述了</w:t>
+      </w:r>
+      <w:r>
+        <w:rPr>
+          <w:rFonts w:hint="eastAsia"/>
+        </w:rPr>
+        <w:t>JAVA</w:t>
+      </w:r>
+      <w:r>
+        <w:rPr>
+          <w:rFonts w:hint="eastAsia"/>
+        </w:rPr>
+        <w:t>相关概念与基于</w:t>
+      </w:r>
+      <w:r>
+        <w:rPr>
+          <w:rFonts w:hint="eastAsia"/>
+        </w:rPr>
+        <w:t>JAVA</w:t>
+      </w:r>
+      <w:r>
+        <w:rPr>
+          <w:rFonts w:hint="eastAsia"/>
+        </w:rPr>
+        <w:t>的</w:t>
+      </w:r>
+      <w:r>
+        <w:rPr>
+          <w:rFonts w:hint="eastAsia"/>
+        </w:rPr>
+        <w:t>移动电商平台的基本生态。其次分析了</w:t>
+      </w:r>
+      <w:r>
+        <w:rPr>
+          <w:rFonts w:hint="eastAsia"/>
+        </w:rPr>
+        <w:t>基于</w:t>
+      </w:r>
+      <w:r>
+        <w:rPr>
+          <w:rFonts w:hint="eastAsia"/>
+        </w:rPr>
+        <w:t>JAVA</w:t>
+      </w:r>
+      <w:r>
+        <w:rPr>
+          <w:rFonts w:hint="eastAsia"/>
+        </w:rPr>
+        <w:t>的移动电商平台</w:t>
+      </w:r>
+      <w:r>
+        <w:rPr>
+          <w:rFonts w:hint="eastAsia"/>
+        </w:rPr>
+        <w:t>安全性机制</w:t>
+      </w:r>
+      <w:r>
+        <w:rPr>
+          <w:rFonts w:hint="eastAsia"/>
+        </w:rPr>
+        <w:t>，讲述了</w:t>
+      </w:r>
+      <w:r>
+        <w:rPr>
+          <w:rFonts w:hint="eastAsia"/>
+        </w:rPr>
+        <w:t>JAVA</w:t>
+      </w:r>
+      <w:r>
+        <w:rPr>
+          <w:rFonts w:hint="eastAsia"/>
+        </w:rPr>
+        <w:t>安全机制，数据传输安全机制以及访问控制安全策略</w:t>
+      </w:r>
+      <w:r>
+        <w:rPr>
+          <w:rFonts w:hint="eastAsia"/>
+        </w:rPr>
+        <w:t>。最后</w:t>
+      </w:r>
+      <w:r>
+        <w:rPr>
+          <w:rFonts w:hint="eastAsia"/>
+        </w:rPr>
+        <w:t>讲述了基于</w:t>
+      </w:r>
+      <w:r>
+        <w:rPr>
+          <w:rFonts w:hint="eastAsia"/>
+        </w:rPr>
+        <w:t>JAVA</w:t>
+      </w:r>
+      <w:r>
+        <w:rPr>
+          <w:rFonts w:hint="eastAsia"/>
+        </w:rPr>
+        <w:t>的移动电商平台的系统架构的单点服务故障、缓存失效等安全性问题以及其解决方法。</w:t>
+      </w:r>
+    </w:p>
+    <w:p>
+      <w:pPr>
+        <w:ind w:firstLine="480"/>
+      </w:pPr>
+      <w:r>
+        <w:rPr>
+          <w:rFonts w:hint="eastAsia"/>
+        </w:rPr>
+        <w:t>安全本身就是一个</w:t>
+      </w:r>
+      <w:r>
+        <w:rPr>
+          <w:rFonts w:hint="eastAsia"/>
+        </w:rPr>
+        <w:t>矛盾的问题。任何保障安全的措</w:t>
+      </w:r>
+      <w:r>
+        <w:rPr>
+          <w:rFonts w:hint="eastAsia"/>
+        </w:rPr>
+        <w:t>施实际上都是一种无形的屏障，会带来一定的运行效率损失。所以</w:t>
+      </w:r>
+      <w:r>
+        <w:rPr>
+          <w:rFonts w:hint="eastAsia"/>
+        </w:rPr>
+        <w:t>应该在开发中加入更全面的考虑。如何在效率和安全之间做出权衡</w:t>
+      </w:r>
+      <w:r>
+        <w:rPr>
+          <w:rFonts w:hint="eastAsia"/>
+        </w:rPr>
+        <w:t>？首先，我们需要知道哪些工具是用于安全的，使用它们的本质是什么，使用</w:t>
+      </w:r>
+      <w:r>
+        <w:rPr>
+          <w:rFonts w:hint="eastAsia"/>
+        </w:rPr>
+        <w:t>它们的优缺点是什么。只有在一个完整的知识体系的基础上，我们才能做出选择，并灵活地使用它们。</w:t>
+      </w:r>
+    </w:p>
+    <w:p>
+      <w:pPr>
+        <w:widowControl/>
+        <w:spacing w:line="240" w:lineRule="auto"/>
+        <w:ind w:firstLineChars="0" w:firstLine="0"/>
+      </w:pPr>
+      <w:r>
+        <w:br w:type="page"/>
+      </w:r>
+    </w:p>
+    <w:p>
+      <w:pPr>
+        <w:pStyle w:val="aff2"/>
+        <w:spacing w:before="312" w:after="312"/>
+      </w:pPr>
+      <w:bookmarkStart w:id="47" w:name="_Toc33956558"/>
+      <w:bookmarkStart w:id="48" w:name="_Toc34163586"/>
+      <w:r>
+        <w:rPr>
+          <w:rFonts w:hint="eastAsia"/>
+        </w:rPr>
+        <w:lastRenderedPageBreak/>
         <w:t>参考文献</w:t>
       </w:r>
-    </w:p>
-    <w:p>
-      <w:pPr>
-        <w:pStyle w:val="a9"/>
-        <w:ind w:firstLine="560"/>
-      </w:pPr>
-      <w:r>
-        <w:rPr>
-          <w:rFonts w:hint="eastAsia"/>
-        </w:rPr>
-        <w:t>［</w:t>
-      </w:r>
-      <w:r>
-        <w:rPr>
-          <w:rFonts w:hint="eastAsia"/>
-        </w:rPr>
+      <w:bookmarkEnd w:id="47"/>
+      <w:bookmarkEnd w:id="48"/>
+    </w:p>
+    <w:p>
+      <w:pPr>
+        <w:pStyle w:val="aa"/>
+      </w:pPr>
+      <w:r>
+        <w:t>[</w:t>
+      </w:r>
+      <w:r>
         <w:t>1</w:t>
       </w:r>
       <w:r>
-        <w:rPr>
-          <w:rFonts w:hint="eastAsia"/>
-        </w:rPr>
-        <w:t>］</w:t>
-      </w:r>
-      <w:r>
-        <w:rPr>
-          <w:rFonts w:hint="eastAsia"/>
-        </w:rPr>
-        <w:t>快消品移动电商</w:t>
-      </w:r>
-      <w:r>
-        <w:t>…</w:t>
-      </w:r>
+        <w:t xml:space="preserve">] </w:t>
+      </w:r>
+      <w:proofErr w:type="spellStart"/>
+      <w:proofErr w:type="gramStart"/>
+      <w:r>
+        <w:t>Strzębicki</w:t>
+      </w:r>
+      <w:proofErr w:type="spellEnd"/>
+      <w:r>
+        <w:t xml:space="preserve">  D</w:t>
+      </w:r>
+      <w:proofErr w:type="gramEnd"/>
+      <w:r>
+        <w:t>.</w:t>
+      </w:r>
+      <w:r>
+        <w:t xml:space="preserve"> The  Development  of  Electronic  Commerce  in  Agribusiness  –  The  Polish Example  </w:t>
+      </w:r>
+      <w:r>
+        <w:rPr>
+          <w:rFonts w:hint="eastAsia"/>
+        </w:rPr>
+        <w:t>☆</w:t>
+      </w:r>
+      <w:r>
+        <w:t>[J]. Procedia Economics &amp; Finance</w:t>
+      </w:r>
+      <w:r>
+        <w:t>，</w:t>
+      </w:r>
+      <w:r>
+        <w:t xml:space="preserve"> 2015</w:t>
+      </w:r>
+      <w:r>
+        <w:t>，</w:t>
+      </w:r>
+      <w:r>
+        <w:rPr>
+          <w:rFonts w:hint="eastAsia"/>
+        </w:rPr>
+        <w:t>(</w:t>
+      </w:r>
+      <w:r>
+        <w:t>23</w:t>
+      </w:r>
+      <w:r>
+        <w:t>)</w:t>
+      </w:r>
+      <w:r>
+        <w:t>:1315-1321.</w:t>
+      </w:r>
+    </w:p>
+    <w:p>
+      <w:pPr>
+        <w:pStyle w:val="aa"/>
+      </w:pPr>
+      <w:r>
+        <w:rPr>
+          <w:rFonts w:hint="eastAsia"/>
+        </w:rPr>
+        <w:t>[</w:t>
+      </w:r>
+      <w:r>
+        <w:rPr>
+          <w:rFonts w:hint="eastAsia"/>
+        </w:rPr>
+        <w:t>2</w:t>
+      </w:r>
+      <w:r>
+        <w:t>]</w:t>
+      </w:r>
+      <w:r>
+        <w:t xml:space="preserve"> </w:t>
+      </w:r>
+      <w:r>
+        <w:rPr>
+          <w:rFonts w:hint="eastAsia"/>
+        </w:rPr>
+        <w:t>唐兴家</w:t>
+      </w:r>
+      <w:r>
+        <w:t>.</w:t>
+      </w:r>
+      <w:r>
+        <w:rPr>
+          <w:rFonts w:hint="eastAsia"/>
+        </w:rPr>
+        <w:t>移动电</w:t>
+      </w:r>
+      <w:proofErr w:type="gramStart"/>
+      <w:r>
+        <w:rPr>
+          <w:rFonts w:hint="eastAsia"/>
+        </w:rPr>
+        <w:t>商安全</w:t>
+      </w:r>
+      <w:proofErr w:type="gramEnd"/>
+      <w:r>
+        <w:rPr>
+          <w:rFonts w:hint="eastAsia"/>
+        </w:rPr>
+        <w:t>问题探析</w:t>
+      </w:r>
+      <w:r>
+        <w:rPr>
+          <w:rFonts w:hint="eastAsia"/>
+        </w:rPr>
+        <w:t>[J].</w:t>
+      </w:r>
+      <w:r>
+        <w:rPr>
+          <w:rFonts w:hint="eastAsia"/>
+        </w:rPr>
+        <w:t>中山市技师学院</w:t>
+      </w:r>
+      <w:r>
+        <w:rPr>
+          <w:rFonts w:hint="eastAsia"/>
+        </w:rPr>
+        <w:t>(</w:t>
+      </w:r>
+      <w:r>
+        <w:rPr>
+          <w:rFonts w:hint="eastAsia"/>
+        </w:rPr>
+        <w:t>科技经济导刊</w:t>
+      </w:r>
+      <w:r>
+        <w:rPr>
+          <w:rFonts w:hint="eastAsia"/>
+        </w:rPr>
+        <w:t>)</w:t>
+      </w:r>
+      <w:r>
+        <w:rPr>
+          <w:rFonts w:hint="eastAsia"/>
+        </w:rPr>
+        <w:t>，</w:t>
+      </w:r>
+      <w:r>
+        <w:rPr>
+          <w:rFonts w:hint="eastAsia"/>
+        </w:rPr>
+        <w:t>2016</w:t>
+      </w:r>
+      <w:r>
+        <w:rPr>
+          <w:rFonts w:hint="eastAsia"/>
+        </w:rPr>
+        <w:t>，</w:t>
+      </w:r>
+      <w:r>
+        <w:rPr>
+          <w:rFonts w:hint="eastAsia"/>
+        </w:rPr>
+        <w:t>(2</w:t>
+      </w:r>
+      <w:r>
+        <w:rPr>
+          <w:rFonts w:hint="eastAsia"/>
+        </w:rPr>
+        <w:t>)</w:t>
+      </w:r>
+      <w:r>
+        <w:rPr>
+          <w:rFonts w:hint="eastAsia"/>
+        </w:rPr>
+        <w:t>：</w:t>
+      </w:r>
+      <w:r>
+        <w:rPr>
+          <w:rFonts w:hint="eastAsia"/>
+        </w:rPr>
+        <w:t>33-34</w:t>
+      </w:r>
+      <w:r>
+        <w:rPr>
+          <w:rFonts w:hint="eastAsia"/>
+        </w:rPr>
+        <w:t>.</w:t>
+      </w:r>
+    </w:p>
+    <w:p>
+      <w:pPr>
+        <w:pStyle w:val="aa"/>
+      </w:pPr>
+      <w:r>
+        <w:rPr>
+          <w:rFonts w:hint="eastAsia"/>
+        </w:rPr>
+        <w:t>[3</w:t>
+      </w:r>
+      <w:r>
+        <w:rPr>
+          <w:rFonts w:hint="eastAsia"/>
+        </w:rPr>
+        <w:t xml:space="preserve">] </w:t>
+      </w:r>
+      <w:r>
+        <w:rPr>
+          <w:rFonts w:hint="eastAsia"/>
+        </w:rPr>
+        <w:t>李婷婷</w:t>
+      </w:r>
+      <w:r>
+        <w:rPr>
+          <w:rFonts w:hint="eastAsia"/>
+        </w:rPr>
+        <w:t>.</w:t>
+      </w:r>
+      <w:proofErr w:type="gramStart"/>
+      <w:r>
+        <w:rPr>
+          <w:rFonts w:hint="eastAsia"/>
+        </w:rPr>
+        <w:t>快消品</w:t>
+      </w:r>
+      <w:proofErr w:type="gramEnd"/>
+      <w:r>
+        <w:rPr>
+          <w:rFonts w:hint="eastAsia"/>
+        </w:rPr>
+        <w:t>移动电商平台消费者购买意愿影响因素分析</w:t>
+      </w:r>
+      <w:r>
+        <w:rPr>
+          <w:rFonts w:hint="eastAsia"/>
+        </w:rPr>
+        <w:t>[D].</w:t>
+      </w:r>
+      <w:r>
+        <w:rPr>
+          <w:rFonts w:hint="eastAsia"/>
+        </w:rPr>
+        <w:t>大连工业大学</w:t>
+      </w:r>
+      <w:r>
+        <w:rPr>
+          <w:rFonts w:hint="eastAsia"/>
+        </w:rPr>
+        <w:t>，</w:t>
+      </w:r>
+      <w:r>
+        <w:rPr>
+          <w:rFonts w:hint="eastAsia"/>
+        </w:rPr>
+        <w:t>2016</w:t>
+      </w:r>
+      <w:r>
+        <w:rPr>
+          <w:rFonts w:hint="eastAsia"/>
+        </w:rPr>
+        <w:t>.</w:t>
+      </w:r>
+    </w:p>
+    <w:p>
+      <w:pPr>
+        <w:pStyle w:val="aa"/>
+      </w:pPr>
+      <w:r>
+        <w:rPr>
+          <w:rFonts w:hint="eastAsia"/>
+        </w:rPr>
+        <w:t>[</w:t>
+      </w:r>
+      <w:r>
+        <w:rPr>
+          <w:rFonts w:hint="eastAsia"/>
+        </w:rPr>
+        <w:t>4</w:t>
+      </w:r>
+      <w:r>
+        <w:rPr>
+          <w:rFonts w:hint="eastAsia"/>
+        </w:rPr>
+        <w:t xml:space="preserve">] </w:t>
+      </w:r>
+      <w:r>
+        <w:rPr>
+          <w:rFonts w:hint="eastAsia"/>
+        </w:rPr>
+        <w:t>刘梦飞</w:t>
+      </w:r>
+      <w:r>
+        <w:rPr>
+          <w:rFonts w:hint="eastAsia"/>
+        </w:rPr>
+        <w:t xml:space="preserve">. </w:t>
+      </w:r>
+      <w:r>
+        <w:rPr>
+          <w:rFonts w:hint="eastAsia"/>
+        </w:rPr>
+        <w:t>基于</w:t>
+      </w:r>
+      <w:r>
+        <w:rPr>
+          <w:rFonts w:hint="eastAsia"/>
+        </w:rPr>
+        <w:t xml:space="preserve"> </w:t>
+      </w:r>
+      <w:r>
+        <w:rPr>
+          <w:rFonts w:hint="eastAsia"/>
+        </w:rPr>
+        <w:t>JAVA</w:t>
+      </w:r>
+      <w:r>
+        <w:rPr>
+          <w:rFonts w:hint="eastAsia"/>
+        </w:rPr>
+        <w:t xml:space="preserve"> </w:t>
+      </w:r>
+      <w:r>
+        <w:rPr>
+          <w:rFonts w:hint="eastAsia"/>
+        </w:rPr>
+        <w:t>平台安全性的分析与研究</w:t>
+      </w:r>
+      <w:r>
+        <w:rPr>
+          <w:rFonts w:hint="eastAsia"/>
+        </w:rPr>
+        <w:t>[D].</w:t>
+      </w:r>
+      <w:r>
+        <w:rPr>
+          <w:rFonts w:hint="eastAsia"/>
+        </w:rPr>
+        <w:t>山东师范大学</w:t>
+      </w:r>
+      <w:r>
+        <w:rPr>
+          <w:rFonts w:hint="eastAsia"/>
+        </w:rPr>
+        <w:t>，</w:t>
+      </w:r>
+      <w:r>
+        <w:rPr>
+          <w:rFonts w:hint="eastAsia"/>
+        </w:rPr>
+        <w:t>2008</w:t>
+      </w:r>
+      <w:r>
+        <w:rPr>
+          <w:rFonts w:hint="eastAsia"/>
+        </w:rPr>
+        <w:t>.</w:t>
+      </w:r>
+    </w:p>
+    <w:p>
+      <w:pPr>
+        <w:pStyle w:val="aa"/>
+      </w:pPr>
+      <w:r>
+        <w:rPr>
+          <w:rFonts w:hint="eastAsia"/>
+        </w:rPr>
+        <w:t>[</w:t>
+      </w:r>
+      <w:r>
+        <w:rPr>
+          <w:rFonts w:hint="eastAsia"/>
+        </w:rPr>
+        <w:t>5</w:t>
+      </w:r>
+      <w:r>
+        <w:rPr>
+          <w:rFonts w:hint="eastAsia"/>
+        </w:rPr>
+        <w:t xml:space="preserve">] </w:t>
+      </w:r>
+      <w:r>
+        <w:rPr>
+          <w:rFonts w:hint="eastAsia"/>
+        </w:rPr>
+        <w:t>赵文奎</w:t>
+      </w:r>
+      <w:r>
+        <w:rPr>
+          <w:rFonts w:hint="eastAsia"/>
+        </w:rPr>
+        <w:t xml:space="preserve">. </w:t>
+      </w:r>
+      <w:r>
+        <w:rPr>
+          <w:rFonts w:hint="eastAsia"/>
+        </w:rPr>
+        <w:t>电商平台分布式架构设计与实现</w:t>
+      </w:r>
+      <w:r>
+        <w:rPr>
+          <w:rFonts w:hint="eastAsia"/>
+        </w:rPr>
+        <w:t>[D].</w:t>
+      </w:r>
+      <w:r>
+        <w:rPr>
+          <w:rFonts w:hint="eastAsia"/>
+        </w:rPr>
+        <w:t>重庆大学</w:t>
+      </w:r>
+      <w:r>
+        <w:rPr>
+          <w:rFonts w:hint="eastAsia"/>
+        </w:rPr>
+        <w:t>，</w:t>
+      </w:r>
+      <w:r>
+        <w:rPr>
+          <w:rFonts w:hint="eastAsia"/>
+        </w:rPr>
+        <w:t>2008.</w:t>
+      </w:r>
+    </w:p>
+    <w:p>
+      <w:pPr>
+        <w:pStyle w:val="aa"/>
+      </w:pPr>
+      <w:r>
+        <w:rPr>
+          <w:rFonts w:hint="eastAsia"/>
+        </w:rPr>
+        <w:t>[</w:t>
+      </w:r>
+      <w:r>
+        <w:rPr>
+          <w:rFonts w:hint="eastAsia"/>
+        </w:rPr>
+        <w:t>6</w:t>
+      </w:r>
+      <w:r>
+        <w:t>]</w:t>
+      </w:r>
+      <w:r>
+        <w:t xml:space="preserve"> </w:t>
+      </w:r>
+      <w:proofErr w:type="gramStart"/>
+      <w:r>
+        <w:rPr>
+          <w:rFonts w:hint="eastAsia"/>
+        </w:rPr>
+        <w:t>熊厚仁</w:t>
+      </w:r>
+      <w:proofErr w:type="gramEnd"/>
+      <w:r>
+        <w:rPr>
+          <w:rFonts w:hint="eastAsia"/>
+        </w:rPr>
+        <w:t>，陈性元，杜学绘，</w:t>
+      </w:r>
+      <w:proofErr w:type="gramStart"/>
+      <w:r>
+        <w:rPr>
+          <w:rFonts w:hint="eastAsia"/>
+        </w:rPr>
+        <w:t>王义功</w:t>
+      </w:r>
+      <w:proofErr w:type="gramEnd"/>
+      <w:r>
+        <w:t>.</w:t>
+      </w:r>
+      <w:r>
+        <w:rPr>
+          <w:rFonts w:hint="eastAsia"/>
+        </w:rPr>
+        <w:t xml:space="preserve"> </w:t>
+      </w:r>
+      <w:r>
+        <w:rPr>
+          <w:rFonts w:hint="eastAsia"/>
+        </w:rPr>
+        <w:t>基于角色的访问控制模型安全性分析研究综述</w:t>
+      </w:r>
+      <w:r>
+        <w:rPr>
+          <w:rFonts w:hint="eastAsia"/>
+        </w:rPr>
+        <w:t xml:space="preserve"> </w:t>
+      </w:r>
+      <w:r>
+        <w:rPr>
+          <w:rFonts w:hint="eastAsia"/>
+        </w:rPr>
+        <w:t>[J</w:t>
+      </w:r>
+      <w:r>
+        <w:rPr>
+          <w:rFonts w:hint="eastAsia"/>
+        </w:rPr>
+        <w:t>].</w:t>
+      </w:r>
+      <w:r>
+        <w:rPr>
+          <w:rFonts w:hint="eastAsia"/>
+        </w:rPr>
+        <w:t xml:space="preserve"> </w:t>
+      </w:r>
+      <w:r>
+        <w:rPr>
+          <w:rFonts w:hint="eastAsia"/>
+        </w:rPr>
+        <w:t>计算机应用研究，</w:t>
+      </w:r>
+      <w:r>
+        <w:t>2015</w:t>
+      </w:r>
+      <w:r>
+        <w:t>，</w:t>
+      </w:r>
+      <w:r>
+        <w:t>32</w:t>
+      </w:r>
+      <w:r>
+        <w:t>(11)</w:t>
+      </w:r>
+      <w:r>
+        <w:t>：</w:t>
+      </w:r>
+      <w:r>
+        <w:t>3201-3208</w:t>
+      </w:r>
+      <w:r>
+        <w:rPr>
+          <w:rFonts w:hint="eastAsia"/>
+        </w:rPr>
+        <w:t>.</w:t>
+      </w:r>
+    </w:p>
+    <w:p>
+      <w:pPr>
+        <w:pStyle w:val="aa"/>
+      </w:pPr>
+      <w:r>
+        <w:rPr>
+          <w:rFonts w:hint="eastAsia"/>
+        </w:rPr>
+        <w:t>[</w:t>
+      </w:r>
+      <w:r>
+        <w:rPr>
+          <w:rFonts w:hint="eastAsia"/>
+        </w:rPr>
+        <w:t>7</w:t>
+      </w:r>
+      <w:r>
+        <w:t>]</w:t>
+      </w:r>
+      <w:r>
+        <w:t xml:space="preserve"> </w:t>
+      </w:r>
+      <w:r>
+        <w:rPr>
+          <w:rFonts w:hint="eastAsia"/>
+        </w:rPr>
+        <w:t>崔鹏</w:t>
+      </w:r>
+      <w:r>
+        <w:t>.</w:t>
+      </w:r>
+      <w:r>
+        <w:rPr>
+          <w:rFonts w:hint="eastAsia"/>
+        </w:rPr>
+        <w:t xml:space="preserve"> </w:t>
+      </w:r>
+      <w:r>
+        <w:rPr>
+          <w:rFonts w:hint="eastAsia"/>
+        </w:rPr>
+        <w:t>JAVA</w:t>
+      </w:r>
+      <w:r>
+        <w:rPr>
+          <w:rFonts w:hint="eastAsia"/>
+        </w:rPr>
+        <w:t xml:space="preserve"> </w:t>
+      </w:r>
+      <w:r>
+        <w:rPr>
+          <w:rFonts w:hint="eastAsia"/>
+        </w:rPr>
+        <w:t>平台及应用</w:t>
+      </w:r>
+      <w:r>
+        <w:rPr>
+          <w:rFonts w:hint="eastAsia"/>
+        </w:rPr>
+        <w:t xml:space="preserve"> </w:t>
+      </w:r>
+      <w:r>
+        <w:rPr>
+          <w:rFonts w:hint="eastAsia"/>
+        </w:rPr>
+        <w:t>JAVA</w:t>
+      </w:r>
+      <w:r>
+        <w:rPr>
+          <w:rFonts w:hint="eastAsia"/>
+        </w:rPr>
+        <w:t xml:space="preserve"> </w:t>
+      </w:r>
+      <w:r>
+        <w:rPr>
+          <w:rFonts w:hint="eastAsia"/>
+        </w:rPr>
+        <w:t>技术的安全问题</w:t>
+      </w:r>
+      <w:r>
+        <w:rPr>
+          <w:rFonts w:hint="eastAsia"/>
+        </w:rPr>
+        <w:t>[J].</w:t>
+      </w:r>
+      <w:r>
+        <w:rPr>
+          <w:rFonts w:hint="eastAsia"/>
+        </w:rPr>
+        <w:t>辽宁轻工职业学院</w:t>
+      </w:r>
+      <w:r>
+        <w:rPr>
+          <w:rFonts w:hint="eastAsia"/>
+        </w:rPr>
+        <w:t>(</w:t>
+      </w:r>
+      <w:r>
+        <w:rPr>
+          <w:rFonts w:hint="eastAsia"/>
+        </w:rPr>
+        <w:t>信息与电脑</w:t>
+      </w:r>
+      <w:r>
+        <w:rPr>
+          <w:rFonts w:hint="eastAsia"/>
+        </w:rPr>
+        <w:t>)</w:t>
+      </w:r>
+      <w:r>
+        <w:rPr>
+          <w:rFonts w:hint="eastAsia"/>
+        </w:rPr>
+        <w:t>，</w:t>
+      </w:r>
+      <w:r>
+        <w:rPr>
+          <w:rFonts w:hint="eastAsia"/>
+        </w:rPr>
+        <w:t>2019</w:t>
+      </w:r>
+      <w:r>
+        <w:rPr>
+          <w:rFonts w:hint="eastAsia"/>
+        </w:rPr>
+        <w:t>，</w:t>
+      </w:r>
+      <w:r>
+        <w:rPr>
+          <w:rFonts w:hint="eastAsia"/>
+        </w:rPr>
+        <w:t>(</w:t>
+      </w:r>
+      <w:r>
+        <w:t>15)</w:t>
+      </w:r>
+      <w:r>
+        <w:rPr>
+          <w:rFonts w:hint="eastAsia"/>
+        </w:rPr>
+        <w:t>：</w:t>
+      </w:r>
+      <w:r>
+        <w:rPr>
+          <w:rFonts w:hint="eastAsia"/>
+        </w:rPr>
+        <w:t>160-161</w:t>
+      </w:r>
+      <w:r>
+        <w:t>.</w:t>
+      </w:r>
+    </w:p>
+    <w:p>
+      <w:pPr>
+        <w:pStyle w:val="aa"/>
+      </w:pPr>
+      <w:r>
+        <w:rPr>
+          <w:rFonts w:hint="eastAsia"/>
+        </w:rPr>
+        <w:t>[</w:t>
+      </w:r>
+      <w:r>
+        <w:rPr>
+          <w:rFonts w:hint="eastAsia"/>
+        </w:rPr>
+        <w:t>8</w:t>
+      </w:r>
+      <w:r>
+        <w:rPr>
+          <w:rFonts w:hint="eastAsia"/>
+        </w:rPr>
+        <w:t xml:space="preserve">] </w:t>
+      </w:r>
+      <w:r>
+        <w:rPr>
+          <w:rFonts w:hint="eastAsia"/>
+        </w:rPr>
+        <w:t>裴得志</w:t>
+      </w:r>
+      <w:r>
+        <w:rPr>
+          <w:rFonts w:hint="eastAsia"/>
+        </w:rPr>
+        <w:t>.</w:t>
+      </w:r>
+      <w:r>
+        <w:rPr>
+          <w:rFonts w:hint="eastAsia"/>
+        </w:rPr>
+        <w:t xml:space="preserve"> </w:t>
+      </w:r>
+      <w:r>
+        <w:rPr>
+          <w:rFonts w:hint="eastAsia"/>
+        </w:rPr>
+        <w:t>基于</w:t>
+      </w:r>
+      <w:r>
+        <w:rPr>
+          <w:rFonts w:hint="eastAsia"/>
+        </w:rPr>
+        <w:t>J</w:t>
+      </w:r>
+      <w:r>
+        <w:t>2EE</w:t>
+      </w:r>
+      <w:r>
+        <w:rPr>
+          <w:rFonts w:hint="eastAsia"/>
+        </w:rPr>
+        <w:t>的</w:t>
+      </w:r>
+      <w:r>
+        <w:rPr>
+          <w:rFonts w:hint="eastAsia"/>
+        </w:rPr>
+        <w:t>W</w:t>
+      </w:r>
+      <w:r>
+        <w:t>EB</w:t>
+      </w:r>
+      <w:r>
+        <w:rPr>
+          <w:rFonts w:hint="eastAsia"/>
+        </w:rPr>
+        <w:t>安全研究</w:t>
+      </w:r>
+      <w:r>
+        <w:rPr>
+          <w:rFonts w:hint="eastAsia"/>
+        </w:rPr>
+        <w:t xml:space="preserve"> [D].</w:t>
+      </w:r>
+      <w:r>
+        <w:rPr>
+          <w:rFonts w:hint="eastAsia"/>
+        </w:rPr>
+        <w:t>武汉理工大学</w:t>
+      </w:r>
+      <w:r>
+        <w:rPr>
+          <w:rFonts w:hint="eastAsia"/>
+        </w:rPr>
+        <w:t>，</w:t>
+      </w:r>
+      <w:r>
+        <w:rPr>
+          <w:rFonts w:hint="eastAsia"/>
+        </w:rPr>
+        <w:t>2006.</w:t>
+      </w:r>
+    </w:p>
+    <w:p>
+      <w:pPr>
+        <w:pStyle w:val="aa"/>
+      </w:pPr>
+      <w:r>
+        <w:rPr>
+          <w:rFonts w:hint="eastAsia"/>
+        </w:rPr>
+        <w:t>[</w:t>
+      </w:r>
+      <w:r>
+        <w:rPr>
+          <w:rFonts w:hint="eastAsia"/>
+        </w:rPr>
+        <w:t>9</w:t>
+      </w:r>
+      <w:r>
+        <w:rPr>
+          <w:rFonts w:hint="eastAsia"/>
+        </w:rPr>
+        <w:t xml:space="preserve">] </w:t>
+      </w:r>
+      <w:r>
+        <w:rPr>
+          <w:rFonts w:hint="eastAsia"/>
+        </w:rPr>
+        <w:t>李俊</w:t>
+      </w:r>
+      <w:r>
+        <w:rPr>
+          <w:rFonts w:hint="eastAsia"/>
+        </w:rPr>
+        <w:t>.</w:t>
+      </w:r>
+      <w:r>
+        <w:rPr>
+          <w:rFonts w:hint="eastAsia"/>
+        </w:rPr>
+        <w:t xml:space="preserve"> </w:t>
+      </w:r>
+      <w:r>
+        <w:rPr>
+          <w:rFonts w:hint="eastAsia"/>
+        </w:rPr>
+        <w:t>B</w:t>
+      </w:r>
+      <w:r>
+        <w:t>2B</w:t>
+      </w:r>
+      <w:r>
+        <w:rPr>
+          <w:rFonts w:hint="eastAsia"/>
+        </w:rPr>
+        <w:t>电子商务平台系统关键技术研究</w:t>
+      </w:r>
+      <w:r>
+        <w:rPr>
+          <w:rFonts w:hint="eastAsia"/>
+        </w:rPr>
+        <w:t>[D].</w:t>
+      </w:r>
+      <w:r>
+        <w:rPr>
+          <w:rFonts w:hint="eastAsia"/>
+        </w:rPr>
+        <w:t>山东大学</w:t>
+      </w:r>
+      <w:r>
+        <w:rPr>
+          <w:rFonts w:hint="eastAsia"/>
+        </w:rPr>
+        <w:t>，</w:t>
+      </w:r>
+      <w:r>
+        <w:rPr>
+          <w:rFonts w:hint="eastAsia"/>
+        </w:rPr>
+        <w:t>2018.</w:t>
+      </w:r>
+    </w:p>
+    <w:p>
+      <w:pPr>
+        <w:widowControl/>
+        <w:spacing w:line="240" w:lineRule="auto"/>
+        <w:ind w:firstLineChars="0" w:firstLine="0"/>
+      </w:pPr>
+    </w:p>
+    <w:p>
+      <w:pPr>
+        <w:pStyle w:val="aff2"/>
+        <w:spacing w:before="312" w:after="312"/>
+      </w:pPr>
+      <w:r>
+        <w:br w:type="page"/>
+      </w:r>
+    </w:p>
+    <w:p>
+      <w:pPr>
+        <w:pStyle w:val="aff"/>
+      </w:pPr>
+      <w:bookmarkStart w:id="49" w:name="_Toc33956559"/>
+      <w:r>
+        <w:rPr>
+          <w:rFonts w:hint="eastAsia"/>
+        </w:rPr>
+        <w:lastRenderedPageBreak/>
+        <w:t>致</w:t>
+      </w:r>
+      <w:r>
+        <w:rPr>
+          <w:rFonts w:hint="eastAsia"/>
+        </w:rPr>
+        <w:t xml:space="preserve"> </w:t>
+      </w:r>
+      <w:r>
+        <w:rPr>
+          <w:rFonts w:hint="eastAsia"/>
+        </w:rPr>
+        <w:t>谢</w:t>
+      </w:r>
+      <w:bookmarkEnd w:id="49"/>
+    </w:p>
+    <w:p>
+      <w:pPr>
+        <w:ind w:firstLine="480"/>
+      </w:pPr>
+      <w:r>
+        <w:rPr>
+          <w:rFonts w:hint="eastAsia"/>
+        </w:rPr>
+        <w:t>我历时近两个月的时间终于把完成了这篇论文，在这段充满奋斗的时间里，带给我的学生生涯无限的激情与收获。在论文写作的过程中遇到了无数的困难与障碍，都在老师和朋友的帮助下度过了。尤其要强烈感谢我的论文指导老师</w:t>
+      </w:r>
+      <w:r>
+        <w:rPr>
+          <w:rFonts w:hint="eastAsia"/>
+        </w:rPr>
+        <w:t>--</w:t>
+      </w:r>
+      <w:r>
+        <w:rPr>
+          <w:rFonts w:hint="eastAsia"/>
+        </w:rPr>
+        <w:t>李志勇老师，没有他对我不厌其烦的指导与帮助，就没有我这篇论文的最终完成。在此，我向指导过帮助过我的老师们表示最衷心的感谢！</w:t>
+      </w:r>
+    </w:p>
+    <w:p>
+      <w:pPr>
+        <w:ind w:firstLine="480"/>
+      </w:pPr>
+      <w:r>
+        <w:rPr>
+          <w:rFonts w:hint="eastAsia"/>
+        </w:rPr>
+        <w:t>同时，我也要感谢本论文所引用的各位学者的著作，如果没有这些学者的研究成果的启发与帮助，我将无法完成本篇论文。至此，我也要感谢我的朋友和同学，他们在我写论文的过程中给予了我很多有用的素材，也在论文的排版和撰写过程中提供了热情的帮助！金无足赤，人无完人。由于我的学生水平有限，所写论文难免有不足之处，恳请各位老师和同学批评和指正！</w:t>
+      </w:r>
+    </w:p>
+    <w:p>
+      <w:pPr>
+        <w:widowControl/>
+        <w:spacing w:line="240" w:lineRule="auto"/>
+        <w:ind w:firstLineChars="0" w:firstLine="0"/>
+      </w:pPr>
+      <w:r>
+        <w:br w:type="page"/>
+      </w:r>
+    </w:p>
+    <w:p>
+      <w:pPr>
+        <w:widowControl/>
+        <w:spacing w:line="240" w:lineRule="auto"/>
+        <w:ind w:firstLineChars="0" w:firstLine="0"/>
+        <w:sectPr>
+          <w:headerReference w:type="default" r:id="rId16"/>
+          <w:footerReference w:type="default" r:id="rId17"/>
+          <w:pgSz w:w="11906" w:h="16838"/>
+          <w:pgMar w:top="1440" w:right="1247" w:bottom="1440" w:left="1701" w:header="851" w:footer="992" w:gutter="0"/>
+          <w:pgNumType w:start="1"/>
+          <w:cols w:space="425"/>
+          <w:docGrid w:type="lines" w:linePitch="312"/>
+        </w:sectPr>
+      </w:pPr>
+    </w:p>
+    <w:p>
+      <w:pPr>
+        <w:spacing w:line="120" w:lineRule="atLeast"/>
+        <w:ind w:firstLineChars="0" w:firstLine="0"/>
+        <w:jc w:val="center"/>
+        <w:rPr>
+          <w:rFonts w:cs="Times New Roman"/>
+          <w:b/>
+          <w:spacing w:val="10"/>
+          <w:sz w:val="32"/>
+          <w:szCs w:val="20"/>
+        </w:rPr>
+      </w:pPr>
+      <w:r>
+        <w:rPr>
+          <w:rFonts w:cs="Times New Roman" w:hint="eastAsia"/>
+          <w:b/>
+          <w:spacing w:val="10"/>
+          <w:sz w:val="32"/>
+          <w:szCs w:val="20"/>
+        </w:rPr>
+        <w:lastRenderedPageBreak/>
+        <w:t>广东财经大学成人高等教育毕业论文（</w:t>
+      </w:r>
+      <w:r>
+        <w:rPr>
+          <w:rFonts w:cs="Times New Roman"/>
+          <w:b/>
+          <w:spacing w:val="10"/>
+          <w:sz w:val="32"/>
+          <w:szCs w:val="20"/>
+        </w:rPr>
+        <w:t>设计）</w:t>
+      </w:r>
+      <w:r>
+        <w:rPr>
+          <w:rFonts w:cs="Times New Roman" w:hint="eastAsia"/>
+          <w:b/>
+          <w:spacing w:val="10"/>
+          <w:sz w:val="32"/>
+          <w:szCs w:val="20"/>
+        </w:rPr>
+        <w:t>指导记录表</w:t>
+      </w:r>
+    </w:p>
+    <w:tbl>
+      <w:tblPr>
+        <w:tblW w:w="8949" w:type="dxa"/>
+        <w:tblInd w:w="108" w:type="dxa"/>
+        <w:tblBorders>
+          <w:top w:val="single" w:sz="4" w:space="0" w:color="auto"/>
+          <w:left w:val="single" w:sz="4" w:space="0" w:color="auto"/>
+          <w:bottom w:val="single" w:sz="4" w:space="0" w:color="auto"/>
+          <w:right w:val="single" w:sz="4" w:space="0" w:color="auto"/>
+          <w:insideH w:val="single" w:sz="4" w:space="0" w:color="auto"/>
+          <w:insideV w:val="single" w:sz="4" w:space="0" w:color="auto"/>
+        </w:tblBorders>
+        <w:tblLayout w:type="fixed"/>
+        <w:tblLook w:val="04A0" w:firstRow="1" w:lastRow="0" w:firstColumn="1" w:lastColumn="0" w:noHBand="0" w:noVBand="1"/>
+      </w:tblPr>
+      <w:tblGrid>
+        <w:gridCol w:w="511"/>
+        <w:gridCol w:w="390"/>
+        <w:gridCol w:w="1799"/>
+        <w:gridCol w:w="1080"/>
+        <w:gridCol w:w="1695"/>
+        <w:gridCol w:w="1365"/>
+        <w:gridCol w:w="2109"/>
+      </w:tblGrid>
+      <w:tr>
+        <w:tc>
+          <w:tcPr>
+            <w:tcW w:w="901" w:type="dxa"/>
+            <w:gridSpan w:val="2"/>
+            <w:tcBorders>
+              <w:top w:val="single" w:sz="12" w:space="0" w:color="auto"/>
+              <w:left w:val="single" w:sz="12" w:space="0" w:color="auto"/>
+            </w:tcBorders>
+            <w:vAlign w:val="center"/>
+          </w:tcPr>
+          <w:p>
+            <w:pPr>
+              <w:spacing w:line="360" w:lineRule="auto"/>
+              <w:ind w:firstLineChars="0" w:firstLine="0"/>
+              <w:jc w:val="center"/>
+              <w:rPr>
+                <w:rFonts w:cs="Times New Roman"/>
+                <w:b/>
+                <w:sz w:val="21"/>
+                <w:szCs w:val="20"/>
+              </w:rPr>
+            </w:pPr>
+            <w:r>
+              <w:rPr>
+                <w:rFonts w:cs="Times New Roman" w:hint="eastAsia"/>
+                <w:b/>
+                <w:sz w:val="21"/>
+                <w:szCs w:val="20"/>
+              </w:rPr>
+              <w:t>教学点</w:t>
+            </w:r>
+          </w:p>
+        </w:tc>
+        <w:tc>
+          <w:tcPr>
+            <w:tcW w:w="1799" w:type="dxa"/>
+            <w:tcBorders>
+              <w:top w:val="single" w:sz="12" w:space="0" w:color="auto"/>
+            </w:tcBorders>
+            <w:vAlign w:val="center"/>
+          </w:tcPr>
+          <w:p>
+            <w:pPr>
+              <w:spacing w:line="360" w:lineRule="auto"/>
+              <w:ind w:firstLineChars="0" w:firstLine="0"/>
+              <w:jc w:val="center"/>
+              <w:rPr>
+                <w:rFonts w:cs="Times New Roman"/>
+                <w:b/>
+                <w:sz w:val="21"/>
+                <w:szCs w:val="20"/>
+              </w:rPr>
+            </w:pPr>
+          </w:p>
+        </w:tc>
+        <w:tc>
+          <w:tcPr>
+            <w:tcW w:w="1080" w:type="dxa"/>
+            <w:tcBorders>
+              <w:top w:val="single" w:sz="12" w:space="0" w:color="auto"/>
+            </w:tcBorders>
+            <w:vAlign w:val="center"/>
+          </w:tcPr>
+          <w:p>
+            <w:pPr>
+              <w:spacing w:line="360" w:lineRule="auto"/>
+              <w:ind w:firstLineChars="0" w:firstLine="0"/>
+              <w:jc w:val="center"/>
+              <w:rPr>
+                <w:rFonts w:cs="Times New Roman"/>
+                <w:b/>
+                <w:sz w:val="21"/>
+                <w:szCs w:val="20"/>
+              </w:rPr>
+            </w:pPr>
+            <w:r>
+              <w:rPr>
+                <w:rFonts w:cs="Times New Roman" w:hint="eastAsia"/>
+                <w:b/>
+                <w:sz w:val="21"/>
+                <w:szCs w:val="20"/>
+              </w:rPr>
+              <w:t>姓名</w:t>
+            </w:r>
+          </w:p>
+        </w:tc>
+        <w:tc>
+          <w:tcPr>
+            <w:tcW w:w="1695" w:type="dxa"/>
+            <w:tcBorders>
+              <w:top w:val="single" w:sz="12" w:space="0" w:color="auto"/>
+            </w:tcBorders>
+            <w:vAlign w:val="center"/>
+          </w:tcPr>
+          <w:p>
+            <w:pPr>
+              <w:spacing w:line="360" w:lineRule="auto"/>
+              <w:ind w:firstLineChars="0" w:firstLine="0"/>
+              <w:jc w:val="center"/>
+              <w:rPr>
+                <w:rFonts w:cs="Times New Roman"/>
+                <w:b/>
+                <w:sz w:val="21"/>
+                <w:szCs w:val="20"/>
+              </w:rPr>
+            </w:pPr>
+          </w:p>
+        </w:tc>
+        <w:tc>
+          <w:tcPr>
+            <w:tcW w:w="1365" w:type="dxa"/>
+            <w:tcBorders>
+              <w:top w:val="single" w:sz="12" w:space="0" w:color="auto"/>
+            </w:tcBorders>
+            <w:vAlign w:val="center"/>
+          </w:tcPr>
+          <w:p>
+            <w:pPr>
+              <w:spacing w:line="360" w:lineRule="auto"/>
+              <w:ind w:firstLineChars="0" w:firstLine="0"/>
+              <w:jc w:val="center"/>
+              <w:rPr>
+                <w:rFonts w:cs="Times New Roman"/>
+                <w:b/>
+                <w:sz w:val="21"/>
+                <w:szCs w:val="20"/>
+              </w:rPr>
+            </w:pPr>
+            <w:r>
+              <w:rPr>
+                <w:rFonts w:cs="Times New Roman" w:hint="eastAsia"/>
+                <w:b/>
+                <w:sz w:val="21"/>
+                <w:szCs w:val="20"/>
+              </w:rPr>
+              <w:t>学号</w:t>
+            </w:r>
+            <w:r>
+              <w:rPr>
+                <w:rFonts w:cs="Times New Roman" w:hint="eastAsia"/>
+                <w:b/>
+                <w:sz w:val="21"/>
+                <w:szCs w:val="20"/>
+              </w:rPr>
+              <w:t>/</w:t>
+            </w:r>
+            <w:r>
+              <w:rPr>
+                <w:rFonts w:cs="Times New Roman" w:hint="eastAsia"/>
+                <w:b/>
+                <w:sz w:val="21"/>
+                <w:szCs w:val="20"/>
+              </w:rPr>
+              <w:t>考号</w:t>
+            </w:r>
+          </w:p>
+        </w:tc>
+        <w:tc>
+          <w:tcPr>
+            <w:tcW w:w="2109" w:type="dxa"/>
+            <w:tcBorders>
+              <w:top w:val="single" w:sz="12" w:space="0" w:color="auto"/>
+              <w:right w:val="single" w:sz="12" w:space="0" w:color="auto"/>
+            </w:tcBorders>
+            <w:vAlign w:val="center"/>
+          </w:tcPr>
+          <w:p>
+            <w:pPr>
+              <w:spacing w:line="360" w:lineRule="auto"/>
+              <w:ind w:firstLineChars="0" w:firstLine="0"/>
+              <w:jc w:val="center"/>
+              <w:rPr>
+                <w:rFonts w:cs="Times New Roman"/>
+                <w:b/>
+                <w:sz w:val="21"/>
+                <w:szCs w:val="20"/>
+              </w:rPr>
+            </w:pPr>
+          </w:p>
+        </w:tc>
+      </w:tr>
+      <w:tr>
+        <w:tc>
+          <w:tcPr>
+            <w:tcW w:w="901" w:type="dxa"/>
+            <w:gridSpan w:val="2"/>
+            <w:tcBorders>
+              <w:left w:val="single" w:sz="12" w:space="0" w:color="auto"/>
+            </w:tcBorders>
+            <w:vAlign w:val="center"/>
+          </w:tcPr>
+          <w:p>
+            <w:pPr>
+              <w:spacing w:line="360" w:lineRule="auto"/>
+              <w:ind w:firstLineChars="0" w:firstLine="103"/>
+              <w:jc w:val="center"/>
+              <w:rPr>
+                <w:rFonts w:cs="Times New Roman"/>
+                <w:b/>
+                <w:sz w:val="21"/>
+                <w:szCs w:val="20"/>
+              </w:rPr>
+            </w:pPr>
+            <w:r>
+              <w:rPr>
+                <w:rFonts w:cs="Times New Roman" w:hint="eastAsia"/>
+                <w:b/>
+                <w:sz w:val="21"/>
+                <w:szCs w:val="20"/>
+              </w:rPr>
+              <w:t>专业</w:t>
+            </w:r>
+          </w:p>
+        </w:tc>
+        <w:tc>
+          <w:tcPr>
+            <w:tcW w:w="1799" w:type="dxa"/>
+            <w:vAlign w:val="center"/>
+          </w:tcPr>
+          <w:p>
+            <w:pPr>
+              <w:spacing w:line="360" w:lineRule="auto"/>
+              <w:ind w:firstLineChars="0" w:firstLine="0"/>
+              <w:jc w:val="center"/>
+              <w:rPr>
+                <w:rFonts w:cs="Times New Roman"/>
+                <w:b/>
+                <w:sz w:val="21"/>
+                <w:szCs w:val="20"/>
+              </w:rPr>
+            </w:pPr>
+          </w:p>
+        </w:tc>
+        <w:tc>
+          <w:tcPr>
+            <w:tcW w:w="1080" w:type="dxa"/>
+            <w:vAlign w:val="center"/>
+          </w:tcPr>
+          <w:p>
+            <w:pPr>
+              <w:spacing w:line="360" w:lineRule="auto"/>
+              <w:ind w:firstLineChars="0" w:firstLine="0"/>
+              <w:jc w:val="center"/>
+              <w:rPr>
+                <w:rFonts w:cs="Times New Roman"/>
+                <w:b/>
+                <w:sz w:val="21"/>
+                <w:szCs w:val="20"/>
+              </w:rPr>
+            </w:pPr>
+            <w:r>
+              <w:rPr>
+                <w:rFonts w:cs="Times New Roman" w:hint="eastAsia"/>
+                <w:b/>
+                <w:sz w:val="21"/>
+                <w:szCs w:val="20"/>
+              </w:rPr>
+              <w:t>联系方式</w:t>
+            </w:r>
+          </w:p>
+        </w:tc>
+        <w:tc>
+          <w:tcPr>
+            <w:tcW w:w="5169" w:type="dxa"/>
+            <w:gridSpan w:val="3"/>
+            <w:tcBorders>
+              <w:right w:val="single" w:sz="12" w:space="0" w:color="auto"/>
+            </w:tcBorders>
+            <w:vAlign w:val="center"/>
+          </w:tcPr>
+          <w:p>
+            <w:pPr>
+              <w:spacing w:line="360" w:lineRule="auto"/>
+              <w:ind w:firstLineChars="0" w:firstLine="0"/>
+              <w:jc w:val="center"/>
+              <w:rPr>
+                <w:rFonts w:cs="Times New Roman"/>
+                <w:b/>
+                <w:sz w:val="21"/>
+                <w:szCs w:val="20"/>
+              </w:rPr>
+            </w:pPr>
+          </w:p>
+        </w:tc>
+      </w:tr>
+      <w:tr>
+        <w:trPr>
+          <w:trHeight w:val="3412"/>
+        </w:trPr>
+        <w:tc>
+          <w:tcPr>
+            <w:tcW w:w="511" w:type="dxa"/>
+            <w:tcBorders>
+              <w:left w:val="single" w:sz="12" w:space="0" w:color="auto"/>
+            </w:tcBorders>
+            <w:vAlign w:val="center"/>
+          </w:tcPr>
+          <w:p>
+            <w:pPr>
+              <w:spacing w:line="360" w:lineRule="auto"/>
+              <w:ind w:firstLineChars="0" w:firstLine="0"/>
+              <w:jc w:val="center"/>
+              <w:rPr>
+                <w:rFonts w:cs="Times New Roman"/>
+                <w:b/>
+                <w:spacing w:val="10"/>
+                <w:sz w:val="21"/>
+                <w:szCs w:val="20"/>
+              </w:rPr>
+            </w:pPr>
+            <w:r>
+              <w:rPr>
+                <w:rFonts w:cs="Times New Roman" w:hint="eastAsia"/>
+                <w:b/>
+                <w:spacing w:val="10"/>
+                <w:sz w:val="21"/>
+                <w:szCs w:val="20"/>
+              </w:rPr>
+              <w:t>论文选题</w:t>
+            </w:r>
+          </w:p>
+        </w:tc>
+        <w:tc>
+          <w:tcPr>
+            <w:tcW w:w="8438" w:type="dxa"/>
+            <w:gridSpan w:val="6"/>
+            <w:tcBorders>
+              <w:right w:val="single" w:sz="12" w:space="0" w:color="auto"/>
+            </w:tcBorders>
+            <w:vAlign w:val="center"/>
+          </w:tcPr>
+          <w:p>
+            <w:pPr>
+              <w:spacing w:line="360" w:lineRule="auto"/>
+              <w:ind w:firstLineChars="0" w:firstLine="0"/>
+              <w:jc w:val="both"/>
+              <w:rPr>
+                <w:rFonts w:cs="Times New Roman"/>
+                <w:b/>
+                <w:spacing w:val="10"/>
+                <w:sz w:val="21"/>
+                <w:szCs w:val="20"/>
+              </w:rPr>
+            </w:pPr>
+            <w:r>
+              <w:rPr>
+                <w:rFonts w:cs="Times New Roman" w:hint="eastAsia"/>
+                <w:b/>
+                <w:spacing w:val="10"/>
+                <w:sz w:val="21"/>
+                <w:szCs w:val="20"/>
+              </w:rPr>
+              <w:t>指导意见</w:t>
+            </w:r>
+            <w:r>
+              <w:rPr>
+                <w:rFonts w:cs="Times New Roman" w:hint="eastAsia"/>
+                <w:b/>
+                <w:spacing w:val="10"/>
+                <w:sz w:val="21"/>
+                <w:szCs w:val="20"/>
+              </w:rPr>
+              <w:t>:</w:t>
+            </w:r>
+          </w:p>
+          <w:p>
+            <w:pPr>
+              <w:spacing w:line="360" w:lineRule="auto"/>
+              <w:ind w:right="460" w:firstLine="602"/>
+              <w:jc w:val="both"/>
+              <w:rPr>
+                <w:rFonts w:cs="Times New Roman"/>
+                <w:b/>
+                <w:i/>
+                <w:color w:val="808080"/>
+                <w:spacing w:val="10"/>
+                <w:sz w:val="28"/>
+                <w:szCs w:val="28"/>
+              </w:rPr>
+            </w:pPr>
+          </w:p>
+          <w:p>
+            <w:pPr>
+              <w:spacing w:line="360" w:lineRule="auto"/>
+              <w:ind w:right="460" w:firstLine="602"/>
+              <w:jc w:val="both"/>
+              <w:rPr>
+                <w:rFonts w:cs="Times New Roman"/>
+                <w:b/>
+                <w:i/>
+                <w:color w:val="808080"/>
+                <w:spacing w:val="10"/>
+                <w:sz w:val="28"/>
+                <w:szCs w:val="28"/>
+              </w:rPr>
+            </w:pPr>
+          </w:p>
+          <w:p>
+            <w:pPr>
+              <w:spacing w:line="360" w:lineRule="auto"/>
+              <w:ind w:firstLineChars="0" w:firstLine="0"/>
+              <w:jc w:val="right"/>
+              <w:rPr>
+                <w:rFonts w:cs="Times New Roman"/>
+                <w:b/>
+                <w:spacing w:val="10"/>
+                <w:sz w:val="21"/>
+                <w:szCs w:val="20"/>
+              </w:rPr>
+            </w:pPr>
+          </w:p>
+          <w:p>
+            <w:pPr>
+              <w:spacing w:line="360" w:lineRule="auto"/>
+              <w:ind w:firstLineChars="0" w:firstLine="0"/>
+              <w:jc w:val="right"/>
+              <w:rPr>
+                <w:rFonts w:cs="Times New Roman"/>
+                <w:b/>
+                <w:spacing w:val="10"/>
+                <w:sz w:val="21"/>
+                <w:szCs w:val="20"/>
+              </w:rPr>
+            </w:pPr>
+          </w:p>
+          <w:p>
+            <w:pPr>
+              <w:spacing w:line="360" w:lineRule="auto"/>
+              <w:ind w:firstLineChars="0" w:firstLine="0"/>
+              <w:jc w:val="right"/>
+              <w:rPr>
+                <w:rFonts w:cs="Times New Roman"/>
+                <w:b/>
+                <w:spacing w:val="10"/>
+                <w:sz w:val="21"/>
+                <w:szCs w:val="20"/>
+              </w:rPr>
+            </w:pPr>
+          </w:p>
+          <w:p>
+            <w:pPr>
+              <w:wordWrap w:val="0"/>
+              <w:spacing w:line="360" w:lineRule="auto"/>
+              <w:ind w:firstLineChars="0" w:firstLine="0"/>
+              <w:jc w:val="right"/>
+              <w:rPr>
+                <w:rFonts w:cs="Times New Roman"/>
+                <w:b/>
+                <w:spacing w:val="10"/>
+                <w:sz w:val="21"/>
+                <w:szCs w:val="20"/>
+              </w:rPr>
+            </w:pPr>
+            <w:r>
+              <w:rPr>
+                <w:rFonts w:cs="Times New Roman" w:hint="eastAsia"/>
+                <w:b/>
+                <w:spacing w:val="10"/>
+                <w:sz w:val="21"/>
+                <w:szCs w:val="20"/>
+              </w:rPr>
+              <w:t>指导教师签名</w:t>
+            </w:r>
+            <w:r>
+              <w:rPr>
+                <w:rFonts w:cs="Times New Roman" w:hint="eastAsia"/>
+                <w:b/>
+                <w:spacing w:val="10"/>
+                <w:sz w:val="21"/>
+                <w:szCs w:val="20"/>
+              </w:rPr>
+              <w:t xml:space="preserve">:               </w:t>
+            </w:r>
+            <w:r>
+              <w:rPr>
+                <w:rFonts w:cs="Times New Roman" w:hint="eastAsia"/>
+                <w:b/>
+                <w:spacing w:val="10"/>
+                <w:sz w:val="21"/>
+                <w:szCs w:val="20"/>
+              </w:rPr>
+              <w:t>年</w:t>
+            </w:r>
+            <w:r>
+              <w:rPr>
+                <w:rFonts w:cs="Times New Roman" w:hint="eastAsia"/>
+                <w:b/>
+                <w:spacing w:val="10"/>
+                <w:sz w:val="21"/>
+                <w:szCs w:val="20"/>
+              </w:rPr>
+              <w:t xml:space="preserve">   </w:t>
+            </w:r>
+            <w:r>
+              <w:rPr>
+                <w:rFonts w:cs="Times New Roman" w:hint="eastAsia"/>
+                <w:b/>
+                <w:spacing w:val="10"/>
+                <w:sz w:val="21"/>
+                <w:szCs w:val="20"/>
+              </w:rPr>
+              <w:t>月</w:t>
+            </w:r>
+            <w:r>
+              <w:rPr>
+                <w:rFonts w:cs="Times New Roman" w:hint="eastAsia"/>
+                <w:b/>
+                <w:spacing w:val="10"/>
+                <w:sz w:val="21"/>
+                <w:szCs w:val="20"/>
+              </w:rPr>
+              <w:t xml:space="preserve">   </w:t>
+            </w:r>
+            <w:r>
+              <w:rPr>
+                <w:rFonts w:cs="Times New Roman" w:hint="eastAsia"/>
+                <w:b/>
+                <w:spacing w:val="10"/>
+                <w:sz w:val="21"/>
+                <w:szCs w:val="20"/>
+              </w:rPr>
+              <w:t>日</w:t>
+            </w:r>
+          </w:p>
+        </w:tc>
+      </w:tr>
+      <w:tr>
+        <w:trPr>
+          <w:trHeight w:val="3390"/>
+        </w:trPr>
+        <w:tc>
+          <w:tcPr>
+            <w:tcW w:w="511" w:type="dxa"/>
+            <w:tcBorders>
+              <w:left w:val="single" w:sz="12" w:space="0" w:color="auto"/>
+            </w:tcBorders>
+            <w:vAlign w:val="center"/>
+          </w:tcPr>
+          <w:p>
+            <w:pPr>
+              <w:spacing w:line="360" w:lineRule="auto"/>
+              <w:ind w:firstLineChars="0" w:firstLine="0"/>
+              <w:jc w:val="center"/>
+              <w:rPr>
+                <w:rFonts w:cs="Times New Roman"/>
+                <w:b/>
+                <w:spacing w:val="10"/>
+                <w:sz w:val="21"/>
+                <w:szCs w:val="20"/>
+              </w:rPr>
+            </w:pPr>
+            <w:r>
+              <w:rPr>
+                <w:rFonts w:cs="Times New Roman" w:hint="eastAsia"/>
+                <w:b/>
+                <w:spacing w:val="10"/>
+                <w:sz w:val="21"/>
+                <w:szCs w:val="20"/>
+              </w:rPr>
+              <w:t>论文初稿</w:t>
+            </w:r>
+          </w:p>
+        </w:tc>
+        <w:tc>
+          <w:tcPr>
+            <w:tcW w:w="8438" w:type="dxa"/>
+            <w:gridSpan w:val="6"/>
+            <w:tcBorders>
+              <w:right w:val="single" w:sz="12" w:space="0" w:color="auto"/>
+            </w:tcBorders>
+          </w:tcPr>
+          <w:p>
+            <w:pPr>
+              <w:spacing w:line="360" w:lineRule="auto"/>
+              <w:ind w:firstLineChars="0" w:firstLine="0"/>
+              <w:jc w:val="both"/>
+              <w:rPr>
+                <w:rFonts w:cs="Times New Roman"/>
+                <w:b/>
+                <w:spacing w:val="10"/>
+                <w:sz w:val="21"/>
+                <w:szCs w:val="20"/>
+              </w:rPr>
+            </w:pPr>
+            <w:r>
+              <w:rPr>
+                <w:rFonts w:cs="Times New Roman" w:hint="eastAsia"/>
+                <w:b/>
+                <w:spacing w:val="10"/>
+                <w:sz w:val="21"/>
+                <w:szCs w:val="20"/>
+              </w:rPr>
+              <w:t>指导意见</w:t>
+            </w:r>
+            <w:r>
+              <w:rPr>
+                <w:rFonts w:cs="Times New Roman" w:hint="eastAsia"/>
+                <w:b/>
+                <w:spacing w:val="10"/>
+                <w:sz w:val="21"/>
+                <w:szCs w:val="20"/>
+              </w:rPr>
+              <w:t>:</w:t>
+            </w:r>
+          </w:p>
+          <w:p>
+            <w:pPr>
+              <w:spacing w:line="360" w:lineRule="auto"/>
+              <w:ind w:firstLineChars="0" w:firstLine="0"/>
+              <w:jc w:val="right"/>
+              <w:rPr>
+                <w:rFonts w:cs="Times New Roman"/>
+                <w:b/>
+                <w:spacing w:val="10"/>
+                <w:sz w:val="21"/>
+                <w:szCs w:val="20"/>
+              </w:rPr>
+            </w:pPr>
+          </w:p>
+          <w:p>
+            <w:pPr>
+              <w:spacing w:line="360" w:lineRule="auto"/>
+              <w:ind w:firstLineChars="0" w:firstLine="0"/>
+              <w:jc w:val="right"/>
+              <w:rPr>
+                <w:rFonts w:cs="Times New Roman"/>
+                <w:b/>
+                <w:spacing w:val="10"/>
+                <w:sz w:val="21"/>
+                <w:szCs w:val="20"/>
+              </w:rPr>
+            </w:pPr>
+          </w:p>
+          <w:p>
+            <w:pPr>
+              <w:spacing w:line="360" w:lineRule="auto"/>
+              <w:ind w:firstLineChars="0" w:firstLine="0"/>
+              <w:jc w:val="right"/>
+              <w:rPr>
+                <w:rFonts w:cs="Times New Roman"/>
+                <w:b/>
+                <w:spacing w:val="10"/>
+                <w:sz w:val="21"/>
+                <w:szCs w:val="20"/>
+              </w:rPr>
+            </w:pPr>
+          </w:p>
+          <w:p>
+            <w:pPr>
+              <w:spacing w:line="360" w:lineRule="auto"/>
+              <w:ind w:firstLineChars="0" w:firstLine="0"/>
+              <w:jc w:val="right"/>
+              <w:rPr>
+                <w:rFonts w:cs="Times New Roman"/>
+                <w:b/>
+                <w:spacing w:val="10"/>
+                <w:sz w:val="21"/>
+                <w:szCs w:val="20"/>
+              </w:rPr>
+            </w:pPr>
+          </w:p>
+          <w:p>
+            <w:pPr>
+              <w:spacing w:line="360" w:lineRule="auto"/>
+              <w:ind w:firstLineChars="0" w:firstLine="0"/>
+              <w:jc w:val="right"/>
+              <w:rPr>
+                <w:rFonts w:cs="Times New Roman"/>
+                <w:b/>
+                <w:spacing w:val="10"/>
+                <w:sz w:val="21"/>
+                <w:szCs w:val="20"/>
+              </w:rPr>
+            </w:pPr>
+          </w:p>
+          <w:p>
+            <w:pPr>
+              <w:wordWrap w:val="0"/>
+              <w:spacing w:line="360" w:lineRule="auto"/>
+              <w:ind w:firstLineChars="0" w:firstLine="0"/>
+              <w:jc w:val="right"/>
+              <w:rPr>
+                <w:rFonts w:cs="Times New Roman"/>
+                <w:b/>
+                <w:spacing w:val="10"/>
+                <w:sz w:val="21"/>
+                <w:szCs w:val="20"/>
+              </w:rPr>
+            </w:pPr>
+            <w:r>
+              <w:rPr>
+                <w:rFonts w:cs="Times New Roman" w:hint="eastAsia"/>
+                <w:b/>
+                <w:spacing w:val="10"/>
+                <w:sz w:val="21"/>
+                <w:szCs w:val="20"/>
+              </w:rPr>
+              <w:t>指导教师签名</w:t>
+            </w:r>
+            <w:r>
+              <w:rPr>
+                <w:rFonts w:cs="Times New Roman" w:hint="eastAsia"/>
+                <w:b/>
+                <w:spacing w:val="10"/>
+                <w:sz w:val="21"/>
+                <w:szCs w:val="20"/>
+              </w:rPr>
+              <w:t xml:space="preserve">:                   </w:t>
+            </w:r>
+            <w:r>
+              <w:rPr>
+                <w:rFonts w:cs="Times New Roman" w:hint="eastAsia"/>
+                <w:b/>
+                <w:spacing w:val="10"/>
+                <w:sz w:val="21"/>
+                <w:szCs w:val="20"/>
+              </w:rPr>
+              <w:t>年</w:t>
+            </w:r>
+            <w:r>
+              <w:rPr>
+                <w:rFonts w:cs="Times New Roman" w:hint="eastAsia"/>
+                <w:b/>
+                <w:spacing w:val="10"/>
+                <w:sz w:val="21"/>
+                <w:szCs w:val="20"/>
+              </w:rPr>
+              <w:t xml:space="preserve">   </w:t>
+            </w:r>
+            <w:r>
+              <w:rPr>
+                <w:rFonts w:cs="Times New Roman" w:hint="eastAsia"/>
+                <w:b/>
+                <w:spacing w:val="10"/>
+                <w:sz w:val="21"/>
+                <w:szCs w:val="20"/>
+              </w:rPr>
+              <w:t>月</w:t>
+            </w:r>
+            <w:r>
+              <w:rPr>
+                <w:rFonts w:cs="Times New Roman" w:hint="eastAsia"/>
+                <w:b/>
+                <w:spacing w:val="10"/>
+                <w:sz w:val="21"/>
+                <w:szCs w:val="20"/>
+              </w:rPr>
+              <w:t xml:space="preserve">   </w:t>
+            </w:r>
+            <w:r>
+              <w:rPr>
+                <w:rFonts w:cs="Times New Roman" w:hint="eastAsia"/>
+                <w:b/>
+                <w:spacing w:val="10"/>
+                <w:sz w:val="21"/>
+                <w:szCs w:val="20"/>
+              </w:rPr>
+              <w:t>日</w:t>
+            </w:r>
+          </w:p>
+        </w:tc>
+      </w:tr>
+      <w:tr>
+        <w:trPr>
+          <w:trHeight w:val="2117"/>
+        </w:trPr>
+        <w:tc>
+          <w:tcPr>
+            <w:tcW w:w="511" w:type="dxa"/>
+            <w:tcBorders>
+              <w:left w:val="single" w:sz="12" w:space="0" w:color="auto"/>
+              <w:bottom w:val="single" w:sz="12" w:space="0" w:color="auto"/>
+            </w:tcBorders>
+            <w:vAlign w:val="center"/>
+          </w:tcPr>
+          <w:p>
+            <w:pPr>
+              <w:spacing w:line="360" w:lineRule="auto"/>
+              <w:ind w:firstLineChars="0" w:firstLine="0"/>
+              <w:jc w:val="center"/>
+              <w:rPr>
+                <w:rFonts w:cs="Times New Roman"/>
+                <w:b/>
+                <w:spacing w:val="10"/>
+                <w:sz w:val="21"/>
+                <w:szCs w:val="20"/>
+              </w:rPr>
+            </w:pPr>
+            <w:r>
+              <w:rPr>
+                <w:rFonts w:cs="Times New Roman" w:hint="eastAsia"/>
+                <w:b/>
+                <w:spacing w:val="10"/>
+                <w:sz w:val="21"/>
+                <w:szCs w:val="20"/>
+              </w:rPr>
+              <w:t>论文定稿</w:t>
+            </w:r>
+          </w:p>
+        </w:tc>
+        <w:tc>
+          <w:tcPr>
+            <w:tcW w:w="8438" w:type="dxa"/>
+            <w:gridSpan w:val="6"/>
+            <w:tcBorders>
+              <w:bottom w:val="single" w:sz="12" w:space="0" w:color="auto"/>
+              <w:right w:val="single" w:sz="12" w:space="0" w:color="auto"/>
+            </w:tcBorders>
+          </w:tcPr>
+          <w:p>
+            <w:pPr>
+              <w:spacing w:line="360" w:lineRule="auto"/>
+              <w:ind w:firstLineChars="0" w:firstLine="0"/>
+              <w:jc w:val="both"/>
+              <w:rPr>
+                <w:rFonts w:cs="Times New Roman"/>
+                <w:b/>
+                <w:spacing w:val="10"/>
+                <w:sz w:val="21"/>
+                <w:szCs w:val="20"/>
+              </w:rPr>
+            </w:pPr>
+            <w:r>
+              <w:rPr>
+                <w:rFonts w:cs="Times New Roman" w:hint="eastAsia"/>
+                <w:b/>
+                <w:spacing w:val="10"/>
+                <w:sz w:val="21"/>
+                <w:szCs w:val="20"/>
+              </w:rPr>
+              <w:t>指导意见</w:t>
+            </w:r>
+            <w:r>
+              <w:rPr>
+                <w:rFonts w:cs="Times New Roman" w:hint="eastAsia"/>
+                <w:b/>
+                <w:spacing w:val="10"/>
+                <w:sz w:val="21"/>
+                <w:szCs w:val="20"/>
+              </w:rPr>
+              <w:t>:</w:t>
+            </w:r>
+          </w:p>
+          <w:p>
+            <w:pPr>
+              <w:spacing w:line="360" w:lineRule="auto"/>
+              <w:ind w:firstLineChars="0" w:firstLine="0"/>
+              <w:jc w:val="right"/>
+              <w:rPr>
+                <w:rFonts w:cs="Times New Roman"/>
+                <w:b/>
+                <w:spacing w:val="10"/>
+                <w:sz w:val="21"/>
+                <w:szCs w:val="20"/>
+              </w:rPr>
+            </w:pPr>
+          </w:p>
+          <w:p>
+            <w:pPr>
+              <w:spacing w:line="360" w:lineRule="auto"/>
+              <w:ind w:firstLineChars="0" w:firstLine="0"/>
+              <w:jc w:val="right"/>
+              <w:rPr>
+                <w:rFonts w:cs="Times New Roman"/>
+                <w:b/>
+                <w:spacing w:val="10"/>
+                <w:sz w:val="21"/>
+                <w:szCs w:val="20"/>
+              </w:rPr>
+            </w:pPr>
+          </w:p>
+          <w:p>
+            <w:pPr>
+              <w:spacing w:line="360" w:lineRule="auto"/>
+              <w:ind w:firstLineChars="0" w:firstLine="0"/>
+              <w:jc w:val="right"/>
+              <w:rPr>
+                <w:rFonts w:cs="Times New Roman"/>
+                <w:b/>
+                <w:spacing w:val="10"/>
+                <w:sz w:val="21"/>
+                <w:szCs w:val="20"/>
+              </w:rPr>
+            </w:pPr>
+          </w:p>
+          <w:p>
+            <w:pPr>
+              <w:spacing w:line="360" w:lineRule="auto"/>
+              <w:ind w:firstLineChars="0" w:firstLine="0"/>
+              <w:jc w:val="right"/>
+              <w:rPr>
+                <w:rFonts w:cs="Times New Roman"/>
+                <w:b/>
+                <w:spacing w:val="10"/>
+                <w:sz w:val="21"/>
+                <w:szCs w:val="20"/>
+              </w:rPr>
+            </w:pPr>
+          </w:p>
+          <w:p>
+            <w:pPr>
+              <w:spacing w:line="360" w:lineRule="auto"/>
+              <w:ind w:firstLineChars="0" w:firstLine="0"/>
+              <w:jc w:val="right"/>
+              <w:rPr>
+                <w:rFonts w:cs="Times New Roman"/>
+                <w:b/>
+                <w:spacing w:val="10"/>
+                <w:sz w:val="21"/>
+                <w:szCs w:val="20"/>
+              </w:rPr>
+            </w:pPr>
+          </w:p>
+          <w:p>
+            <w:pPr>
+              <w:spacing w:line="360" w:lineRule="auto"/>
+              <w:ind w:firstLineChars="0" w:firstLine="0"/>
+              <w:jc w:val="right"/>
+              <w:rPr>
+                <w:rFonts w:cs="Times New Roman"/>
+                <w:b/>
+                <w:spacing w:val="10"/>
+                <w:sz w:val="21"/>
+                <w:szCs w:val="20"/>
+              </w:rPr>
+            </w:pPr>
+          </w:p>
+          <w:p>
+            <w:pPr>
+              <w:spacing w:line="360" w:lineRule="auto"/>
+              <w:ind w:firstLineChars="0" w:firstLine="0"/>
+              <w:jc w:val="right"/>
+              <w:rPr>
+                <w:rFonts w:cs="Times New Roman"/>
+                <w:b/>
+                <w:spacing w:val="10"/>
+                <w:sz w:val="21"/>
+                <w:szCs w:val="20"/>
+              </w:rPr>
+            </w:pPr>
+          </w:p>
+          <w:p>
+            <w:pPr>
+              <w:spacing w:line="360" w:lineRule="auto"/>
+              <w:ind w:firstLineChars="0" w:firstLine="0"/>
+              <w:jc w:val="right"/>
+              <w:rPr>
+                <w:rFonts w:cs="Times New Roman"/>
+                <w:b/>
+                <w:spacing w:val="10"/>
+                <w:sz w:val="21"/>
+                <w:szCs w:val="20"/>
+              </w:rPr>
+            </w:pPr>
+          </w:p>
+          <w:p>
+            <w:pPr>
+              <w:wordWrap w:val="0"/>
+              <w:spacing w:line="360" w:lineRule="auto"/>
+              <w:ind w:firstLineChars="0" w:firstLine="0"/>
+              <w:jc w:val="right"/>
+              <w:rPr>
+                <w:rFonts w:cs="Times New Roman"/>
+                <w:b/>
+                <w:spacing w:val="10"/>
+                <w:sz w:val="21"/>
+                <w:szCs w:val="20"/>
+              </w:rPr>
+            </w:pPr>
+            <w:r>
+              <w:rPr>
+                <w:rFonts w:cs="Times New Roman" w:hint="eastAsia"/>
+                <w:b/>
+                <w:spacing w:val="10"/>
+                <w:sz w:val="21"/>
+                <w:szCs w:val="20"/>
+              </w:rPr>
+              <w:t>指导教师签名</w:t>
+            </w:r>
+            <w:r>
+              <w:rPr>
+                <w:rFonts w:cs="Times New Roman" w:hint="eastAsia"/>
+                <w:b/>
+                <w:spacing w:val="10"/>
+                <w:sz w:val="21"/>
+                <w:szCs w:val="20"/>
+              </w:rPr>
+              <w:t xml:space="preserve">:                 </w:t>
+            </w:r>
+            <w:r>
+              <w:rPr>
+                <w:rFonts w:cs="Times New Roman" w:hint="eastAsia"/>
+                <w:b/>
+                <w:spacing w:val="10"/>
+                <w:sz w:val="21"/>
+                <w:szCs w:val="20"/>
+              </w:rPr>
+              <w:t>年</w:t>
+            </w:r>
+            <w:r>
+              <w:rPr>
+                <w:rFonts w:cs="Times New Roman" w:hint="eastAsia"/>
+                <w:b/>
+                <w:spacing w:val="10"/>
+                <w:sz w:val="21"/>
+                <w:szCs w:val="20"/>
+              </w:rPr>
+              <w:t xml:space="preserve">   </w:t>
+            </w:r>
+            <w:r>
+              <w:rPr>
+                <w:rFonts w:cs="Times New Roman" w:hint="eastAsia"/>
+                <w:b/>
+                <w:spacing w:val="10"/>
+                <w:sz w:val="21"/>
+                <w:szCs w:val="20"/>
+              </w:rPr>
+              <w:t>月</w:t>
+            </w:r>
+            <w:r>
+              <w:rPr>
+                <w:rFonts w:cs="Times New Roman" w:hint="eastAsia"/>
+                <w:b/>
+                <w:spacing w:val="10"/>
+                <w:sz w:val="21"/>
+                <w:szCs w:val="20"/>
+              </w:rPr>
+              <w:t xml:space="preserve">  </w:t>
+            </w:r>
+            <w:r>
+              <w:rPr>
+                <w:rFonts w:cs="Times New Roman" w:hint="eastAsia"/>
+                <w:b/>
+                <w:spacing w:val="10"/>
+                <w:sz w:val="21"/>
+                <w:szCs w:val="20"/>
+              </w:rPr>
+              <w:t>日</w:t>
+            </w:r>
+          </w:p>
+        </w:tc>
+      </w:tr>
+    </w:tbl>
+    <w:p>
+      <w:pPr>
+        <w:pStyle w:val="afd"/>
+      </w:pPr>
     </w:p>
     <w:sectPr>
-      <w:headerReference w:type="even" r:id="rId9"/>
-      <w:headerReference w:type="default" r:id="rId10"/>
-      <w:footerReference w:type="even" r:id="rId11"/>
-      <w:footerReference w:type="default" r:id="rId12"/>
-      <w:headerReference w:type="first" r:id="rId13"/>
-      <w:footerReference w:type="first" r:id="rId14"/>
+      <w:headerReference w:type="default" r:id="rId18"/>
       <w:pgSz w:w="11906" w:h="16838"/>
       <w:pgMar w:top="1440" w:right="1247" w:bottom="1440" w:left="1701" w:header="851" w:footer="992" w:gutter="0"/>
+      <w:pgNumType w:start="1"/>
       <w:cols w:space="425"/>
       <w:docGrid w:type="lines" w:linePitch="312"/>
     </w:sectPr>
@@ -4702,87 +11326,6 @@
 <w:ftr xmlns:wpc="http://schemas.microsoft.com/office/word/2010/wordprocessingCanvas" xmlns:mc="http://schemas.openxmlformats.org/markup-compatibility/2006" xmlns:o="urn:schemas-microsoft-com:office:office" xmlns:r="http://schemas.openxmlformats.org/officeDocument/2006/relationships" xmlns:m="http://schemas.openxmlformats.org/officeDocument/2006/math" xmlns:v="urn:schemas-microsoft-com:vml" xmlns:wp14="http://schemas.microsoft.com/office/word/2010/wordprocessingDrawing" xmlns:wp="http://schemas.openxmlformats.org/drawingml/2006/wordprocessingDrawing" xmlns:w10="urn:schemas-microsoft-com:office:word" xmlns:w="http://schemas.openxmlformats.org/wordprocessingml/2006/main" xmlns:w14="http://schemas.microsoft.com/office/word/2010/wordml" xmlns:w15="http://schemas.microsoft.com/office/word/2012/wordml" xmlns:wpg="http://schemas.microsoft.com/office/word/2010/wordprocessingGroup" xmlns:wpi="http://schemas.microsoft.com/office/word/2010/wordprocessingInk" xmlns:wne="http://schemas.microsoft.com/office/word/2006/wordml" xmlns:wps="http://schemas.microsoft.com/office/word/2010/wordprocessingShape" mc:Ignorable="w14 w15 wp14">
   <w:p>
     <w:pPr>
-      <w:pStyle w:val="af1"/>
-      <w:ind w:firstLine="422"/>
-      <w:jc w:val="center"/>
-      <w:rPr>
-        <w:rStyle w:val="af2"/>
-      </w:rPr>
-    </w:pPr>
-    <w:r>
-      <w:rPr>
-        <w:rStyle w:val="af2"/>
-        <w:rFonts w:hint="eastAsia"/>
-      </w:rPr>
-      <w:t>第</w:t>
-    </w:r>
-    <w:sdt>
-      <w:sdtPr>
-        <w:rPr>
-          <w:rStyle w:val="af2"/>
-        </w:rPr>
-        <w:id w:val="-1822729959"/>
-        <w:docPartObj>
-          <w:docPartGallery w:val="Page Numbers (Bottom of Page)"/>
-          <w:docPartUnique/>
-        </w:docPartObj>
-      </w:sdtPr>
-      <w:sdtEndPr>
-        <w:rPr>
-          <w:rStyle w:val="af2"/>
-        </w:rPr>
-      </w:sdtEndPr>
-      <w:sdtContent>
-        <w:r>
-          <w:rPr>
-            <w:rStyle w:val="af2"/>
-          </w:rPr>
-          <w:fldChar w:fldCharType="begin"/>
-        </w:r>
-        <w:r>
-          <w:rPr>
-            <w:rStyle w:val="af2"/>
-          </w:rPr>
-          <w:instrText>PAGE   \* MERGEFORMAT</w:instrText>
-        </w:r>
-        <w:r>
-          <w:rPr>
-            <w:rStyle w:val="af2"/>
-          </w:rPr>
-          <w:fldChar w:fldCharType="separate"/>
-        </w:r>
-        <w:r>
-          <w:rPr>
-            <w:rStyle w:val="af2"/>
-            <w:noProof/>
-            <w:lang w:val="zh-CN"/>
-          </w:rPr>
-          <w:t>10</w:t>
-        </w:r>
-        <w:r>
-          <w:rPr>
-            <w:rStyle w:val="af2"/>
-          </w:rPr>
-          <w:fldChar w:fldCharType="end"/>
-        </w:r>
-        <w:r>
-          <w:rPr>
-            <w:rStyle w:val="af2"/>
-            <w:rFonts w:hint="eastAsia"/>
-          </w:rPr>
-          <w:t>页</w:t>
-        </w:r>
-      </w:sdtContent>
-    </w:sdt>
-  </w:p>
-  <w:p>
-    <w:pPr>
-      <w:pStyle w:val="af1"/>
-      <w:ind w:firstLine="360"/>
-    </w:pPr>
-  </w:p>
-  <w:p>
-    <w:pPr>
       <w:ind w:firstLine="480"/>
     </w:pPr>
   </w:p>
@@ -4795,6 +11338,16 @@
     <w:pPr>
       <w:pStyle w:val="af1"/>
       <w:ind w:firstLine="360"/>
+    </w:pPr>
+  </w:p>
+</w:ftr>
+</file>
+
+<file path=word/footer4.xml><?xml version="1.0" encoding="utf-8"?>
+<w:ftr xmlns:wpc="http://schemas.microsoft.com/office/word/2010/wordprocessingCanvas" xmlns:mc="http://schemas.openxmlformats.org/markup-compatibility/2006" xmlns:o="urn:schemas-microsoft-com:office:office" xmlns:r="http://schemas.openxmlformats.org/officeDocument/2006/relationships" xmlns:m="http://schemas.openxmlformats.org/officeDocument/2006/math" xmlns:v="urn:schemas-microsoft-com:vml" xmlns:wp14="http://schemas.microsoft.com/office/word/2010/wordprocessingDrawing" xmlns:wp="http://schemas.openxmlformats.org/drawingml/2006/wordprocessingDrawing" xmlns:w10="urn:schemas-microsoft-com:office:word" xmlns:w="http://schemas.openxmlformats.org/wordprocessingml/2006/main" xmlns:w14="http://schemas.microsoft.com/office/word/2010/wordml" xmlns:w15="http://schemas.microsoft.com/office/word/2012/wordml" xmlns:wpg="http://schemas.microsoft.com/office/word/2010/wordprocessingGroup" xmlns:wpi="http://schemas.microsoft.com/office/word/2010/wordprocessingInk" xmlns:wne="http://schemas.microsoft.com/office/word/2006/wordml" xmlns:wps="http://schemas.microsoft.com/office/word/2010/wordprocessingShape" mc:Ignorable="w14 w15 wp14">
+  <w:p>
+    <w:pPr>
+      <w:ind w:firstLine="480"/>
     </w:pPr>
   </w:p>
 </w:ftr>
@@ -4854,6 +11407,27 @@
 </file>
 
 <file path=word/header2.xml><?xml version="1.0" encoding="utf-8"?>
+<w:hdr xmlns:wpc="http://schemas.microsoft.com/office/word/2010/wordprocessingCanvas" xmlns:mc="http://schemas.openxmlformats.org/markup-compatibility/2006" xmlns:o="urn:schemas-microsoft-com:office:office" xmlns:r="http://schemas.openxmlformats.org/officeDocument/2006/relationships" xmlns:m="http://schemas.openxmlformats.org/officeDocument/2006/math" xmlns:v="urn:schemas-microsoft-com:vml" xmlns:wp14="http://schemas.microsoft.com/office/word/2010/wordprocessingDrawing" xmlns:wp="http://schemas.openxmlformats.org/drawingml/2006/wordprocessingDrawing" xmlns:w10="urn:schemas-microsoft-com:office:word" xmlns:w="http://schemas.openxmlformats.org/wordprocessingml/2006/main" xmlns:w14="http://schemas.microsoft.com/office/word/2010/wordml" xmlns:w15="http://schemas.microsoft.com/office/word/2012/wordml" xmlns:wpg="http://schemas.microsoft.com/office/word/2010/wordprocessingGroup" xmlns:wpi="http://schemas.microsoft.com/office/word/2010/wordprocessingInk" xmlns:wne="http://schemas.microsoft.com/office/word/2006/wordml" xmlns:wps="http://schemas.microsoft.com/office/word/2010/wordprocessingShape" mc:Ignorable="w14 w15 wp14">
+  <w:p>
+    <w:pPr>
+      <w:ind w:firstLine="480"/>
+    </w:pPr>
+  </w:p>
+</w:hdr>
+</file>
+
+<file path=word/header3.xml><?xml version="1.0" encoding="utf-8"?>
+<w:hdr xmlns:wpc="http://schemas.microsoft.com/office/word/2010/wordprocessingCanvas" xmlns:mc="http://schemas.openxmlformats.org/markup-compatibility/2006" xmlns:o="urn:schemas-microsoft-com:office:office" xmlns:r="http://schemas.openxmlformats.org/officeDocument/2006/relationships" xmlns:m="http://schemas.openxmlformats.org/officeDocument/2006/math" xmlns:v="urn:schemas-microsoft-com:vml" xmlns:wp14="http://schemas.microsoft.com/office/word/2010/wordprocessingDrawing" xmlns:wp="http://schemas.openxmlformats.org/drawingml/2006/wordprocessingDrawing" xmlns:w10="urn:schemas-microsoft-com:office:word" xmlns:w="http://schemas.openxmlformats.org/wordprocessingml/2006/main" xmlns:w14="http://schemas.microsoft.com/office/word/2010/wordml" xmlns:w15="http://schemas.microsoft.com/office/word/2012/wordml" xmlns:wpg="http://schemas.microsoft.com/office/word/2010/wordprocessingGroup" xmlns:wpi="http://schemas.microsoft.com/office/word/2010/wordprocessingInk" xmlns:wne="http://schemas.microsoft.com/office/word/2006/wordml" xmlns:wps="http://schemas.microsoft.com/office/word/2010/wordprocessingShape" mc:Ignorable="w14 w15 wp14">
+  <w:p>
+    <w:pPr>
+      <w:pStyle w:val="af0"/>
+      <w:ind w:firstLine="360"/>
+    </w:pPr>
+  </w:p>
+</w:hdr>
+</file>
+
+<file path=word/header4.xml><?xml version="1.0" encoding="utf-8"?>
 <w:hdr xmlns:wpc="http://schemas.microsoft.com/office/word/2010/wordprocessingCanvas" xmlns:mc="http://schemas.openxmlformats.org/markup-compatibility/2006" xmlns:o="urn:schemas-microsoft-com:office:office" xmlns:r="http://schemas.openxmlformats.org/officeDocument/2006/relationships" xmlns:m="http://schemas.openxmlformats.org/officeDocument/2006/math" xmlns:v="urn:schemas-microsoft-com:vml" xmlns:wp14="http://schemas.microsoft.com/office/word/2010/wordprocessingDrawing" xmlns:wp="http://schemas.openxmlformats.org/drawingml/2006/wordprocessingDrawing" xmlns:w10="urn:schemas-microsoft-com:office:word" xmlns:w="http://schemas.openxmlformats.org/wordprocessingml/2006/main" xmlns:w14="http://schemas.microsoft.com/office/word/2010/wordml" xmlns:w15="http://schemas.microsoft.com/office/word/2012/wordml" xmlns:wpg="http://schemas.microsoft.com/office/word/2010/wordprocessingGroup" xmlns:wpi="http://schemas.microsoft.com/office/word/2010/wordprocessingInk" xmlns:wne="http://schemas.microsoft.com/office/word/2006/wordml" xmlns:wps="http://schemas.microsoft.com/office/word/2010/wordprocessingShape" mc:Ignorable="w14 w15 wp14">
   <w:p>
     <w:pPr>
@@ -4880,10 +11454,7 @@
       <w:t>基于</w:t>
     </w:r>
     <w:r>
-      <w:rPr>
-        <w:rFonts w:hint="eastAsia"/>
-      </w:rPr>
-      <w:t>J2EE</w:t>
+      <w:t>JAVA</w:t>
     </w:r>
     <w:r>
       <w:rPr>
@@ -4900,12 +11471,11 @@
 </w:hdr>
 </file>
 
-<file path=word/header3.xml><?xml version="1.0" encoding="utf-8"?>
+<file path=word/header5.xml><?xml version="1.0" encoding="utf-8"?>
 <w:hdr xmlns:wpc="http://schemas.microsoft.com/office/word/2010/wordprocessingCanvas" xmlns:mc="http://schemas.openxmlformats.org/markup-compatibility/2006" xmlns:o="urn:schemas-microsoft-com:office:office" xmlns:r="http://schemas.openxmlformats.org/officeDocument/2006/relationships" xmlns:m="http://schemas.openxmlformats.org/officeDocument/2006/math" xmlns:v="urn:schemas-microsoft-com:vml" xmlns:wp14="http://schemas.microsoft.com/office/word/2010/wordprocessingDrawing" xmlns:wp="http://schemas.openxmlformats.org/drawingml/2006/wordprocessingDrawing" xmlns:w10="urn:schemas-microsoft-com:office:word" xmlns:w="http://schemas.openxmlformats.org/wordprocessingml/2006/main" xmlns:w14="http://schemas.microsoft.com/office/word/2010/wordml" xmlns:w15="http://schemas.microsoft.com/office/word/2012/wordml" xmlns:wpg="http://schemas.microsoft.com/office/word/2010/wordprocessingGroup" xmlns:wpi="http://schemas.microsoft.com/office/word/2010/wordprocessingInk" xmlns:wne="http://schemas.microsoft.com/office/word/2006/wordml" xmlns:wps="http://schemas.microsoft.com/office/word/2010/wordprocessingShape" mc:Ignorable="w14 w15 wp14">
   <w:p>
     <w:pPr>
-      <w:pStyle w:val="af0"/>
-      <w:ind w:firstLine="360"/>
+      <w:ind w:firstLine="480"/>
     </w:pPr>
   </w:p>
 </w:hdr>
@@ -4916,15 +11486,18 @@
   <w:abstractNum w:abstractNumId="0" w15:restartNumberingAfterBreak="0">
     <w:nsid w:val="18CE3FC3"/>
     <w:multiLevelType w:val="hybridMultilevel"/>
-    <w:tmpl w:val="B8EAA08C"/>
-    <w:lvl w:ilvl="0" w:tplc="0409000F">
+    <w:tmpl w:val="56BA81AE"/>
+    <w:lvl w:ilvl="0" w:tplc="04090001">
       <w:start w:val="1"/>
-      <w:numFmt w:val="decimal"/>
-      <w:lvlText w:val="%1."/>
+      <w:numFmt w:val="bullet"/>
+      <w:lvlText w:val=""/>
       <w:lvlJc w:val="left"/>
       <w:pPr>
         <w:ind w:left="900" w:hanging="420"/>
       </w:pPr>
+      <w:rPr>
+        <w:rFonts w:ascii="Wingdings" w:hAnsi="Wingdings" w:hint="default"/>
+      </w:rPr>
     </w:lvl>
     <w:lvl w:ilvl="1" w:tplc="04090019" w:tentative="1">
       <w:start w:val="1"/>
@@ -5287,8 +11860,8 @@
   <w:abstractNum w:abstractNumId="4" w15:restartNumberingAfterBreak="0">
     <w:nsid w:val="476F32F8"/>
     <w:multiLevelType w:val="hybridMultilevel"/>
-    <w:tmpl w:val="19983070"/>
-    <w:lvl w:ilvl="0" w:tplc="763C7586">
+    <w:tmpl w:val="6024CBBC"/>
+    <w:lvl w:ilvl="0" w:tplc="9CC23F62">
       <w:start w:val="1"/>
       <w:numFmt w:val="decimal"/>
       <w:pStyle w:val="a"/>
@@ -5297,6 +11870,63 @@
       <w:pPr>
         <w:ind w:left="620" w:hanging="420"/>
       </w:pPr>
+      <w:rPr>
+        <w:rFonts w:ascii="Times New Roman" w:hAnsi="Times New Roman" w:cs="Times New Roman"/>
+        <w:b w:val="0"/>
+        <w:bCs w:val="0"/>
+        <w:i w:val="0"/>
+        <w:iCs w:val="0"/>
+        <w:caps w:val="0"/>
+        <w:smallCaps w:val="0"/>
+        <w:strike w:val="0"/>
+        <w:dstrike w:val="0"/>
+        <w:outline w:val="0"/>
+        <w:shadow w:val="0"/>
+        <w:emboss w:val="0"/>
+        <w:imprint w:val="0"/>
+        <w:noProof w:val="0"/>
+        <w:snapToGrid w:val="0"/>
+        <w:vanish w:val="0"/>
+        <w:color w:val="000000"/>
+        <w:spacing w:val="0"/>
+        <w:w w:val="0"/>
+        <w:kern w:val="0"/>
+        <w:position w:val="0"/>
+        <w:sz w:val="0"/>
+        <w:szCs w:val="0"/>
+        <w:u w:val="none" w:color="000000"/>
+        <w:effect w:val="none"/>
+        <w:bdr w:val="none" w:sz="0" w:space="0" w:color="000000"/>
+        <w:shd w:val="clear" w:color="000000" w:fill="000000"/>
+        <w:vertAlign w:val="baseline"/>
+        <w:em w:val="none"/>
+        <w:lang w:val="x-none" w:eastAsia="x-none" w:bidi="x-none"/>
+        <w:specVanish w:val="0"/>
+        <w14:glow w14:rad="0">
+          <w14:srgbClr w14:val="000000"/>
+        </w14:glow>
+        <w14:shadow w14:blurRad="0" w14:dist="0" w14:dir="0" w14:sx="0" w14:sy="0" w14:kx="0" w14:ky="0" w14:algn="none">
+          <w14:srgbClr w14:val="000000"/>
+        </w14:shadow>
+        <w14:reflection w14:blurRad="0" w14:stA="0" w14:stPos="0" w14:endA="0" w14:endPos="0" w14:dist="0" w14:dir="0" w14:fadeDir="0" w14:sx="0" w14:sy="0" w14:kx="0" w14:ky="0" w14:algn="none"/>
+        <w14:textOutline w14:w="0" w14:cap="rnd" w14:cmpd="sng" w14:algn="ctr">
+          <w14:noFill/>
+          <w14:prstDash w14:val="solid"/>
+          <w14:bevel/>
+        </w14:textOutline>
+        <w14:scene3d>
+          <w14:camera w14:prst="orthographicFront"/>
+          <w14:lightRig w14:rig="threePt" w14:dir="t">
+            <w14:rot w14:lat="0" w14:lon="0" w14:rev="0"/>
+          </w14:lightRig>
+        </w14:scene3d>
+        <w14:props3d w14:extrusionH="0" w14:contourW="0" w14:prstMaterial="none"/>
+        <w14:ligatures w14:val="none"/>
+        <w14:numForm w14:val="default"/>
+        <w14:numSpacing w14:val="default"/>
+        <w14:stylisticSets/>
+        <w14:cntxtAlts w14:val="0"/>
+      </w:rPr>
     </w:lvl>
     <w:lvl w:ilvl="1" w:tplc="0AB2ADD6">
       <w:start w:val="1"/>
@@ -6088,6 +12718,157 @@
       <w:szCs w:val="32"/>
     </w:rPr>
   </w:style>
+  <w:style w:type="paragraph" w:styleId="3">
+    <w:name w:val="heading 3"/>
+    <w:basedOn w:val="a2"/>
+    <w:next w:val="a2"/>
+    <w:link w:val="3Char"/>
+    <w:uiPriority w:val="9"/>
+    <w:semiHidden/>
+    <w:rsid w:val="00362A7E"/>
+    <w:pPr>
+      <w:keepNext/>
+      <w:keepLines/>
+      <w:spacing w:before="260" w:after="260" w:line="416" w:lineRule="atLeast"/>
+      <w:outlineLvl w:val="2"/>
+    </w:pPr>
+    <w:rPr>
+      <w:b/>
+      <w:bCs/>
+      <w:sz w:val="32"/>
+      <w:szCs w:val="32"/>
+    </w:rPr>
+  </w:style>
+  <w:style w:type="paragraph" w:styleId="4">
+    <w:name w:val="heading 4"/>
+    <w:basedOn w:val="a2"/>
+    <w:next w:val="a2"/>
+    <w:link w:val="4Char"/>
+    <w:uiPriority w:val="9"/>
+    <w:semiHidden/>
+    <w:qFormat/>
+    <w:rsid w:val="00362A7E"/>
+    <w:pPr>
+      <w:keepNext/>
+      <w:keepLines/>
+      <w:spacing w:before="280" w:after="290" w:line="376" w:lineRule="atLeast"/>
+      <w:outlineLvl w:val="3"/>
+    </w:pPr>
+    <w:rPr>
+      <w:rFonts w:asciiTheme="majorHAnsi" w:eastAsiaTheme="majorEastAsia" w:hAnsiTheme="majorHAnsi" w:cstheme="majorBidi"/>
+      <w:b/>
+      <w:bCs/>
+      <w:sz w:val="28"/>
+      <w:szCs w:val="28"/>
+    </w:rPr>
+  </w:style>
+  <w:style w:type="paragraph" w:styleId="5">
+    <w:name w:val="heading 5"/>
+    <w:basedOn w:val="a2"/>
+    <w:next w:val="a2"/>
+    <w:link w:val="5Char"/>
+    <w:uiPriority w:val="9"/>
+    <w:semiHidden/>
+    <w:qFormat/>
+    <w:rsid w:val="00362A7E"/>
+    <w:pPr>
+      <w:keepNext/>
+      <w:keepLines/>
+      <w:spacing w:before="280" w:after="290" w:line="376" w:lineRule="atLeast"/>
+      <w:outlineLvl w:val="4"/>
+    </w:pPr>
+    <w:rPr>
+      <w:b/>
+      <w:bCs/>
+      <w:sz w:val="28"/>
+      <w:szCs w:val="28"/>
+    </w:rPr>
+  </w:style>
+  <w:style w:type="paragraph" w:styleId="6">
+    <w:name w:val="heading 6"/>
+    <w:basedOn w:val="a2"/>
+    <w:next w:val="a2"/>
+    <w:link w:val="6Char"/>
+    <w:uiPriority w:val="9"/>
+    <w:semiHidden/>
+    <w:qFormat/>
+    <w:rsid w:val="00362A7E"/>
+    <w:pPr>
+      <w:keepNext/>
+      <w:keepLines/>
+      <w:spacing w:before="240" w:after="64" w:line="320" w:lineRule="atLeast"/>
+      <w:outlineLvl w:val="5"/>
+    </w:pPr>
+    <w:rPr>
+      <w:rFonts w:asciiTheme="majorHAnsi" w:eastAsiaTheme="majorEastAsia" w:hAnsiTheme="majorHAnsi" w:cstheme="majorBidi"/>
+      <w:b/>
+      <w:bCs/>
+      <w:szCs w:val="24"/>
+    </w:rPr>
+  </w:style>
+  <w:style w:type="paragraph" w:styleId="7">
+    <w:name w:val="heading 7"/>
+    <w:basedOn w:val="a2"/>
+    <w:next w:val="a2"/>
+    <w:link w:val="7Char"/>
+    <w:uiPriority w:val="9"/>
+    <w:semiHidden/>
+    <w:qFormat/>
+    <w:rsid w:val="00362A7E"/>
+    <w:pPr>
+      <w:keepNext/>
+      <w:keepLines/>
+      <w:spacing w:before="240" w:after="64" w:line="320" w:lineRule="atLeast"/>
+      <w:outlineLvl w:val="6"/>
+    </w:pPr>
+    <w:rPr>
+      <w:b/>
+      <w:bCs/>
+      <w:szCs w:val="24"/>
+    </w:rPr>
+  </w:style>
+  <w:style w:type="paragraph" w:styleId="8">
+    <w:name w:val="heading 8"/>
+    <w:basedOn w:val="a2"/>
+    <w:next w:val="a2"/>
+    <w:link w:val="8Char"/>
+    <w:uiPriority w:val="9"/>
+    <w:semiHidden/>
+    <w:unhideWhenUsed/>
+    <w:qFormat/>
+    <w:rsid w:val="00362A7E"/>
+    <w:pPr>
+      <w:keepNext/>
+      <w:keepLines/>
+      <w:spacing w:before="240" w:after="64" w:line="320" w:lineRule="atLeast"/>
+      <w:outlineLvl w:val="7"/>
+    </w:pPr>
+    <w:rPr>
+      <w:rFonts w:asciiTheme="majorHAnsi" w:eastAsiaTheme="majorEastAsia" w:hAnsiTheme="majorHAnsi" w:cstheme="majorBidi"/>
+      <w:szCs w:val="24"/>
+    </w:rPr>
+  </w:style>
+  <w:style w:type="paragraph" w:styleId="9">
+    <w:name w:val="heading 9"/>
+    <w:basedOn w:val="a2"/>
+    <w:next w:val="a2"/>
+    <w:link w:val="9Char"/>
+    <w:uiPriority w:val="9"/>
+    <w:semiHidden/>
+    <w:unhideWhenUsed/>
+    <w:qFormat/>
+    <w:rsid w:val="00362A7E"/>
+    <w:pPr>
+      <w:keepNext/>
+      <w:keepLines/>
+      <w:spacing w:before="240" w:after="64" w:line="320" w:lineRule="atLeast"/>
+      <w:outlineLvl w:val="8"/>
+    </w:pPr>
+    <w:rPr>
+      <w:rFonts w:asciiTheme="majorHAnsi" w:eastAsiaTheme="majorEastAsia" w:hAnsiTheme="majorHAnsi" w:cstheme="majorBidi"/>
+      <w:sz w:val="21"/>
+    </w:rPr>
+  </w:style>
   <w:style w:type="character" w:default="1" w:styleId="a3">
     <w:name w:val="Default Paragraph Font"/>
     <w:uiPriority w:val="1"/>
@@ -6186,12 +12967,13 @@
     <w:name w:val="正文三级标题"/>
     <w:next w:val="a2"/>
     <w:qFormat/>
-    <w:rsid w:val="006D1E66"/>
+    <w:rsid w:val="003E32EE"/>
     <w:pPr>
       <w:numPr>
-        <w:numId w:val="14"/>
+        <w:numId w:val="3"/>
       </w:numPr>
       <w:spacing w:line="400" w:lineRule="exact"/>
+      <w:ind w:left="0" w:firstLineChars="200" w:firstLine="200"/>
       <w:outlineLvl w:val="2"/>
     </w:pPr>
     <w:rPr>
@@ -6251,9 +13033,9 @@
     <w:name w:val="注释和参考文献正文"/>
     <w:basedOn w:val="a2"/>
     <w:qFormat/>
-    <w:rsid w:val="00DA35A9"/>
+    <w:rsid w:val="00860643"/>
     <w:pPr>
-      <w:ind w:firstLine="480"/>
+      <w:ind w:firstLineChars="0" w:firstLine="0"/>
     </w:pPr>
     <w:rPr>
       <w:sz w:val="21"/>
@@ -6507,6 +13289,341 @@
       <w:rFonts w:ascii="Times New Roman" w:eastAsia="宋体" w:hAnsi="Times New Roman"/>
       <w:sz w:val="18"/>
       <w:szCs w:val="18"/>
+    </w:rPr>
+  </w:style>
+  <w:style w:type="paragraph" w:customStyle="1" w:styleId="af9">
+    <w:name w:val="封面标题"/>
+    <w:qFormat/>
+    <w:rsid w:val="00FD7541"/>
+    <w:pPr>
+      <w:jc w:val="center"/>
+    </w:pPr>
+    <w:rPr>
+      <w:rFonts w:ascii="Times New Roman" w:eastAsia="黑体" w:hAnsi="Times New Roman" w:cs="Times New Roman"/>
+      <w:sz w:val="52"/>
+      <w:szCs w:val="52"/>
+    </w:rPr>
+  </w:style>
+  <w:style w:type="paragraph" w:customStyle="1" w:styleId="afa">
+    <w:name w:val="封面题目"/>
+    <w:qFormat/>
+    <w:rsid w:val="00BC32BF"/>
+    <w:pPr>
+      <w:jc w:val="center"/>
+    </w:pPr>
+    <w:rPr>
+      <w:rFonts w:ascii="Times New Roman" w:eastAsia="黑体" w:hAnsi="Times New Roman" w:cs="Times New Roman"/>
+      <w:b/>
+      <w:sz w:val="36"/>
+      <w:szCs w:val="52"/>
+      <w:u w:val="single"/>
+    </w:rPr>
+  </w:style>
+  <w:style w:type="paragraph" w:customStyle="1" w:styleId="afb">
+    <w:name w:val="评定表标题"/>
+    <w:basedOn w:val="a2"/>
+    <w:qFormat/>
+    <w:rsid w:val="005E0979"/>
+    <w:pPr>
+      <w:spacing w:line="240" w:lineRule="auto"/>
+      <w:ind w:firstLineChars="0" w:firstLine="0"/>
+      <w:jc w:val="center"/>
+    </w:pPr>
+    <w:rPr>
+      <w:rFonts w:ascii="宋体" w:cs="Times New Roman"/>
+      <w:b/>
+      <w:sz w:val="32"/>
+      <w:szCs w:val="20"/>
+    </w:rPr>
+  </w:style>
+  <w:style w:type="paragraph" w:customStyle="1" w:styleId="afc">
+    <w:name w:val="评定表内容"/>
+    <w:basedOn w:val="a2"/>
+    <w:qFormat/>
+    <w:rsid w:val="005E0979"/>
+    <w:pPr>
+      <w:spacing w:line="240" w:lineRule="auto"/>
+      <w:ind w:firstLineChars="0" w:firstLine="0"/>
+      <w:jc w:val="both"/>
+    </w:pPr>
+    <w:rPr>
+      <w:rFonts w:ascii="宋体" w:cs="Times New Roman"/>
+      <w:b/>
+      <w:sz w:val="21"/>
+      <w:szCs w:val="20"/>
+    </w:rPr>
+  </w:style>
+  <w:style w:type="paragraph" w:customStyle="1" w:styleId="afd">
+    <w:name w:val="指导记录表"/>
+    <w:basedOn w:val="a2"/>
+    <w:qFormat/>
+    <w:rsid w:val="00A44060"/>
+    <w:pPr>
+      <w:widowControl/>
+      <w:spacing w:line="240" w:lineRule="auto"/>
+      <w:ind w:firstLineChars="0" w:firstLine="0"/>
+    </w:pPr>
+  </w:style>
+  <w:style w:type="paragraph" w:customStyle="1" w:styleId="afe">
+    <w:name w:val="封面表格"/>
+    <w:basedOn w:val="a2"/>
+    <w:qFormat/>
+    <w:rsid w:val="008669EC"/>
+    <w:pPr>
+      <w:spacing w:line="240" w:lineRule="auto"/>
+      <w:ind w:firstLineChars="0" w:firstLine="0"/>
+      <w:jc w:val="both"/>
+    </w:pPr>
+    <w:rPr>
+      <w:rFonts w:cs="Times New Roman"/>
+      <w:b/>
+      <w:sz w:val="30"/>
+      <w:szCs w:val="20"/>
+    </w:rPr>
+  </w:style>
+  <w:style w:type="paragraph" w:customStyle="1" w:styleId="aff">
+    <w:name w:val="致谢"/>
+    <w:qFormat/>
+    <w:rsid w:val="00401D44"/>
+    <w:pPr>
+      <w:jc w:val="center"/>
+    </w:pPr>
+    <w:rPr>
+      <w:rFonts w:ascii="Times New Roman" w:eastAsia="黑体" w:hAnsi="Times New Roman"/>
+      <w:b/>
+      <w:sz w:val="32"/>
+    </w:rPr>
+  </w:style>
+  <w:style w:type="paragraph" w:customStyle="1" w:styleId="aff0">
+    <w:name w:val="第一级目录"/>
+    <w:qFormat/>
+    <w:rsid w:val="00D600DC"/>
+    <w:pPr>
+      <w:ind w:firstLine="480"/>
+    </w:pPr>
+    <w:rPr>
+      <w:rFonts w:ascii="Times New Roman" w:eastAsia="黑体" w:hAnsi="Times New Roman"/>
+      <w:b/>
+      <w:sz w:val="28"/>
+    </w:rPr>
+  </w:style>
+  <w:style w:type="paragraph" w:styleId="10">
+    <w:name w:val="toc 1"/>
+    <w:basedOn w:val="a2"/>
+    <w:next w:val="a2"/>
+    <w:autoRedefine/>
+    <w:uiPriority w:val="39"/>
+    <w:unhideWhenUsed/>
+    <w:rsid w:val="00401D44"/>
+    <w:pPr>
+      <w:spacing w:line="500" w:lineRule="exact"/>
+      <w:ind w:firstLineChars="0" w:firstLine="0"/>
+    </w:pPr>
+    <w:rPr>
+      <w:rFonts w:eastAsia="黑体"/>
+      <w:b/>
+      <w:sz w:val="28"/>
+    </w:rPr>
+  </w:style>
+  <w:style w:type="paragraph" w:styleId="30">
+    <w:name w:val="toc 3"/>
+    <w:basedOn w:val="a2"/>
+    <w:next w:val="a2"/>
+    <w:autoRedefine/>
+    <w:uiPriority w:val="39"/>
+    <w:unhideWhenUsed/>
+    <w:rsid w:val="00362A7E"/>
+    <w:pPr>
+      <w:ind w:leftChars="400" w:left="840"/>
+    </w:pPr>
+  </w:style>
+  <w:style w:type="character" w:styleId="aff1">
+    <w:name w:val="Hyperlink"/>
+    <w:basedOn w:val="a3"/>
+    <w:uiPriority w:val="99"/>
+    <w:unhideWhenUsed/>
+    <w:rsid w:val="00362A7E"/>
+    <w:rPr>
+      <w:color w:val="0563C1" w:themeColor="hyperlink"/>
+      <w:u w:val="single"/>
+    </w:rPr>
+  </w:style>
+  <w:style w:type="character" w:customStyle="1" w:styleId="3Char">
+    <w:name w:val="标题 3 Char"/>
+    <w:basedOn w:val="a3"/>
+    <w:link w:val="3"/>
+    <w:uiPriority w:val="9"/>
+    <w:semiHidden/>
+    <w:rsid w:val="00362A7E"/>
+    <w:rPr>
+      <w:rFonts w:ascii="Times New Roman" w:eastAsia="宋体" w:hAnsi="Times New Roman"/>
+      <w:b/>
+      <w:bCs/>
+      <w:sz w:val="32"/>
+      <w:szCs w:val="32"/>
+    </w:rPr>
+  </w:style>
+  <w:style w:type="character" w:customStyle="1" w:styleId="4Char">
+    <w:name w:val="标题 4 Char"/>
+    <w:basedOn w:val="a3"/>
+    <w:link w:val="4"/>
+    <w:uiPriority w:val="9"/>
+    <w:semiHidden/>
+    <w:rsid w:val="00362A7E"/>
+    <w:rPr>
+      <w:rFonts w:asciiTheme="majorHAnsi" w:eastAsiaTheme="majorEastAsia" w:hAnsiTheme="majorHAnsi" w:cstheme="majorBidi"/>
+      <w:b/>
+      <w:bCs/>
+      <w:sz w:val="28"/>
+      <w:szCs w:val="28"/>
+    </w:rPr>
+  </w:style>
+  <w:style w:type="character" w:customStyle="1" w:styleId="5Char">
+    <w:name w:val="标题 5 Char"/>
+    <w:basedOn w:val="a3"/>
+    <w:link w:val="5"/>
+    <w:uiPriority w:val="9"/>
+    <w:semiHidden/>
+    <w:rsid w:val="00362A7E"/>
+    <w:rPr>
+      <w:rFonts w:ascii="Times New Roman" w:eastAsia="宋体" w:hAnsi="Times New Roman"/>
+      <w:b/>
+      <w:bCs/>
+      <w:sz w:val="28"/>
+      <w:szCs w:val="28"/>
+    </w:rPr>
+  </w:style>
+  <w:style w:type="character" w:customStyle="1" w:styleId="6Char">
+    <w:name w:val="标题 6 Char"/>
+    <w:basedOn w:val="a3"/>
+    <w:link w:val="6"/>
+    <w:uiPriority w:val="9"/>
+    <w:semiHidden/>
+    <w:rsid w:val="00362A7E"/>
+    <w:rPr>
+      <w:rFonts w:asciiTheme="majorHAnsi" w:eastAsiaTheme="majorEastAsia" w:hAnsiTheme="majorHAnsi" w:cstheme="majorBidi"/>
+      <w:b/>
+      <w:bCs/>
+      <w:sz w:val="24"/>
+      <w:szCs w:val="24"/>
+    </w:rPr>
+  </w:style>
+  <w:style w:type="character" w:customStyle="1" w:styleId="7Char">
+    <w:name w:val="标题 7 Char"/>
+    <w:basedOn w:val="a3"/>
+    <w:link w:val="7"/>
+    <w:uiPriority w:val="9"/>
+    <w:semiHidden/>
+    <w:rsid w:val="00362A7E"/>
+    <w:rPr>
+      <w:rFonts w:ascii="Times New Roman" w:eastAsia="宋体" w:hAnsi="Times New Roman"/>
+      <w:b/>
+      <w:bCs/>
+      <w:sz w:val="24"/>
+      <w:szCs w:val="24"/>
+    </w:rPr>
+  </w:style>
+  <w:style w:type="character" w:customStyle="1" w:styleId="8Char">
+    <w:name w:val="标题 8 Char"/>
+    <w:basedOn w:val="a3"/>
+    <w:link w:val="8"/>
+    <w:uiPriority w:val="9"/>
+    <w:semiHidden/>
+    <w:rsid w:val="00362A7E"/>
+    <w:rPr>
+      <w:rFonts w:asciiTheme="majorHAnsi" w:eastAsiaTheme="majorEastAsia" w:hAnsiTheme="majorHAnsi" w:cstheme="majorBidi"/>
+      <w:sz w:val="24"/>
+      <w:szCs w:val="24"/>
+    </w:rPr>
+  </w:style>
+  <w:style w:type="character" w:customStyle="1" w:styleId="9Char">
+    <w:name w:val="标题 9 Char"/>
+    <w:basedOn w:val="a3"/>
+    <w:link w:val="9"/>
+    <w:uiPriority w:val="9"/>
+    <w:semiHidden/>
+    <w:rsid w:val="00362A7E"/>
+    <w:rPr>
+      <w:rFonts w:asciiTheme="majorHAnsi" w:eastAsiaTheme="majorEastAsia" w:hAnsiTheme="majorHAnsi" w:cstheme="majorBidi"/>
+    </w:rPr>
+  </w:style>
+  <w:style w:type="paragraph" w:customStyle="1" w:styleId="aff2">
+    <w:name w:val="参考文献"/>
+    <w:basedOn w:val="a2"/>
+    <w:qFormat/>
+    <w:rsid w:val="00B164D8"/>
+    <w:pPr>
+      <w:widowControl/>
+      <w:spacing w:beforeLines="100" w:before="100" w:afterLines="100" w:after="100" w:line="240" w:lineRule="auto"/>
+      <w:ind w:firstLineChars="0" w:firstLine="0"/>
+      <w:jc w:val="center"/>
+      <w:outlineLvl w:val="0"/>
+    </w:pPr>
+    <w:rPr>
+      <w:rFonts w:eastAsia="黑体"/>
+      <w:b/>
+      <w:sz w:val="32"/>
+    </w:rPr>
+  </w:style>
+  <w:style w:type="paragraph" w:styleId="40">
+    <w:name w:val="toc 4"/>
+    <w:basedOn w:val="a2"/>
+    <w:next w:val="a2"/>
+    <w:autoRedefine/>
+    <w:uiPriority w:val="39"/>
+    <w:semiHidden/>
+    <w:unhideWhenUsed/>
+    <w:rsid w:val="00362A7E"/>
+    <w:pPr>
+      <w:ind w:leftChars="600" w:left="1260"/>
+    </w:pPr>
+  </w:style>
+  <w:style w:type="paragraph" w:styleId="20">
+    <w:name w:val="toc 2"/>
+    <w:basedOn w:val="a2"/>
+    <w:next w:val="a2"/>
+    <w:autoRedefine/>
+    <w:uiPriority w:val="39"/>
+    <w:unhideWhenUsed/>
+    <w:rsid w:val="00401D44"/>
+    <w:pPr>
+      <w:tabs>
+        <w:tab w:val="left" w:pos="840"/>
+        <w:tab w:val="right" w:leader="dot" w:pos="8948"/>
+      </w:tabs>
+      <w:spacing w:line="500" w:lineRule="exact"/>
+      <w:ind w:firstLineChars="0" w:firstLine="0"/>
+    </w:pPr>
+    <w:rPr>
+      <w:noProof/>
+      <w:sz w:val="28"/>
+    </w:rPr>
+  </w:style>
+  <w:style w:type="paragraph" w:styleId="aff3">
+    <w:name w:val="Revision"/>
+    <w:hidden/>
+    <w:uiPriority w:val="99"/>
+    <w:semiHidden/>
+    <w:rsid w:val="006B4DBA"/>
+    <w:rPr>
+      <w:rFonts w:ascii="Times New Roman" w:eastAsia="宋体" w:hAnsi="Times New Roman"/>
+      <w:sz w:val="24"/>
+    </w:rPr>
+  </w:style>
+  <w:style w:type="paragraph" w:customStyle="1" w:styleId="aff4">
+    <w:name w:val="封面右上"/>
+    <w:qFormat/>
+    <w:rsid w:val="002F4666"/>
+    <w:pPr>
+      <w:framePr w:hSpace="180" w:wrap="around" w:vAnchor="text" w:hAnchor="margin" w:xAlign="right" w:y="1"/>
+      <w:spacing w:line="0" w:lineRule="atLeast"/>
+      <w:jc w:val="center"/>
+    </w:pPr>
+    <w:rPr>
+      <w:rFonts w:ascii="Times New Roman" w:eastAsia="宋体" w:hAnsi="Times New Roman" w:cs="Times New Roman"/>
+      <w:b/>
+      <w:sz w:val="28"/>
+      <w:szCs w:val="20"/>
     </w:rPr>
   </w:style>
 </w:styles>
@@ -6778,7 +13895,7 @@
 </file>
 
 <file path=customXml/itemProps1.xml><?xml version="1.0" encoding="utf-8"?>
-<ds:datastoreItem xmlns:ds="http://schemas.openxmlformats.org/officeDocument/2006/customXml" ds:itemID="{310BA92E-A952-4D87-8F02-310CDA6DF5CA}">
+<ds:datastoreItem xmlns:ds="http://schemas.openxmlformats.org/officeDocument/2006/customXml" ds:itemID="{E65C3BC4-2223-4123-BE2F-21F7E3E712AB}">
   <ds:schemaRefs>
     <ds:schemaRef ds:uri="http://schemas.openxmlformats.org/officeDocument/2006/bibliography"/>
   </ds:schemaRefs>
